--- a/Covid-19 Rio/Rio.docx
+++ b/Covid-19 Rio/Rio.docx
@@ -862,43 +862,52 @@
           <w:szCs w:val="22"/>
           <w:lang w:val="en-US"/>
         </w:rPr>
-        <w:t xml:space="preserve">. Pada tanggal 12 Januari 2020, The National Health Commission of China merilis bahwa hal tersebut merupakan bagian dari virus pneumonia. </w:t>
-      </w:r>
-      <w:r>
-        <w:rPr>
-          <w:rFonts w:ascii="Times New Roman" w:hAnsi="Times New Roman" w:cs="Times New Roman"/>
-          <w:sz w:val="22"/>
-          <w:szCs w:val="22"/>
-          <w:lang w:val="en-US"/>
-        </w:rPr>
-        <w:t>D</w:t>
-      </w:r>
-      <w:r>
-        <w:rPr>
-          <w:rFonts w:ascii="Times New Roman" w:hAnsi="Times New Roman" w:cs="Times New Roman"/>
-          <w:sz w:val="22"/>
-          <w:szCs w:val="22"/>
-          <w:lang w:val="en-US"/>
-        </w:rPr>
-        <w:t>ugaan sementara yaitu orang yang terinfeksi merupakan pengunjung pasar makanan laut</w:t>
-      </w:r>
-      <w:r>
-        <w:rPr>
-          <w:rFonts w:ascii="Times New Roman" w:hAnsi="Times New Roman" w:cs="Times New Roman"/>
-          <w:sz w:val="22"/>
-          <w:szCs w:val="22"/>
-          <w:lang w:val="en-US"/>
-        </w:rPr>
-        <w:t xml:space="preserve"> atau tempat hewan hidup dijual. Akan tetapi hal ini </w:t>
-      </w:r>
-      <w:r>
-        <w:rPr>
-          <w:rFonts w:ascii="Times New Roman" w:hAnsi="Times New Roman" w:cs="Times New Roman"/>
-          <w:sz w:val="22"/>
-          <w:szCs w:val="22"/>
-          <w:lang w:val="en-US"/>
-        </w:rPr>
-        <w:t>terbantah dengan hasil penyelidikan lebih lanjut yang mengungkapkan bahwa</w:t>
+        <w:t>. Pada tanggal 12 Januari 2020, The National Health Commission of China merilis bahwa hal tersebut merupakan bagian d</w:t>
+      </w:r>
+      <w:r>
+        <w:rPr>
+          <w:rFonts w:ascii="Times New Roman" w:hAnsi="Times New Roman" w:cs="Times New Roman"/>
+          <w:sz w:val="22"/>
+          <w:szCs w:val="22"/>
+          <w:lang w:val="en-US"/>
+        </w:rPr>
+        <w:t xml:space="preserve">ari virus pneumonia. </w:t>
+      </w:r>
+      <w:r>
+        <w:rPr>
+          <w:rFonts w:ascii="Times New Roman" w:hAnsi="Times New Roman" w:cs="Times New Roman"/>
+          <w:sz w:val="22"/>
+          <w:szCs w:val="22"/>
+          <w:lang w:val="en-US"/>
+        </w:rPr>
+        <w:t>Penyebaran virus ini sangat cepat hingga tidak lama kemudian dilaporkan lebih dari 100 negara di dunia terkena wabah termasuk Indonesia.</w:t>
+      </w:r>
+      <w:r>
+        <w:rPr>
+          <w:rFonts w:ascii="Times New Roman" w:hAnsi="Times New Roman" w:cs="Times New Roman"/>
+          <w:sz w:val="22"/>
+          <w:szCs w:val="22"/>
+          <w:lang w:val="en-US"/>
+        </w:rPr>
+        <w:t xml:space="preserve"> Banyak </w:t>
+      </w:r>
+      <w:r>
+        <w:rPr>
+          <w:rFonts w:ascii="Times New Roman" w:hAnsi="Times New Roman" w:cs="Times New Roman"/>
+          <w:sz w:val="22"/>
+          <w:szCs w:val="22"/>
+          <w:lang w:val="en-US"/>
+        </w:rPr>
+        <w:t xml:space="preserve">kebijakan yang telah diterapkan untuk mengatasi penyebaran wabah, satu di antaranya </w:t>
+      </w:r>
+      <w:r>
+        <w:rPr>
+          <w:rFonts w:ascii="Times New Roman" w:hAnsi="Times New Roman" w:cs="Times New Roman"/>
+          <w:sz w:val="22"/>
+          <w:szCs w:val="22"/>
+          <w:lang w:val="en-US"/>
+        </w:rPr>
+        <w:t>yaitu</w:t>
       </w:r>
       <w:r>
         <w:rPr>
@@ -916,7 +925,62 @@
           <w:szCs w:val="22"/>
           <w:lang w:val="en-US"/>
         </w:rPr>
-        <w:t>beberapa orang yang terinfeksi tercatat tidak mengunjungi tempat tersebut. Penyebaran virus ini sangat cepat hingga tidak lama kemudian dilaporkan lebih dari 100 negara di dunia terkena wabah termasuk Indonesia.</w:t>
+        <w:t xml:space="preserve">pemberian vaksinasi ke masyarakat dengan alasan pembangunan kekebalan komunitas </w:t>
+      </w:r>
+      <w:r>
+        <w:rPr>
+          <w:rFonts w:ascii="Times New Roman" w:hAnsi="Times New Roman" w:cs="Times New Roman"/>
+          <w:sz w:val="22"/>
+          <w:szCs w:val="22"/>
+          <w:lang w:val="en-US"/>
+        </w:rPr>
+        <w:fldChar w:fldCharType="begin" w:fldLock="1"/>
+      </w:r>
+      <w:r>
+        <w:rPr>
+          <w:rFonts w:ascii="Times New Roman" w:hAnsi="Times New Roman" w:cs="Times New Roman"/>
+          <w:sz w:val="22"/>
+          <w:szCs w:val="22"/>
+          <w:lang w:val="en-US"/>
+        </w:rPr>
+        <w:instrText>ADDIN CSL_CITATION {"citationItems":[{"id":"ITEM-1","itemData":{"author":[{"dropping-particle":"","family":"Farisa","given":"Fitria Chusna","non-dropping-particle":"","parse-names":false,"suffix":""}],"container-title":"nasional.kompas.com","id":"ITEM-1","issued":{"date-parts":[["2020"]]},"publisher-place":"Jakarta","title":"Alasan Jokowi Putuskan Vaksin Covid-19 Digratiskan untuk Masyarakat...","type":"article-newspaper"},"uris":["http://www.mendeley.com/documents/?uuid=a8b9da71-c303-487d-997f-86ebacf23824"]}],"mendeley":{"formattedCitation":"(Farisa, 2020)","plainTextFormattedCitation":"(Farisa, 2020)","previouslyFormattedCitation":"(Farisa, 2020)"},"properties":{"noteIndex":0},"schema":"https://github.com/citation-style-language/schema/raw/master/csl-citation.json"}</w:instrText>
+      </w:r>
+      <w:r>
+        <w:rPr>
+          <w:rFonts w:ascii="Times New Roman" w:hAnsi="Times New Roman" w:cs="Times New Roman"/>
+          <w:sz w:val="22"/>
+          <w:szCs w:val="22"/>
+          <w:lang w:val="en-US"/>
+        </w:rPr>
+        <w:fldChar w:fldCharType="separate"/>
+      </w:r>
+      <w:r>
+        <w:rPr>
+          <w:rFonts w:ascii="Times New Roman" w:hAnsi="Times New Roman" w:cs="Times New Roman"/>
+          <w:noProof/>
+          <w:sz w:val="22"/>
+          <w:szCs w:val="22"/>
+          <w:lang w:val="en-US"/>
+        </w:rPr>
+        <w:t>(Farisa, 2020)</w:t>
+      </w:r>
+      <w:r>
+        <w:rPr>
+          <w:rFonts w:ascii="Times New Roman" w:hAnsi="Times New Roman" w:cs="Times New Roman"/>
+          <w:sz w:val="22"/>
+          <w:szCs w:val="22"/>
+          <w:lang w:val="en-US"/>
+        </w:rPr>
+        <w:fldChar w:fldCharType="end"/>
+      </w:r>
+      <w:r>
+        <w:rPr>
+          <w:rFonts w:ascii="Times New Roman" w:hAnsi="Times New Roman" w:cs="Times New Roman"/>
+          <w:sz w:val="22"/>
+          <w:szCs w:val="22"/>
+          <w:lang w:val="en-US"/>
+        </w:rPr>
+        <w:t>.</w:t>
       </w:r>
     </w:p>
     <w:p>
@@ -937,198 +1001,1036 @@
           <w:szCs w:val="22"/>
           <w:lang w:val="en-US"/>
         </w:rPr>
-        <w:t xml:space="preserve"> Wabah ini</w:t>
-      </w:r>
-      <w:r>
-        <w:rPr>
-          <w:rFonts w:ascii="Times New Roman" w:hAnsi="Times New Roman" w:cs="Times New Roman"/>
-          <w:sz w:val="22"/>
-          <w:szCs w:val="22"/>
-          <w:lang w:val="en-US"/>
-        </w:rPr>
-        <w:t xml:space="preserve"> khus</w:t>
+        <w:t>Hingga saat ini pemberian vaksin mencapai lebih dari 200 juta suntikan dimana sebanyak 123% suntikan dosis pertama, 77% suntikan dosis kedua dan 1% untuk suntikan dosis ke tiga</w:t>
+      </w:r>
+      <w:r>
+        <w:rPr>
+          <w:rFonts w:ascii="Times New Roman" w:hAnsi="Times New Roman" w:cs="Times New Roman"/>
+          <w:sz w:val="22"/>
+          <w:szCs w:val="22"/>
+          <w:lang w:val="en-US"/>
+        </w:rPr>
+        <w:t xml:space="preserve"> </w:t>
+      </w:r>
+      <w:r>
+        <w:rPr>
+          <w:rFonts w:ascii="Times New Roman" w:hAnsi="Times New Roman" w:cs="Times New Roman"/>
+          <w:sz w:val="22"/>
+          <w:szCs w:val="22"/>
+          <w:lang w:val="en-US"/>
+        </w:rPr>
+        <w:fldChar w:fldCharType="begin" w:fldLock="1"/>
+      </w:r>
+      <w:r>
+        <w:rPr>
+          <w:rFonts w:ascii="Times New Roman" w:hAnsi="Times New Roman" w:cs="Times New Roman"/>
+          <w:sz w:val="22"/>
+          <w:szCs w:val="22"/>
+          <w:lang w:val="en-US"/>
+        </w:rPr>
+        <w:instrText>ADDIN CSL_CITATION {"citationItems":[{"id":"ITEM-1","itemData":{"author":[{"dropping-particle":"","family":"Rokom","given":"","non-dropping-particle":"","parse-names":false,"suffix":""}],"id":"ITEM-1","issued":{"date-parts":[["2021","11","5"]]},"publisher-place":"Jakarta","title":"Vaksinasi COVID-19 di Indonesia Capai 200 Juta Suntikan","type":"article-newspaper"},"uris":["http://www.mendeley.com/documents/?uuid=c942064f-4db5-4c07-87fa-4dec55c3593c"]}],"mendeley":{"formattedCitation":"(Rokom, 2021)","manualFormatting":"(Rokom, 2021)","plainTextFormattedCitation":"(Rokom, 2021)","previouslyFormattedCitation":"(Rokom, 2021)"},"properties":{"noteIndex":0},"schema":"https://github.com/citation-style-language/schema/raw/master/csl-citation.json"}</w:instrText>
+      </w:r>
+      <w:r>
+        <w:rPr>
+          <w:rFonts w:ascii="Times New Roman" w:hAnsi="Times New Roman" w:cs="Times New Roman"/>
+          <w:sz w:val="22"/>
+          <w:szCs w:val="22"/>
+          <w:lang w:val="en-US"/>
+        </w:rPr>
+        <w:fldChar w:fldCharType="separate"/>
+      </w:r>
+      <w:r>
+        <w:rPr>
+          <w:rFonts w:ascii="Times New Roman" w:hAnsi="Times New Roman" w:cs="Times New Roman"/>
+          <w:noProof/>
+          <w:sz w:val="22"/>
+          <w:szCs w:val="22"/>
+          <w:lang w:val="en-US"/>
+        </w:rPr>
+        <w:t>(Rokom, 2021</w:t>
+      </w:r>
+      <w:r>
+        <w:rPr>
+          <w:rFonts w:ascii="Times New Roman" w:hAnsi="Times New Roman" w:cs="Times New Roman"/>
+          <w:noProof/>
+          <w:sz w:val="22"/>
+          <w:szCs w:val="22"/>
+          <w:lang w:val="en-US"/>
+        </w:rPr>
+        <w:t>)</w:t>
+      </w:r>
+      <w:r>
+        <w:rPr>
+          <w:rFonts w:ascii="Times New Roman" w:hAnsi="Times New Roman" w:cs="Times New Roman"/>
+          <w:sz w:val="22"/>
+          <w:szCs w:val="22"/>
+          <w:lang w:val="en-US"/>
+        </w:rPr>
+        <w:fldChar w:fldCharType="end"/>
+      </w:r>
+      <w:r>
+        <w:rPr>
+          <w:rFonts w:ascii="Times New Roman" w:hAnsi="Times New Roman" w:cs="Times New Roman"/>
+          <w:sz w:val="22"/>
+          <w:szCs w:val="22"/>
+          <w:lang w:val="en-US"/>
+        </w:rPr>
+        <w:t>.</w:t>
+      </w:r>
+      <w:r>
+        <w:rPr>
+          <w:rFonts w:ascii="Times New Roman" w:hAnsi="Times New Roman" w:cs="Times New Roman"/>
+          <w:sz w:val="22"/>
+          <w:szCs w:val="22"/>
+          <w:lang w:val="en-US"/>
+        </w:rPr>
+        <w:t xml:space="preserve">  </w:t>
+      </w:r>
+      <w:r>
+        <w:rPr>
+          <w:rFonts w:ascii="Times New Roman" w:hAnsi="Times New Roman" w:cs="Times New Roman"/>
+          <w:sz w:val="22"/>
+          <w:szCs w:val="22"/>
+          <w:lang w:val="en-US"/>
+        </w:rPr>
+        <w:t xml:space="preserve">Akan tetapi, vaksin covid-19 punya efek samping dimana </w:t>
+      </w:r>
+      <w:r>
+        <w:rPr>
+          <w:rFonts w:ascii="Times New Roman" w:hAnsi="Times New Roman" w:cs="Times New Roman"/>
+          <w:sz w:val="22"/>
+          <w:szCs w:val="22"/>
+          <w:lang w:val="en-US"/>
+        </w:rPr>
+        <w:t xml:space="preserve">menurut hasil jawaban pertanyaan terkait covid-19 pada </w:t>
+      </w:r>
+      <w:r>
+        <w:rPr>
+          <w:rFonts w:ascii="Times New Roman" w:hAnsi="Times New Roman" w:cs="Times New Roman"/>
+          <w:sz w:val="22"/>
+          <w:szCs w:val="22"/>
+          <w:lang w:val="en-US"/>
+        </w:rPr>
+        <w:fldChar w:fldCharType="begin" w:fldLock="1"/>
+      </w:r>
+      <w:r>
+        <w:rPr>
+          <w:rFonts w:ascii="Times New Roman" w:hAnsi="Times New Roman" w:cs="Times New Roman"/>
+          <w:sz w:val="22"/>
+          <w:szCs w:val="22"/>
+          <w:lang w:val="en-US"/>
+        </w:rPr>
+        <w:instrText>ADDIN CSL_CITATION {"citationItems":[{"id":"ITEM-1","itemData":{"author":[{"dropping-particle":"","family":"Kementerian Kesehatan","given":"","non-dropping-particle":"","parse-names":false,"suffix":""}],"container-title":"2020","id":"ITEM-1","issue":"1","issued":{"date-parts":[["2021"]]},"page":"1-16","title":"Question ( Faq ) Pelaksanaan Vaksinasi Covid-","type":"paper-conference","volume":"2"},"uris":["http://www.mendeley.com/documents/?uuid=9230cd8d-7673-4b1d-9601-e7a9922c24f6"]}],"mendeley":{"formattedCitation":"(Kementerian Kesehatan, 2021)","manualFormatting":"Kementerian Kesehatan (2021)","plainTextFormattedCitation":"(Kementerian Kesehatan, 2021)","previouslyFormattedCitation":"(Kementerian Kesehatan, 2021)"},"properties":{"noteIndex":0},"schema":"https://github.com/citation-style-language/schema/raw/master/csl-citation.json"}</w:instrText>
+      </w:r>
+      <w:r>
+        <w:rPr>
+          <w:rFonts w:ascii="Times New Roman" w:hAnsi="Times New Roman" w:cs="Times New Roman"/>
+          <w:sz w:val="22"/>
+          <w:szCs w:val="22"/>
+          <w:lang w:val="en-US"/>
+        </w:rPr>
+        <w:fldChar w:fldCharType="separate"/>
+      </w:r>
+      <w:r>
+        <w:rPr>
+          <w:rFonts w:ascii="Times New Roman" w:hAnsi="Times New Roman" w:cs="Times New Roman"/>
+          <w:noProof/>
+          <w:sz w:val="22"/>
+          <w:szCs w:val="22"/>
+          <w:lang w:val="en-US"/>
+        </w:rPr>
+        <w:t>Kementerian Kesehatan</w:t>
+      </w:r>
+      <w:r>
+        <w:rPr>
+          <w:rFonts w:ascii="Times New Roman" w:hAnsi="Times New Roman" w:cs="Times New Roman"/>
+          <w:noProof/>
+          <w:sz w:val="22"/>
+          <w:szCs w:val="22"/>
+          <w:lang w:val="en-US"/>
+        </w:rPr>
+        <w:t xml:space="preserve"> </w:t>
+      </w:r>
+      <w:r>
+        <w:rPr>
+          <w:rFonts w:ascii="Times New Roman" w:hAnsi="Times New Roman" w:cs="Times New Roman"/>
+          <w:noProof/>
+          <w:sz w:val="22"/>
+          <w:szCs w:val="22"/>
+          <w:lang w:val="en-US"/>
+        </w:rPr>
+        <w:t>(</w:t>
+      </w:r>
+      <w:r>
+        <w:rPr>
+          <w:rFonts w:ascii="Times New Roman" w:hAnsi="Times New Roman" w:cs="Times New Roman"/>
+          <w:noProof/>
+          <w:sz w:val="22"/>
+          <w:szCs w:val="22"/>
+          <w:lang w:val="en-US"/>
+        </w:rPr>
+        <w:t>2021)</w:t>
+      </w:r>
+      <w:r>
+        <w:rPr>
+          <w:rFonts w:ascii="Times New Roman" w:hAnsi="Times New Roman" w:cs="Times New Roman"/>
+          <w:sz w:val="22"/>
+          <w:szCs w:val="22"/>
+          <w:lang w:val="en-US"/>
+        </w:rPr>
+        <w:fldChar w:fldCharType="end"/>
+      </w:r>
+      <w:r>
+        <w:rPr>
+          <w:rFonts w:ascii="Times New Roman" w:hAnsi="Times New Roman" w:cs="Times New Roman"/>
+          <w:sz w:val="22"/>
+          <w:szCs w:val="22"/>
+          <w:lang w:val="en-US"/>
+        </w:rPr>
+        <w:t>, terdapat efek samping ringan setelah vaksinasi dan tidak terjadi pada semua orang. Efek samping ringan yang terjadi seperti demam, nyeri otot, dan ruam-</w:t>
+      </w:r>
+      <w:r>
+        <w:rPr>
+          <w:rFonts w:ascii="Times New Roman" w:hAnsi="Times New Roman" w:cs="Times New Roman"/>
+          <w:sz w:val="22"/>
+          <w:szCs w:val="22"/>
+          <w:lang w:val="en-US"/>
+        </w:rPr>
+        <w:lastRenderedPageBreak/>
+        <w:t xml:space="preserve">ruam pada area suntikan. Dikatakan juga efek samping ini bersifat sementara. </w:t>
+      </w:r>
+    </w:p>
+    <w:p>
+      <w:pPr>
+        <w:ind w:firstLine="432"/>
+        <w:jc w:val="both"/>
+        <w:rPr>
+          <w:rFonts w:ascii="Times New Roman" w:hAnsi="Times New Roman" w:cs="Times New Roman"/>
+          <w:sz w:val="22"/>
+          <w:szCs w:val="22"/>
+          <w:lang w:val="en-US"/>
+        </w:rPr>
+      </w:pPr>
+      <w:r>
+        <w:rPr>
+          <w:rFonts w:ascii="Times New Roman" w:hAnsi="Times New Roman" w:cs="Times New Roman"/>
+          <w:sz w:val="22"/>
+          <w:szCs w:val="22"/>
+          <w:lang w:val="en-US"/>
+        </w:rPr>
+        <w:t xml:space="preserve">Dengan banyaknya kasus covid-19 tentunya </w:t>
+      </w:r>
+      <w:r>
+        <w:rPr>
+          <w:rFonts w:ascii="Times New Roman" w:hAnsi="Times New Roman" w:cs="Times New Roman"/>
+          <w:sz w:val="22"/>
+          <w:szCs w:val="22"/>
+          <w:lang w:val="en-US"/>
+        </w:rPr>
+        <w:t xml:space="preserve">membawa banyak beban yang diberikan kepada tenaga medis untuk melayani penderita covid-19. Menurut </w:t>
+      </w:r>
+      <w:r>
+        <w:rPr>
+          <w:rFonts w:ascii="Times New Roman" w:hAnsi="Times New Roman" w:cs="Times New Roman"/>
+          <w:sz w:val="22"/>
+          <w:szCs w:val="22"/>
+          <w:lang w:val="en-US"/>
+        </w:rPr>
+        <w:fldChar w:fldCharType="begin" w:fldLock="1"/>
+      </w:r>
+      <w:r>
+        <w:rPr>
+          <w:rFonts w:ascii="Times New Roman" w:hAnsi="Times New Roman" w:cs="Times New Roman"/>
+          <w:sz w:val="22"/>
+          <w:szCs w:val="22"/>
+          <w:lang w:val="en-US"/>
+        </w:rPr>
+        <w:instrText>ADDIN CSL_CITATION {"citationItems":[{"id":"ITEM-1","itemData":{"DOI":"10.26714/jkj.8.3.2020.353-360","ISSN":"2338-2090","abstract":"Various psychological disorders have been reported and published during the Covid-19 outbreak, one of which is stress. Stress is not only felt by the community, even health workers and everyone who works in the medical field. Psychological disorders have a wider and longer-lasting impact compared to physical injuries, while attention to mental health is far less. The purpose of this systematic review is to provide clinical evidence and input for increasing vigilance and self-management to avoid stress during the Covid-19 pandemic. A total of 10 articles from various databases such as PubMed, Google Scholar, NIH, CDC, and Science Direct involving 5925 health workers and 8770 people from various countries have been reported in this systematic review. Factors causing stress on health workers include: workload, fear of being infected with Covid-19, negative stigma of a virus carrier and being away from the family. Factors causing stress to society include: alcohol consumption, workload from home, income, sex, food limitations, and fears of being infected.","author":[{"dropping-particle":"","family":"Handayani","given":"Rina Tri","non-dropping-particle":"","parse-names":false,"suffix":""},{"dropping-particle":"","family":"Kuntari","given":"Saras","non-dropping-particle":"","parse-names":false,"suffix":""},{"dropping-particle":"","family":"Darmayanti","given":"Aquartuti Tri","non-dropping-particle":"","parse-names":false,"suffix":""},{"dropping-particle":"","family":"Widiyanto","given":"Aris","non-dropping-particle":"","parse-names":false,"suffix":""},{"dropping-particle":"","family":"Atmojo","given":"Joko Tri","non-dropping-particle":"","parse-names":false,"suffix":""}],"container-title":"Jurnal Keperawatan Jiwa","id":"ITEM-1","issue":"3","issued":{"date-parts":[["2020"]]},"page":"353","title":"Factors Causing Stress in Health and Community When the Covid-19 Pandemic","type":"article-journal","volume":"8"},"uris":["http://www.mendeley.com/documents/?uuid=db73b8a5-6f9f-4a5c-bb40-e632f82cc287"]}],"mendeley":{"formattedCitation":"(Handayani et al., 2020)","manualFormatting":"Handayani et al. (2020)","plainTextFormattedCitation":"(Handayani et al., 2020)","previouslyFormattedCitation":"(Handayani et al., 2020)"},"properties":{"noteIndex":0},"schema":"https://github.com/citation-style-language/schema/raw/master/csl-citation.json"}</w:instrText>
+      </w:r>
+      <w:r>
+        <w:rPr>
+          <w:rFonts w:ascii="Times New Roman" w:hAnsi="Times New Roman" w:cs="Times New Roman"/>
+          <w:sz w:val="22"/>
+          <w:szCs w:val="22"/>
+          <w:lang w:val="en-US"/>
+        </w:rPr>
+        <w:fldChar w:fldCharType="separate"/>
+      </w:r>
+      <w:r>
+        <w:rPr>
+          <w:rFonts w:ascii="Times New Roman" w:hAnsi="Times New Roman" w:cs="Times New Roman"/>
+          <w:noProof/>
+          <w:sz w:val="22"/>
+          <w:szCs w:val="22"/>
+          <w:lang w:val="en-US"/>
+        </w:rPr>
+        <w:t>Handayani et al.</w:t>
+      </w:r>
+      <w:r>
+        <w:rPr>
+          <w:rFonts w:ascii="Times New Roman" w:hAnsi="Times New Roman" w:cs="Times New Roman"/>
+          <w:noProof/>
+          <w:sz w:val="22"/>
+          <w:szCs w:val="22"/>
+          <w:lang w:val="en-US"/>
+        </w:rPr>
+        <w:t xml:space="preserve"> </w:t>
+      </w:r>
+      <w:r>
+        <w:rPr>
+          <w:rFonts w:ascii="Times New Roman" w:hAnsi="Times New Roman" w:cs="Times New Roman"/>
+          <w:noProof/>
+          <w:sz w:val="22"/>
+          <w:szCs w:val="22"/>
+          <w:lang w:val="en-US"/>
+        </w:rPr>
+        <w:t>(</w:t>
+      </w:r>
+      <w:r>
+        <w:rPr>
+          <w:rFonts w:ascii="Times New Roman" w:hAnsi="Times New Roman" w:cs="Times New Roman"/>
+          <w:noProof/>
+          <w:sz w:val="22"/>
+          <w:szCs w:val="22"/>
+          <w:lang w:val="en-US"/>
+        </w:rPr>
+        <w:t>2020)</w:t>
+      </w:r>
+      <w:r>
+        <w:rPr>
+          <w:rFonts w:ascii="Times New Roman" w:hAnsi="Times New Roman" w:cs="Times New Roman"/>
+          <w:sz w:val="22"/>
+          <w:szCs w:val="22"/>
+          <w:lang w:val="en-US"/>
+        </w:rPr>
+        <w:fldChar w:fldCharType="end"/>
+      </w:r>
+      <w:r>
+        <w:rPr>
+          <w:rFonts w:ascii="Times New Roman" w:hAnsi="Times New Roman" w:cs="Times New Roman"/>
+          <w:sz w:val="22"/>
+          <w:szCs w:val="22"/>
+          <w:lang w:val="en-US"/>
+        </w:rPr>
+        <w:t xml:space="preserve">. </w:t>
+      </w:r>
+      <w:r>
+        <w:rPr>
+          <w:rFonts w:ascii="Times New Roman" w:hAnsi="Times New Roman" w:cs="Times New Roman"/>
+          <w:sz w:val="22"/>
+          <w:szCs w:val="22"/>
+          <w:lang w:val="en-US"/>
+        </w:rPr>
+        <w:t>Dengan kondisi demikian</w:t>
+      </w:r>
+      <w:r>
+        <w:rPr>
+          <w:rFonts w:ascii="Times New Roman" w:hAnsi="Times New Roman" w:cs="Times New Roman"/>
+          <w:sz w:val="22"/>
+          <w:szCs w:val="22"/>
+          <w:lang w:val="en-US"/>
+        </w:rPr>
+        <w:t>,</w:t>
+      </w:r>
+      <w:r>
+        <w:rPr>
+          <w:rFonts w:ascii="Times New Roman" w:hAnsi="Times New Roman" w:cs="Times New Roman"/>
+          <w:sz w:val="22"/>
+          <w:szCs w:val="22"/>
+          <w:lang w:val="en-US"/>
+        </w:rPr>
+        <w:t xml:space="preserve"> tentunya dalam penanganan kasus covid-19 perlu adanya keputusan yang</w:t>
+      </w:r>
+      <w:r>
+        <w:rPr>
+          <w:rFonts w:ascii="Times New Roman" w:hAnsi="Times New Roman" w:cs="Times New Roman"/>
+          <w:sz w:val="22"/>
+          <w:szCs w:val="22"/>
+          <w:lang w:val="en-US"/>
+        </w:rPr>
+        <w:t xml:space="preserve"> cepat, tepat dan efisien tidak hanya kepada penderita covid-19 tapi juga terhadap tenaga medis atau staff di rumah sakit yang bertugas</w:t>
+      </w:r>
+      <w:r>
+        <w:rPr>
+          <w:rFonts w:ascii="Times New Roman" w:hAnsi="Times New Roman" w:cs="Times New Roman"/>
+          <w:sz w:val="22"/>
+          <w:szCs w:val="22"/>
+          <w:lang w:val="en-US"/>
+        </w:rPr>
+        <w:t xml:space="preserve"> setelah vaksin</w:t>
+      </w:r>
+      <w:r>
+        <w:rPr>
+          <w:rFonts w:ascii="Times New Roman" w:hAnsi="Times New Roman" w:cs="Times New Roman"/>
+          <w:sz w:val="22"/>
+          <w:szCs w:val="22"/>
+          <w:lang w:val="en-US"/>
+        </w:rPr>
+        <w:t>. T</w:t>
+      </w:r>
+      <w:r>
+        <w:rPr>
+          <w:rFonts w:ascii="Times New Roman" w:hAnsi="Times New Roman" w:cs="Times New Roman"/>
+          <w:sz w:val="22"/>
+          <w:szCs w:val="22"/>
+          <w:lang w:val="en-US"/>
+        </w:rPr>
+        <w:t xml:space="preserve">erutama </w:t>
+      </w:r>
+      <w:r>
+        <w:rPr>
+          <w:rFonts w:ascii="Times New Roman" w:hAnsi="Times New Roman" w:cs="Times New Roman"/>
+          <w:sz w:val="22"/>
+          <w:szCs w:val="22"/>
+          <w:lang w:val="en-US"/>
+        </w:rPr>
+        <w:t>lama waktu gejala setelah melakukan vaksin</w:t>
+      </w:r>
+      <w:r>
+        <w:rPr>
+          <w:rFonts w:ascii="Times New Roman" w:hAnsi="Times New Roman" w:cs="Times New Roman"/>
+          <w:sz w:val="22"/>
+          <w:szCs w:val="22"/>
+          <w:lang w:val="en-US"/>
+        </w:rPr>
+        <w:t>.</w:t>
+      </w:r>
+    </w:p>
+    <w:p>
+      <w:pPr>
+        <w:ind w:firstLine="432"/>
+        <w:jc w:val="both"/>
+        <w:rPr>
+          <w:rFonts w:ascii="Times New Roman" w:hAnsi="Times New Roman" w:cs="Times New Roman"/>
+          <w:sz w:val="22"/>
+          <w:szCs w:val="22"/>
+          <w:lang w:val="en-US"/>
+        </w:rPr>
+      </w:pPr>
+      <w:r>
+        <w:rPr>
+          <w:rFonts w:ascii="Times New Roman" w:hAnsi="Times New Roman" w:cs="Times New Roman"/>
+          <w:sz w:val="22"/>
+          <w:szCs w:val="22"/>
+          <w:lang w:val="en-US"/>
+        </w:rPr>
+        <w:t xml:space="preserve">Dalam </w:t>
+      </w:r>
+      <w:r>
+        <w:rPr>
+          <w:rFonts w:ascii="Times New Roman" w:hAnsi="Times New Roman" w:cs="Times New Roman"/>
+          <w:sz w:val="22"/>
+          <w:szCs w:val="22"/>
+          <w:lang w:val="en-US"/>
+        </w:rPr>
+        <w:fldChar w:fldCharType="begin" w:fldLock="1"/>
+      </w:r>
+      <w:r>
+        <w:rPr>
+          <w:rFonts w:ascii="Times New Roman" w:hAnsi="Times New Roman" w:cs="Times New Roman"/>
+          <w:sz w:val="22"/>
+          <w:szCs w:val="22"/>
+          <w:lang w:val="en-US"/>
+        </w:rPr>
+        <w:instrText>ADDIN CSL_CITATION {"citationItems":[{"id":"ITEM-1","itemData":{"DOI":"10.1155/2019/8706505","ISSN":"10589244","abstract":"Big data and its analysis have become a widespread practice in recent times, applicable to multiple industries. Data mining is a technique that is based on statistical applications. This method extracts previously undetermined data items from large quantities of data. The banking and insurance industries use data mining analysis to detect fraud, offer the appropriate credit or insurance solutions to customers, and better understand customer demands. This study aims to identify data mining classification algorithms and use them to predict default risks, avoid possible payment difficulties, and reduce potential problems in extending credit. The data for this study, which contains demographic and socioeconomic characteristics of individuals, were obtained from the Turkish Statistical Institute 2015 survey. Six classification algorithms - Naive Bayes, Bayesian networks, J48, random forest, multilayer perceptron, and logistic regression - were applied to the dataset using WEKA 3.9 data mining software. These algorithms were compared considering the root mean error squares, receiver operating characteristic area, accuracy, precision, F-measure, and recall statistical criteria. The best algorithm - logistic regression - was obtained and applied to the real dataset to determine the attributes causing the default risk by using odds ratios. The socioeconomic and demographic characteristics of the individuals were examined, and based on the odds ratio values, the results of which individuals and characteristics were more likely to default, were reached. These results are not only beneficial to the literature but also have a significant influence in the financial industry in terms of the ability to predict customers' default risk.","author":[{"dropping-particle":"","family":"Çiǧşar","given":"Begüm","non-dropping-particle":"","parse-names":false,"suffix":""},{"dropping-particle":"","family":"Ünal","given":"Deniz","non-dropping-particle":"","parse-names":false,"suffix":""}],"container-title":"Scientific Programming","id":"ITEM-1","issued":{"date-parts":[["2019"]]},"title":"Comparison of Data Mining Classification Algorithms Determining the Default Risk","type":"article-journal","volume":"2019"},"uris":["http://www.mendeley.com/documents/?uuid=7dd1683a-cfb8-4fa0-be66-97e9d6e14fec"]}],"mendeley":{"formattedCitation":"(Çiǧşar &amp; Ünal, 2019)","manualFormatting":"Çiǧşar &amp; Ünal (2019)","plainTextFormattedCitation":"(Çiǧşar &amp; Ünal, 2019)","previouslyFormattedCitation":"(Çiǧşar &amp; Ünal, 2019)"},"properties":{"noteIndex":0},"schema":"https://github.com/citation-style-language/schema/raw/master/csl-citation.json"}</w:instrText>
+      </w:r>
+      <w:r>
+        <w:rPr>
+          <w:rFonts w:ascii="Times New Roman" w:hAnsi="Times New Roman" w:cs="Times New Roman"/>
+          <w:sz w:val="22"/>
+          <w:szCs w:val="22"/>
+          <w:lang w:val="en-US"/>
+        </w:rPr>
+        <w:fldChar w:fldCharType="separate"/>
+      </w:r>
+      <w:r>
+        <w:rPr>
+          <w:rFonts w:ascii="Times New Roman" w:hAnsi="Times New Roman" w:cs="Times New Roman"/>
+          <w:noProof/>
+          <w:sz w:val="22"/>
+          <w:szCs w:val="22"/>
+          <w:lang w:val="en-US"/>
+        </w:rPr>
+        <w:t>Çiǧşar &amp; Ünal</w:t>
+      </w:r>
+      <w:r>
+        <w:rPr>
+          <w:rFonts w:ascii="Times New Roman" w:hAnsi="Times New Roman" w:cs="Times New Roman"/>
+          <w:noProof/>
+          <w:sz w:val="22"/>
+          <w:szCs w:val="22"/>
+          <w:lang w:val="en-US"/>
+        </w:rPr>
+        <w:t xml:space="preserve"> </w:t>
+      </w:r>
+      <w:r>
+        <w:rPr>
+          <w:rFonts w:ascii="Times New Roman" w:hAnsi="Times New Roman" w:cs="Times New Roman"/>
+          <w:noProof/>
+          <w:sz w:val="22"/>
+          <w:szCs w:val="22"/>
+          <w:lang w:val="en-US"/>
+        </w:rPr>
+        <w:t>(</w:t>
+      </w:r>
+      <w:r>
+        <w:rPr>
+          <w:rFonts w:ascii="Times New Roman" w:hAnsi="Times New Roman" w:cs="Times New Roman"/>
+          <w:noProof/>
+          <w:sz w:val="22"/>
+          <w:szCs w:val="22"/>
+          <w:lang w:val="en-US"/>
+        </w:rPr>
+        <w:t>2019)</w:t>
+      </w:r>
+      <w:r>
+        <w:rPr>
+          <w:rFonts w:ascii="Times New Roman" w:hAnsi="Times New Roman" w:cs="Times New Roman"/>
+          <w:sz w:val="22"/>
+          <w:szCs w:val="22"/>
+          <w:lang w:val="en-US"/>
+        </w:rPr>
+        <w:fldChar w:fldCharType="end"/>
+      </w:r>
+      <w:r>
+        <w:rPr>
+          <w:rFonts w:ascii="Times New Roman" w:hAnsi="Times New Roman" w:cs="Times New Roman"/>
+          <w:sz w:val="22"/>
+          <w:szCs w:val="22"/>
+          <w:lang w:val="en-US"/>
+        </w:rPr>
+        <w:t>, t</w:t>
+      </w:r>
+      <w:r>
+        <w:rPr>
+          <w:rFonts w:ascii="Times New Roman" w:hAnsi="Times New Roman" w:cs="Times New Roman"/>
+          <w:sz w:val="22"/>
+          <w:szCs w:val="22"/>
+          <w:lang w:val="en-US"/>
+        </w:rPr>
+        <w:t>erdapat teknik untuk melakukan analisis data dalam jumlah besar yang di namakan Data mining. Data mining bertujuan mengolah dan mengekstraksi data besar menjadi informasi yang berguna</w:t>
+      </w:r>
+      <w:r>
+        <w:rPr>
+          <w:rFonts w:ascii="Times New Roman" w:hAnsi="Times New Roman" w:cs="Times New Roman"/>
+          <w:sz w:val="22"/>
+          <w:szCs w:val="22"/>
+          <w:lang w:val="en-US"/>
+        </w:rPr>
+        <w:t>.</w:t>
+      </w:r>
+      <w:r>
+        <w:rPr>
+          <w:rFonts w:ascii="Times New Roman" w:hAnsi="Times New Roman" w:cs="Times New Roman"/>
+          <w:sz w:val="22"/>
+          <w:szCs w:val="22"/>
+          <w:lang w:val="en-US"/>
+        </w:rPr>
+        <w:t xml:space="preserve"> B</w:t>
+      </w:r>
+      <w:r>
+        <w:rPr>
+          <w:rFonts w:ascii="Times New Roman" w:hAnsi="Times New Roman" w:cs="Times New Roman"/>
+          <w:sz w:val="22"/>
+          <w:szCs w:val="22"/>
+          <w:lang w:val="en-US"/>
+        </w:rPr>
+        <w:t xml:space="preserve">eberapa teknik utama Data mining ialah seperti </w:t>
+      </w:r>
+      <w:r>
+        <w:rPr>
+          <w:rFonts w:ascii="Times New Roman" w:hAnsi="Times New Roman" w:cs="Times New Roman"/>
+          <w:sz w:val="22"/>
+          <w:szCs w:val="22"/>
+          <w:lang w:val="en-US"/>
+        </w:rPr>
+        <w:t>klasifikasi dan prediksi, pengelompokan, d</w:t>
+      </w:r>
+      <w:r>
+        <w:rPr>
+          <w:rFonts w:ascii="Times New Roman" w:hAnsi="Times New Roman" w:cs="Times New Roman"/>
+          <w:sz w:val="22"/>
+          <w:szCs w:val="22"/>
+          <w:lang w:val="en-US"/>
+        </w:rPr>
+        <w:t xml:space="preserve">eteksi outlier, aturan asosiasi </w:t>
+      </w:r>
+      <w:r>
+        <w:rPr>
+          <w:rFonts w:ascii="Times New Roman" w:hAnsi="Times New Roman" w:cs="Times New Roman"/>
+          <w:sz w:val="22"/>
+          <w:szCs w:val="22"/>
+          <w:lang w:val="en-US"/>
+        </w:rPr>
+        <w:fldChar w:fldCharType="begin" w:fldLock="1"/>
+      </w:r>
+      <w:r>
+        <w:rPr>
+          <w:rFonts w:ascii="Times New Roman" w:hAnsi="Times New Roman" w:cs="Times New Roman"/>
+          <w:sz w:val="22"/>
+          <w:szCs w:val="22"/>
+          <w:lang w:val="en-US"/>
+        </w:rPr>
+        <w:instrText>ADDIN CSL_CITATION {"citationItems":[{"id":"ITEM-1","itemData":{"ISBN":"978-0-123-96963-7","ISSN":"1469-0691","PMID":"24809974","abstract":"r-and-data-mining-examples-and-case-studies.html Chapters/sections to add: topic modelling and stream graph; spatial data analysis; perfor-mance evaluation of classification/prediction models (with ROC and AUC); parallel computing and big data. Please let me know if some topics are interesting to you but not covered yet by this book.","author":[{"dropping-particle":"","family":"Zhao","given":"Yanchang","non-dropping-particle":"","parse-names":false,"suffix":""}],"container-title":"Elsevier","id":"ITEM-1","issue":"December 2012","issued":{"date-parts":[["2015"]]},"number-of-pages":"166","title":"R and Data Mining: Examples and Case Studies Messages from the Author","type":"book"},"uris":["http://www.mendeley.com/documents/?uuid=8dba1331-fd59-4e69-95c9-067663f116bb"]}],"mendeley":{"formattedCitation":"(Y. Zhao, 2015)","plainTextFormattedCitation":"(Y. Zhao, 2015)","previouslyFormattedCitation":"(Zhao, 2015)"},"properties":{"noteIndex":0},"schema":"https://github.com/citation-style-language/schema/raw/master/csl-citation.json"}</w:instrText>
+      </w:r>
+      <w:r>
+        <w:rPr>
+          <w:rFonts w:ascii="Times New Roman" w:hAnsi="Times New Roman" w:cs="Times New Roman"/>
+          <w:sz w:val="22"/>
+          <w:szCs w:val="22"/>
+          <w:lang w:val="en-US"/>
+        </w:rPr>
+        <w:fldChar w:fldCharType="separate"/>
+      </w:r>
+      <w:r>
+        <w:rPr>
+          <w:rFonts w:ascii="Times New Roman" w:hAnsi="Times New Roman" w:cs="Times New Roman"/>
+          <w:noProof/>
+          <w:sz w:val="22"/>
+          <w:szCs w:val="22"/>
+          <w:lang w:val="en-US"/>
+        </w:rPr>
+        <w:t>(Y. Zhao, 2015)</w:t>
+      </w:r>
+      <w:r>
+        <w:rPr>
+          <w:rFonts w:ascii="Times New Roman" w:hAnsi="Times New Roman" w:cs="Times New Roman"/>
+          <w:sz w:val="22"/>
+          <w:szCs w:val="22"/>
+          <w:lang w:val="en-US"/>
+        </w:rPr>
+        <w:fldChar w:fldCharType="end"/>
+      </w:r>
+      <w:r>
+        <w:rPr>
+          <w:rFonts w:ascii="Times New Roman" w:hAnsi="Times New Roman" w:cs="Times New Roman"/>
+          <w:sz w:val="22"/>
+          <w:szCs w:val="22"/>
+          <w:lang w:val="en-US"/>
+        </w:rPr>
+        <w:t xml:space="preserve">. </w:t>
+      </w:r>
+      <w:r>
+        <w:rPr>
+          <w:rFonts w:ascii="Times New Roman" w:hAnsi="Times New Roman" w:cs="Times New Roman"/>
+          <w:sz w:val="22"/>
+          <w:szCs w:val="22"/>
+          <w:lang w:val="en-US"/>
+        </w:rPr>
+        <w:t xml:space="preserve">Klasifikasi bisa digunakan untuk mengelompokkan kelas yang sesuai pada kelompok lama waktu gejala setelah vaksinasi berdasarkan hasil survey responden. </w:t>
+      </w:r>
+      <w:r>
+        <w:rPr>
+          <w:rFonts w:ascii="Times New Roman" w:hAnsi="Times New Roman" w:cs="Times New Roman"/>
+          <w:sz w:val="22"/>
+          <w:szCs w:val="22"/>
+          <w:lang w:val="en-US"/>
+        </w:rPr>
+        <w:t>Beberapa</w:t>
+      </w:r>
+      <w:r>
+        <w:rPr>
+          <w:rFonts w:ascii="Times New Roman" w:hAnsi="Times New Roman" w:cs="Times New Roman"/>
+          <w:sz w:val="22"/>
+          <w:szCs w:val="22"/>
+          <w:lang w:val="en-US"/>
+        </w:rPr>
+        <w:t xml:space="preserve"> metode klasifikasi</w:t>
+      </w:r>
+      <w:r>
+        <w:rPr>
+          <w:rFonts w:ascii="Times New Roman" w:hAnsi="Times New Roman" w:cs="Times New Roman"/>
+          <w:sz w:val="22"/>
+          <w:szCs w:val="22"/>
+          <w:lang w:val="en-US"/>
+        </w:rPr>
+        <w:t xml:space="preserve"> yang bi</w:t>
+      </w:r>
+      <w:r>
+        <w:rPr>
+          <w:rFonts w:ascii="Times New Roman" w:hAnsi="Times New Roman" w:cs="Times New Roman"/>
+          <w:sz w:val="22"/>
+          <w:szCs w:val="22"/>
+          <w:lang w:val="en-US"/>
+        </w:rPr>
+        <w:t>a</w:t>
+      </w:r>
+      <w:r>
+        <w:rPr>
+          <w:rFonts w:ascii="Times New Roman" w:hAnsi="Times New Roman" w:cs="Times New Roman"/>
+          <w:sz w:val="22"/>
+          <w:szCs w:val="22"/>
+          <w:lang w:val="en-US"/>
+        </w:rPr>
+        <w:t>sa</w:t>
+      </w:r>
+      <w:r>
+        <w:rPr>
+          <w:rFonts w:ascii="Times New Roman" w:hAnsi="Times New Roman" w:cs="Times New Roman"/>
+          <w:sz w:val="22"/>
+          <w:szCs w:val="22"/>
+          <w:lang w:val="en-US"/>
+        </w:rPr>
+        <w:t xml:space="preserve"> digunakan</w:t>
+      </w:r>
+      <w:r>
+        <w:rPr>
+          <w:rFonts w:ascii="Times New Roman" w:hAnsi="Times New Roman" w:cs="Times New Roman"/>
+          <w:sz w:val="22"/>
+          <w:szCs w:val="22"/>
+          <w:lang w:val="en-US"/>
+        </w:rPr>
+        <w:t xml:space="preserve"> untuk prediksi</w:t>
+      </w:r>
+      <w:r>
+        <w:rPr>
+          <w:rFonts w:ascii="Times New Roman" w:hAnsi="Times New Roman" w:cs="Times New Roman"/>
+          <w:sz w:val="22"/>
+          <w:szCs w:val="22"/>
+          <w:lang w:val="en-US"/>
+        </w:rPr>
+        <w:t xml:space="preserve"> yaitu </w:t>
+      </w:r>
+      <w:r>
+        <w:rPr>
+          <w:rFonts w:ascii="Times New Roman" w:hAnsi="Times New Roman" w:cs="Times New Roman"/>
+          <w:i/>
+          <w:sz w:val="22"/>
+          <w:szCs w:val="22"/>
+          <w:lang w:val="en-US"/>
+        </w:rPr>
+        <w:t xml:space="preserve">k-nearest neighbor, </w:t>
+      </w:r>
+      <w:proofErr w:type="spellStart"/>
+      <w:r>
+        <w:rPr>
+          <w:rFonts w:ascii="Times New Roman" w:hAnsi="Times New Roman" w:cs="Times New Roman"/>
+          <w:i/>
+          <w:sz w:val="22"/>
+          <w:szCs w:val="22"/>
+          <w:lang w:val="en-US"/>
+        </w:rPr>
+        <w:t>bayesian</w:t>
+      </w:r>
+      <w:proofErr w:type="spellEnd"/>
+      <w:r>
+        <w:rPr>
+          <w:rFonts w:ascii="Times New Roman" w:hAnsi="Times New Roman" w:cs="Times New Roman"/>
+          <w:i/>
+          <w:sz w:val="22"/>
+          <w:szCs w:val="22"/>
+          <w:lang w:val="en-US"/>
+        </w:rPr>
+        <w:t xml:space="preserve"> method, support vector machine</w:t>
+      </w:r>
+      <w:r>
+        <w:rPr>
+          <w:rFonts w:ascii="Times New Roman" w:hAnsi="Times New Roman" w:cs="Times New Roman"/>
+          <w:i/>
+          <w:sz w:val="22"/>
+          <w:szCs w:val="22"/>
+          <w:lang w:val="en-US"/>
+        </w:rPr>
+        <w:t xml:space="preserve"> dan </w:t>
+      </w:r>
+      <w:r>
+        <w:rPr>
+          <w:rFonts w:ascii="Times New Roman" w:hAnsi="Times New Roman" w:cs="Times New Roman"/>
+          <w:i/>
+          <w:sz w:val="22"/>
+          <w:szCs w:val="22"/>
+        </w:rPr>
+        <w:t>artificial neural networks</w:t>
+      </w:r>
+      <w:r>
+        <w:rPr>
+          <w:rFonts w:ascii="Times New Roman" w:hAnsi="Times New Roman" w:cs="Times New Roman"/>
+          <w:i/>
+          <w:sz w:val="22"/>
+          <w:szCs w:val="22"/>
+          <w:lang w:val="en-US"/>
+        </w:rPr>
+        <w:t xml:space="preserve"> </w:t>
+      </w:r>
+      <w:r>
+        <w:rPr>
+          <w:rFonts w:ascii="Times New Roman" w:hAnsi="Times New Roman" w:cs="Times New Roman"/>
+          <w:i/>
+          <w:sz w:val="22"/>
+          <w:szCs w:val="22"/>
+          <w:lang w:val="en-US"/>
+        </w:rPr>
+        <w:fldChar w:fldCharType="begin" w:fldLock="1"/>
+      </w:r>
+      <w:r>
+        <w:rPr>
+          <w:rFonts w:ascii="Times New Roman" w:hAnsi="Times New Roman" w:cs="Times New Roman"/>
+          <w:i/>
+          <w:sz w:val="22"/>
+          <w:szCs w:val="22"/>
+          <w:lang w:val="en-US"/>
+        </w:rPr>
+        <w:instrText>ADDIN CSL_CITATION {"citationItems":[{"id":"ITEM-1","itemData":{"abstract":"Asthma is one of the common chronic diseases in children affecting more than 6 million; which is identified by inflammation in the airways which causes irritation in airflow. This paper helps to predict asthma-affected people using data mining classification techniques. Generally; asthma can be identified using certain types of breathing tests; and they are FEV1/FEC; FEF. In this paper; predictions are given based on the symptoms of the patient. Performing the tests on children could be difficult; so we use predictions on symptoms. Mostly; machine learning algorithms are there to predict asthma such as support vector machine; artificial neural networks; k-nearest neighborhood algorithms; AdaBoost and random forest algorithms. It comprises the analysis of various classification techniques; an asthma prediction. It analyzes the classification techniques used to identify the disease based on accuracy level.","author":[{"dropping-particle":"V.","family":"Gayathri","given":"G.","non-dropping-particle":"","parse-names":false,"suffix":""},{"dropping-particle":"","family":"Satapathy","given":"S. C.","non-dropping-particle":"","parse-names":false,"suffix":""}],"container-title":"Smart Intelligent Computing and Applications","id":"ITEM-1","issued":{"date-parts":[["2020"]]},"page":"751-758","title":"A Survey on Techniques for Prediction of Asthma","type":"article-journal","volume":"159"},"uris":["http://www.mendeley.com/documents/?uuid=641ef620-fa08-480a-94c1-df6b1b3ed889"]}],"mendeley":{"formattedCitation":"(Gayathri &amp; Satapathy, 2020)","plainTextFormattedCitation":"(Gayathri &amp; Satapathy, 2020)","previouslyFormattedCitation":"(Gayathri &amp; Satapathy, 2020)"},"properties":{"noteIndex":0},"schema":"https://github.com/citation-style-language/schema/raw/master/csl-citation.json"}</w:instrText>
+      </w:r>
+      <w:r>
+        <w:rPr>
+          <w:rFonts w:ascii="Times New Roman" w:hAnsi="Times New Roman" w:cs="Times New Roman"/>
+          <w:i/>
+          <w:sz w:val="22"/>
+          <w:szCs w:val="22"/>
+          <w:lang w:val="en-US"/>
+        </w:rPr>
+        <w:fldChar w:fldCharType="separate"/>
+      </w:r>
+      <w:r>
+        <w:rPr>
+          <w:rFonts w:ascii="Times New Roman" w:hAnsi="Times New Roman" w:cs="Times New Roman"/>
+          <w:noProof/>
+          <w:sz w:val="22"/>
+          <w:szCs w:val="22"/>
+          <w:lang w:val="en-US"/>
+        </w:rPr>
+        <w:t>(Gayathri &amp; Satapathy, 2020)</w:t>
+      </w:r>
+      <w:r>
+        <w:rPr>
+          <w:rFonts w:ascii="Times New Roman" w:hAnsi="Times New Roman" w:cs="Times New Roman"/>
+          <w:i/>
+          <w:sz w:val="22"/>
+          <w:szCs w:val="22"/>
+          <w:lang w:val="en-US"/>
+        </w:rPr>
+        <w:fldChar w:fldCharType="end"/>
+      </w:r>
+      <w:r>
+        <w:rPr>
+          <w:rFonts w:ascii="Times New Roman" w:hAnsi="Times New Roman" w:cs="Times New Roman"/>
+          <w:i/>
+          <w:sz w:val="22"/>
+          <w:szCs w:val="22"/>
+          <w:lang w:val="en-US"/>
+        </w:rPr>
+        <w:t xml:space="preserve"> </w:t>
+      </w:r>
+      <w:r>
+        <w:rPr>
+          <w:rFonts w:ascii="Times New Roman" w:hAnsi="Times New Roman" w:cs="Times New Roman"/>
+          <w:sz w:val="22"/>
+          <w:szCs w:val="22"/>
+          <w:lang w:val="en-US"/>
+        </w:rPr>
+        <w:t xml:space="preserve">dalam </w:t>
+      </w:r>
+      <w:r>
+        <w:rPr>
+          <w:rFonts w:ascii="Times New Roman" w:hAnsi="Times New Roman" w:cs="Times New Roman"/>
+          <w:sz w:val="22"/>
+          <w:szCs w:val="22"/>
+          <w:lang w:val="en-US"/>
+        </w:rPr>
+        <w:fldChar w:fldCharType="begin" w:fldLock="1"/>
+      </w:r>
+      <w:r>
+        <w:rPr>
+          <w:rFonts w:ascii="Times New Roman" w:hAnsi="Times New Roman" w:cs="Times New Roman"/>
+          <w:sz w:val="22"/>
+          <w:szCs w:val="22"/>
+          <w:lang w:val="en-US"/>
+        </w:rPr>
+        <w:instrText>ADDIN CSL_CITATION {"citationItems":[{"id":"ITEM-1","itemData":{"DOI":"10.1016/j.knosys.2020.106270","ISSN":"09507051","abstract":"COVID-19 infection is growing in a rapid rate. Due to unavailability of specific drugs, early detection of (COVID-19) patients is essential for disease cure and control. There is a vital need to detect the disease at early stage and instantly quarantine the infected people. Many research have been going on, however, none of them introduces satisfactory results yet. In spite of its simplicity, K-Nearest Neighbor (KNN) classifier has proven high flexibility in complex classification problems. However, it can be easily trapped. In this paper, a new COVID-19 diagnose strategy is introduced, which is called COVID-19 Patients Detection Strategy (CPDS). The novelty of CPDS is concentrated in two contributions. The first is a new hybrid feature selection Methodology (HFSM), which elects the most informative features from those extracted from chest Computed Tomography (CT) images for COVID-19 patients and non COVID-19 peoples. HFSM is a hybrid methodology as it combines evidence from both wrapper and filter feature selection methods. It consists of two stages, namely; Fast Selection Stage (FS2) and Accurate Selection Stage (AS2). FS2relies on filter, while AS2 uses Genetic Algorithm (GA) as a wrapper method. As a hybrid methodology, HFSM elects the significant features for the next detection phase. The second contribution is an enhanced K-Nearest Neighbor (EKNN) classifier, which avoids the trapping problem of the traditional KNN by adding solid heuristics in choosing the neighbors of the tested item. EKNN depends on measuring the degree of both closeness and strength of each neighbor of the tested item, then elects only the qualified neighbors for classification. Accordingly, EKNN can accurately detect infected patients with the minimum time penalty based on those significant features selected by HFSM technique. Extensive experiments have been done considering the proposed detection strategy as well as recent competitive techniques on the chest CT images. Experimental results have shown that the proposed detection strategy outperforms recent techniques as it introduces the maximum accuracy rate.","author":[{"dropping-particle":"","family":"Shaban","given":"Warda M.","non-dropping-particle":"","parse-names":false,"suffix":""},{"dropping-particle":"","family":"Rabie","given":"Asmaa H.","non-dropping-particle":"","parse-names":false,"suffix":""},{"dropping-particle":"","family":"Saleh","given":"Ahmed I.","non-dropping-particle":"","parse-names":false,"suffix":""},{"dropping-particle":"","family":"Abo-Elsoud","given":"M. A.","non-dropping-particle":"","parse-names":false,"suffix":""}],"container-title":"Knowledge-Based Systems","id":"ITEM-1","issued":{"date-parts":[["2020"]]},"page":"106270","publisher":"Elsevier B.V.","title":"A new COVID-19 Patients Detection Strategy (CPDS) based on hybrid feature selection and enhanced KNN classifier","type":"article-journal","volume":"205"},"uris":["http://www.mendeley.com/documents/?uuid=00c12706-e304-460c-aac1-3ee2f38cc18b"]}],"mendeley":{"formattedCitation":"(Shaban et al., 2020)","plainTextFormattedCitation":"(Shaban et al., 2020)","previouslyFormattedCitation":"(Shaban et al., 2020)"},"properties":{"noteIndex":0},"schema":"https://github.com/citation-style-language/schema/raw/master/csl-citation.json"}</w:instrText>
+      </w:r>
+      <w:r>
+        <w:rPr>
+          <w:rFonts w:ascii="Times New Roman" w:hAnsi="Times New Roman" w:cs="Times New Roman"/>
+          <w:sz w:val="22"/>
+          <w:szCs w:val="22"/>
+          <w:lang w:val="en-US"/>
+        </w:rPr>
+        <w:fldChar w:fldCharType="separate"/>
+      </w:r>
+      <w:r>
+        <w:rPr>
+          <w:rFonts w:ascii="Times New Roman" w:hAnsi="Times New Roman" w:cs="Times New Roman"/>
+          <w:noProof/>
+          <w:sz w:val="22"/>
+          <w:szCs w:val="22"/>
+          <w:lang w:val="en-US"/>
+        </w:rPr>
+        <w:t>(Shaban et al., 2020)</w:t>
+      </w:r>
+      <w:r>
+        <w:rPr>
+          <w:rFonts w:ascii="Times New Roman" w:hAnsi="Times New Roman" w:cs="Times New Roman"/>
+          <w:sz w:val="22"/>
+          <w:szCs w:val="22"/>
+          <w:lang w:val="en-US"/>
+        </w:rPr>
+        <w:fldChar w:fldCharType="end"/>
+      </w:r>
+      <w:r>
+        <w:rPr>
+          <w:rFonts w:ascii="Times New Roman" w:hAnsi="Times New Roman" w:cs="Times New Roman"/>
+          <w:i/>
+          <w:sz w:val="22"/>
+          <w:szCs w:val="22"/>
+          <w:lang w:val="en-US"/>
+        </w:rPr>
+        <w:t>.</w:t>
+      </w:r>
+    </w:p>
+    <w:p>
+      <w:pPr>
+        <w:ind w:firstLine="432"/>
+        <w:jc w:val="both"/>
+        <w:rPr>
+          <w:rFonts w:ascii="Times New Roman" w:hAnsi="Times New Roman" w:cs="Times New Roman"/>
+          <w:sz w:val="22"/>
+          <w:szCs w:val="22"/>
+          <w:lang w:val="en-US"/>
+        </w:rPr>
+      </w:pPr>
+      <w:r>
+        <w:rPr>
+          <w:rFonts w:ascii="Times New Roman" w:hAnsi="Times New Roman" w:cs="Times New Roman"/>
+          <w:sz w:val="22"/>
+          <w:szCs w:val="22"/>
+          <w:lang w:val="en-US"/>
+        </w:rPr>
+        <w:t>K-nearest Neighbor merupakan metode klasifikasi yang cepat</w:t>
+      </w:r>
+      <w:r>
+        <w:rPr>
+          <w:rFonts w:ascii="Times New Roman" w:hAnsi="Times New Roman" w:cs="Times New Roman"/>
+          <w:sz w:val="22"/>
+          <w:szCs w:val="22"/>
+          <w:lang w:val="en-US"/>
+        </w:rPr>
+        <w:t xml:space="preserve">. </w:t>
+      </w:r>
+      <w:r>
+        <w:rPr>
+          <w:rFonts w:ascii="Times New Roman" w:hAnsi="Times New Roman" w:cs="Times New Roman"/>
+          <w:sz w:val="22"/>
+          <w:szCs w:val="22"/>
+          <w:lang w:val="en-US"/>
+        </w:rPr>
+        <w:t xml:space="preserve">Menggunakan pendekatan berdasarkan jumlah k tetangga. </w:t>
+      </w:r>
+      <w:r>
+        <w:rPr>
+          <w:rFonts w:ascii="Times New Roman" w:hAnsi="Times New Roman" w:cs="Times New Roman"/>
+          <w:sz w:val="22"/>
+          <w:szCs w:val="22"/>
+          <w:lang w:val="en-US"/>
+        </w:rPr>
+        <w:t xml:space="preserve">Dalam </w:t>
+      </w:r>
+      <w:r>
+        <w:rPr>
+          <w:rFonts w:ascii="Times New Roman" w:hAnsi="Times New Roman" w:cs="Times New Roman"/>
+          <w:sz w:val="22"/>
+          <w:szCs w:val="22"/>
+          <w:lang w:val="en-US"/>
+        </w:rPr>
+        <w:fldChar w:fldCharType="begin" w:fldLock="1"/>
+      </w:r>
+      <w:r>
+        <w:rPr>
+          <w:rFonts w:ascii="Times New Roman" w:hAnsi="Times New Roman" w:cs="Times New Roman"/>
+          <w:sz w:val="22"/>
+          <w:szCs w:val="22"/>
+          <w:lang w:val="en-US"/>
+        </w:rPr>
+        <w:instrText>ADDIN CSL_CITATION {"citationItems":[{"id":"ITEM-1","itemData":{"DOI":"10.1016/j.eswa.2021.116113","ISSN":"09574174","author":[{"dropping-particle":"","family":"Zhao","given":"Huan","non-dropping-particle":"","parse-names":false,"suffix":""},{"dropping-particle":"","family":"Wang","given":"Ruixue","non-dropping-particle":"","parse-names":false,"suffix":""},{"dropping-particle":"","family":"Lei","given":"Yaguo","non-dropping-particle":"","parse-names":false,"suffix":""},{"dropping-particle":"","family":"Liao","given":"Wei-Hsin","non-dropping-particle":"","parse-names":false,"suffix":""},{"dropping-particle":"","family":"Cao","given":"Hongmei","non-dropping-particle":"","parse-names":false,"suffix":""},{"dropping-particle":"","family":"Cao","given":"Junyi","non-dropping-particle":"","parse-names":false,"suffix":""}],"container-title":"Expert Systems with Applications","id":"ITEM-1","issue":"September 2021","issued":{"date-parts":[["2021"]]},"page":"116113","publisher":"Elsevier Ltd","title":"Severity Level Diagnosis of Parkinson’s Disease by Ensemble K-Nearest Neighbor Under Imbalanced Data","type":"article-journal","volume":"189"},"uris":["http://www.mendeley.com/documents/?uuid=a2305e1c-b934-47d9-82f2-174b3b05ca74"]}],"mendeley":{"formattedCitation":"(H. Zhao et al., 2021)","plainTextFormattedCitation":"(H. Zhao et al., 2021)"},"properties":{"noteIndex":0},"schema":"https://github.com/citation-style-language/schema/raw/master/csl-citation.json"}</w:instrText>
+      </w:r>
+      <w:r>
+        <w:rPr>
+          <w:rFonts w:ascii="Times New Roman" w:hAnsi="Times New Roman" w:cs="Times New Roman"/>
+          <w:sz w:val="22"/>
+          <w:szCs w:val="22"/>
+          <w:lang w:val="en-US"/>
+        </w:rPr>
+        <w:fldChar w:fldCharType="separate"/>
+      </w:r>
+      <w:r>
+        <w:rPr>
+          <w:rFonts w:ascii="Times New Roman" w:hAnsi="Times New Roman" w:cs="Times New Roman"/>
+          <w:noProof/>
+          <w:sz w:val="22"/>
+          <w:szCs w:val="22"/>
+          <w:lang w:val="en-US"/>
+        </w:rPr>
+        <w:t>(H. Zhao et al., 2021)</w:t>
+      </w:r>
+      <w:r>
+        <w:rPr>
+          <w:rFonts w:ascii="Times New Roman" w:hAnsi="Times New Roman" w:cs="Times New Roman"/>
+          <w:sz w:val="22"/>
+          <w:szCs w:val="22"/>
+          <w:lang w:val="en-US"/>
+        </w:rPr>
+        <w:fldChar w:fldCharType="end"/>
+      </w:r>
+      <w:r>
+        <w:rPr>
+          <w:rFonts w:ascii="Times New Roman" w:hAnsi="Times New Roman" w:cs="Times New Roman"/>
+          <w:sz w:val="22"/>
+          <w:szCs w:val="22"/>
+          <w:lang w:val="en-US"/>
+        </w:rPr>
+        <w:t xml:space="preserve">, KNN digunakan untuk mendeteksi tingkat keparahan penyakit Parkinson berdasarkan data yang </w:t>
+      </w:r>
+      <w:r>
+        <w:rPr>
+          <w:rFonts w:ascii="Times New Roman" w:hAnsi="Times New Roman" w:cs="Times New Roman"/>
+          <w:i/>
+          <w:sz w:val="22"/>
+          <w:szCs w:val="22"/>
+          <w:lang w:val="en-US"/>
+        </w:rPr>
+        <w:t>imbalance</w:t>
+      </w:r>
+      <w:r>
+        <w:rPr>
+          <w:rFonts w:ascii="Times New Roman" w:hAnsi="Times New Roman" w:cs="Times New Roman"/>
+          <w:i/>
+          <w:sz w:val="22"/>
+          <w:szCs w:val="22"/>
+          <w:lang w:val="en-US"/>
+        </w:rPr>
+        <w:t xml:space="preserve"> </w:t>
+      </w:r>
+      <w:r>
+        <w:rPr>
+          <w:rFonts w:ascii="Times New Roman" w:hAnsi="Times New Roman" w:cs="Times New Roman"/>
+          <w:sz w:val="22"/>
+          <w:szCs w:val="22"/>
+          <w:lang w:val="en-US"/>
+        </w:rPr>
+        <w:t>atau tidak seimbang. Data diambil dari rekaman medis frekuensi dengan akurasi 95% dan standar deviasi 0</w:t>
+      </w:r>
+      <w:proofErr w:type="gramStart"/>
+      <w:r>
+        <w:rPr>
+          <w:rFonts w:ascii="Times New Roman" w:hAnsi="Times New Roman" w:cs="Times New Roman"/>
+          <w:sz w:val="22"/>
+          <w:szCs w:val="22"/>
+          <w:lang w:val="en-US"/>
+        </w:rPr>
+        <w:t>,44</w:t>
+      </w:r>
+      <w:proofErr w:type="gramEnd"/>
+      <w:r>
+        <w:rPr>
+          <w:rFonts w:ascii="Times New Roman" w:hAnsi="Times New Roman" w:cs="Times New Roman"/>
+          <w:sz w:val="22"/>
+          <w:szCs w:val="22"/>
+          <w:lang w:val="en-US"/>
+        </w:rPr>
+        <w:t>%.</w:t>
       </w:r>
       <w:bookmarkStart w:id="0" w:name="_GoBack"/>
       <w:bookmarkEnd w:id="0"/>
-      <w:r>
-        <w:rPr>
-          <w:rFonts w:ascii="Times New Roman" w:hAnsi="Times New Roman" w:cs="Times New Roman"/>
-          <w:sz w:val="22"/>
-          <w:szCs w:val="22"/>
-          <w:lang w:val="en-US"/>
-        </w:rPr>
-        <w:t>usnya di Indonesia</w:t>
-      </w:r>
-      <w:r>
-        <w:rPr>
-          <w:rFonts w:ascii="Times New Roman" w:hAnsi="Times New Roman" w:cs="Times New Roman"/>
-          <w:sz w:val="22"/>
-          <w:szCs w:val="22"/>
-          <w:lang w:val="en-US"/>
-        </w:rPr>
-        <w:t xml:space="preserve"> sangat berdampak tidak hanya di bidang kesehatan, tapi juga di bidang ekonomi, pendidikan dan masih banyak lagi. </w:t>
-      </w:r>
-      <w:r>
-        <w:rPr>
-          <w:rFonts w:ascii="Times New Roman" w:hAnsi="Times New Roman" w:cs="Times New Roman"/>
-          <w:sz w:val="22"/>
-          <w:szCs w:val="22"/>
-          <w:lang w:val="en-US"/>
-        </w:rPr>
-        <w:t xml:space="preserve">Menurut </w:t>
-      </w:r>
-      <w:r>
-        <w:rPr>
-          <w:rFonts w:ascii="Times New Roman" w:hAnsi="Times New Roman" w:cs="Times New Roman"/>
-          <w:i/>
-          <w:sz w:val="22"/>
-          <w:szCs w:val="22"/>
-          <w:lang w:val="en-US"/>
-        </w:rPr>
-        <w:fldChar w:fldCharType="begin" w:fldLock="1"/>
-      </w:r>
-      <w:r>
-        <w:rPr>
-          <w:rFonts w:ascii="Times New Roman" w:hAnsi="Times New Roman" w:cs="Times New Roman"/>
-          <w:i/>
-          <w:sz w:val="22"/>
-          <w:szCs w:val="22"/>
-          <w:lang w:val="en-US"/>
-        </w:rPr>
-        <w:instrText>ADDIN CSL_CITATION {"citationItems":[{"id":"ITEM-1","itemData":{"abstract":"sejak pandemi Covid-19, terdapat berbagai kebijakan pemerintah untuk menekan angka penyebaran virus Covid-19 di Indonesia. kebijakan untuk membatasi pergerakan masyarakat ini telah berganti nama dan format beberapa kali. dimulai dari PSBB, PSBB transisi, PPKM darurat, hingga PPKM empat level.","author":[{"dropping-particle":"","family":"Permatasari","given":"Desi","non-dropping-particle":"","parse-names":false,"suffix":""}],"container-title":"Kompaspedia","id":"ITEM-1","issued":{"date-parts":[["2021"]]},"page":"1-18","publisher-place":"Jakarta","title":"Kebijakan Covid-19 dari PSBB hingga PPKM Empat Level","type":"article-newspaper"},"uris":["http://www.mendeley.com/documents/?uuid=384c8f36-c025-4a20-a0de-240b9226bfb1"]}],"mendeley":{"formattedCitation":"(Permatasari, 2021)","manualFormatting":"Permatasari (2021)","plainTextFormattedCitation":"(Permatasari, 2021)","previouslyFormattedCitation":"(Permatasari, 2021)"},"properties":{"noteIndex":0},"schema":"https://github.com/citation-style-language/schema/raw/master/csl-citation.json"}</w:instrText>
-      </w:r>
-      <w:r>
-        <w:rPr>
-          <w:rFonts w:ascii="Times New Roman" w:hAnsi="Times New Roman" w:cs="Times New Roman"/>
-          <w:i/>
-          <w:sz w:val="22"/>
-          <w:szCs w:val="22"/>
-          <w:lang w:val="en-US"/>
-        </w:rPr>
-        <w:fldChar w:fldCharType="separate"/>
-      </w:r>
-      <w:r>
-        <w:rPr>
-          <w:rFonts w:ascii="Times New Roman" w:hAnsi="Times New Roman" w:cs="Times New Roman"/>
-          <w:i/>
-          <w:noProof/>
-          <w:sz w:val="22"/>
-          <w:szCs w:val="22"/>
-          <w:lang w:val="en-US"/>
-        </w:rPr>
-        <w:t>Permatasari (2021)</w:t>
-      </w:r>
-      <w:r>
-        <w:rPr>
-          <w:rFonts w:ascii="Times New Roman" w:hAnsi="Times New Roman" w:cs="Times New Roman"/>
-          <w:i/>
-          <w:sz w:val="22"/>
-          <w:szCs w:val="22"/>
-          <w:lang w:val="en-US"/>
-        </w:rPr>
-        <w:fldChar w:fldCharType="end"/>
-      </w:r>
-      <w:r>
-        <w:rPr>
-          <w:rFonts w:ascii="Times New Roman" w:hAnsi="Times New Roman" w:cs="Times New Roman"/>
-          <w:sz w:val="22"/>
-          <w:szCs w:val="22"/>
-          <w:lang w:val="en-US"/>
-        </w:rPr>
-        <w:t xml:space="preserve">, Pembatasan Sosial Berskala Besar (PSBB ) merupakan kebijakan alternatif pemerintah untuk mencegah persebaran Covid-19. Selanjutnya disusul dengan Pemberlakuan Pembatasan Kegiatan Masyarakat (PPKM) yang ditetapkan untuk </w:t>
-      </w:r>
-      <w:r>
-        <w:rPr>
-          <w:rFonts w:ascii="Times New Roman" w:hAnsi="Times New Roman" w:cs="Times New Roman"/>
-          <w:sz w:val="22"/>
-          <w:szCs w:val="22"/>
-          <w:lang w:val="en-US"/>
-        </w:rPr>
-        <w:lastRenderedPageBreak/>
-        <w:t>beberapa daerah di Indonesia.</w:t>
-      </w:r>
-      <w:r>
-        <w:rPr>
-          <w:rFonts w:ascii="Times New Roman" w:hAnsi="Times New Roman" w:cs="Times New Roman"/>
-          <w:sz w:val="22"/>
-          <w:szCs w:val="22"/>
-          <w:lang w:val="en-US"/>
-        </w:rPr>
-        <w:t xml:space="preserve"> Adapun satu di antara kebijakan yang masih berjalan hingga saat ini yaitu</w:t>
-      </w:r>
-      <w:r>
-        <w:rPr>
-          <w:rFonts w:ascii="Times New Roman" w:hAnsi="Times New Roman" w:cs="Times New Roman"/>
-          <w:sz w:val="22"/>
-          <w:szCs w:val="22"/>
-          <w:lang w:val="en-US"/>
-        </w:rPr>
-        <w:t xml:space="preserve"> </w:t>
-      </w:r>
-      <w:r>
-        <w:rPr>
-          <w:rFonts w:ascii="Times New Roman" w:hAnsi="Times New Roman" w:cs="Times New Roman"/>
-          <w:sz w:val="22"/>
-          <w:szCs w:val="22"/>
-          <w:lang w:val="en-US"/>
-        </w:rPr>
-        <w:t xml:space="preserve">pemberian vaksinasi ke masyarakat dengan alasan pembangunan kekebalan komunitas </w:t>
-      </w:r>
-      <w:r>
-        <w:rPr>
-          <w:rFonts w:ascii="Times New Roman" w:hAnsi="Times New Roman" w:cs="Times New Roman"/>
-          <w:sz w:val="22"/>
-          <w:szCs w:val="22"/>
-          <w:lang w:val="en-US"/>
-        </w:rPr>
-        <w:fldChar w:fldCharType="begin" w:fldLock="1"/>
-      </w:r>
-      <w:r>
-        <w:rPr>
-          <w:rFonts w:ascii="Times New Roman" w:hAnsi="Times New Roman" w:cs="Times New Roman"/>
-          <w:sz w:val="22"/>
-          <w:szCs w:val="22"/>
-          <w:lang w:val="en-US"/>
-        </w:rPr>
-        <w:instrText>ADDIN CSL_CITATION {"citationItems":[{"id":"ITEM-1","itemData":{"author":[{"dropping-particle":"","family":"Farisa","given":"Fitria Chusna","non-dropping-particle":"","parse-names":false,"suffix":""}],"container-title":"nasional.kompas.com","id":"ITEM-1","issued":{"date-parts":[["2020"]]},"publisher-place":"Jakarta","title":"Alasan Jokowi Putuskan Vaksin Covid-19 Digratiskan untuk Masyarakat...","type":"article-newspaper"},"uris":["http://www.mendeley.com/documents/?uuid=a8b9da71-c303-487d-997f-86ebacf23824"]}],"mendeley":{"formattedCitation":"(Farisa, 2020)","plainTextFormattedCitation":"(Farisa, 2020)","previouslyFormattedCitation":"(Farisa, 2020)"},"properties":{"noteIndex":0},"schema":"https://github.com/citation-style-language/schema/raw/master/csl-citation.json"}</w:instrText>
-      </w:r>
-      <w:r>
-        <w:rPr>
-          <w:rFonts w:ascii="Times New Roman" w:hAnsi="Times New Roman" w:cs="Times New Roman"/>
-          <w:sz w:val="22"/>
-          <w:szCs w:val="22"/>
-          <w:lang w:val="en-US"/>
-        </w:rPr>
-        <w:fldChar w:fldCharType="separate"/>
-      </w:r>
-      <w:r>
-        <w:rPr>
-          <w:rFonts w:ascii="Times New Roman" w:hAnsi="Times New Roman" w:cs="Times New Roman"/>
-          <w:noProof/>
-          <w:sz w:val="22"/>
-          <w:szCs w:val="22"/>
-          <w:lang w:val="en-US"/>
-        </w:rPr>
-        <w:t>(Farisa, 2020)</w:t>
-      </w:r>
-      <w:r>
-        <w:rPr>
-          <w:rFonts w:ascii="Times New Roman" w:hAnsi="Times New Roman" w:cs="Times New Roman"/>
-          <w:sz w:val="22"/>
-          <w:szCs w:val="22"/>
-          <w:lang w:val="en-US"/>
-        </w:rPr>
-        <w:fldChar w:fldCharType="end"/>
-      </w:r>
-      <w:r>
-        <w:rPr>
-          <w:rFonts w:ascii="Times New Roman" w:hAnsi="Times New Roman" w:cs="Times New Roman"/>
-          <w:sz w:val="22"/>
-          <w:szCs w:val="22"/>
-          <w:lang w:val="en-US"/>
-        </w:rPr>
-        <w:t>.</w:t>
-      </w:r>
     </w:p>
     <w:p>
       <w:pPr>
@@ -1148,172 +2050,7 @@
           <w:szCs w:val="22"/>
           <w:lang w:val="en-US"/>
         </w:rPr>
-        <w:t xml:space="preserve">Beberapa opini yang telah diberikan masyarakat tentang vaksinasi. Berdasarkan media sosial Twitter, Masyarakat lebih banyak memberikan opini yang bersentimen positif dibanding negatif </w:t>
-      </w:r>
-      <w:r>
-        <w:rPr>
-          <w:rFonts w:ascii="Times New Roman" w:hAnsi="Times New Roman" w:cs="Times New Roman"/>
-          <w:sz w:val="22"/>
-          <w:szCs w:val="22"/>
-          <w:lang w:val="en-US"/>
-        </w:rPr>
-        <w:fldChar w:fldCharType="begin" w:fldLock="1"/>
-      </w:r>
-      <w:r>
-        <w:rPr>
-          <w:rFonts w:ascii="Times New Roman" w:hAnsi="Times New Roman" w:cs="Times New Roman"/>
-          <w:sz w:val="22"/>
-          <w:szCs w:val="22"/>
-          <w:lang w:val="en-US"/>
-        </w:rPr>
-        <w:instrText>ADDIN CSL_CITATION {"citationItems":[{"id":"ITEM-1","itemData":{"abstract":"In order to accelerate the handling of the spread of COVID-19 in Indonesia, the Government of the Republic of Indonesia has issued a discourse on vaccination for the Indonesian people at the end of 2020. Although the government has not officially released the schedule or procedure for the vaccinations, the discourse is considered controversial so that it has invited many groups of people to give their opinions in various media. This opinion must be considered as material for evaluation so that the vaccination discourse that will be carried out can run well. By utilizing data from social media twitter, this study aims to analyze the public's response to the vaccination discourse by classifying these responses into positive and negative responses. Furthermore, there will also be grouping of public opinion using the Latent Dirichlet Allocation (LDA) method to find out what topics of conversation are often discussed by the community regarding the vaccination discourse. The results of the analysis show that the public gives more positive responses to the discourse (30%) than the negative responses (26%). The words with the most frequent appearances also indicate that there are more words with a positive sentiment than the words with a negative sentiment. The LDA model that was built can also capture the topics discussed by the community regarding the vaccination discourse, such as public talks about vaccine controversies which are considered hasty, halal certification of vaccines and public doubts about the quality of the vaccine to be used.","author":[{"dropping-particle":"","family":"Rachman","given":"FF","non-dropping-particle":"","parse-names":false,"suffix":""},{"dropping-particle":"","family":"Health","given":"S Pramana - Indonesian of","non-dropping-particle":"","parse-names":false,"suffix":""},{"dropping-particle":"","family":"2020","given":"undefined","non-dropping-particle":"","parse-names":false,"suffix":""}],"container-title":"Inohim.Esaunggul.Ac.Id","id":"ITEM-1","issue":"2","issued":{"date-parts":[["2020"]]},"page":"2655-9129","title":"Analisis Sentimen Pro dan Kontra Masyarakat Indonesia tentang Vaksin COVID-19 pada Media Sosial Twitter","type":"article-journal","volume":"8"},"uris":["http://www.mendeley.com/documents/?uuid=3af5f0d6-232e-4f11-a51f-4c2098e9eec9"]}],"mendeley":{"formattedCitation":"(Rachman et al., 2020)","plainTextFormattedCitation":"(Rachman et al., 2020)","previouslyFormattedCitation":"(Rachman et al., 2020)"},"properties":{"noteIndex":0},"schema":"https://github.com/citation-style-language/schema/raw/master/csl-citation.json"}</w:instrText>
-      </w:r>
-      <w:r>
-        <w:rPr>
-          <w:rFonts w:ascii="Times New Roman" w:hAnsi="Times New Roman" w:cs="Times New Roman"/>
-          <w:sz w:val="22"/>
-          <w:szCs w:val="22"/>
-          <w:lang w:val="en-US"/>
-        </w:rPr>
-        <w:fldChar w:fldCharType="separate"/>
-      </w:r>
-      <w:r>
-        <w:rPr>
-          <w:rFonts w:ascii="Times New Roman" w:hAnsi="Times New Roman" w:cs="Times New Roman"/>
-          <w:noProof/>
-          <w:sz w:val="22"/>
-          <w:szCs w:val="22"/>
-          <w:lang w:val="en-US"/>
-        </w:rPr>
-        <w:t>(Rachman et al., 2020)</w:t>
-      </w:r>
-      <w:r>
-        <w:rPr>
-          <w:rFonts w:ascii="Times New Roman" w:hAnsi="Times New Roman" w:cs="Times New Roman"/>
-          <w:sz w:val="22"/>
-          <w:szCs w:val="22"/>
-          <w:lang w:val="en-US"/>
-        </w:rPr>
-        <w:fldChar w:fldCharType="end"/>
-      </w:r>
-      <w:r>
-        <w:rPr>
-          <w:rFonts w:ascii="Times New Roman" w:hAnsi="Times New Roman" w:cs="Times New Roman"/>
-          <w:sz w:val="22"/>
-          <w:szCs w:val="22"/>
-          <w:lang w:val="en-US"/>
-        </w:rPr>
-        <w:t>. Kemudian berdasarkan survei nasional penerimaan vaksin covid-19</w:t>
-      </w:r>
-      <w:r>
-        <w:rPr>
-          <w:rFonts w:ascii="Times New Roman" w:hAnsi="Times New Roman" w:cs="Times New Roman"/>
-          <w:sz w:val="22"/>
-          <w:szCs w:val="22"/>
-          <w:lang w:val="en-US"/>
-        </w:rPr>
-        <w:t xml:space="preserve"> dalam </w:t>
-      </w:r>
-      <w:r>
-        <w:rPr>
-          <w:rFonts w:ascii="Times New Roman" w:hAnsi="Times New Roman" w:cs="Times New Roman"/>
-          <w:sz w:val="22"/>
-          <w:szCs w:val="22"/>
-          <w:lang w:val="en-US"/>
-        </w:rPr>
-        <w:fldChar w:fldCharType="begin" w:fldLock="1"/>
-      </w:r>
-      <w:r>
-        <w:rPr>
-          <w:rFonts w:ascii="Times New Roman" w:hAnsi="Times New Roman" w:cs="Times New Roman"/>
-          <w:sz w:val="22"/>
-          <w:szCs w:val="22"/>
-          <w:lang w:val="en-US"/>
-        </w:rPr>
-        <w:instrText>ADDIN CSL_CITATION {"citationItems":[{"id":"ITEM-1","itemData":{"author":[{"dropping-particle":"","family":"Rokom","given":"","non-dropping-particle":"","parse-names":false,"suffix":""}],"container-title":"sehatnegeriku.kemkes.go.id","id":"ITEM-1","issued":{"date-parts":[["2021","11","17"]]},"publisher-place":"Jakarta","title":"Survei Tunjukkan Mayoritas Masyarakat Indonesia Bersedia Menerima Vaksin COVID-19","type":"article-newspaper"},"uris":["http://www.mendeley.com/documents/?uuid=87d8f4cc-d9f2-4ffd-bcb0-fc51e0d962c8"]}],"mendeley":{"formattedCitation":"(Rokom, 2021c)","manualFormatting":"Rokom (2021)","plainTextFormattedCitation":"(Rokom, 2021c)","previouslyFormattedCitation":"(Rokom, 2021c)"},"properties":{"noteIndex":0},"schema":"https://github.com/citation-style-language/schema/raw/master/csl-citation.json"}</w:instrText>
-      </w:r>
-      <w:r>
-        <w:rPr>
-          <w:rFonts w:ascii="Times New Roman" w:hAnsi="Times New Roman" w:cs="Times New Roman"/>
-          <w:sz w:val="22"/>
-          <w:szCs w:val="22"/>
-          <w:lang w:val="en-US"/>
-        </w:rPr>
-        <w:fldChar w:fldCharType="separate"/>
-      </w:r>
-      <w:r>
-        <w:rPr>
-          <w:rFonts w:ascii="Times New Roman" w:hAnsi="Times New Roman" w:cs="Times New Roman"/>
-          <w:noProof/>
-          <w:sz w:val="22"/>
-          <w:szCs w:val="22"/>
-          <w:lang w:val="en-US"/>
-        </w:rPr>
-        <w:t>Rokom (2021</w:t>
-      </w:r>
-      <w:r>
-        <w:rPr>
-          <w:rFonts w:ascii="Times New Roman" w:hAnsi="Times New Roman" w:cs="Times New Roman"/>
-          <w:noProof/>
-          <w:sz w:val="22"/>
-          <w:szCs w:val="22"/>
-          <w:lang w:val="en-US"/>
-        </w:rPr>
-        <w:t>)</w:t>
-      </w:r>
-      <w:r>
-        <w:rPr>
-          <w:rFonts w:ascii="Times New Roman" w:hAnsi="Times New Roman" w:cs="Times New Roman"/>
-          <w:sz w:val="22"/>
-          <w:szCs w:val="22"/>
-          <w:lang w:val="en-US"/>
-        </w:rPr>
-        <w:fldChar w:fldCharType="end"/>
-      </w:r>
-      <w:r>
-        <w:rPr>
-          <w:rFonts w:ascii="Times New Roman" w:hAnsi="Times New Roman" w:cs="Times New Roman"/>
-          <w:sz w:val="22"/>
-          <w:szCs w:val="22"/>
-          <w:lang w:val="en-US"/>
-        </w:rPr>
-        <w:t xml:space="preserve">, </w:t>
-      </w:r>
-      <w:r>
-        <w:rPr>
-          <w:rFonts w:ascii="Times New Roman" w:hAnsi="Times New Roman" w:cs="Times New Roman"/>
-          <w:sz w:val="22"/>
-          <w:szCs w:val="22"/>
-          <w:lang w:val="en-US"/>
-        </w:rPr>
-        <w:t>Sebagian besar masyarakat Indonesia bersedia menerima vaksin covid-19. Akan tetapi sekitar 7% dari masyarakat yang menolak</w:t>
-      </w:r>
-      <w:r>
-        <w:rPr>
-          <w:rFonts w:ascii="Times New Roman" w:hAnsi="Times New Roman" w:cs="Times New Roman"/>
-          <w:sz w:val="22"/>
-          <w:szCs w:val="22"/>
-          <w:lang w:val="en-US"/>
-        </w:rPr>
-        <w:t>,</w:t>
-      </w:r>
-      <w:r>
-        <w:rPr>
-          <w:rFonts w:ascii="Times New Roman" w:hAnsi="Times New Roman" w:cs="Times New Roman"/>
-          <w:sz w:val="22"/>
-          <w:szCs w:val="22"/>
-          <w:lang w:val="en-US"/>
-        </w:rPr>
-        <w:t xml:space="preserve"> memiliki alasan keamanan, kehalalan dan efektivitas vaksin.</w:t>
-      </w:r>
-      <w:r>
-        <w:rPr>
-          <w:rFonts w:ascii="Times New Roman" w:hAnsi="Times New Roman" w:cs="Times New Roman"/>
-          <w:sz w:val="22"/>
-          <w:szCs w:val="22"/>
-          <w:lang w:val="en-US"/>
-        </w:rPr>
-        <w:t xml:space="preserve"> Dalam hal ini dapat dimungkinkan untuk mengajak masyarakat untuk vaksinasi Covid-19.</w:t>
+        <w:t>Random forest</w:t>
       </w:r>
     </w:p>
     <w:p>
@@ -1334,805 +2071,7 @@
           <w:szCs w:val="22"/>
           <w:lang w:val="en-US"/>
         </w:rPr>
-        <w:t xml:space="preserve">Menurut </w:t>
-      </w:r>
-      <w:r>
-        <w:rPr>
-          <w:rFonts w:ascii="Times New Roman" w:hAnsi="Times New Roman" w:cs="Times New Roman"/>
-          <w:sz w:val="22"/>
-          <w:szCs w:val="22"/>
-          <w:lang w:val="en-US"/>
-        </w:rPr>
-        <w:fldChar w:fldCharType="begin" w:fldLock="1"/>
-      </w:r>
-      <w:r>
-        <w:rPr>
-          <w:rFonts w:ascii="Times New Roman" w:hAnsi="Times New Roman" w:cs="Times New Roman"/>
-          <w:sz w:val="22"/>
-          <w:szCs w:val="22"/>
-          <w:lang w:val="en-US"/>
-        </w:rPr>
-        <w:instrText>ADDIN CSL_CITATION {"citationItems":[{"id":"ITEM-1","itemData":{"author":[{"dropping-particle":"","family":"Bramasta","given":"Dandy Bayu","non-dropping-particle":"","parse-names":false,"suffix":""}],"container-title":"Kompaspedia","id":"ITEM-1","issued":{"date-parts":[["2021"]]},"title":"Bagaimana Upaya Pemerintah Yakinkan Masyarakat agar Mau Divaksin Covid-19?","type":"article-newspaper"},"uris":["http://www.mendeley.com/documents/?uuid=2398b084-78e6-43ae-8e7a-3efb624f0a36"]}],"mendeley":{"formattedCitation":"(Bramasta, 2021)","manualFormatting":"Bramasta  (2021)","plainTextFormattedCitation":"(Bramasta, 2021)","previouslyFormattedCitation":"(Bramasta, 2021)"},"properties":{"noteIndex":0},"schema":"https://github.com/citation-style-language/schema/raw/master/csl-citation.json"}</w:instrText>
-      </w:r>
-      <w:r>
-        <w:rPr>
-          <w:rFonts w:ascii="Times New Roman" w:hAnsi="Times New Roman" w:cs="Times New Roman"/>
-          <w:sz w:val="22"/>
-          <w:szCs w:val="22"/>
-          <w:lang w:val="en-US"/>
-        </w:rPr>
-        <w:fldChar w:fldCharType="separate"/>
-      </w:r>
-      <w:r>
-        <w:rPr>
-          <w:rFonts w:ascii="Times New Roman" w:hAnsi="Times New Roman" w:cs="Times New Roman"/>
-          <w:noProof/>
-          <w:sz w:val="22"/>
-          <w:szCs w:val="22"/>
-          <w:lang w:val="en-US"/>
-        </w:rPr>
-        <w:t xml:space="preserve">Bramasta </w:t>
-      </w:r>
-      <w:r>
-        <w:rPr>
-          <w:rFonts w:ascii="Times New Roman" w:hAnsi="Times New Roman" w:cs="Times New Roman"/>
-          <w:noProof/>
-          <w:sz w:val="22"/>
-          <w:szCs w:val="22"/>
-          <w:lang w:val="en-US"/>
-        </w:rPr>
-        <w:t xml:space="preserve"> </w:t>
-      </w:r>
-      <w:r>
-        <w:rPr>
-          <w:rFonts w:ascii="Times New Roman" w:hAnsi="Times New Roman" w:cs="Times New Roman"/>
-          <w:noProof/>
-          <w:sz w:val="22"/>
-          <w:szCs w:val="22"/>
-          <w:lang w:val="en-US"/>
-        </w:rPr>
-        <w:t>(</w:t>
-      </w:r>
-      <w:r>
-        <w:rPr>
-          <w:rFonts w:ascii="Times New Roman" w:hAnsi="Times New Roman" w:cs="Times New Roman"/>
-          <w:noProof/>
-          <w:sz w:val="22"/>
-          <w:szCs w:val="22"/>
-          <w:lang w:val="en-US"/>
-        </w:rPr>
-        <w:t>2021)</w:t>
-      </w:r>
-      <w:r>
-        <w:rPr>
-          <w:rFonts w:ascii="Times New Roman" w:hAnsi="Times New Roman" w:cs="Times New Roman"/>
-          <w:sz w:val="22"/>
-          <w:szCs w:val="22"/>
-          <w:lang w:val="en-US"/>
-        </w:rPr>
-        <w:fldChar w:fldCharType="end"/>
-      </w:r>
-      <w:r>
-        <w:rPr>
-          <w:rFonts w:ascii="Times New Roman" w:hAnsi="Times New Roman" w:cs="Times New Roman"/>
-          <w:sz w:val="22"/>
-          <w:szCs w:val="22"/>
-          <w:lang w:val="en-US"/>
-        </w:rPr>
-        <w:t xml:space="preserve">, </w:t>
-      </w:r>
-      <w:r>
-        <w:rPr>
-          <w:rFonts w:ascii="Times New Roman" w:hAnsi="Times New Roman" w:cs="Times New Roman"/>
-          <w:sz w:val="22"/>
-          <w:szCs w:val="22"/>
-          <w:lang w:val="en-US"/>
-        </w:rPr>
-        <w:t>selain</w:t>
-      </w:r>
-      <w:r>
-        <w:rPr>
-          <w:rFonts w:ascii="Times New Roman" w:hAnsi="Times New Roman" w:cs="Times New Roman"/>
-          <w:sz w:val="22"/>
-          <w:szCs w:val="22"/>
-          <w:lang w:val="en-US"/>
-        </w:rPr>
-        <w:t xml:space="preserve"> Badan Pengawas Obat dan Makanan (BPOM) menyatakan keamanan vaksin covid-19</w:t>
-      </w:r>
-      <w:r>
-        <w:rPr>
-          <w:rFonts w:ascii="Times New Roman" w:hAnsi="Times New Roman" w:cs="Times New Roman"/>
-          <w:sz w:val="22"/>
-          <w:szCs w:val="22"/>
-          <w:lang w:val="en-US"/>
-        </w:rPr>
-        <w:t>, tetap ada beberapa upaya pemerintah agar masyarakat tidak cemas untuk vaksinasi. Pemerintah memberikan edukasi ke masyarakat tentang vaksin dan meyakinkan masyarakat bahwa tidak ada kerugian bila mengikuti vaksinasi. Walaupun tetap ada kemungkinan orang yang sudah vaksin bisa terinfeksi virus covid-19, vaksin ini membentuk antibodi dan mengurangi gejala infeksi virus covid-19 dibanding dengan gejala pada orang yang belum di vaksinasi.</w:t>
-      </w:r>
-    </w:p>
-    <w:p>
-      <w:pPr>
-        <w:ind w:firstLine="432"/>
-        <w:jc w:val="both"/>
-        <w:rPr>
-          <w:rFonts w:ascii="Times New Roman" w:hAnsi="Times New Roman" w:cs="Times New Roman"/>
-          <w:sz w:val="22"/>
-          <w:szCs w:val="22"/>
-          <w:lang w:val="en-US"/>
-        </w:rPr>
-      </w:pPr>
-      <w:r>
-        <w:rPr>
-          <w:rFonts w:ascii="Times New Roman" w:hAnsi="Times New Roman" w:cs="Times New Roman"/>
-          <w:sz w:val="22"/>
-          <w:szCs w:val="22"/>
-          <w:lang w:val="en-US"/>
-        </w:rPr>
-        <w:t>Hingga saat ini pemberian vaksin mencapai lebih dari 200 juta suntikan dimana sebanyak 123% suntikan dosis pertama, 77% suntikan dosis kedua dan 1% untuk suntikan dosis ke tiga</w:t>
-      </w:r>
-      <w:r>
-        <w:rPr>
-          <w:rFonts w:ascii="Times New Roman" w:hAnsi="Times New Roman" w:cs="Times New Roman"/>
-          <w:sz w:val="22"/>
-          <w:szCs w:val="22"/>
-          <w:lang w:val="en-US"/>
-        </w:rPr>
-        <w:t xml:space="preserve"> </w:t>
-      </w:r>
-      <w:r>
-        <w:rPr>
-          <w:rFonts w:ascii="Times New Roman" w:hAnsi="Times New Roman" w:cs="Times New Roman"/>
-          <w:sz w:val="22"/>
-          <w:szCs w:val="22"/>
-          <w:lang w:val="en-US"/>
-        </w:rPr>
-        <w:fldChar w:fldCharType="begin" w:fldLock="1"/>
-      </w:r>
-      <w:r>
-        <w:rPr>
-          <w:rFonts w:ascii="Times New Roman" w:hAnsi="Times New Roman" w:cs="Times New Roman"/>
-          <w:sz w:val="22"/>
-          <w:szCs w:val="22"/>
-          <w:lang w:val="en-US"/>
-        </w:rPr>
-        <w:instrText>ADDIN CSL_CITATION {"citationItems":[{"id":"ITEM-1","itemData":{"author":[{"dropping-particle":"","family":"Rokom","given":"","non-dropping-particle":"","parse-names":false,"suffix":""}],"id":"ITEM-1","issued":{"date-parts":[["2021","11","5"]]},"publisher-place":"Jakarta","title":"Vaksinasi COVID-19 di Indonesia Capai 200 Juta Suntikan","type":"article-newspaper"},"uris":["http://www.mendeley.com/documents/?uuid=c942064f-4db5-4c07-87fa-4dec55c3593c"]}],"mendeley":{"formattedCitation":"(Rokom, 2021b)","manualFormatting":"(Rokom, 2021)","plainTextFormattedCitation":"(Rokom, 2021b)","previouslyFormattedCitation":"(Rokom, 2021b)"},"properties":{"noteIndex":0},"schema":"https://github.com/citation-style-language/schema/raw/master/csl-citation.json"}</w:instrText>
-      </w:r>
-      <w:r>
-        <w:rPr>
-          <w:rFonts w:ascii="Times New Roman" w:hAnsi="Times New Roman" w:cs="Times New Roman"/>
-          <w:sz w:val="22"/>
-          <w:szCs w:val="22"/>
-          <w:lang w:val="en-US"/>
-        </w:rPr>
-        <w:fldChar w:fldCharType="separate"/>
-      </w:r>
-      <w:r>
-        <w:rPr>
-          <w:rFonts w:ascii="Times New Roman" w:hAnsi="Times New Roman" w:cs="Times New Roman"/>
-          <w:noProof/>
-          <w:sz w:val="22"/>
-          <w:szCs w:val="22"/>
-          <w:lang w:val="en-US"/>
-        </w:rPr>
-        <w:t>(Rokom, 2021</w:t>
-      </w:r>
-      <w:r>
-        <w:rPr>
-          <w:rFonts w:ascii="Times New Roman" w:hAnsi="Times New Roman" w:cs="Times New Roman"/>
-          <w:noProof/>
-          <w:sz w:val="22"/>
-          <w:szCs w:val="22"/>
-          <w:lang w:val="en-US"/>
-        </w:rPr>
-        <w:t>)</w:t>
-      </w:r>
-      <w:r>
-        <w:rPr>
-          <w:rFonts w:ascii="Times New Roman" w:hAnsi="Times New Roman" w:cs="Times New Roman"/>
-          <w:sz w:val="22"/>
-          <w:szCs w:val="22"/>
-          <w:lang w:val="en-US"/>
-        </w:rPr>
-        <w:fldChar w:fldCharType="end"/>
-      </w:r>
-      <w:r>
-        <w:rPr>
-          <w:rFonts w:ascii="Times New Roman" w:hAnsi="Times New Roman" w:cs="Times New Roman"/>
-          <w:sz w:val="22"/>
-          <w:szCs w:val="22"/>
-          <w:lang w:val="en-US"/>
-        </w:rPr>
-        <w:t>.</w:t>
-      </w:r>
-      <w:r>
-        <w:rPr>
-          <w:rFonts w:ascii="Times New Roman" w:hAnsi="Times New Roman" w:cs="Times New Roman"/>
-          <w:sz w:val="22"/>
-          <w:szCs w:val="22"/>
-          <w:lang w:val="en-US"/>
-        </w:rPr>
-        <w:t xml:space="preserve"> </w:t>
-      </w:r>
-      <w:r>
-        <w:rPr>
-          <w:rFonts w:ascii="Times New Roman" w:hAnsi="Times New Roman" w:cs="Times New Roman"/>
-          <w:sz w:val="22"/>
-          <w:szCs w:val="22"/>
-          <w:lang w:val="en-US"/>
-        </w:rPr>
-        <w:t xml:space="preserve">Dalam hal ini diharapkan sebagian besar populasi di Indonesia mendapat dosis pertama akhir desember tahun 2021 </w:t>
-      </w:r>
-      <w:r>
-        <w:rPr>
-          <w:rFonts w:ascii="Times New Roman" w:hAnsi="Times New Roman" w:cs="Times New Roman"/>
-          <w:sz w:val="22"/>
-          <w:szCs w:val="22"/>
-          <w:lang w:val="en-US"/>
-        </w:rPr>
-        <w:fldChar w:fldCharType="begin" w:fldLock="1"/>
-      </w:r>
-      <w:r>
-        <w:rPr>
-          <w:rFonts w:ascii="Times New Roman" w:hAnsi="Times New Roman" w:cs="Times New Roman"/>
-          <w:sz w:val="22"/>
-          <w:szCs w:val="22"/>
-          <w:lang w:val="en-US"/>
-        </w:rPr>
-        <w:instrText>ADDIN CSL_CITATION {"citationItems":[{"id":"ITEM-1","itemData":{"author":[{"dropping-particle":"","family":"COVID-19","given":"Satuan Tugas Penanganan","non-dropping-particle":"","parse-names":false,"suffix":""}],"container-title":"covid19.go.id","id":"ITEM-1","issued":{"date-parts":[["2021","11","18"]]},"publisher-place":"JAKARTA","title":"Pemerintah Kejar Target 70% Populasi Indonesia Mendapat Vaksin","type":"article-newspaper"},"uris":["http://www.mendeley.com/documents/?uuid=892c22f6-669a-4c13-b1f0-c869736444db"]}],"mendeley":{"formattedCitation":"(COVID-19, 2021)","plainTextFormattedCitation":"(COVID-19, 2021)","previouslyFormattedCitation":"(COVID-19, 2021)"},"properties":{"noteIndex":0},"schema":"https://github.com/citation-style-language/schema/raw/master/csl-citation.json"}</w:instrText>
-      </w:r>
-      <w:r>
-        <w:rPr>
-          <w:rFonts w:ascii="Times New Roman" w:hAnsi="Times New Roman" w:cs="Times New Roman"/>
-          <w:sz w:val="22"/>
-          <w:szCs w:val="22"/>
-          <w:lang w:val="en-US"/>
-        </w:rPr>
-        <w:fldChar w:fldCharType="separate"/>
-      </w:r>
-      <w:r>
-        <w:rPr>
-          <w:rFonts w:ascii="Times New Roman" w:hAnsi="Times New Roman" w:cs="Times New Roman"/>
-          <w:noProof/>
-          <w:sz w:val="22"/>
-          <w:szCs w:val="22"/>
-          <w:lang w:val="en-US"/>
-        </w:rPr>
-        <w:t>(COVID-19, 2021)</w:t>
-      </w:r>
-      <w:r>
-        <w:rPr>
-          <w:rFonts w:ascii="Times New Roman" w:hAnsi="Times New Roman" w:cs="Times New Roman"/>
-          <w:sz w:val="22"/>
-          <w:szCs w:val="22"/>
-          <w:lang w:val="en-US"/>
-        </w:rPr>
-        <w:fldChar w:fldCharType="end"/>
-      </w:r>
-      <w:r>
-        <w:rPr>
-          <w:rFonts w:ascii="Times New Roman" w:hAnsi="Times New Roman" w:cs="Times New Roman"/>
-          <w:sz w:val="22"/>
-          <w:szCs w:val="22"/>
-          <w:lang w:val="en-US"/>
-        </w:rPr>
-        <w:t>.</w:t>
-      </w:r>
-      <w:r>
-        <w:rPr>
-          <w:rFonts w:ascii="Times New Roman" w:hAnsi="Times New Roman" w:cs="Times New Roman"/>
-          <w:sz w:val="22"/>
-          <w:szCs w:val="22"/>
-          <w:lang w:val="en-US"/>
-        </w:rPr>
-        <w:t xml:space="preserve"> </w:t>
-      </w:r>
-      <w:r>
-        <w:rPr>
-          <w:rFonts w:ascii="Times New Roman" w:hAnsi="Times New Roman" w:cs="Times New Roman"/>
-          <w:sz w:val="22"/>
-          <w:szCs w:val="22"/>
-          <w:lang w:val="en-US"/>
-        </w:rPr>
-        <w:t>Adapun prioritas yang memperoleh vaksin berdasarkan Bab III pasal 8 PMK Nomor 84/2020 dimana</w:t>
-      </w:r>
-      <w:r>
-        <w:rPr>
-          <w:rFonts w:ascii="Times New Roman" w:hAnsi="Times New Roman" w:cs="Times New Roman"/>
-          <w:sz w:val="22"/>
-          <w:szCs w:val="22"/>
-          <w:lang w:val="en-US"/>
-        </w:rPr>
-        <w:t xml:space="preserve"> kelompok prioritas pertama yaitu tenaga kesehatan, asisten tenaga kesehatan, tenaga penunjang yang bekerja pada fasilitas kesehatan </w:t>
-      </w:r>
-      <w:r>
-        <w:rPr>
-          <w:rFonts w:ascii="Times New Roman" w:hAnsi="Times New Roman" w:cs="Times New Roman"/>
-          <w:sz w:val="22"/>
-          <w:szCs w:val="22"/>
-          <w:lang w:val="en-US"/>
-        </w:rPr>
-        <w:fldChar w:fldCharType="begin" w:fldLock="1"/>
-      </w:r>
-      <w:r>
-        <w:rPr>
-          <w:rFonts w:ascii="Times New Roman" w:hAnsi="Times New Roman" w:cs="Times New Roman"/>
-          <w:sz w:val="22"/>
-          <w:szCs w:val="22"/>
-          <w:lang w:val="en-US"/>
-        </w:rPr>
-        <w:instrText>ADDIN CSL_CITATION {"citationItems":[{"id":"ITEM-1","itemData":{"container-title":"CNNIndonesia","id":"ITEM-1","issued":{"date-parts":[["2020"]]},"publisher-place":"Jakarta","title":"Urutan Daftar Prioritas Penerima Vaksin Covid-19","type":"article-newspaper"},"uris":["http://www.mendeley.com/documents/?uuid=715a7389-0c9b-44f2-b1d3-75e98680e088"]}],"mendeley":{"formattedCitation":"(“Urutan Daftar Prioritas Penerima Vaksin Covid-19,” 2020)","manualFormatting":"(“Urutan Daftar Prioritas Penerima Vaksin Covid-19,” 2020)","plainTextFormattedCitation":"(“Urutan Daftar Prioritas Penerima Vaksin Covid-19,” 2020)","previouslyFormattedCitation":"(“Urutan Daftar Prioritas Penerima Vaksin Covid-19,” 2020)"},"properties":{"noteIndex":0},"schema":"https://github.com/citation-style-language/schema/raw/master/csl-citation.json"}</w:instrText>
-      </w:r>
-      <w:r>
-        <w:rPr>
-          <w:rFonts w:ascii="Times New Roman" w:hAnsi="Times New Roman" w:cs="Times New Roman"/>
-          <w:sz w:val="22"/>
-          <w:szCs w:val="22"/>
-          <w:lang w:val="en-US"/>
-        </w:rPr>
-        <w:fldChar w:fldCharType="separate"/>
-      </w:r>
-      <w:r>
-        <w:rPr>
-          <w:rFonts w:ascii="Times New Roman" w:hAnsi="Times New Roman" w:cs="Times New Roman"/>
-          <w:noProof/>
-          <w:sz w:val="22"/>
-          <w:szCs w:val="22"/>
-          <w:lang w:val="en-US"/>
-        </w:rPr>
-        <w:t>(“Urutan Daf</w:t>
-      </w:r>
-      <w:r>
-        <w:rPr>
-          <w:rFonts w:ascii="Times New Roman" w:hAnsi="Times New Roman" w:cs="Times New Roman"/>
-          <w:noProof/>
-          <w:sz w:val="22"/>
-          <w:szCs w:val="22"/>
-          <w:lang w:val="en-US"/>
-        </w:rPr>
-        <w:t>tar Prioritas Penerima Vaksin Co</w:t>
-      </w:r>
-      <w:r>
-        <w:rPr>
-          <w:rFonts w:ascii="Times New Roman" w:hAnsi="Times New Roman" w:cs="Times New Roman"/>
-          <w:noProof/>
-          <w:sz w:val="22"/>
-          <w:szCs w:val="22"/>
-          <w:lang w:val="en-US"/>
-        </w:rPr>
-        <w:t>vid-19,” 2020)</w:t>
-      </w:r>
-      <w:r>
-        <w:rPr>
-          <w:rFonts w:ascii="Times New Roman" w:hAnsi="Times New Roman" w:cs="Times New Roman"/>
-          <w:sz w:val="22"/>
-          <w:szCs w:val="22"/>
-          <w:lang w:val="en-US"/>
-        </w:rPr>
-        <w:fldChar w:fldCharType="end"/>
-      </w:r>
-      <w:r>
-        <w:rPr>
-          <w:rFonts w:ascii="Times New Roman" w:hAnsi="Times New Roman" w:cs="Times New Roman"/>
-          <w:sz w:val="22"/>
-          <w:szCs w:val="22"/>
-          <w:lang w:val="en-US"/>
-        </w:rPr>
-        <w:t>.</w:t>
-      </w:r>
-    </w:p>
-    <w:p>
-      <w:pPr>
-        <w:ind w:firstLine="432"/>
-        <w:jc w:val="both"/>
-        <w:rPr>
-          <w:rFonts w:ascii="Times New Roman" w:hAnsi="Times New Roman" w:cs="Times New Roman"/>
-          <w:sz w:val="22"/>
-          <w:szCs w:val="22"/>
-          <w:lang w:val="en-US"/>
-        </w:rPr>
-      </w:pPr>
-      <w:r>
-        <w:rPr>
-          <w:rFonts w:ascii="Times New Roman" w:hAnsi="Times New Roman" w:cs="Times New Roman"/>
-          <w:sz w:val="22"/>
-          <w:szCs w:val="22"/>
-          <w:lang w:val="en-US"/>
-        </w:rPr>
-        <w:t xml:space="preserve">Walaupun vaksin telah dilakukan bukan berarti masalah selesai. Dalam </w:t>
-      </w:r>
-      <w:r>
-        <w:rPr>
-          <w:rFonts w:ascii="Times New Roman" w:hAnsi="Times New Roman" w:cs="Times New Roman"/>
-          <w:sz w:val="22"/>
-          <w:szCs w:val="22"/>
-          <w:lang w:val="en-US"/>
-        </w:rPr>
-        <w:fldChar w:fldCharType="begin" w:fldLock="1"/>
-      </w:r>
-      <w:r>
-        <w:rPr>
-          <w:rFonts w:ascii="Times New Roman" w:hAnsi="Times New Roman" w:cs="Times New Roman"/>
-          <w:sz w:val="22"/>
-          <w:szCs w:val="22"/>
-          <w:lang w:val="en-US"/>
-        </w:rPr>
-        <w:instrText>ADDIN CSL_CITATION {"citationItems":[{"id":"ITEM-1","itemData":{"author":[{"dropping-particle":"","family":"Rokom","given":"","non-dropping-particle":"","parse-names":false,"suffix":""}],"id":"ITEM-1","issued":{"date-parts":[["2021"]]},"title":"Positif COVID-19 Uasi Divaksinasi? Begini Penjelasan Komnas KIPI dan Kemenkes","type":"article-newspaper"},"uris":["http://www.mendeley.com/documents/?uuid=9fce9e5e-68b9-425f-bab8-f81dbbe6e50c"]}],"mendeley":{"formattedCitation":"(Rokom, 2021a)","manualFormatting":"(Rokom, 2021)","plainTextFormattedCitation":"(Rokom, 2021a)","previouslyFormattedCitation":"(Rokom, 2021a)"},"properties":{"noteIndex":0},"schema":"https://github.com/citation-style-language/schema/raw/master/csl-citation.json"}</w:instrText>
-      </w:r>
-      <w:r>
-        <w:rPr>
-          <w:rFonts w:ascii="Times New Roman" w:hAnsi="Times New Roman" w:cs="Times New Roman"/>
-          <w:sz w:val="22"/>
-          <w:szCs w:val="22"/>
-          <w:lang w:val="en-US"/>
-        </w:rPr>
-        <w:fldChar w:fldCharType="separate"/>
-      </w:r>
-      <w:r>
-        <w:rPr>
-          <w:rFonts w:ascii="Times New Roman" w:hAnsi="Times New Roman" w:cs="Times New Roman"/>
-          <w:noProof/>
-          <w:sz w:val="22"/>
-          <w:szCs w:val="22"/>
-          <w:lang w:val="en-US"/>
-        </w:rPr>
-        <w:t>(Rokom, 2021</w:t>
-      </w:r>
-      <w:r>
-        <w:rPr>
-          <w:rFonts w:ascii="Times New Roman" w:hAnsi="Times New Roman" w:cs="Times New Roman"/>
-          <w:noProof/>
-          <w:sz w:val="22"/>
-          <w:szCs w:val="22"/>
-          <w:lang w:val="en-US"/>
-        </w:rPr>
-        <w:t>)</w:t>
-      </w:r>
-      <w:r>
-        <w:rPr>
-          <w:rFonts w:ascii="Times New Roman" w:hAnsi="Times New Roman" w:cs="Times New Roman"/>
-          <w:sz w:val="22"/>
-          <w:szCs w:val="22"/>
-          <w:lang w:val="en-US"/>
-        </w:rPr>
-        <w:fldChar w:fldCharType="end"/>
-      </w:r>
-      <w:r>
-        <w:rPr>
-          <w:rFonts w:ascii="Times New Roman" w:hAnsi="Times New Roman" w:cs="Times New Roman"/>
-          <w:sz w:val="22"/>
-          <w:szCs w:val="22"/>
-          <w:lang w:val="en-US"/>
-        </w:rPr>
-        <w:t xml:space="preserve">, butuh waktu 28 hari untuk membentuk kekebalan setelah penyuntikan kedua. Adapun vaksinasi ini tidak dipastikan melindungi diri dari penyakit covid-19, tetapi bisa mengurangi paparan atau infeksi yang disebabkan virus covid-19. Dalam hal ini, masyarakat yang sudah di vaksinasi tetap harus menjaga protokol kesehatan yang berlaku karena ada kemungkinan bisa terpapar virus covid-19. Selain itu menurut hasil jawaban pertanyaan terkait covid-19 pada </w:t>
-      </w:r>
-      <w:r>
-        <w:rPr>
-          <w:rFonts w:ascii="Times New Roman" w:hAnsi="Times New Roman" w:cs="Times New Roman"/>
-          <w:sz w:val="22"/>
-          <w:szCs w:val="22"/>
-          <w:lang w:val="en-US"/>
-        </w:rPr>
-        <w:fldChar w:fldCharType="begin" w:fldLock="1"/>
-      </w:r>
-      <w:r>
-        <w:rPr>
-          <w:rFonts w:ascii="Times New Roman" w:hAnsi="Times New Roman" w:cs="Times New Roman"/>
-          <w:sz w:val="22"/>
-          <w:szCs w:val="22"/>
-          <w:lang w:val="en-US"/>
-        </w:rPr>
-        <w:instrText>ADDIN CSL_CITATION {"citationItems":[{"id":"ITEM-1","itemData":{"author":[{"dropping-particle":"","family":"Kementerian Kesehatan","given":"","non-dropping-particle":"","parse-names":false,"suffix":""}],"container-title":"2020","id":"ITEM-1","issue":"1","issued":{"date-parts":[["2021"]]},"page":"1-16","title":"Question ( Faq ) Pelaksanaan Vaksinasi Covid-","type":"paper-conference","volume":"2"},"uris":["http://www.mendeley.com/documents/?uuid=9230cd8d-7673-4b1d-9601-e7a9922c24f6"]}],"mendeley":{"formattedCitation":"(Kementerian Kesehatan, 2021)","manualFormatting":"Kementerian Kesehatan (2021)","plainTextFormattedCitation":"(Kementerian Kesehatan, 2021)","previouslyFormattedCitation":"(Kementerian Kesehatan, 2021)"},"properties":{"noteIndex":0},"schema":"https://github.com/citation-style-language/schema/raw/master/csl-citation.json"}</w:instrText>
-      </w:r>
-      <w:r>
-        <w:rPr>
-          <w:rFonts w:ascii="Times New Roman" w:hAnsi="Times New Roman" w:cs="Times New Roman"/>
-          <w:sz w:val="22"/>
-          <w:szCs w:val="22"/>
-          <w:lang w:val="en-US"/>
-        </w:rPr>
-        <w:fldChar w:fldCharType="separate"/>
-      </w:r>
-      <w:r>
-        <w:rPr>
-          <w:rFonts w:ascii="Times New Roman" w:hAnsi="Times New Roman" w:cs="Times New Roman"/>
-          <w:noProof/>
-          <w:sz w:val="22"/>
-          <w:szCs w:val="22"/>
-          <w:lang w:val="en-US"/>
-        </w:rPr>
-        <w:t>Kementerian Kesehatan</w:t>
-      </w:r>
-      <w:r>
-        <w:rPr>
-          <w:rFonts w:ascii="Times New Roman" w:hAnsi="Times New Roman" w:cs="Times New Roman"/>
-          <w:noProof/>
-          <w:sz w:val="22"/>
-          <w:szCs w:val="22"/>
-          <w:lang w:val="en-US"/>
-        </w:rPr>
-        <w:t xml:space="preserve"> </w:t>
-      </w:r>
-      <w:r>
-        <w:rPr>
-          <w:rFonts w:ascii="Times New Roman" w:hAnsi="Times New Roman" w:cs="Times New Roman"/>
-          <w:noProof/>
-          <w:sz w:val="22"/>
-          <w:szCs w:val="22"/>
-          <w:lang w:val="en-US"/>
-        </w:rPr>
-        <w:t>(</w:t>
-      </w:r>
-      <w:r>
-        <w:rPr>
-          <w:rFonts w:ascii="Times New Roman" w:hAnsi="Times New Roman" w:cs="Times New Roman"/>
-          <w:noProof/>
-          <w:sz w:val="22"/>
-          <w:szCs w:val="22"/>
-          <w:lang w:val="en-US"/>
-        </w:rPr>
-        <w:t>2021)</w:t>
-      </w:r>
-      <w:r>
-        <w:rPr>
-          <w:rFonts w:ascii="Times New Roman" w:hAnsi="Times New Roman" w:cs="Times New Roman"/>
-          <w:sz w:val="22"/>
-          <w:szCs w:val="22"/>
-          <w:lang w:val="en-US"/>
-        </w:rPr>
-        <w:fldChar w:fldCharType="end"/>
-      </w:r>
-      <w:r>
-        <w:rPr>
-          <w:rFonts w:ascii="Times New Roman" w:hAnsi="Times New Roman" w:cs="Times New Roman"/>
-          <w:sz w:val="22"/>
-          <w:szCs w:val="22"/>
-          <w:lang w:val="en-US"/>
-        </w:rPr>
-        <w:t xml:space="preserve">, terdapat efek samping ringan setelah vaksinasi dan tidak terjadi pada semua orang. Efek samping ringan yang terjadi seperti demam, nyeri otot, dan ruam-ruam pada area </w:t>
-      </w:r>
-      <w:r>
-        <w:rPr>
-          <w:rFonts w:ascii="Times New Roman" w:hAnsi="Times New Roman" w:cs="Times New Roman"/>
-          <w:sz w:val="22"/>
-          <w:szCs w:val="22"/>
-          <w:lang w:val="en-US"/>
-        </w:rPr>
-        <w:t xml:space="preserve">suntikan. Dikatakan juga efek samping ini bersifat sementara. </w:t>
-      </w:r>
-    </w:p>
-    <w:p>
-      <w:pPr>
-        <w:ind w:firstLine="432"/>
-        <w:jc w:val="both"/>
-        <w:rPr>
-          <w:rFonts w:ascii="Times New Roman" w:hAnsi="Times New Roman" w:cs="Times New Roman"/>
-          <w:sz w:val="22"/>
-          <w:szCs w:val="22"/>
-          <w:lang w:val="en-US"/>
-        </w:rPr>
-      </w:pPr>
-      <w:r>
-        <w:rPr>
-          <w:rFonts w:ascii="Times New Roman" w:hAnsi="Times New Roman" w:cs="Times New Roman"/>
-          <w:sz w:val="22"/>
-          <w:szCs w:val="22"/>
-          <w:lang w:val="en-US"/>
-        </w:rPr>
-        <w:t xml:space="preserve">Dengan banyaknya kasus covid-19 tentunya </w:t>
-      </w:r>
-      <w:r>
-        <w:rPr>
-          <w:rFonts w:ascii="Times New Roman" w:hAnsi="Times New Roman" w:cs="Times New Roman"/>
-          <w:sz w:val="22"/>
-          <w:szCs w:val="22"/>
-          <w:lang w:val="en-US"/>
-        </w:rPr>
-        <w:t xml:space="preserve">membawa banyak beban yang diberikan kepada tenaga medis untuk melayani penderita covid-19. Menurut </w:t>
-      </w:r>
-      <w:r>
-        <w:rPr>
-          <w:rFonts w:ascii="Times New Roman" w:hAnsi="Times New Roman" w:cs="Times New Roman"/>
-          <w:sz w:val="22"/>
-          <w:szCs w:val="22"/>
-          <w:lang w:val="en-US"/>
-        </w:rPr>
-        <w:fldChar w:fldCharType="begin" w:fldLock="1"/>
-      </w:r>
-      <w:r>
-        <w:rPr>
-          <w:rFonts w:ascii="Times New Roman" w:hAnsi="Times New Roman" w:cs="Times New Roman"/>
-          <w:sz w:val="22"/>
-          <w:szCs w:val="22"/>
-          <w:lang w:val="en-US"/>
-        </w:rPr>
-        <w:instrText>ADDIN CSL_CITATION {"citationItems":[{"id":"ITEM-1","itemData":{"DOI":"10.26714/jkj.8.3.2020.353-360","ISSN":"2338-2090","abstract":"Various psychological disorders have been reported and published during the Covid-19 outbreak, one of which is stress. Stress is not only felt by the community, even health workers and everyone who works in the medical field. Psychological disorders have a wider and longer-lasting impact compared to physical injuries, while attention to mental health is far less. The purpose of this systematic review is to provide clinical evidence and input for increasing vigilance and self-management to avoid stress during the Covid-19 pandemic. A total of 10 articles from various databases such as PubMed, Google Scholar, NIH, CDC, and Science Direct involving 5925 health workers and 8770 people from various countries have been reported in this systematic review. Factors causing stress on health workers include: workload, fear of being infected with Covid-19, negative stigma of a virus carrier and being away from the family. Factors causing stress to society include: alcohol consumption, workload from home, income, sex, food limitations, and fears of being infected.","author":[{"dropping-particle":"","family":"Handayani","given":"Rina Tri","non-dropping-particle":"","parse-names":false,"suffix":""},{"dropping-particle":"","family":"Kuntari","given":"Saras","non-dropping-particle":"","parse-names":false,"suffix":""},{"dropping-particle":"","family":"Darmayanti","given":"Aquartuti Tri","non-dropping-particle":"","parse-names":false,"suffix":""},{"dropping-particle":"","family":"Widiyanto","given":"Aris","non-dropping-particle":"","parse-names":false,"suffix":""},{"dropping-particle":"","family":"Atmojo","given":"Joko Tri","non-dropping-particle":"","parse-names":false,"suffix":""}],"container-title":"Jurnal Keperawatan Jiwa","id":"ITEM-1","issue":"3","issued":{"date-parts":[["2020"]]},"page":"353","title":"Factors Causing Stress in Health and Community When the Covid-19 Pandemic","type":"article-journal","volume":"8"},"uris":["http://www.mendeley.com/documents/?uuid=db73b8a5-6f9f-4a5c-bb40-e632f82cc287"]}],"mendeley":{"formattedCitation":"(Handayani et al., 2020)","manualFormatting":"Handayani et al. (2020)","plainTextFormattedCitation":"(Handayani et al., 2020)","previouslyFormattedCitation":"(Handayani et al., 2020)"},"properties":{"noteIndex":0},"schema":"https://github.com/citation-style-language/schema/raw/master/csl-citation.json"}</w:instrText>
-      </w:r>
-      <w:r>
-        <w:rPr>
-          <w:rFonts w:ascii="Times New Roman" w:hAnsi="Times New Roman" w:cs="Times New Roman"/>
-          <w:sz w:val="22"/>
-          <w:szCs w:val="22"/>
-          <w:lang w:val="en-US"/>
-        </w:rPr>
-        <w:fldChar w:fldCharType="separate"/>
-      </w:r>
-      <w:r>
-        <w:rPr>
-          <w:rFonts w:ascii="Times New Roman" w:hAnsi="Times New Roman" w:cs="Times New Roman"/>
-          <w:noProof/>
-          <w:sz w:val="22"/>
-          <w:szCs w:val="22"/>
-          <w:lang w:val="en-US"/>
-        </w:rPr>
-        <w:t>Handayani et al.</w:t>
-      </w:r>
-      <w:r>
-        <w:rPr>
-          <w:rFonts w:ascii="Times New Roman" w:hAnsi="Times New Roman" w:cs="Times New Roman"/>
-          <w:noProof/>
-          <w:sz w:val="22"/>
-          <w:szCs w:val="22"/>
-          <w:lang w:val="en-US"/>
-        </w:rPr>
-        <w:t xml:space="preserve"> </w:t>
-      </w:r>
-      <w:r>
-        <w:rPr>
-          <w:rFonts w:ascii="Times New Roman" w:hAnsi="Times New Roman" w:cs="Times New Roman"/>
-          <w:noProof/>
-          <w:sz w:val="22"/>
-          <w:szCs w:val="22"/>
-          <w:lang w:val="en-US"/>
-        </w:rPr>
-        <w:t>(</w:t>
-      </w:r>
-      <w:r>
-        <w:rPr>
-          <w:rFonts w:ascii="Times New Roman" w:hAnsi="Times New Roman" w:cs="Times New Roman"/>
-          <w:noProof/>
-          <w:sz w:val="22"/>
-          <w:szCs w:val="22"/>
-          <w:lang w:val="en-US"/>
-        </w:rPr>
-        <w:t>2020)</w:t>
-      </w:r>
-      <w:r>
-        <w:rPr>
-          <w:rFonts w:ascii="Times New Roman" w:hAnsi="Times New Roman" w:cs="Times New Roman"/>
-          <w:sz w:val="22"/>
-          <w:szCs w:val="22"/>
-          <w:lang w:val="en-US"/>
-        </w:rPr>
-        <w:fldChar w:fldCharType="end"/>
-      </w:r>
-      <w:r>
-        <w:rPr>
-          <w:rFonts w:ascii="Times New Roman" w:hAnsi="Times New Roman" w:cs="Times New Roman"/>
-          <w:sz w:val="22"/>
-          <w:szCs w:val="22"/>
-          <w:lang w:val="en-US"/>
-        </w:rPr>
-        <w:t xml:space="preserve">, durasi pekerjaan yang lama, persediaan alat pelindung diri yang kurang, serta tekanan yang diberikan oleh pembawa virus yang sebelumnya belum pernah terjadi merupakan sebagian faktor penyebab stres pada tenaga medis. Belum lagi kekhawatiran dengan virus tidak terlihat yang mungkin bisa menginfeksi tenaga medis. Hal ini lah yang menjadi alasan kenapa tenaga kesehatan di prioritas pertama, karena seringnya keterlibatan dengan Covid-19 oleh tenaga kesehatan sehingga, diharapkan tenaga kesehatan mendapat keamanan terlebih dahulu </w:t>
-      </w:r>
-      <w:r>
-        <w:rPr>
-          <w:rFonts w:ascii="Times New Roman" w:hAnsi="Times New Roman" w:cs="Times New Roman"/>
-          <w:sz w:val="22"/>
-          <w:szCs w:val="22"/>
-          <w:lang w:val="en-US"/>
-        </w:rPr>
-        <w:fldChar w:fldCharType="begin" w:fldLock="1"/>
-      </w:r>
-      <w:r>
-        <w:rPr>
-          <w:rFonts w:ascii="Times New Roman" w:hAnsi="Times New Roman" w:cs="Times New Roman"/>
-          <w:sz w:val="22"/>
-          <w:szCs w:val="22"/>
-          <w:lang w:val="en-US"/>
-        </w:rPr>
-        <w:instrText>ADDIN CSL_CITATION {"citationItems":[{"id":"ITEM-1","itemData":{"author":[{"dropping-particle":"","family":"Ramadhan","given":"Ardito","non-dropping-particle":"","parse-names":false,"suffix":""}],"id":"ITEM-1","issued":{"date-parts":[["2021"]]},"publisher-place":"Jakarta","title":"Menkes Ungkap Alasan Tenaga Kesehatan Jadi Prioritas Vaksinasi Covid-19","type":"article-newspaper"},"uris":["http://www.mendeley.com/documents/?uuid=89697c78-a5a7-4520-9514-23d7cfef77e8"]}],"mendeley":{"formattedCitation":"(Ramadhan, 2021)","plainTextFormattedCitation":"(Ramadhan, 2021)","previouslyFormattedCitation":"(Ramadhan, 2021)"},"properties":{"noteIndex":0},"schema":"https://github.com/citation-style-language/schema/raw/master/csl-citation.json"}</w:instrText>
-      </w:r>
-      <w:r>
-        <w:rPr>
-          <w:rFonts w:ascii="Times New Roman" w:hAnsi="Times New Roman" w:cs="Times New Roman"/>
-          <w:sz w:val="22"/>
-          <w:szCs w:val="22"/>
-          <w:lang w:val="en-US"/>
-        </w:rPr>
-        <w:fldChar w:fldCharType="separate"/>
-      </w:r>
-      <w:r>
-        <w:rPr>
-          <w:rFonts w:ascii="Times New Roman" w:hAnsi="Times New Roman" w:cs="Times New Roman"/>
-          <w:noProof/>
-          <w:sz w:val="22"/>
-          <w:szCs w:val="22"/>
-          <w:lang w:val="en-US"/>
-        </w:rPr>
-        <w:t>(Ramadhan, 2021)</w:t>
-      </w:r>
-      <w:r>
-        <w:rPr>
-          <w:rFonts w:ascii="Times New Roman" w:hAnsi="Times New Roman" w:cs="Times New Roman"/>
-          <w:sz w:val="22"/>
-          <w:szCs w:val="22"/>
-          <w:lang w:val="en-US"/>
-        </w:rPr>
-        <w:fldChar w:fldCharType="end"/>
-      </w:r>
-    </w:p>
-    <w:p>
-      <w:pPr>
-        <w:ind w:firstLine="432"/>
-        <w:jc w:val="both"/>
-        <w:rPr>
-          <w:rFonts w:ascii="Times New Roman" w:hAnsi="Times New Roman" w:cs="Times New Roman"/>
-          <w:sz w:val="22"/>
-          <w:szCs w:val="22"/>
-          <w:lang w:val="en-US"/>
-        </w:rPr>
-      </w:pPr>
-      <w:r>
-        <w:rPr>
-          <w:rFonts w:ascii="Times New Roman" w:hAnsi="Times New Roman" w:cs="Times New Roman"/>
-          <w:sz w:val="22"/>
-          <w:szCs w:val="22"/>
-          <w:lang w:val="en-US"/>
-        </w:rPr>
-        <w:t>Dengan kondisi demikian</w:t>
-      </w:r>
-      <w:r>
-        <w:rPr>
-          <w:rFonts w:ascii="Times New Roman" w:hAnsi="Times New Roman" w:cs="Times New Roman"/>
-          <w:sz w:val="22"/>
-          <w:szCs w:val="22"/>
-          <w:lang w:val="en-US"/>
-        </w:rPr>
-        <w:t>,</w:t>
-      </w:r>
-      <w:r>
-        <w:rPr>
-          <w:rFonts w:ascii="Times New Roman" w:hAnsi="Times New Roman" w:cs="Times New Roman"/>
-          <w:sz w:val="22"/>
-          <w:szCs w:val="22"/>
-          <w:lang w:val="en-US"/>
-        </w:rPr>
-        <w:t xml:space="preserve"> tentunya dalam penanganan kasus covid-19 perlu adanya keputusan yang</w:t>
-      </w:r>
-      <w:r>
-        <w:rPr>
-          <w:rFonts w:ascii="Times New Roman" w:hAnsi="Times New Roman" w:cs="Times New Roman"/>
-          <w:sz w:val="22"/>
-          <w:szCs w:val="22"/>
-          <w:lang w:val="en-US"/>
-        </w:rPr>
-        <w:t xml:space="preserve"> cepat, tepat dan efisien tidak hanya kepada penderita covid-19 tapi juga terhadap tenaga medis atau staff di rumah sakit yang bertugas</w:t>
-      </w:r>
-      <w:r>
-        <w:rPr>
-          <w:rFonts w:ascii="Times New Roman" w:hAnsi="Times New Roman" w:cs="Times New Roman"/>
-          <w:sz w:val="22"/>
-          <w:szCs w:val="22"/>
-          <w:lang w:val="en-US"/>
-        </w:rPr>
-        <w:t>. T</w:t>
-      </w:r>
-      <w:r>
-        <w:rPr>
-          <w:rFonts w:ascii="Times New Roman" w:hAnsi="Times New Roman" w:cs="Times New Roman"/>
-          <w:sz w:val="22"/>
-          <w:szCs w:val="22"/>
-          <w:lang w:val="en-US"/>
-        </w:rPr>
-        <w:t xml:space="preserve">erutama ketika menangani penderita efek samping dari vaksinasi. </w:t>
-      </w:r>
-      <w:r>
-        <w:rPr>
-          <w:rFonts w:ascii="Times New Roman" w:hAnsi="Times New Roman" w:cs="Times New Roman"/>
-          <w:sz w:val="22"/>
-          <w:szCs w:val="22"/>
-          <w:lang w:val="en-US"/>
-        </w:rPr>
-        <w:t xml:space="preserve">Untuk itu perlu adanya klasifikasi lama gejala berdasarkan model gejala yang timbul setelah dilakukan vaksinasi agar bisa dilakukan penanganan yang tepat kepada penderita covid-19. Tentunya dalam metode klasifikasi yang digunakan perlu dilakukan pengujian untuk memilih metode terbaik menentukan model “lama waktu gejala” setelah vaksin. </w:t>
+        <w:t>SVM</w:t>
       </w:r>
     </w:p>
     <w:p>
@@ -2926,7 +2865,6 @@
                 <w:szCs w:val="20"/>
                 <w:lang w:val="en-US"/>
               </w:rPr>
-              <w:lastRenderedPageBreak/>
               <w:t>31-35 tahun</w:t>
             </w:r>
           </w:p>
@@ -3141,7 +3079,6 @@
                 <w:szCs w:val="20"/>
                 <w:lang w:val="en-US"/>
               </w:rPr>
-              <w:lastRenderedPageBreak/>
               <w:t>3</w:t>
             </w:r>
           </w:p>
@@ -5735,6 +5672,7 @@
                 <w:szCs w:val="20"/>
                 <w:lang w:val="en-US"/>
               </w:rPr>
+              <w:lastRenderedPageBreak/>
               <w:t>20</w:t>
             </w:r>
           </w:p>
@@ -6402,6 +6340,452 @@
         </w:rPr>
         <w:t xml:space="preserve"> di klasifikasi berdasarkan jarak dengan k tetangga terdekat dimana k merupakan parameter bebas.</w:t>
       </w:r>
+      <w:r>
+        <w:rPr>
+          <w:rFonts w:ascii="Times New Roman" w:eastAsia="Times New Roman" w:hAnsi="Times New Roman" w:cs="Times New Roman"/>
+          <w:color w:val="000000"/>
+          <w:sz w:val="22"/>
+          <w:szCs w:val="22"/>
+          <w:lang w:val="en-US"/>
+        </w:rPr>
+        <w:t xml:space="preserve"> Berdasarkan </w:t>
+      </w:r>
+      <w:r>
+        <w:rPr>
+          <w:rFonts w:ascii="Times New Roman" w:eastAsia="Times New Roman" w:hAnsi="Times New Roman" w:cs="Times New Roman"/>
+          <w:color w:val="000000"/>
+          <w:sz w:val="22"/>
+          <w:szCs w:val="22"/>
+          <w:lang w:val="en-US"/>
+        </w:rPr>
+        <w:fldChar w:fldCharType="begin" w:fldLock="1"/>
+      </w:r>
+      <w:r>
+        <w:rPr>
+          <w:rFonts w:ascii="Times New Roman" w:eastAsia="Times New Roman" w:hAnsi="Times New Roman" w:cs="Times New Roman"/>
+          <w:color w:val="000000"/>
+          <w:sz w:val="22"/>
+          <w:szCs w:val="22"/>
+          <w:lang w:val="en-US"/>
+        </w:rPr>
+        <w:instrText>ADDIN CSL_CITATION {"citationItems":[{"id":"ITEM-1","itemData":{"abstract":"K-Nearest Neighbor (KNN) classification is one of the most fundamental and simple classification methods. When there is little or no prior knowledge about the distribution of the data, the KNN method should be one of the first choices for classification. In this paper a modification is taken to improve the performance of KNN. The main idea is to use robust neighbors in training data. This modified KNN is better from traditional KNN in both terms: robustness and performance. The proposed KNN classification is called Modified K-Nearest Neighbor (MKNN). Inspired from the traditional KNN algorithm, the main idea is to classify an input query according to the most frequent tag in set of neighbor tags. MKNN can be considered a kind of weighted KNN so that the query label is approximated by weighting the neighbors of the query. The procedure computes the frequencies of the same labeled neighbors to the total number of neighbors. The proposed method is evaluated on a variety of several standard UCI data sets. Experiments show the excellent improvement in the performance of KNN method.","author":[{"dropping-particle":"","family":"Parvin","given":"Hamid","non-dropping-particle":"","parse-names":false,"suffix":""},{"dropping-particle":"","family":"Alizadeh","given":"Hoseinali","non-dropping-particle":"","parse-names":false,"suffix":""},{"dropping-particle":"","family":"Minati","given":"Behrouz","non-dropping-particle":"","parse-names":false,"suffix":""}],"container-title":"Global Journal of Computer Science and Technology","id":"ITEM-1","issue":"14","issued":{"date-parts":[["2010"]]},"page":"37-41","title":"A Modification on K-Nearest Neighbor Classifier","type":"article-journal","volume":"10"},"uris":["http://www.mendeley.com/documents/?uuid=a679c456-1474-4d16-8034-085d57d254d9"]}],"mendeley":{"formattedCitation":"(Parvin et al., 2010)","manualFormatting":"Parvin et al. (2010)","plainTextFormattedCitation":"(Parvin et al., 2010)","previouslyFormattedCitation":"(Parvin et al., 2010)"},"properties":{"noteIndex":0},"schema":"https://github.com/citation-style-language/schema/raw/master/csl-citation.json"}</w:instrText>
+      </w:r>
+      <w:r>
+        <w:rPr>
+          <w:rFonts w:ascii="Times New Roman" w:eastAsia="Times New Roman" w:hAnsi="Times New Roman" w:cs="Times New Roman"/>
+          <w:color w:val="000000"/>
+          <w:sz w:val="22"/>
+          <w:szCs w:val="22"/>
+          <w:lang w:val="en-US"/>
+        </w:rPr>
+        <w:fldChar w:fldCharType="separate"/>
+      </w:r>
+      <w:r>
+        <w:rPr>
+          <w:rFonts w:ascii="Times New Roman" w:eastAsia="Times New Roman" w:hAnsi="Times New Roman" w:cs="Times New Roman"/>
+          <w:noProof/>
+          <w:color w:val="000000"/>
+          <w:sz w:val="22"/>
+          <w:szCs w:val="22"/>
+          <w:lang w:val="en-US"/>
+        </w:rPr>
+        <w:t>Parvin et al.</w:t>
+      </w:r>
+      <w:r>
+        <w:rPr>
+          <w:rFonts w:ascii="Times New Roman" w:eastAsia="Times New Roman" w:hAnsi="Times New Roman" w:cs="Times New Roman"/>
+          <w:noProof/>
+          <w:color w:val="000000"/>
+          <w:sz w:val="22"/>
+          <w:szCs w:val="22"/>
+          <w:lang w:val="en-US"/>
+        </w:rPr>
+        <w:t xml:space="preserve"> </w:t>
+      </w:r>
+      <w:r>
+        <w:rPr>
+          <w:rFonts w:ascii="Times New Roman" w:eastAsia="Times New Roman" w:hAnsi="Times New Roman" w:cs="Times New Roman"/>
+          <w:noProof/>
+          <w:color w:val="000000"/>
+          <w:sz w:val="22"/>
+          <w:szCs w:val="22"/>
+          <w:lang w:val="en-US"/>
+        </w:rPr>
+        <w:t>(</w:t>
+      </w:r>
+      <w:r>
+        <w:rPr>
+          <w:rFonts w:ascii="Times New Roman" w:eastAsia="Times New Roman" w:hAnsi="Times New Roman" w:cs="Times New Roman"/>
+          <w:noProof/>
+          <w:color w:val="000000"/>
+          <w:sz w:val="22"/>
+          <w:szCs w:val="22"/>
+          <w:lang w:val="en-US"/>
+        </w:rPr>
+        <w:t>2010)</w:t>
+      </w:r>
+      <w:r>
+        <w:rPr>
+          <w:rFonts w:ascii="Times New Roman" w:eastAsia="Times New Roman" w:hAnsi="Times New Roman" w:cs="Times New Roman"/>
+          <w:color w:val="000000"/>
+          <w:sz w:val="22"/>
+          <w:szCs w:val="22"/>
+          <w:lang w:val="en-US"/>
+        </w:rPr>
+        <w:fldChar w:fldCharType="end"/>
+      </w:r>
+      <w:r>
+        <w:rPr>
+          <w:rFonts w:ascii="Times New Roman" w:eastAsia="Times New Roman" w:hAnsi="Times New Roman" w:cs="Times New Roman"/>
+          <w:color w:val="000000"/>
+          <w:sz w:val="22"/>
+          <w:szCs w:val="22"/>
+          <w:lang w:val="en-US"/>
+        </w:rPr>
+        <w:t xml:space="preserve"> dalam </w:t>
+      </w:r>
+      <w:r>
+        <w:rPr>
+          <w:rFonts w:ascii="Times New Roman" w:eastAsia="Times New Roman" w:hAnsi="Times New Roman" w:cs="Times New Roman"/>
+          <w:color w:val="000000"/>
+          <w:sz w:val="22"/>
+          <w:szCs w:val="22"/>
+          <w:lang w:val="en-US"/>
+        </w:rPr>
+        <w:fldChar w:fldCharType="begin" w:fldLock="1"/>
+      </w:r>
+      <w:r>
+        <w:rPr>
+          <w:rFonts w:ascii="Times New Roman" w:eastAsia="Times New Roman" w:hAnsi="Times New Roman" w:cs="Times New Roman"/>
+          <w:color w:val="000000"/>
+          <w:sz w:val="22"/>
+          <w:szCs w:val="22"/>
+          <w:lang w:val="en-US"/>
+        </w:rPr>
+        <w:instrText>ADDIN CSL_CITATION {"citationItems":[{"id":"ITEM-1","itemData":{"DOI":"10.1016/j.biosystems.2018.12.009","ISSN":"18728324","PMID":"30611843","abstract":"Gene expression microarray classification is a crucial research field as it has been employed in cancer prediction and diagnosis systems. Gene expression data are composed of dozens of samples characterized by thousands of genes. Hence, an accurate and effective classification of such samples is a challenge. Machine learning techniques have been broadly utilized to build substantial and precise classification models. This paper proposes a new classification technique for gene expression data, which is called Modified k-nearest neighbor (MKNN). MKNN is applied in two scenarios namely; smallest modified KNN (SMKNN) and largest modified KNN (LMKNN). Both implementations are undertaken to enhance the performance of KNN. The key idea is to employ robust neighbors from training data by using a new weighting strategy. Several experiments have been performed on six different gene expression datasets. Experiments have shown that MKNN in its both scenarios outperforms traditional as well as recent ones. MKNN has been compared against (i) KNN, (ii) weighted KNN, (iii) support vector machine (SVM), (iv) fuzzy support vector machine, (v) brain emotional learning (BEL) in terms of classification accuracy, precision, and recall. On the other hand, results show that MKNN introduces smaller testing time than both KNN and weighted KNN.","author":[{"dropping-particle":"","family":"Ayyad","given":"Sarah M.","non-dropping-particle":"","parse-names":false,"suffix":""},{"dropping-particle":"","family":"Saleh","given":"Ahmed I.","non-dropping-particle":"","parse-names":false,"suffix":""},{"dropping-particle":"","family":"Labib","given":"Labib M.","non-dropping-particle":"","parse-names":false,"suffix":""}],"container-title":"BioSystems","id":"ITEM-1","issue":"July 2018","issued":{"date-parts":[["2019"]]},"page":"41-51","publisher":"Elsevier","title":"Gene expression cancer classification using modified K-Nearest Neighbors technique","type":"article-journal","volume":"176"},"uris":["http://www.mendeley.com/documents/?uuid=a14ed3c4-79e2-497f-85d7-9f85ff705be8"]}],"mendeley":{"formattedCitation":"(Ayyad et al., 2019)","manualFormatting":"Ayyad et al. (2019)","plainTextFormattedCitation":"(Ayyad et al., 2019)","previouslyFormattedCitation":"(Ayyad et al., 2019)"},"properties":{"noteIndex":0},"schema":"https://github.com/citation-style-language/schema/raw/master/csl-citation.json"}</w:instrText>
+      </w:r>
+      <w:r>
+        <w:rPr>
+          <w:rFonts w:ascii="Times New Roman" w:eastAsia="Times New Roman" w:hAnsi="Times New Roman" w:cs="Times New Roman"/>
+          <w:color w:val="000000"/>
+          <w:sz w:val="22"/>
+          <w:szCs w:val="22"/>
+          <w:lang w:val="en-US"/>
+        </w:rPr>
+        <w:fldChar w:fldCharType="separate"/>
+      </w:r>
+      <w:r>
+        <w:rPr>
+          <w:rFonts w:ascii="Times New Roman" w:eastAsia="Times New Roman" w:hAnsi="Times New Roman" w:cs="Times New Roman"/>
+          <w:noProof/>
+          <w:color w:val="000000"/>
+          <w:sz w:val="22"/>
+          <w:szCs w:val="22"/>
+          <w:lang w:val="en-US"/>
+        </w:rPr>
+        <w:t>Ayyad et al.</w:t>
+      </w:r>
+      <w:r>
+        <w:rPr>
+          <w:rFonts w:ascii="Times New Roman" w:eastAsia="Times New Roman" w:hAnsi="Times New Roman" w:cs="Times New Roman"/>
+          <w:noProof/>
+          <w:color w:val="000000"/>
+          <w:sz w:val="22"/>
+          <w:szCs w:val="22"/>
+          <w:lang w:val="en-US"/>
+        </w:rPr>
+        <w:t xml:space="preserve"> </w:t>
+      </w:r>
+      <w:r>
+        <w:rPr>
+          <w:rFonts w:ascii="Times New Roman" w:eastAsia="Times New Roman" w:hAnsi="Times New Roman" w:cs="Times New Roman"/>
+          <w:noProof/>
+          <w:color w:val="000000"/>
+          <w:sz w:val="22"/>
+          <w:szCs w:val="22"/>
+          <w:lang w:val="en-US"/>
+        </w:rPr>
+        <w:t>(</w:t>
+      </w:r>
+      <w:r>
+        <w:rPr>
+          <w:rFonts w:ascii="Times New Roman" w:eastAsia="Times New Roman" w:hAnsi="Times New Roman" w:cs="Times New Roman"/>
+          <w:noProof/>
+          <w:color w:val="000000"/>
+          <w:sz w:val="22"/>
+          <w:szCs w:val="22"/>
+          <w:lang w:val="en-US"/>
+        </w:rPr>
+        <w:t>2019)</w:t>
+      </w:r>
+      <w:r>
+        <w:rPr>
+          <w:rFonts w:ascii="Times New Roman" w:eastAsia="Times New Roman" w:hAnsi="Times New Roman" w:cs="Times New Roman"/>
+          <w:color w:val="000000"/>
+          <w:sz w:val="22"/>
+          <w:szCs w:val="22"/>
+          <w:lang w:val="en-US"/>
+        </w:rPr>
+        <w:fldChar w:fldCharType="end"/>
+      </w:r>
+      <w:r>
+        <w:rPr>
+          <w:rFonts w:ascii="Times New Roman" w:eastAsia="Times New Roman" w:hAnsi="Times New Roman" w:cs="Times New Roman"/>
+          <w:color w:val="000000"/>
+          <w:sz w:val="22"/>
+          <w:szCs w:val="22"/>
+          <w:lang w:val="en-US"/>
+        </w:rPr>
+        <w:t xml:space="preserve"> Metode ini memiliki kelebihan sebagai berikut:</w:t>
+      </w:r>
+    </w:p>
+    <w:p>
+      <w:pPr>
+        <w:pStyle w:val="ListParagraph"/>
+        <w:numPr>
+          <w:ilvl w:val="0"/>
+          <w:numId w:val="17"/>
+        </w:numPr>
+        <w:jc w:val="both"/>
+        <w:rPr>
+          <w:rFonts w:ascii="Times New Roman" w:eastAsia="Times New Roman" w:hAnsi="Times New Roman" w:cs="Times New Roman"/>
+          <w:color w:val="000000"/>
+          <w:sz w:val="22"/>
+          <w:szCs w:val="22"/>
+          <w:lang w:val="en-US"/>
+        </w:rPr>
+      </w:pPr>
+      <w:r>
+        <w:rPr>
+          <w:rFonts w:ascii="Times New Roman" w:eastAsia="Times New Roman" w:hAnsi="Times New Roman" w:cs="Times New Roman"/>
+          <w:color w:val="000000"/>
+          <w:sz w:val="22"/>
+          <w:szCs w:val="22"/>
+          <w:lang w:val="en-US"/>
+        </w:rPr>
+        <w:t xml:space="preserve">Klasifikasi dapat dengan mudah diterapkan; </w:t>
+      </w:r>
+    </w:p>
+    <w:p>
+      <w:pPr>
+        <w:pStyle w:val="ListParagraph"/>
+        <w:numPr>
+          <w:ilvl w:val="0"/>
+          <w:numId w:val="17"/>
+        </w:numPr>
+        <w:jc w:val="both"/>
+        <w:rPr>
+          <w:rFonts w:ascii="Times New Roman" w:eastAsia="Times New Roman" w:hAnsi="Times New Roman" w:cs="Times New Roman"/>
+          <w:color w:val="000000"/>
+          <w:sz w:val="22"/>
+          <w:szCs w:val="22"/>
+          <w:lang w:val="en-US"/>
+        </w:rPr>
+      </w:pPr>
+      <w:r>
+        <w:rPr>
+          <w:rFonts w:ascii="Times New Roman" w:eastAsia="Times New Roman" w:hAnsi="Times New Roman" w:cs="Times New Roman"/>
+          <w:color w:val="000000"/>
+          <w:sz w:val="22"/>
+          <w:szCs w:val="22"/>
+          <w:lang w:val="en-US"/>
+        </w:rPr>
+        <w:t xml:space="preserve">Ini kuat untuk </w:t>
+      </w:r>
+      <w:r>
+        <w:rPr>
+          <w:rFonts w:ascii="Times New Roman" w:eastAsia="Times New Roman" w:hAnsi="Times New Roman" w:cs="Times New Roman"/>
+          <w:i/>
+          <w:color w:val="000000"/>
+          <w:sz w:val="22"/>
+          <w:szCs w:val="22"/>
+          <w:lang w:val="en-US"/>
+        </w:rPr>
+        <w:t>data train</w:t>
+      </w:r>
+      <w:r>
+        <w:rPr>
+          <w:rFonts w:ascii="Times New Roman" w:eastAsia="Times New Roman" w:hAnsi="Times New Roman" w:cs="Times New Roman"/>
+          <w:color w:val="000000"/>
+          <w:sz w:val="22"/>
+          <w:szCs w:val="22"/>
+          <w:lang w:val="en-US"/>
+        </w:rPr>
+        <w:t xml:space="preserve"> yang </w:t>
+      </w:r>
+      <w:r>
+        <w:rPr>
+          <w:rFonts w:ascii="Times New Roman" w:eastAsia="Times New Roman" w:hAnsi="Times New Roman" w:cs="Times New Roman"/>
+          <w:i/>
+          <w:color w:val="000000"/>
+          <w:sz w:val="22"/>
+          <w:szCs w:val="22"/>
+          <w:lang w:val="en-US"/>
+        </w:rPr>
+        <w:t>noisy</w:t>
+      </w:r>
+      <w:r>
+        <w:rPr>
+          <w:rFonts w:ascii="Times New Roman" w:eastAsia="Times New Roman" w:hAnsi="Times New Roman" w:cs="Times New Roman"/>
+          <w:color w:val="000000"/>
+          <w:sz w:val="22"/>
+          <w:szCs w:val="22"/>
+          <w:lang w:val="en-US"/>
+        </w:rPr>
+        <w:t xml:space="preserve"> atau punya gangguan</w:t>
+      </w:r>
+      <w:r>
+        <w:rPr>
+          <w:rFonts w:ascii="Times New Roman" w:eastAsia="Times New Roman" w:hAnsi="Times New Roman" w:cs="Times New Roman"/>
+          <w:color w:val="000000"/>
+          <w:sz w:val="22"/>
+          <w:szCs w:val="22"/>
+          <w:lang w:val="en-US"/>
+        </w:rPr>
+        <w:t xml:space="preserve">; </w:t>
+      </w:r>
+    </w:p>
+    <w:p>
+      <w:pPr>
+        <w:pStyle w:val="ListParagraph"/>
+        <w:numPr>
+          <w:ilvl w:val="0"/>
+          <w:numId w:val="17"/>
+        </w:numPr>
+        <w:jc w:val="both"/>
+        <w:rPr>
+          <w:rFonts w:ascii="Times New Roman" w:eastAsia="Times New Roman" w:hAnsi="Times New Roman" w:cs="Times New Roman"/>
+          <w:color w:val="000000"/>
+          <w:sz w:val="22"/>
+          <w:szCs w:val="22"/>
+          <w:lang w:val="en-US"/>
+        </w:rPr>
+      </w:pPr>
+      <w:r>
+        <w:rPr>
+          <w:rFonts w:ascii="Times New Roman" w:eastAsia="Times New Roman" w:hAnsi="Times New Roman" w:cs="Times New Roman"/>
+          <w:color w:val="000000"/>
+          <w:sz w:val="22"/>
+          <w:szCs w:val="22"/>
+          <w:lang w:val="en-US"/>
+        </w:rPr>
+        <w:t>Sesuai untuk data latih yang besar.</w:t>
+      </w:r>
+    </w:p>
+    <w:p>
+      <w:pPr>
+        <w:jc w:val="both"/>
+        <w:rPr>
+          <w:rFonts w:ascii="Times New Roman" w:eastAsia="Times New Roman" w:hAnsi="Times New Roman" w:cs="Times New Roman"/>
+          <w:color w:val="000000"/>
+          <w:sz w:val="22"/>
+          <w:szCs w:val="22"/>
+          <w:lang w:val="en-US"/>
+        </w:rPr>
+      </w:pPr>
+      <w:r>
+        <w:rPr>
+          <w:rFonts w:ascii="Times New Roman" w:eastAsia="Times New Roman" w:hAnsi="Times New Roman" w:cs="Times New Roman"/>
+          <w:color w:val="000000"/>
+          <w:sz w:val="22"/>
+          <w:szCs w:val="22"/>
+          <w:lang w:val="en-US"/>
+        </w:rPr>
+        <w:t xml:space="preserve">Namun juga memiliki kelemahan sebagai berikut: </w:t>
+      </w:r>
+    </w:p>
+    <w:p>
+      <w:pPr>
+        <w:pStyle w:val="ListParagraph"/>
+        <w:numPr>
+          <w:ilvl w:val="0"/>
+          <w:numId w:val="18"/>
+        </w:numPr>
+        <w:jc w:val="both"/>
+        <w:rPr>
+          <w:rFonts w:ascii="Times New Roman" w:eastAsia="Times New Roman" w:hAnsi="Times New Roman" w:cs="Times New Roman"/>
+          <w:color w:val="000000"/>
+          <w:sz w:val="22"/>
+          <w:szCs w:val="22"/>
+          <w:lang w:val="en-US"/>
+        </w:rPr>
+      </w:pPr>
+      <w:r>
+        <w:rPr>
+          <w:rFonts w:ascii="Times New Roman" w:eastAsia="Times New Roman" w:hAnsi="Times New Roman" w:cs="Times New Roman"/>
+          <w:color w:val="000000"/>
+          <w:sz w:val="22"/>
+          <w:szCs w:val="22"/>
+          <w:lang w:val="en-US"/>
+        </w:rPr>
+        <w:t xml:space="preserve">Pemilihan nilai K, yang berpengaruh pada kinerja KNN. </w:t>
+      </w:r>
+    </w:p>
+    <w:p>
+      <w:pPr>
+        <w:pStyle w:val="ListParagraph"/>
+        <w:numPr>
+          <w:ilvl w:val="0"/>
+          <w:numId w:val="18"/>
+        </w:numPr>
+        <w:jc w:val="both"/>
+        <w:rPr>
+          <w:rFonts w:ascii="Times New Roman" w:eastAsia="Times New Roman" w:hAnsi="Times New Roman" w:cs="Times New Roman"/>
+          <w:color w:val="000000"/>
+          <w:sz w:val="22"/>
+          <w:szCs w:val="22"/>
+          <w:lang w:val="en-US"/>
+        </w:rPr>
+      </w:pPr>
+      <w:r>
+        <w:rPr>
+          <w:rFonts w:ascii="Times New Roman" w:eastAsia="Times New Roman" w:hAnsi="Times New Roman" w:cs="Times New Roman"/>
+          <w:color w:val="000000"/>
+          <w:sz w:val="22"/>
+          <w:szCs w:val="22"/>
+          <w:lang w:val="en-US"/>
+        </w:rPr>
+        <w:t xml:space="preserve">Persyaratan perhitungan jarak untuk k tetangga tersebut. </w:t>
+      </w:r>
+    </w:p>
+    <w:p>
+      <w:pPr>
+        <w:pStyle w:val="ListParagraph"/>
+        <w:numPr>
+          <w:ilvl w:val="0"/>
+          <w:numId w:val="18"/>
+        </w:numPr>
+        <w:jc w:val="both"/>
+        <w:rPr>
+          <w:rFonts w:ascii="Times New Roman" w:eastAsia="Times New Roman" w:hAnsi="Times New Roman" w:cs="Times New Roman"/>
+          <w:color w:val="000000"/>
+          <w:sz w:val="22"/>
+          <w:szCs w:val="22"/>
+          <w:lang w:val="en-US"/>
+        </w:rPr>
+      </w:pPr>
+      <w:r>
+        <w:rPr>
+          <w:rFonts w:ascii="Times New Roman" w:eastAsia="Times New Roman" w:hAnsi="Times New Roman" w:cs="Times New Roman"/>
+          <w:color w:val="000000"/>
+          <w:sz w:val="22"/>
+          <w:szCs w:val="22"/>
+          <w:lang w:val="en-US"/>
+        </w:rPr>
+        <w:t>Degradasi akurasi dalam kasus kumpulan data multidimensi</w:t>
+      </w:r>
+    </w:p>
+    <w:p>
+      <w:pPr>
+        <w:jc w:val="both"/>
+        <w:rPr>
+          <w:rFonts w:ascii="Times New Roman" w:eastAsia="Times New Roman" w:hAnsi="Times New Roman" w:cs="Times New Roman"/>
+          <w:color w:val="000000"/>
+          <w:sz w:val="22"/>
+          <w:szCs w:val="22"/>
+          <w:lang w:val="en-US"/>
+        </w:rPr>
+      </w:pPr>
     </w:p>
     <w:p>
       <w:pPr>
@@ -6827,7 +7211,17 @@
           <w:szCs w:val="22"/>
           <w:lang w:val="en-US"/>
         </w:rPr>
-        <w:t xml:space="preserve">Sistem kerja </w:t>
+        <w:t xml:space="preserve">Sistem </w:t>
+      </w:r>
+      <w:r>
+        <w:rPr>
+          <w:rFonts w:ascii="Times New Roman" w:eastAsia="Times New Roman" w:hAnsi="Times New Roman" w:cs="Times New Roman"/>
+          <w:color w:val="000000"/>
+          <w:sz w:val="22"/>
+          <w:szCs w:val="22"/>
+          <w:lang w:val="en-US"/>
+        </w:rPr>
+        <w:t xml:space="preserve">kerja </w:t>
       </w:r>
       <w:r>
         <w:rPr>
@@ -7271,18 +7665,7 @@
           <w:szCs w:val="22"/>
           <w:lang w:val="en-US"/>
         </w:rPr>
-        <w:t xml:space="preserve">menjadi dimensi yang lebih tinggi. Pada dimensi baru dicari </w:t>
-      </w:r>
-      <w:r>
-        <w:rPr>
-          <w:rFonts w:ascii="Times New Roman" w:eastAsia="Times New Roman" w:hAnsi="Times New Roman" w:cs="Times New Roman"/>
-          <w:color w:val="000000"/>
-          <w:sz w:val="22"/>
-          <w:szCs w:val="22"/>
-          <w:lang w:val="en-US"/>
-        </w:rPr>
-        <w:lastRenderedPageBreak/>
-        <w:t>hyperpla</w:t>
+        <w:t>menjadi dimensi yang lebih tinggi. Pada dimensi baru dicari hyperpla</w:t>
       </w:r>
       <w:r>
         <w:rPr>
@@ -8296,7 +8679,30 @@
           <w:szCs w:val="22"/>
           <w:lang w:val="en-US"/>
         </w:rPr>
-        <w:t>Mengubah dataset menjadi format yang sesuai untuk analisis. Pada tahap ini akan di seleksi atribut. Akan di lakukan reduksi dimensi dan sub setting data jika dibutuhkan</w:t>
+        <w:lastRenderedPageBreak/>
+        <w:t xml:space="preserve">Mengubah dataset menjadi format yang sesuai untuk analisis. Pada tahap ini </w:t>
+      </w:r>
+      <w:proofErr w:type="gramStart"/>
+      <w:r>
+        <w:rPr>
+          <w:rFonts w:ascii="Times New Roman" w:eastAsia="Times New Roman" w:hAnsi="Times New Roman" w:cs="Times New Roman"/>
+          <w:color w:val="000000"/>
+          <w:sz w:val="22"/>
+          <w:szCs w:val="22"/>
+          <w:lang w:val="en-US"/>
+        </w:rPr>
+        <w:t>akan</w:t>
+      </w:r>
+      <w:proofErr w:type="gramEnd"/>
+      <w:r>
+        <w:rPr>
+          <w:rFonts w:ascii="Times New Roman" w:eastAsia="Times New Roman" w:hAnsi="Times New Roman" w:cs="Times New Roman"/>
+          <w:color w:val="000000"/>
+          <w:sz w:val="22"/>
+          <w:szCs w:val="22"/>
+          <w:lang w:val="en-US"/>
+        </w:rPr>
+        <w:t xml:space="preserve"> di seleksi atribut. Akan di lakukan reduksi dimensi dan sub setting data jika dibutuhkan</w:t>
       </w:r>
       <w:r>
         <w:rPr>
@@ -8618,17 +9024,7 @@
           <w:szCs w:val="22"/>
           <w:lang w:val="en-US"/>
         </w:rPr>
-        <w:t xml:space="preserve">dimana dengan </w:t>
-      </w:r>
-      <w:r>
-        <w:rPr>
-          <w:rFonts w:ascii="Times New Roman" w:eastAsia="Times New Roman" w:hAnsi="Times New Roman" w:cs="Times New Roman"/>
-          <w:color w:val="000000"/>
-          <w:sz w:val="22"/>
-          <w:szCs w:val="22"/>
-          <w:lang w:val="en-US"/>
-        </w:rPr>
-        <w:t>ini bisa dihitung</w:t>
+        <w:t>dimana dengan ini bisa dihitung</w:t>
       </w:r>
       <w:r>
         <w:rPr>
@@ -10670,27 +11066,7 @@
               <w:szCs w:val="22"/>
               <w:lang w:val="en-US"/>
             </w:rPr>
-            <m:t>F</m:t>
-          </m:r>
-          <m:r>
-            <w:rPr>
-              <w:rFonts w:ascii="Cambria Math" w:eastAsia="Times New Roman" w:hAnsi="Cambria Math" w:cs="Times New Roman"/>
-              <w:color w:val="000000"/>
-              <w:sz w:val="22"/>
-              <w:szCs w:val="22"/>
-              <w:lang w:val="en-US"/>
-            </w:rPr>
-            <m:t>_</m:t>
-          </m:r>
-          <m:r>
-            <w:rPr>
-              <w:rFonts w:ascii="Cambria Math" w:eastAsia="Times New Roman" w:hAnsi="Cambria Math" w:cs="Times New Roman"/>
-              <w:color w:val="000000"/>
-              <w:sz w:val="22"/>
-              <w:szCs w:val="22"/>
-              <w:lang w:val="en-US"/>
-            </w:rPr>
-            <m:t xml:space="preserve">Score= </m:t>
+            <m:t xml:space="preserve">F_Score= </m:t>
           </m:r>
           <m:f>
             <m:fPr>
@@ -10869,7 +11245,6 @@
           <w:szCs w:val="22"/>
           <w:lang w:val="en-US"/>
         </w:rPr>
-        <w:lastRenderedPageBreak/>
         <w:t>Secara umum dapat didefinisikan</w:t>
       </w:r>
       <w:r>
@@ -11132,7 +11507,7 @@
           <w:szCs w:val="22"/>
           <w:lang w:val="en-US"/>
         </w:rPr>
-        <w:instrText>ADDIN CSL_CITATION {"citationItems":[{"id":"ITEM-1","itemData":{"DOI":"10.1016/B978-0-12-809633-8.20349-X","ISBN":"9780128114322","abstract":"Cross-validation is one of the most widely used data resampling methods to estimate the true prediction error of models and to tune model parameters. This article provides an introduction to the most common types of cross-validation and their related data resampling methods.","author":[{"dropping-particle":"","family":"Berrar","given":"Daniel","non-dropping-particle":"","parse-names":false,"suffix":""}],"container-title":"Encyclopedia of Bioinformatics and Computational Biology: ABC of Bioinformatics","id":"ITEM-1","issue":"January 2018","issued":{"date-parts":[["2018"]]},"page":"542-545","title":"Cross-validation","type":"article-journal","volume":"1-3"},"uris":["http://www.mendeley.com/documents/?uuid=a27f871f-fb74-4b67-8531-b472bb9bc263"]}],"mendeley":{"formattedCitation":"(Berrar, 2018)","manualFormatting":"Berrar (2018)","plainTextFormattedCitation":"(Berrar, 2018)"},"properties":{"noteIndex":0},"schema":"https://github.com/citation-style-language/schema/raw/master/csl-citation.json"}</w:instrText>
+        <w:instrText>ADDIN CSL_CITATION {"citationItems":[{"id":"ITEM-1","itemData":{"DOI":"10.1016/B978-0-12-809633-8.20349-X","ISBN":"9780128114322","abstract":"Cross-validation is one of the most widely used data resampling methods to estimate the true prediction error of models and to tune model parameters. This article provides an introduction to the most common types of cross-validation and their related data resampling methods.","author":[{"dropping-particle":"","family":"Berrar","given":"Daniel","non-dropping-particle":"","parse-names":false,"suffix":""}],"container-title":"Encyclopedia of Bioinformatics and Computational Biology: ABC of Bioinformatics","id":"ITEM-1","issue":"January 2018","issued":{"date-parts":[["2018"]]},"page":"542-545","title":"Cross-validation","type":"article-journal","volume":"1-3"},"uris":["http://www.mendeley.com/documents/?uuid=a27f871f-fb74-4b67-8531-b472bb9bc263"]}],"mendeley":{"formattedCitation":"(Berrar, 2018)","manualFormatting":"Berrar (2018)","plainTextFormattedCitation":"(Berrar, 2018)","previouslyFormattedCitation":"(Berrar, 2018)"},"properties":{"noteIndex":0},"schema":"https://github.com/citation-style-language/schema/raw/master/csl-citation.json"}</w:instrText>
       </w:r>
       <w:r>
         <w:rPr>
@@ -11324,7 +11699,29 @@
           <w:szCs w:val="22"/>
           <w:lang w:val="en-US"/>
         </w:rPr>
-        <w:t xml:space="preserve"> didapat hasil terbaik, maka hasil model akan di interpretasi dan evaluasi. Adapun interpretasi dan evaluasi ini difokuskan pada </w:t>
+        <w:t xml:space="preserve"> didapat hasil terbaik, maka hasil model </w:t>
+      </w:r>
+      <w:proofErr w:type="gramStart"/>
+      <w:r>
+        <w:rPr>
+          <w:rFonts w:ascii="Times New Roman" w:eastAsia="Times New Roman" w:hAnsi="Times New Roman" w:cs="Times New Roman"/>
+          <w:color w:val="000000"/>
+          <w:sz w:val="22"/>
+          <w:szCs w:val="22"/>
+          <w:lang w:val="en-US"/>
+        </w:rPr>
+        <w:t>akan</w:t>
+      </w:r>
+      <w:proofErr w:type="gramEnd"/>
+      <w:r>
+        <w:rPr>
+          <w:rFonts w:ascii="Times New Roman" w:eastAsia="Times New Roman" w:hAnsi="Times New Roman" w:cs="Times New Roman"/>
+          <w:color w:val="000000"/>
+          <w:sz w:val="22"/>
+          <w:szCs w:val="22"/>
+          <w:lang w:val="en-US"/>
+        </w:rPr>
+        <w:t xml:space="preserve"> di interpretasi dan evaluasi. Adapun interpretasi dan evaluasi ini difokuskan pada </w:t>
       </w:r>
       <w:r>
         <w:rPr>
@@ -11400,7 +11797,18 @@
           <w:szCs w:val="22"/>
           <w:lang w:val="en-US"/>
         </w:rPr>
-        <w:t>serta akurasi model.  Serta bagaimana model yang terbaik dari berbagai percobaan yang dilakukan sesuai dengan kondisi data.</w:t>
+        <w:t xml:space="preserve">serta akurasi model.  Serta bagaimana model yang terbaik dari </w:t>
+      </w:r>
+      <w:r>
+        <w:rPr>
+          <w:rFonts w:ascii="Times New Roman" w:eastAsia="Times New Roman" w:hAnsi="Times New Roman" w:cs="Times New Roman"/>
+          <w:color w:val="000000"/>
+          <w:sz w:val="22"/>
+          <w:szCs w:val="22"/>
+          <w:lang w:val="en-US"/>
+        </w:rPr>
+        <w:lastRenderedPageBreak/>
+        <w:t>berbagai percobaan yang dilakukan sesuai dengan kondisi data.</w:t>
       </w:r>
     </w:p>
     <w:p>
@@ -12281,7 +12689,29 @@
           <w:szCs w:val="22"/>
           <w:lang w:val="en-US"/>
         </w:rPr>
-        <w:t>dimana ketika dilakukan uji dengan data set yang sama, menghasilkan klasifikasi model dengan confusion matrix:</w:t>
+        <w:t xml:space="preserve">dimana ketika dilakukan uji dengan data set yang </w:t>
+      </w:r>
+      <w:proofErr w:type="gramStart"/>
+      <w:r>
+        <w:rPr>
+          <w:rFonts w:ascii="Times New Roman" w:eastAsia="Times New Roman" w:hAnsi="Times New Roman" w:cs="Times New Roman"/>
+          <w:color w:val="000000"/>
+          <w:sz w:val="22"/>
+          <w:szCs w:val="22"/>
+          <w:lang w:val="en-US"/>
+        </w:rPr>
+        <w:t>sama</w:t>
+      </w:r>
+      <w:proofErr w:type="gramEnd"/>
+      <w:r>
+        <w:rPr>
+          <w:rFonts w:ascii="Times New Roman" w:eastAsia="Times New Roman" w:hAnsi="Times New Roman" w:cs="Times New Roman"/>
+          <w:color w:val="000000"/>
+          <w:sz w:val="22"/>
+          <w:szCs w:val="22"/>
+          <w:lang w:val="en-US"/>
+        </w:rPr>
+        <w:t>, menghasilkan klasifikasi model dengan confusion matrix:</w:t>
       </w:r>
     </w:p>
     <w:p>
@@ -12298,7 +12728,6 @@
           <w:szCs w:val="22"/>
           <w:lang w:val="en-US"/>
         </w:rPr>
-        <w:lastRenderedPageBreak/>
         <w:drawing>
           <wp:inline distT="0" distB="0" distL="0" distR="0">
             <wp:extent cx="2920365" cy="2025932"/>
@@ -12521,6 +12950,7 @@
           <w:szCs w:val="22"/>
           <w:lang w:val="en-US"/>
         </w:rPr>
+        <w:lastRenderedPageBreak/>
         <w:drawing>
           <wp:inline distT="0" distB="0" distL="0" distR="0">
             <wp:extent cx="2920365" cy="2001376"/>
@@ -15055,18 +15485,7 @@
           <w:szCs w:val="22"/>
           <w:lang w:val="en-US"/>
         </w:rPr>
-        <w:t xml:space="preserve"> hampir memiliki tinggi yang sama, saat memprediksi waktu </w:t>
-      </w:r>
-      <w:r>
-        <w:rPr>
-          <w:rFonts w:ascii="Times New Roman" w:eastAsia="Times New Roman" w:hAnsi="Times New Roman" w:cs="Times New Roman"/>
-          <w:color w:val="000000"/>
-          <w:sz w:val="22"/>
-          <w:szCs w:val="22"/>
-          <w:lang w:val="en-US"/>
-        </w:rPr>
-        <w:lastRenderedPageBreak/>
-        <w:t xml:space="preserve">gejala dengan value “2” atau gejala lebih dari 24 jam sehingga menghasilkan f1_score yang lumayan tinggi terutama pada model </w:t>
+        <w:t xml:space="preserve"> hampir memiliki tinggi yang sama, saat memprediksi waktu gejala dengan value “2” atau gejala lebih dari 24 jam sehingga menghasilkan f1_score yang lumayan tinggi terutama pada model </w:t>
       </w:r>
       <w:r>
         <w:rPr>
@@ -15394,7 +15813,17 @@
           <w:sz w:val="22"/>
           <w:lang w:val="en-US"/>
         </w:rPr>
-        <w:t xml:space="preserve"> (di peringkat 3 dari terbaik). Hal ini juga untuk mengurangi resiko agar pemilihan keputusan tidak membawa dampak yang terlalu merugikan staff rumah sakit. Dalam hal ini juga tidak terdapat perbedaan yang signifikan dari ke-tiga model karena perlakuan dataset yang “sama”. Saran untuk ke depan sebaiknya perlu dilakukan perlakuan data yang berbeda saat processing atau seleksi untuk setiap model hingga didapat perbedaan yang signifikan dan hasil yang lebih optimal.</w:t>
+        <w:t xml:space="preserve"> (di peringkat 3 dari terbaik). Hal ini juga untuk mengurangi resiko agar pemilihan keputusan tidak membawa dampak yang terlalu merugikan staff rumah sakit. Dalam hal ini juga tidak terdapat perbedaan yang signifikan dari ke-tiga model karena perlakuan dataset yang “sama”. Saran untuk ke depan sebaiknya perlu dilakukan perlakuan data yang berbeda saat processing </w:t>
+      </w:r>
+      <w:r>
+        <w:rPr>
+          <w:rFonts w:ascii="Times New Roman" w:eastAsia="Times New Roman" w:hAnsi="Times New Roman" w:cs="Times New Roman"/>
+          <w:color w:val="000000"/>
+          <w:sz w:val="22"/>
+          <w:lang w:val="en-US"/>
+        </w:rPr>
+        <w:lastRenderedPageBreak/>
+        <w:t>atau seleksi untuk setiap model hingga didapat perbedaan yang signifikan dan hasil yang lebih optimal.</w:t>
       </w:r>
     </w:p>
     <w:p>
@@ -15406,6 +15835,7 @@
           <w:rFonts w:ascii="Times New Roman" w:eastAsia="Times New Roman" w:hAnsi="Times New Roman" w:cs="Times New Roman"/>
           <w:b/>
           <w:color w:val="000000"/>
+          <w:sz w:val="22"/>
           <w:lang w:val="en-US"/>
         </w:rPr>
       </w:pPr>
@@ -15427,7 +15857,6 @@
         <w:adjustRightInd w:val="0"/>
         <w:spacing w:before="240" w:after="240"/>
         <w:ind w:left="480" w:hanging="480"/>
-        <w:jc w:val="left"/>
         <w:rPr>
           <w:rFonts w:ascii="Times New Roman" w:hAnsi="Times New Roman" w:cs="Times New Roman"/>
           <w:noProof/>
@@ -15470,7 +15899,7 @@
           <w:noProof/>
           <w:sz w:val="22"/>
         </w:rPr>
-        <w:t xml:space="preserve">Berrar, D. (2018). Cross-validation. </w:t>
+        <w:t xml:space="preserve">Ayyad, S. M., Saleh, A. I., &amp; Labib, L. M. (2019). Gene expression cancer classification using modified K-Nearest Neighbors technique. </w:t>
       </w:r>
       <w:r>
         <w:rPr>
@@ -15480,7 +15909,7 @@
           <w:noProof/>
           <w:sz w:val="22"/>
         </w:rPr>
-        <w:t>Encyclopedia of Bioinformatics and Computational Biology: ABC of Bioinformatics</w:t>
+        <w:t>BioSystems</w:t>
       </w:r>
       <w:r>
         <w:rPr>
@@ -15498,7 +15927,7 @@
           <w:noProof/>
           <w:sz w:val="22"/>
         </w:rPr>
-        <w:t>1</w:t>
+        <w:t>176</w:t>
       </w:r>
       <w:r>
         <w:rPr>
@@ -15506,25 +15935,7 @@
           <w:noProof/>
           <w:sz w:val="22"/>
         </w:rPr>
-        <w:t>–</w:t>
-      </w:r>
-      <w:r>
-        <w:rPr>
-          <w:rFonts w:ascii="Times New Roman" w:hAnsi="Times New Roman" w:cs="Times New Roman"/>
-          <w:i/>
-          <w:iCs/>
-          <w:noProof/>
-          <w:sz w:val="22"/>
-        </w:rPr>
-        <w:t>3</w:t>
-      </w:r>
-      <w:r>
-        <w:rPr>
-          <w:rFonts w:ascii="Times New Roman" w:hAnsi="Times New Roman" w:cs="Times New Roman"/>
-          <w:noProof/>
-          <w:sz w:val="22"/>
-        </w:rPr>
-        <w:t>(January 2018), 542–545. https://doi.org/10.1016/B978-0-12-809633-8.20349-X</w:t>
+        <w:t>(July 2018), 41–51. https://doi.org/10.1016/j.biosystems.2018.12.009</w:t>
       </w:r>
     </w:p>
     <w:p>
@@ -15535,7 +15946,6 @@
         <w:adjustRightInd w:val="0"/>
         <w:spacing w:before="240" w:after="240"/>
         <w:ind w:left="480" w:hanging="480"/>
-        <w:jc w:val="left"/>
         <w:rPr>
           <w:rFonts w:ascii="Times New Roman" w:hAnsi="Times New Roman" w:cs="Times New Roman"/>
           <w:noProof/>
@@ -15548,7 +15958,7 @@
           <w:noProof/>
           <w:sz w:val="22"/>
         </w:rPr>
-        <w:t xml:space="preserve">Bramasta, D. B. (2021). Bagaimana Upaya Pemerintah Yakinkan Masyarakat agar Mau Divaksin Covid-19? </w:t>
+        <w:t xml:space="preserve">Berrar, D. (2018). Cross-validation. </w:t>
       </w:r>
       <w:r>
         <w:rPr>
@@ -15558,7 +15968,7 @@
           <w:noProof/>
           <w:sz w:val="22"/>
         </w:rPr>
-        <w:t>Kompaspedia</w:t>
+        <w:t>Encyclopedia of Bioinformatics and Computational Biology: ABC of Bioinformatics</w:t>
       </w:r>
       <w:r>
         <w:rPr>
@@ -15566,7 +15976,43 @@
           <w:noProof/>
           <w:sz w:val="22"/>
         </w:rPr>
-        <w:t>. https://www.kompas.com/tren/read/2021/01/15/091200765/bagaimana-upaya-pemerintah-yakinkan-masyarakat-agar-mau-divaksin-covid-19-?page=all</w:t>
+        <w:t xml:space="preserve">, </w:t>
+      </w:r>
+      <w:r>
+        <w:rPr>
+          <w:rFonts w:ascii="Times New Roman" w:hAnsi="Times New Roman" w:cs="Times New Roman"/>
+          <w:i/>
+          <w:iCs/>
+          <w:noProof/>
+          <w:sz w:val="22"/>
+        </w:rPr>
+        <w:t>1</w:t>
+      </w:r>
+      <w:r>
+        <w:rPr>
+          <w:rFonts w:ascii="Times New Roman" w:hAnsi="Times New Roman" w:cs="Times New Roman"/>
+          <w:noProof/>
+          <w:sz w:val="22"/>
+        </w:rPr>
+        <w:t>–</w:t>
+      </w:r>
+      <w:r>
+        <w:rPr>
+          <w:rFonts w:ascii="Times New Roman" w:hAnsi="Times New Roman" w:cs="Times New Roman"/>
+          <w:i/>
+          <w:iCs/>
+          <w:noProof/>
+          <w:sz w:val="22"/>
+        </w:rPr>
+        <w:t>3</w:t>
+      </w:r>
+      <w:r>
+        <w:rPr>
+          <w:rFonts w:ascii="Times New Roman" w:hAnsi="Times New Roman" w:cs="Times New Roman"/>
+          <w:noProof/>
+          <w:sz w:val="22"/>
+        </w:rPr>
+        <w:t>(January 2018), 542–545. https://doi.org/10.1016/B978-0-12-809633-8.20349-X</w:t>
       </w:r>
     </w:p>
     <w:p>
@@ -15577,7 +16023,6 @@
         <w:adjustRightInd w:val="0"/>
         <w:spacing w:before="240" w:after="240"/>
         <w:ind w:left="480" w:hanging="480"/>
-        <w:jc w:val="left"/>
         <w:rPr>
           <w:rFonts w:ascii="Times New Roman" w:hAnsi="Times New Roman" w:cs="Times New Roman"/>
           <w:noProof/>
@@ -15590,7 +16035,7 @@
           <w:noProof/>
           <w:sz w:val="22"/>
         </w:rPr>
-        <w:t xml:space="preserve">COVID-19, S. T. P. (2021, November 18). Pemerintah Kejar Target 70% Populasi Indonesia Mendapat Vaksin. </w:t>
+        <w:t xml:space="preserve">Çiǧşar, B., &amp; Ünal, D. (2019). Comparison of Data Mining Classification Algorithms Determining the Default Risk. </w:t>
       </w:r>
       <w:r>
         <w:rPr>
@@ -15600,7 +16045,7 @@
           <w:noProof/>
           <w:sz w:val="22"/>
         </w:rPr>
-        <w:t>Covid19.Go.Id</w:t>
+        <w:t>Scientific Programming</w:t>
       </w:r>
       <w:r>
         <w:rPr>
@@ -15608,7 +16053,25 @@
           <w:noProof/>
           <w:sz w:val="22"/>
         </w:rPr>
-        <w:t>. https://covid19.go.id/p/berita/pemerintah-kejar-target-70-populasi-indonesia-mendapat-vaksin</w:t>
+        <w:t xml:space="preserve">, </w:t>
+      </w:r>
+      <w:r>
+        <w:rPr>
+          <w:rFonts w:ascii="Times New Roman" w:hAnsi="Times New Roman" w:cs="Times New Roman"/>
+          <w:i/>
+          <w:iCs/>
+          <w:noProof/>
+          <w:sz w:val="22"/>
+        </w:rPr>
+        <w:t>2019</w:t>
+      </w:r>
+      <w:r>
+        <w:rPr>
+          <w:rFonts w:ascii="Times New Roman" w:hAnsi="Times New Roman" w:cs="Times New Roman"/>
+          <w:noProof/>
+          <w:sz w:val="22"/>
+        </w:rPr>
+        <w:t>. https://doi.org/10.1155/2019/8706505</w:t>
       </w:r>
     </w:p>
     <w:p>
@@ -15619,7 +16082,6 @@
         <w:adjustRightInd w:val="0"/>
         <w:spacing w:before="240" w:after="240"/>
         <w:ind w:left="480" w:hanging="480"/>
-        <w:jc w:val="left"/>
         <w:rPr>
           <w:rFonts w:ascii="Times New Roman" w:hAnsi="Times New Roman" w:cs="Times New Roman"/>
           <w:noProof/>
@@ -15661,7 +16123,6 @@
         <w:adjustRightInd w:val="0"/>
         <w:spacing w:before="240" w:after="240"/>
         <w:ind w:left="480" w:hanging="480"/>
-        <w:jc w:val="left"/>
         <w:rPr>
           <w:rFonts w:ascii="Times New Roman" w:hAnsi="Times New Roman" w:cs="Times New Roman"/>
           <w:noProof/>
@@ -15674,7 +16135,7 @@
           <w:noProof/>
           <w:sz w:val="22"/>
         </w:rPr>
-        <w:t xml:space="preserve">Han, J., &amp; Kamber, M. (2006). Data Mining: Concepts and Techniques. In A. Stephan (Ed.), </w:t>
+        <w:t xml:space="preserve">Gayathri, G. V., &amp; Satapathy, S. C. (2020). A Survey on Techniques for Prediction of Asthma. </w:t>
       </w:r>
       <w:r>
         <w:rPr>
@@ -15684,7 +16145,7 @@
           <w:noProof/>
           <w:sz w:val="22"/>
         </w:rPr>
-        <w:t>Morgan Kaufmann</w:t>
+        <w:t>Smart Intelligent Computing and Applications</w:t>
       </w:r>
       <w:r>
         <w:rPr>
@@ -15692,7 +16153,25 @@
           <w:noProof/>
           <w:sz w:val="22"/>
         </w:rPr>
-        <w:t xml:space="preserve"> (Second, Vol. 12). Diane Cerra. https://doi.org/10.1007/978-3-642-19721-5</w:t>
+        <w:t xml:space="preserve">, </w:t>
+      </w:r>
+      <w:r>
+        <w:rPr>
+          <w:rFonts w:ascii="Times New Roman" w:hAnsi="Times New Roman" w:cs="Times New Roman"/>
+          <w:i/>
+          <w:iCs/>
+          <w:noProof/>
+          <w:sz w:val="22"/>
+        </w:rPr>
+        <w:t>159</w:t>
+      </w:r>
+      <w:r>
+        <w:rPr>
+          <w:rFonts w:ascii="Times New Roman" w:hAnsi="Times New Roman" w:cs="Times New Roman"/>
+          <w:noProof/>
+          <w:sz w:val="22"/>
+        </w:rPr>
+        <w:t>, 751–758.</w:t>
       </w:r>
     </w:p>
     <w:p>
@@ -15703,7 +16182,6 @@
         <w:adjustRightInd w:val="0"/>
         <w:spacing w:before="240" w:after="240"/>
         <w:ind w:left="480" w:hanging="480"/>
-        <w:jc w:val="left"/>
         <w:rPr>
           <w:rFonts w:ascii="Times New Roman" w:hAnsi="Times New Roman" w:cs="Times New Roman"/>
           <w:noProof/>
@@ -15716,7 +16194,7 @@
           <w:noProof/>
           <w:sz w:val="22"/>
         </w:rPr>
-        <w:t xml:space="preserve">Handayani, R. T., Kuntari, S., Darmayanti, A. T., Widiyanto, A., &amp; Atmojo, J. T. (2020). Factors Causing Stress in Health and Community When the Covid-19 Pandemic. </w:t>
+        <w:t xml:space="preserve">Han, J., &amp; Kamber, M. (2006). Data Mining: Concepts and Techniques. In A. Stephan (Ed.), </w:t>
       </w:r>
       <w:r>
         <w:rPr>
@@ -15726,7 +16204,7 @@
           <w:noProof/>
           <w:sz w:val="22"/>
         </w:rPr>
-        <w:t>Jurnal Keperawatan Jiwa</w:t>
+        <w:t>Morgan Kaufmann</w:t>
       </w:r>
       <w:r>
         <w:rPr>
@@ -15734,25 +16212,7 @@
           <w:noProof/>
           <w:sz w:val="22"/>
         </w:rPr>
-        <w:t xml:space="preserve">, </w:t>
-      </w:r>
-      <w:r>
-        <w:rPr>
-          <w:rFonts w:ascii="Times New Roman" w:hAnsi="Times New Roman" w:cs="Times New Roman"/>
-          <w:i/>
-          <w:iCs/>
-          <w:noProof/>
-          <w:sz w:val="22"/>
-        </w:rPr>
-        <w:t>8</w:t>
-      </w:r>
-      <w:r>
-        <w:rPr>
-          <w:rFonts w:ascii="Times New Roman" w:hAnsi="Times New Roman" w:cs="Times New Roman"/>
-          <w:noProof/>
-          <w:sz w:val="22"/>
-        </w:rPr>
-        <w:t>(3), 353. https://doi.org/10.26714/jkj.8.3.2020.353-360</w:t>
+        <w:t xml:space="preserve"> (Second, Vol. 12). Diane Cerra. https://doi.org/10.1007/978-3-642-19721-5</w:t>
       </w:r>
     </w:p>
     <w:p>
@@ -15763,7 +16223,6 @@
         <w:adjustRightInd w:val="0"/>
         <w:spacing w:before="240" w:after="240"/>
         <w:ind w:left="480" w:hanging="480"/>
-        <w:jc w:val="left"/>
         <w:rPr>
           <w:rFonts w:ascii="Times New Roman" w:hAnsi="Times New Roman" w:cs="Times New Roman"/>
           <w:noProof/>
@@ -15776,7 +16235,7 @@
           <w:noProof/>
           <w:sz w:val="22"/>
         </w:rPr>
-        <w:t xml:space="preserve">Kementerian Kesehatan. (2021). Question ( Faq ) Pelaksanaan Vaksinasi Covid-. </w:t>
+        <w:t xml:space="preserve">Handayani, R. T., Kuntari, S., Darmayanti, A. T., Widiyanto, A., &amp; Atmojo, J. T. (2020). Factors Causing Stress in Health and Community When the Covid-19 Pandemic. </w:t>
       </w:r>
       <w:r>
         <w:rPr>
@@ -15786,7 +16245,7 @@
           <w:noProof/>
           <w:sz w:val="22"/>
         </w:rPr>
-        <w:t>2020</w:t>
+        <w:t>Jurnal Keperawatan Jiwa</w:t>
       </w:r>
       <w:r>
         <w:rPr>
@@ -15804,7 +16263,7 @@
           <w:noProof/>
           <w:sz w:val="22"/>
         </w:rPr>
-        <w:t>2</w:t>
+        <w:t>8</w:t>
       </w:r>
       <w:r>
         <w:rPr>
@@ -15812,7 +16271,7 @@
           <w:noProof/>
           <w:sz w:val="22"/>
         </w:rPr>
-        <w:t>(1), 1–16. https://kesmas.kemkes.go.id/assets/uploads/contents/others/FAQ_VAKSINASI_COVID__call_center.pdf</w:t>
+        <w:t>(3), 353. https://doi.org/10.26714/jkj.8.3.2020.353-360</w:t>
       </w:r>
     </w:p>
     <w:p>
@@ -15823,7 +16282,6 @@
         <w:adjustRightInd w:val="0"/>
         <w:spacing w:before="240" w:after="240"/>
         <w:ind w:left="480" w:hanging="480"/>
-        <w:jc w:val="left"/>
         <w:rPr>
           <w:rFonts w:ascii="Times New Roman" w:hAnsi="Times New Roman" w:cs="Times New Roman"/>
           <w:noProof/>
@@ -15836,7 +16294,7 @@
           <w:noProof/>
           <w:sz w:val="22"/>
         </w:rPr>
-        <w:t xml:space="preserve">Permatasari, D. (2021). Kebijakan Covid-19 dari PSBB hingga PPKM Empat Level. </w:t>
+        <w:t xml:space="preserve">Kementerian Kesehatan. (2021). Question ( Faq ) Pelaksanaan Vaksinasi Covid-. </w:t>
       </w:r>
       <w:r>
         <w:rPr>
@@ -15846,7 +16304,7 @@
           <w:noProof/>
           <w:sz w:val="22"/>
         </w:rPr>
-        <w:t>Kompaspedia</w:t>
+        <w:t>2020</w:t>
       </w:r>
       <w:r>
         <w:rPr>
@@ -15854,7 +16312,25 @@
           <w:noProof/>
           <w:sz w:val="22"/>
         </w:rPr>
-        <w:t>, 1–18. https://kompaspedia.kompas.id/baca/infografik/kronologi/kebijakan-covid-19-dari-psbb-hingga-ppkm-empat-level</w:t>
+        <w:t xml:space="preserve">, </w:t>
+      </w:r>
+      <w:r>
+        <w:rPr>
+          <w:rFonts w:ascii="Times New Roman" w:hAnsi="Times New Roman" w:cs="Times New Roman"/>
+          <w:i/>
+          <w:iCs/>
+          <w:noProof/>
+          <w:sz w:val="22"/>
+        </w:rPr>
+        <w:t>2</w:t>
+      </w:r>
+      <w:r>
+        <w:rPr>
+          <w:rFonts w:ascii="Times New Roman" w:hAnsi="Times New Roman" w:cs="Times New Roman"/>
+          <w:noProof/>
+          <w:sz w:val="22"/>
+        </w:rPr>
+        <w:t>(1), 1–16. https://kesmas.kemkes.go.id/assets/uploads/contents/others/FAQ_VAKSINASI_COVID__call_center.pdf</w:t>
       </w:r>
     </w:p>
     <w:p>
@@ -15865,7 +16341,6 @@
         <w:adjustRightInd w:val="0"/>
         <w:spacing w:before="240" w:after="240"/>
         <w:ind w:left="480" w:hanging="480"/>
-        <w:jc w:val="left"/>
         <w:rPr>
           <w:rFonts w:ascii="Times New Roman" w:hAnsi="Times New Roman" w:cs="Times New Roman"/>
           <w:noProof/>
@@ -15878,7 +16353,7 @@
           <w:noProof/>
           <w:sz w:val="22"/>
         </w:rPr>
-        <w:t xml:space="preserve">Rachman, F., Health, S. P.-I. of, &amp; 2020,  undefined. (2020). Analisis Sentimen Pro dan Kontra Masyarakat Indonesia tentang Vaksin COVID-19 pada Media Sosial Twitter. </w:t>
+        <w:t xml:space="preserve">Parvin, H., Alizadeh, H., &amp; Minati, B. (2010). A Modification on K-Nearest Neighbor Classifier. </w:t>
       </w:r>
       <w:r>
         <w:rPr>
@@ -15888,7 +16363,7 @@
           <w:noProof/>
           <w:sz w:val="22"/>
         </w:rPr>
-        <w:t>Inohim.Esaunggul.Ac.Id</w:t>
+        <w:t>Global Journal of Computer Science and Technology</w:t>
       </w:r>
       <w:r>
         <w:rPr>
@@ -15906,7 +16381,7 @@
           <w:noProof/>
           <w:sz w:val="22"/>
         </w:rPr>
-        <w:t>8</w:t>
+        <w:t>10</w:t>
       </w:r>
       <w:r>
         <w:rPr>
@@ -15914,7 +16389,7 @@
           <w:noProof/>
           <w:sz w:val="22"/>
         </w:rPr>
-        <w:t>(2), 2655–9129. https://inohim.esaunggul.ac.id/index.php/INO/article/download/223/175</w:t>
+        <w:t>(14), 37–41.</w:t>
       </w:r>
     </w:p>
     <w:p>
@@ -15925,7 +16400,6 @@
         <w:adjustRightInd w:val="0"/>
         <w:spacing w:before="240" w:after="240"/>
         <w:ind w:left="480" w:hanging="480"/>
-        <w:jc w:val="left"/>
         <w:rPr>
           <w:rFonts w:ascii="Times New Roman" w:hAnsi="Times New Roman" w:cs="Times New Roman"/>
           <w:noProof/>
@@ -15938,7 +16412,7 @@
           <w:noProof/>
           <w:sz w:val="22"/>
         </w:rPr>
-        <w:t xml:space="preserve">Ramadhan, A. (2021). </w:t>
+        <w:t xml:space="preserve">Rokom. (2021, November 5). </w:t>
       </w:r>
       <w:r>
         <w:rPr>
@@ -15948,7 +16422,7 @@
           <w:noProof/>
           <w:sz w:val="22"/>
         </w:rPr>
-        <w:t>Menkes Ungkap Alasan Tenaga Kesehatan Jadi Prioritas Vaksinasi Covid-19</w:t>
+        <w:t>Vaksinasi COVID-19 di Indonesia Capai 200 Juta Suntikan</w:t>
       </w:r>
       <w:r>
         <w:rPr>
@@ -15956,7 +16430,7 @@
           <w:noProof/>
           <w:sz w:val="22"/>
         </w:rPr>
-        <w:t>. https://nasional.kompas.com/read/2021/01/11/09112231/menkes-ungkap-alasan-tenaga-kesehatan-jadi-prioritas-vaksinasi-covid-19</w:t>
+        <w:t>. https://sehatnegeriku.kemkes.go.id/baca/umum/20211105/1038788/vaksinasi-covid-19-di-indonesia-capai-200-juta-suntikan/</w:t>
       </w:r>
     </w:p>
     <w:p>
@@ -15967,7 +16441,6 @@
         <w:adjustRightInd w:val="0"/>
         <w:spacing w:before="240" w:after="240"/>
         <w:ind w:left="480" w:hanging="480"/>
-        <w:jc w:val="left"/>
         <w:rPr>
           <w:rFonts w:ascii="Times New Roman" w:hAnsi="Times New Roman" w:cs="Times New Roman"/>
           <w:noProof/>
@@ -15980,7 +16453,7 @@
           <w:noProof/>
           <w:sz w:val="22"/>
         </w:rPr>
-        <w:t xml:space="preserve">Rokom. (2021a). </w:t>
+        <w:t xml:space="preserve">Shaban, W. M., Rabie, A. H., Saleh, A. I., &amp; Abo-Elsoud, M. A. (2020). A new COVID-19 Patients Detection Strategy (CPDS) based on hybrid feature selection and enhanced KNN classifier. </w:t>
       </w:r>
       <w:r>
         <w:rPr>
@@ -15990,7 +16463,7 @@
           <w:noProof/>
           <w:sz w:val="22"/>
         </w:rPr>
-        <w:t>Positif COVID-19 Uasi Divaksinasi? Begini Penjelasan Komnas KIPI dan Kemenkes</w:t>
+        <w:t>Knowledge-Based Systems</w:t>
       </w:r>
       <w:r>
         <w:rPr>
@@ -15998,7 +16471,25 @@
           <w:noProof/>
           <w:sz w:val="22"/>
         </w:rPr>
-        <w:t>. https://sehatnegeriku.kemkes.go.id/baca/umum/20210222/1237036/__trashed-2/</w:t>
+        <w:t xml:space="preserve">, </w:t>
+      </w:r>
+      <w:r>
+        <w:rPr>
+          <w:rFonts w:ascii="Times New Roman" w:hAnsi="Times New Roman" w:cs="Times New Roman"/>
+          <w:i/>
+          <w:iCs/>
+          <w:noProof/>
+          <w:sz w:val="22"/>
+        </w:rPr>
+        <w:t>205</w:t>
+      </w:r>
+      <w:r>
+        <w:rPr>
+          <w:rFonts w:ascii="Times New Roman" w:hAnsi="Times New Roman" w:cs="Times New Roman"/>
+          <w:noProof/>
+          <w:sz w:val="22"/>
+        </w:rPr>
+        <w:t>, 106270. https://doi.org/10.1016/j.knosys.2020.106270</w:t>
       </w:r>
     </w:p>
     <w:p>
@@ -16009,7 +16500,6 @@
         <w:adjustRightInd w:val="0"/>
         <w:spacing w:before="240" w:after="240"/>
         <w:ind w:left="480" w:hanging="480"/>
-        <w:jc w:val="left"/>
         <w:rPr>
           <w:rFonts w:ascii="Times New Roman" w:hAnsi="Times New Roman" w:cs="Times New Roman"/>
           <w:noProof/>
@@ -16022,7 +16512,7 @@
           <w:noProof/>
           <w:sz w:val="22"/>
         </w:rPr>
-        <w:t xml:space="preserve">Rokom. (2021b, November 5). </w:t>
+        <w:t xml:space="preserve">Shereen, M. A., Khan, S., Kazmi, A., Bashir, N., &amp; Siddique, R. (2020). COVID-19 infection: Origin, transmission, and characteristics of human coronaviruses. </w:t>
       </w:r>
       <w:r>
         <w:rPr>
@@ -16032,7 +16522,15 @@
           <w:noProof/>
           <w:sz w:val="22"/>
         </w:rPr>
-        <w:t>Vaksinasi COVID-</w:t>
+        <w:t>Journal of Advanced Research</w:t>
+      </w:r>
+      <w:r>
+        <w:rPr>
+          <w:rFonts w:ascii="Times New Roman" w:hAnsi="Times New Roman" w:cs="Times New Roman"/>
+          <w:noProof/>
+          <w:sz w:val="22"/>
+        </w:rPr>
+        <w:t xml:space="preserve">, </w:t>
       </w:r>
       <w:r>
         <w:rPr>
@@ -16042,8 +16540,7 @@
           <w:noProof/>
           <w:sz w:val="22"/>
         </w:rPr>
-        <w:lastRenderedPageBreak/>
-        <w:t>19 di Indonesia Capai 200 Juta Suntikan</w:t>
+        <w:t>24</w:t>
       </w:r>
       <w:r>
         <w:rPr>
@@ -16051,7 +16548,7 @@
           <w:noProof/>
           <w:sz w:val="22"/>
         </w:rPr>
-        <w:t>. https://sehatnegeriku.kemkes.go.id/baca/umum/20211105/1038788/vaksinasi-covid-19-di-indonesia-capai-200-juta-suntikan/</w:t>
+        <w:t>, 91–98. https://doi.org/10.1016/j.jare.2020.03.005</w:t>
       </w:r>
     </w:p>
     <w:p>
@@ -16062,7 +16559,6 @@
         <w:adjustRightInd w:val="0"/>
         <w:spacing w:before="240" w:after="240"/>
         <w:ind w:left="480" w:hanging="480"/>
-        <w:jc w:val="left"/>
         <w:rPr>
           <w:rFonts w:ascii="Times New Roman" w:hAnsi="Times New Roman" w:cs="Times New Roman"/>
           <w:noProof/>
@@ -16075,7 +16571,7 @@
           <w:noProof/>
           <w:sz w:val="22"/>
         </w:rPr>
-        <w:t xml:space="preserve">Rokom. (2021c, November 17). Survei Tunjukkan Mayoritas Masyarakat Indonesia Bersedia Menerima Vaksin COVID-19. </w:t>
+        <w:t xml:space="preserve">Singh, H. (2019). </w:t>
       </w:r>
       <w:r>
         <w:rPr>
@@ -16085,7 +16581,7 @@
           <w:noProof/>
           <w:sz w:val="22"/>
         </w:rPr>
-        <w:t>Sehatnegeriku.Kemkes.Go.Id</w:t>
+        <w:t>Understanding Random Forests</w:t>
       </w:r>
       <w:r>
         <w:rPr>
@@ -16093,7 +16589,7 @@
           <w:noProof/>
           <w:sz w:val="22"/>
         </w:rPr>
-        <w:t>. https://sehatnegeriku.kemkes.go.id/baca/umum/20201117/4935712/survei-tunjukkan-mayoritas-masyarakat-indonesia-bersedia-menerima-vaksin-covid-19-2/</w:t>
+        <w:t>. https://medium.com/@harshdeepsingh_35448/understanding-random-forests-aa0ccecdbbbb</w:t>
       </w:r>
     </w:p>
     <w:p>
@@ -16104,7 +16600,6 @@
         <w:adjustRightInd w:val="0"/>
         <w:spacing w:before="240" w:after="240"/>
         <w:ind w:left="480" w:hanging="480"/>
-        <w:jc w:val="left"/>
         <w:rPr>
           <w:rFonts w:ascii="Times New Roman" w:hAnsi="Times New Roman" w:cs="Times New Roman"/>
           <w:noProof/>
@@ -16117,7 +16612,7 @@
           <w:noProof/>
           <w:sz w:val="22"/>
         </w:rPr>
-        <w:t xml:space="preserve">Shereen, M. A., Khan, S., Kazmi, A., Bashir, N., &amp; Siddique, R. (2020). COVID-19 infection: Origin, transmission, and characteristics of human coronaviruses. </w:t>
+        <w:t xml:space="preserve">Speiser, J. L., Miller, M. E., Tooze, J., &amp; Ip, E. (2019). A comparison of random forest variable selection methods for classification prediction modeling. </w:t>
       </w:r>
       <w:r>
         <w:rPr>
@@ -16127,7 +16622,7 @@
           <w:noProof/>
           <w:sz w:val="22"/>
         </w:rPr>
-        <w:t>Journal of Advanced Research</w:t>
+        <w:t>Expert Systems with Applications</w:t>
       </w:r>
       <w:r>
         <w:rPr>
@@ -16145,7 +16640,7 @@
           <w:noProof/>
           <w:sz w:val="22"/>
         </w:rPr>
-        <w:t>24</w:t>
+        <w:t>134</w:t>
       </w:r>
       <w:r>
         <w:rPr>
@@ -16153,7 +16648,7 @@
           <w:noProof/>
           <w:sz w:val="22"/>
         </w:rPr>
-        <w:t>, 91–98. https://doi.org/10.1016/j.jare.2020.03.005</w:t>
+        <w:t>, 93–101. https://doi.org/10.1016/j.eswa.2019.05.028</w:t>
       </w:r>
     </w:p>
     <w:p>
@@ -16164,7 +16659,6 @@
         <w:adjustRightInd w:val="0"/>
         <w:spacing w:before="240" w:after="240"/>
         <w:ind w:left="480" w:hanging="480"/>
-        <w:jc w:val="left"/>
         <w:rPr>
           <w:rFonts w:ascii="Times New Roman" w:hAnsi="Times New Roman" w:cs="Times New Roman"/>
           <w:noProof/>
@@ -16177,7 +16671,7 @@
           <w:noProof/>
           <w:sz w:val="22"/>
         </w:rPr>
-        <w:t xml:space="preserve">Singh, H. (2019). </w:t>
+        <w:t xml:space="preserve">Zhao, H., Wang, R., Lei, Y., Liao, W.-H., Cao, H., &amp; Cao, J. (2021). Severity Level Diagnosis of Parkinson’s Disease by Ensemble K-Nearest Neighbor Under Imbalanced Data. </w:t>
       </w:r>
       <w:r>
         <w:rPr>
@@ -16187,7 +16681,15 @@
           <w:noProof/>
           <w:sz w:val="22"/>
         </w:rPr>
-        <w:t xml:space="preserve">Understanding </w:t>
+        <w:t>Expert Systems with Applications</w:t>
+      </w:r>
+      <w:r>
+        <w:rPr>
+          <w:rFonts w:ascii="Times New Roman" w:hAnsi="Times New Roman" w:cs="Times New Roman"/>
+          <w:noProof/>
+          <w:sz w:val="22"/>
+        </w:rPr>
+        <w:t xml:space="preserve">, </w:t>
       </w:r>
       <w:r>
         <w:rPr>
@@ -16197,25 +16699,15 @@
           <w:noProof/>
           <w:sz w:val="22"/>
         </w:rPr>
-        <w:t>Random Forest</w:t>
-      </w:r>
-      <w:r>
-        <w:rPr>
-          <w:rFonts w:ascii="Times New Roman" w:hAnsi="Times New Roman" w:cs="Times New Roman"/>
-          <w:i/>
-          <w:iCs/>
+        <w:t>189</w:t>
+      </w:r>
+      <w:r>
+        <w:rPr>
+          <w:rFonts w:ascii="Times New Roman" w:hAnsi="Times New Roman" w:cs="Times New Roman"/>
           <w:noProof/>
           <w:sz w:val="22"/>
         </w:rPr>
-        <w:t>s</w:t>
-      </w:r>
-      <w:r>
-        <w:rPr>
-          <w:rFonts w:ascii="Times New Roman" w:hAnsi="Times New Roman" w:cs="Times New Roman"/>
-          <w:noProof/>
-          <w:sz w:val="22"/>
-        </w:rPr>
-        <w:t>. https://medium.com/@harshdeepsingh_35448/understanding-random-forests-aa0ccecdbbbb</w:t>
+        <w:t>(September 2021), 116113. https://doi.org/10.1016/j.eswa.2021.116113</w:t>
       </w:r>
     </w:p>
     <w:p>
@@ -16226,7 +16718,6 @@
         <w:adjustRightInd w:val="0"/>
         <w:spacing w:before="240" w:after="240"/>
         <w:ind w:left="480" w:hanging="480"/>
-        <w:jc w:val="left"/>
         <w:rPr>
           <w:rFonts w:ascii="Times New Roman" w:hAnsi="Times New Roman" w:cs="Times New Roman"/>
           <w:noProof/>
@@ -16239,24 +16730,7 @@
           <w:noProof/>
           <w:sz w:val="22"/>
         </w:rPr>
-        <w:t xml:space="preserve">Speiser, J. L., Miller, M. E., Tooze, J., &amp; Ip, E. (2019). A comparison of </w:t>
-      </w:r>
-      <w:r>
-        <w:rPr>
-          <w:rFonts w:ascii="Times New Roman" w:hAnsi="Times New Roman" w:cs="Times New Roman"/>
-          <w:i/>
-          <w:noProof/>
-          <w:sz w:val="22"/>
-        </w:rPr>
-        <w:t>Random Forest</w:t>
-      </w:r>
-      <w:r>
-        <w:rPr>
-          <w:rFonts w:ascii="Times New Roman" w:hAnsi="Times New Roman" w:cs="Times New Roman"/>
-          <w:noProof/>
-          <w:sz w:val="22"/>
-        </w:rPr>
-        <w:t xml:space="preserve"> variable selection methods for classification prediction modeling. </w:t>
+        <w:t xml:space="preserve">Zhao, Y. (2015). R and Data Mining: Examples and Case Studies Messages from the Author. In </w:t>
       </w:r>
       <w:r>
         <w:rPr>
@@ -16266,7 +16740,7 @@
           <w:noProof/>
           <w:sz w:val="22"/>
         </w:rPr>
-        <w:t>Expert Systems with Applications</w:t>
+        <w:t>Elsevier</w:t>
       </w:r>
       <w:r>
         <w:rPr>
@@ -16274,67 +16748,31 @@
           <w:noProof/>
           <w:sz w:val="22"/>
         </w:rPr>
-        <w:t xml:space="preserve">, </w:t>
-      </w:r>
-      <w:r>
-        <w:rPr>
-          <w:rFonts w:ascii="Times New Roman" w:hAnsi="Times New Roman" w:cs="Times New Roman"/>
-          <w:i/>
-          <w:iCs/>
-          <w:noProof/>
-          <w:sz w:val="22"/>
-        </w:rPr>
-        <w:t>134</w:t>
-      </w:r>
-      <w:r>
-        <w:rPr>
-          <w:rFonts w:ascii="Times New Roman" w:hAnsi="Times New Roman" w:cs="Times New Roman"/>
-          <w:noProof/>
-          <w:sz w:val="22"/>
-        </w:rPr>
-        <w:t>, 93–101. https://doi.org/10.1016/j.eswa.2019.05.028</w:t>
+        <w:t xml:space="preserve"> (Issue December 2012).</w:t>
       </w:r>
     </w:p>
     <w:p>
       <w:pPr>
-        <w:widowControl w:val="0"/>
-        <w:autoSpaceDE w:val="0"/>
-        <w:autoSpaceDN w:val="0"/>
-        <w:adjustRightInd w:val="0"/>
+        <w:keepNext/>
         <w:spacing w:before="240" w:after="240"/>
-        <w:ind w:left="480" w:hanging="480"/>
-        <w:jc w:val="left"/>
-        <w:rPr>
-          <w:rFonts w:ascii="Times New Roman" w:hAnsi="Times New Roman" w:cs="Times New Roman"/>
-          <w:noProof/>
-          <w:sz w:val="22"/>
-        </w:rPr>
-      </w:pPr>
-      <w:r>
-        <w:rPr>
-          <w:rFonts w:ascii="Times New Roman" w:hAnsi="Times New Roman" w:cs="Times New Roman"/>
-          <w:noProof/>
-          <w:sz w:val="22"/>
-        </w:rPr>
-        <w:t xml:space="preserve">Urutan Daftar Prioritas Penerima Vaksin Covid-19. (2020). </w:t>
-      </w:r>
-      <w:r>
-        <w:rPr>
-          <w:rFonts w:ascii="Times New Roman" w:hAnsi="Times New Roman" w:cs="Times New Roman"/>
-          <w:i/>
-          <w:iCs/>
-          <w:noProof/>
-          <w:sz w:val="22"/>
-        </w:rPr>
-        <w:t>CNNIndonesia</w:t>
-      </w:r>
-      <w:r>
-        <w:rPr>
-          <w:rFonts w:ascii="Times New Roman" w:hAnsi="Times New Roman" w:cs="Times New Roman"/>
-          <w:noProof/>
-          <w:sz w:val="22"/>
-        </w:rPr>
-        <w:t>. https://www.cnnindonesia.com/nasional/20201229102016-20-587293/urutan-daftar-prioritas-penerima-vaksin-covid-19</w:t>
+        <w:jc w:val="both"/>
+        <w:rPr>
+          <w:rFonts w:ascii="Times New Roman" w:eastAsia="Times New Roman" w:hAnsi="Times New Roman" w:cs="Times New Roman"/>
+          <w:b/>
+          <w:color w:val="000000"/>
+          <w:sz w:val="22"/>
+          <w:lang w:val="en-US"/>
+        </w:rPr>
+      </w:pPr>
+      <w:r>
+        <w:rPr>
+          <w:rFonts w:ascii="Times New Roman" w:eastAsia="Times New Roman" w:hAnsi="Times New Roman" w:cs="Times New Roman"/>
+          <w:b/>
+          <w:color w:val="000000"/>
+          <w:sz w:val="22"/>
+          <w:lang w:val="en-US"/>
+        </w:rPr>
+        <w:fldChar w:fldCharType="end"/>
       </w:r>
     </w:p>
     <w:p>
@@ -16350,16 +16788,6 @@
           <w:lang w:val="en-US"/>
         </w:rPr>
       </w:pPr>
-      <w:r>
-        <w:rPr>
-          <w:rFonts w:ascii="Times New Roman" w:eastAsia="Times New Roman" w:hAnsi="Times New Roman" w:cs="Times New Roman"/>
-          <w:b/>
-          <w:color w:val="000000"/>
-          <w:sz w:val="22"/>
-          <w:lang w:val="en-US"/>
-        </w:rPr>
-        <w:fldChar w:fldCharType="end"/>
-      </w:r>
     </w:p>
     <w:sectPr>
       <w:type w:val="continuous"/>
@@ -16548,7 +16976,7 @@
         <w:sz w:val="20"/>
         <w:szCs w:val="20"/>
       </w:rPr>
-      <w:t>6</w:t>
+      <w:t>2</w:t>
     </w:r>
     <w:r>
       <w:rPr>
@@ -16609,7 +17037,7 @@
         <w:sz w:val="16"/>
         <w:szCs w:val="16"/>
       </w:rPr>
-      <w:t>5</w:t>
+      <w:t>7</w:t>
     </w:r>
     <w:r>
       <w:rPr>
@@ -16773,8 +17201,20 @@
         <w:sz w:val="18"/>
         <w:szCs w:val="18"/>
       </w:rPr>
-      <w:t>……………………………(</w:t>
+      <w:t>…………………………</w:t>
     </w:r>
+    <w:proofErr w:type="gramStart"/>
+    <w:r>
+      <w:rPr>
+        <w:rFonts w:ascii="Times New Roman" w:eastAsia="Times New Roman" w:hAnsi="Times New Roman" w:cs="Times New Roman"/>
+        <w:i/>
+        <w:color w:val="000000"/>
+        <w:sz w:val="18"/>
+        <w:szCs w:val="18"/>
+      </w:rPr>
+      <w:t>…(</w:t>
+    </w:r>
+    <w:proofErr w:type="gramEnd"/>
     <w:r>
       <w:rPr>
         <w:rFonts w:ascii="Times New Roman" w:eastAsia="Times New Roman" w:hAnsi="Times New Roman" w:cs="Times New Roman"/>
@@ -16852,8 +17292,20 @@
         <w:sz w:val="18"/>
         <w:szCs w:val="18"/>
       </w:rPr>
-      <w:t>……………………………(</w:t>
+      <w:t>…………………………</w:t>
     </w:r>
+    <w:proofErr w:type="gramStart"/>
+    <w:r>
+      <w:rPr>
+        <w:rFonts w:ascii="Times New Roman" w:eastAsia="Times New Roman" w:hAnsi="Times New Roman" w:cs="Times New Roman"/>
+        <w:i/>
+        <w:color w:val="000000"/>
+        <w:sz w:val="18"/>
+        <w:szCs w:val="18"/>
+      </w:rPr>
+      <w:t>…(</w:t>
+    </w:r>
+    <w:proofErr w:type="gramEnd"/>
     <w:r>
       <w:rPr>
         <w:rFonts w:ascii="Times New Roman" w:eastAsia="Times New Roman" w:hAnsi="Times New Roman" w:cs="Times New Roman"/>
@@ -17000,6 +17452,184 @@
     </w:lvl>
   </w:abstractNum>
   <w:abstractNum w:abstractNumId="1" w15:restartNumberingAfterBreak="0">
+    <w:nsid w:val="175D725B"/>
+    <w:multiLevelType w:val="hybridMultilevel"/>
+    <w:tmpl w:val="A64C59BE"/>
+    <w:lvl w:ilvl="0" w:tplc="04090001">
+      <w:start w:val="1"/>
+      <w:numFmt w:val="bullet"/>
+      <w:lvlText w:val=""/>
+      <w:lvlJc w:val="left"/>
+      <w:pPr>
+        <w:ind w:left="1080" w:hanging="720"/>
+      </w:pPr>
+      <w:rPr>
+        <w:rFonts w:ascii="Symbol" w:hAnsi="Symbol" w:hint="default"/>
+      </w:rPr>
+    </w:lvl>
+    <w:lvl w:ilvl="1" w:tplc="04090019" w:tentative="1">
+      <w:start w:val="1"/>
+      <w:numFmt w:val="lowerLetter"/>
+      <w:lvlText w:val="%2."/>
+      <w:lvlJc w:val="left"/>
+      <w:pPr>
+        <w:ind w:left="1440" w:hanging="360"/>
+      </w:pPr>
+    </w:lvl>
+    <w:lvl w:ilvl="2" w:tplc="0409001B" w:tentative="1">
+      <w:start w:val="1"/>
+      <w:numFmt w:val="lowerRoman"/>
+      <w:lvlText w:val="%3."/>
+      <w:lvlJc w:val="right"/>
+      <w:pPr>
+        <w:ind w:left="2160" w:hanging="180"/>
+      </w:pPr>
+    </w:lvl>
+    <w:lvl w:ilvl="3" w:tplc="0409000F" w:tentative="1">
+      <w:start w:val="1"/>
+      <w:numFmt w:val="decimal"/>
+      <w:lvlText w:val="%4."/>
+      <w:lvlJc w:val="left"/>
+      <w:pPr>
+        <w:ind w:left="2880" w:hanging="360"/>
+      </w:pPr>
+    </w:lvl>
+    <w:lvl w:ilvl="4" w:tplc="04090019" w:tentative="1">
+      <w:start w:val="1"/>
+      <w:numFmt w:val="lowerLetter"/>
+      <w:lvlText w:val="%5."/>
+      <w:lvlJc w:val="left"/>
+      <w:pPr>
+        <w:ind w:left="3600" w:hanging="360"/>
+      </w:pPr>
+    </w:lvl>
+    <w:lvl w:ilvl="5" w:tplc="0409001B" w:tentative="1">
+      <w:start w:val="1"/>
+      <w:numFmt w:val="lowerRoman"/>
+      <w:lvlText w:val="%6."/>
+      <w:lvlJc w:val="right"/>
+      <w:pPr>
+        <w:ind w:left="4320" w:hanging="180"/>
+      </w:pPr>
+    </w:lvl>
+    <w:lvl w:ilvl="6" w:tplc="0409000F" w:tentative="1">
+      <w:start w:val="1"/>
+      <w:numFmt w:val="decimal"/>
+      <w:lvlText w:val="%7."/>
+      <w:lvlJc w:val="left"/>
+      <w:pPr>
+        <w:ind w:left="5040" w:hanging="360"/>
+      </w:pPr>
+    </w:lvl>
+    <w:lvl w:ilvl="7" w:tplc="04090019" w:tentative="1">
+      <w:start w:val="1"/>
+      <w:numFmt w:val="lowerLetter"/>
+      <w:lvlText w:val="%8."/>
+      <w:lvlJc w:val="left"/>
+      <w:pPr>
+        <w:ind w:left="5760" w:hanging="360"/>
+      </w:pPr>
+    </w:lvl>
+    <w:lvl w:ilvl="8" w:tplc="0409001B" w:tentative="1">
+      <w:start w:val="1"/>
+      <w:numFmt w:val="lowerRoman"/>
+      <w:lvlText w:val="%9."/>
+      <w:lvlJc w:val="right"/>
+      <w:pPr>
+        <w:ind w:left="6480" w:hanging="180"/>
+      </w:pPr>
+    </w:lvl>
+  </w:abstractNum>
+  <w:abstractNum w:abstractNumId="2" w15:restartNumberingAfterBreak="0">
+    <w:nsid w:val="18DD1788"/>
+    <w:multiLevelType w:val="hybridMultilevel"/>
+    <w:tmpl w:val="CF5210FE"/>
+    <w:lvl w:ilvl="0" w:tplc="04090001">
+      <w:start w:val="1"/>
+      <w:numFmt w:val="bullet"/>
+      <w:lvlText w:val=""/>
+      <w:lvlJc w:val="left"/>
+      <w:pPr>
+        <w:ind w:left="1080" w:hanging="720"/>
+      </w:pPr>
+      <w:rPr>
+        <w:rFonts w:ascii="Symbol" w:hAnsi="Symbol" w:hint="default"/>
+      </w:rPr>
+    </w:lvl>
+    <w:lvl w:ilvl="1" w:tplc="04090019" w:tentative="1">
+      <w:start w:val="1"/>
+      <w:numFmt w:val="lowerLetter"/>
+      <w:lvlText w:val="%2."/>
+      <w:lvlJc w:val="left"/>
+      <w:pPr>
+        <w:ind w:left="1440" w:hanging="360"/>
+      </w:pPr>
+    </w:lvl>
+    <w:lvl w:ilvl="2" w:tplc="0409001B" w:tentative="1">
+      <w:start w:val="1"/>
+      <w:numFmt w:val="lowerRoman"/>
+      <w:lvlText w:val="%3."/>
+      <w:lvlJc w:val="right"/>
+      <w:pPr>
+        <w:ind w:left="2160" w:hanging="180"/>
+      </w:pPr>
+    </w:lvl>
+    <w:lvl w:ilvl="3" w:tplc="0409000F" w:tentative="1">
+      <w:start w:val="1"/>
+      <w:numFmt w:val="decimal"/>
+      <w:lvlText w:val="%4."/>
+      <w:lvlJc w:val="left"/>
+      <w:pPr>
+        <w:ind w:left="2880" w:hanging="360"/>
+      </w:pPr>
+    </w:lvl>
+    <w:lvl w:ilvl="4" w:tplc="04090019" w:tentative="1">
+      <w:start w:val="1"/>
+      <w:numFmt w:val="lowerLetter"/>
+      <w:lvlText w:val="%5."/>
+      <w:lvlJc w:val="left"/>
+      <w:pPr>
+        <w:ind w:left="3600" w:hanging="360"/>
+      </w:pPr>
+    </w:lvl>
+    <w:lvl w:ilvl="5" w:tplc="0409001B" w:tentative="1">
+      <w:start w:val="1"/>
+      <w:numFmt w:val="lowerRoman"/>
+      <w:lvlText w:val="%6."/>
+      <w:lvlJc w:val="right"/>
+      <w:pPr>
+        <w:ind w:left="4320" w:hanging="180"/>
+      </w:pPr>
+    </w:lvl>
+    <w:lvl w:ilvl="6" w:tplc="0409000F" w:tentative="1">
+      <w:start w:val="1"/>
+      <w:numFmt w:val="decimal"/>
+      <w:lvlText w:val="%7."/>
+      <w:lvlJc w:val="left"/>
+      <w:pPr>
+        <w:ind w:left="5040" w:hanging="360"/>
+      </w:pPr>
+    </w:lvl>
+    <w:lvl w:ilvl="7" w:tplc="04090019" w:tentative="1">
+      <w:start w:val="1"/>
+      <w:numFmt w:val="lowerLetter"/>
+      <w:lvlText w:val="%8."/>
+      <w:lvlJc w:val="left"/>
+      <w:pPr>
+        <w:ind w:left="5760" w:hanging="360"/>
+      </w:pPr>
+    </w:lvl>
+    <w:lvl w:ilvl="8" w:tplc="0409001B" w:tentative="1">
+      <w:start w:val="1"/>
+      <w:numFmt w:val="lowerRoman"/>
+      <w:lvlText w:val="%9."/>
+      <w:lvlJc w:val="right"/>
+      <w:pPr>
+        <w:ind w:left="6480" w:hanging="180"/>
+      </w:pPr>
+    </w:lvl>
+  </w:abstractNum>
+  <w:abstractNum w:abstractNumId="3" w15:restartNumberingAfterBreak="0">
     <w:nsid w:val="20076D5D"/>
     <w:multiLevelType w:val="hybridMultilevel"/>
     <w:tmpl w:val="AF4CA064"/>
@@ -17112,7 +17742,96 @@
       </w:rPr>
     </w:lvl>
   </w:abstractNum>
-  <w:abstractNum w:abstractNumId="2" w15:restartNumberingAfterBreak="0">
+  <w:abstractNum w:abstractNumId="4" w15:restartNumberingAfterBreak="0">
+    <w:nsid w:val="337F4231"/>
+    <w:multiLevelType w:val="hybridMultilevel"/>
+    <w:tmpl w:val="CABC0136"/>
+    <w:lvl w:ilvl="0" w:tplc="32DEFAC4">
+      <w:start w:val="1"/>
+      <w:numFmt w:val="upperRoman"/>
+      <w:lvlText w:val="%1)"/>
+      <w:lvlJc w:val="left"/>
+      <w:pPr>
+        <w:ind w:left="1080" w:hanging="720"/>
+      </w:pPr>
+      <w:rPr>
+        <w:rFonts w:hint="default"/>
+      </w:rPr>
+    </w:lvl>
+    <w:lvl w:ilvl="1" w:tplc="04090019" w:tentative="1">
+      <w:start w:val="1"/>
+      <w:numFmt w:val="lowerLetter"/>
+      <w:lvlText w:val="%2."/>
+      <w:lvlJc w:val="left"/>
+      <w:pPr>
+        <w:ind w:left="1440" w:hanging="360"/>
+      </w:pPr>
+    </w:lvl>
+    <w:lvl w:ilvl="2" w:tplc="0409001B" w:tentative="1">
+      <w:start w:val="1"/>
+      <w:numFmt w:val="lowerRoman"/>
+      <w:lvlText w:val="%3."/>
+      <w:lvlJc w:val="right"/>
+      <w:pPr>
+        <w:ind w:left="2160" w:hanging="180"/>
+      </w:pPr>
+    </w:lvl>
+    <w:lvl w:ilvl="3" w:tplc="0409000F" w:tentative="1">
+      <w:start w:val="1"/>
+      <w:numFmt w:val="decimal"/>
+      <w:lvlText w:val="%4."/>
+      <w:lvlJc w:val="left"/>
+      <w:pPr>
+        <w:ind w:left="2880" w:hanging="360"/>
+      </w:pPr>
+    </w:lvl>
+    <w:lvl w:ilvl="4" w:tplc="04090019" w:tentative="1">
+      <w:start w:val="1"/>
+      <w:numFmt w:val="lowerLetter"/>
+      <w:lvlText w:val="%5."/>
+      <w:lvlJc w:val="left"/>
+      <w:pPr>
+        <w:ind w:left="3600" w:hanging="360"/>
+      </w:pPr>
+    </w:lvl>
+    <w:lvl w:ilvl="5" w:tplc="0409001B" w:tentative="1">
+      <w:start w:val="1"/>
+      <w:numFmt w:val="lowerRoman"/>
+      <w:lvlText w:val="%6."/>
+      <w:lvlJc w:val="right"/>
+      <w:pPr>
+        <w:ind w:left="4320" w:hanging="180"/>
+      </w:pPr>
+    </w:lvl>
+    <w:lvl w:ilvl="6" w:tplc="0409000F" w:tentative="1">
+      <w:start w:val="1"/>
+      <w:numFmt w:val="decimal"/>
+      <w:lvlText w:val="%7."/>
+      <w:lvlJc w:val="left"/>
+      <w:pPr>
+        <w:ind w:left="5040" w:hanging="360"/>
+      </w:pPr>
+    </w:lvl>
+    <w:lvl w:ilvl="7" w:tplc="04090019" w:tentative="1">
+      <w:start w:val="1"/>
+      <w:numFmt w:val="lowerLetter"/>
+      <w:lvlText w:val="%8."/>
+      <w:lvlJc w:val="left"/>
+      <w:pPr>
+        <w:ind w:left="5760" w:hanging="360"/>
+      </w:pPr>
+    </w:lvl>
+    <w:lvl w:ilvl="8" w:tplc="0409001B" w:tentative="1">
+      <w:start w:val="1"/>
+      <w:numFmt w:val="lowerRoman"/>
+      <w:lvlText w:val="%9."/>
+      <w:lvlJc w:val="right"/>
+      <w:pPr>
+        <w:ind w:left="6480" w:hanging="180"/>
+      </w:pPr>
+    </w:lvl>
+  </w:abstractNum>
+  <w:abstractNum w:abstractNumId="5" w15:restartNumberingAfterBreak="0">
     <w:nsid w:val="36DB31FD"/>
     <w:multiLevelType w:val="hybridMultilevel"/>
     <w:tmpl w:val="CFC2F7B0"/>
@@ -17225,7 +17944,7 @@
       </w:rPr>
     </w:lvl>
   </w:abstractNum>
-  <w:abstractNum w:abstractNumId="3" w15:restartNumberingAfterBreak="0">
+  <w:abstractNum w:abstractNumId="6" w15:restartNumberingAfterBreak="0">
     <w:nsid w:val="417F60D4"/>
     <w:multiLevelType w:val="hybridMultilevel"/>
     <w:tmpl w:val="E51859F2"/>
@@ -17338,7 +18057,7 @@
       </w:rPr>
     </w:lvl>
   </w:abstractNum>
-  <w:abstractNum w:abstractNumId="4" w15:restartNumberingAfterBreak="0">
+  <w:abstractNum w:abstractNumId="7" w15:restartNumberingAfterBreak="0">
     <w:nsid w:val="4439748A"/>
     <w:multiLevelType w:val="hybridMultilevel"/>
     <w:tmpl w:val="F10E4674"/>
@@ -17427,7 +18146,7 @@
       </w:pPr>
     </w:lvl>
   </w:abstractNum>
-  <w:abstractNum w:abstractNumId="5" w15:restartNumberingAfterBreak="0">
+  <w:abstractNum w:abstractNumId="8" w15:restartNumberingAfterBreak="0">
     <w:nsid w:val="4C603EDE"/>
     <w:multiLevelType w:val="hybridMultilevel"/>
     <w:tmpl w:val="BFBC207A"/>
@@ -17516,7 +18235,7 @@
       </w:pPr>
     </w:lvl>
   </w:abstractNum>
-  <w:abstractNum w:abstractNumId="6" w15:restartNumberingAfterBreak="0">
+  <w:abstractNum w:abstractNumId="9" w15:restartNumberingAfterBreak="0">
     <w:nsid w:val="51CC425E"/>
     <w:multiLevelType w:val="hybridMultilevel"/>
     <w:tmpl w:val="7FFC8A24"/>
@@ -17629,7 +18348,7 @@
       </w:rPr>
     </w:lvl>
   </w:abstractNum>
-  <w:abstractNum w:abstractNumId="7" w15:restartNumberingAfterBreak="0">
+  <w:abstractNum w:abstractNumId="10" w15:restartNumberingAfterBreak="0">
     <w:nsid w:val="554B6673"/>
     <w:multiLevelType w:val="hybridMultilevel"/>
     <w:tmpl w:val="0FC44BE0"/>
@@ -17742,7 +18461,96 @@
       </w:rPr>
     </w:lvl>
   </w:abstractNum>
-  <w:abstractNum w:abstractNumId="8" w15:restartNumberingAfterBreak="0">
+  <w:abstractNum w:abstractNumId="11" w15:restartNumberingAfterBreak="0">
+    <w:nsid w:val="5A827ADB"/>
+    <w:multiLevelType w:val="hybridMultilevel"/>
+    <w:tmpl w:val="31B08E14"/>
+    <w:lvl w:ilvl="0" w:tplc="9F7ABD72">
+      <w:start w:val="1"/>
+      <w:numFmt w:val="upperRoman"/>
+      <w:lvlText w:val="%1)"/>
+      <w:lvlJc w:val="left"/>
+      <w:pPr>
+        <w:ind w:left="1080" w:hanging="720"/>
+      </w:pPr>
+      <w:rPr>
+        <w:rFonts w:hint="default"/>
+      </w:rPr>
+    </w:lvl>
+    <w:lvl w:ilvl="1" w:tplc="04090019" w:tentative="1">
+      <w:start w:val="1"/>
+      <w:numFmt w:val="lowerLetter"/>
+      <w:lvlText w:val="%2."/>
+      <w:lvlJc w:val="left"/>
+      <w:pPr>
+        <w:ind w:left="1440" w:hanging="360"/>
+      </w:pPr>
+    </w:lvl>
+    <w:lvl w:ilvl="2" w:tplc="0409001B" w:tentative="1">
+      <w:start w:val="1"/>
+      <w:numFmt w:val="lowerRoman"/>
+      <w:lvlText w:val="%3."/>
+      <w:lvlJc w:val="right"/>
+      <w:pPr>
+        <w:ind w:left="2160" w:hanging="180"/>
+      </w:pPr>
+    </w:lvl>
+    <w:lvl w:ilvl="3" w:tplc="0409000F" w:tentative="1">
+      <w:start w:val="1"/>
+      <w:numFmt w:val="decimal"/>
+      <w:lvlText w:val="%4."/>
+      <w:lvlJc w:val="left"/>
+      <w:pPr>
+        <w:ind w:left="2880" w:hanging="360"/>
+      </w:pPr>
+    </w:lvl>
+    <w:lvl w:ilvl="4" w:tplc="04090019" w:tentative="1">
+      <w:start w:val="1"/>
+      <w:numFmt w:val="lowerLetter"/>
+      <w:lvlText w:val="%5."/>
+      <w:lvlJc w:val="left"/>
+      <w:pPr>
+        <w:ind w:left="3600" w:hanging="360"/>
+      </w:pPr>
+    </w:lvl>
+    <w:lvl w:ilvl="5" w:tplc="0409001B" w:tentative="1">
+      <w:start w:val="1"/>
+      <w:numFmt w:val="lowerRoman"/>
+      <w:lvlText w:val="%6."/>
+      <w:lvlJc w:val="right"/>
+      <w:pPr>
+        <w:ind w:left="4320" w:hanging="180"/>
+      </w:pPr>
+    </w:lvl>
+    <w:lvl w:ilvl="6" w:tplc="0409000F" w:tentative="1">
+      <w:start w:val="1"/>
+      <w:numFmt w:val="decimal"/>
+      <w:lvlText w:val="%7."/>
+      <w:lvlJc w:val="left"/>
+      <w:pPr>
+        <w:ind w:left="5040" w:hanging="360"/>
+      </w:pPr>
+    </w:lvl>
+    <w:lvl w:ilvl="7" w:tplc="04090019" w:tentative="1">
+      <w:start w:val="1"/>
+      <w:numFmt w:val="lowerLetter"/>
+      <w:lvlText w:val="%8."/>
+      <w:lvlJc w:val="left"/>
+      <w:pPr>
+        <w:ind w:left="5760" w:hanging="360"/>
+      </w:pPr>
+    </w:lvl>
+    <w:lvl w:ilvl="8" w:tplc="0409001B" w:tentative="1">
+      <w:start w:val="1"/>
+      <w:numFmt w:val="lowerRoman"/>
+      <w:lvlText w:val="%9."/>
+      <w:lvlJc w:val="right"/>
+      <w:pPr>
+        <w:ind w:left="6480" w:hanging="180"/>
+      </w:pPr>
+    </w:lvl>
+  </w:abstractNum>
+  <w:abstractNum w:abstractNumId="12" w15:restartNumberingAfterBreak="0">
     <w:nsid w:val="5C432EF0"/>
     <w:multiLevelType w:val="hybridMultilevel"/>
     <w:tmpl w:val="F1F8393A"/>
@@ -17855,7 +18663,7 @@
       </w:rPr>
     </w:lvl>
   </w:abstractNum>
-  <w:abstractNum w:abstractNumId="9" w15:restartNumberingAfterBreak="0">
+  <w:abstractNum w:abstractNumId="13" w15:restartNumberingAfterBreak="0">
     <w:nsid w:val="5D507EC5"/>
     <w:multiLevelType w:val="hybridMultilevel"/>
     <w:tmpl w:val="61F087EA"/>
@@ -17968,7 +18776,7 @@
       </w:rPr>
     </w:lvl>
   </w:abstractNum>
-  <w:abstractNum w:abstractNumId="10" w15:restartNumberingAfterBreak="0">
+  <w:abstractNum w:abstractNumId="14" w15:restartNumberingAfterBreak="0">
     <w:nsid w:val="61682C32"/>
     <w:multiLevelType w:val="hybridMultilevel"/>
     <w:tmpl w:val="75F8394A"/>
@@ -18054,7 +18862,7 @@
       </w:pPr>
     </w:lvl>
   </w:abstractNum>
-  <w:abstractNum w:abstractNumId="11" w15:restartNumberingAfterBreak="0">
+  <w:abstractNum w:abstractNumId="15" w15:restartNumberingAfterBreak="0">
     <w:nsid w:val="621A55DD"/>
     <w:multiLevelType w:val="hybridMultilevel"/>
     <w:tmpl w:val="7E8412AE"/>
@@ -18167,7 +18975,7 @@
       </w:rPr>
     </w:lvl>
   </w:abstractNum>
-  <w:abstractNum w:abstractNumId="12" w15:restartNumberingAfterBreak="0">
+  <w:abstractNum w:abstractNumId="16" w15:restartNumberingAfterBreak="0">
     <w:nsid w:val="68845426"/>
     <w:multiLevelType w:val="hybridMultilevel"/>
     <w:tmpl w:val="1056037A"/>
@@ -18280,7 +19088,7 @@
       </w:rPr>
     </w:lvl>
   </w:abstractNum>
-  <w:abstractNum w:abstractNumId="13" w15:restartNumberingAfterBreak="0">
+  <w:abstractNum w:abstractNumId="17" w15:restartNumberingAfterBreak="0">
     <w:nsid w:val="6FBC5455"/>
     <w:multiLevelType w:val="hybridMultilevel"/>
     <w:tmpl w:val="913AF872"/>
@@ -18370,46 +19178,58 @@
     </w:lvl>
   </w:abstractNum>
   <w:num w:numId="1">
-    <w:abstractNumId w:val="5"/>
+    <w:abstractNumId w:val="8"/>
   </w:num>
   <w:num w:numId="2">
-    <w:abstractNumId w:val="4"/>
+    <w:abstractNumId w:val="7"/>
   </w:num>
   <w:num w:numId="3">
-    <w:abstractNumId w:val="13"/>
+    <w:abstractNumId w:val="17"/>
   </w:num>
   <w:num w:numId="4">
     <w:abstractNumId w:val="0"/>
   </w:num>
   <w:num w:numId="5">
+    <w:abstractNumId w:val="14"/>
+  </w:num>
+  <w:num w:numId="6">
+    <w:abstractNumId w:val="5"/>
+  </w:num>
+  <w:num w:numId="7">
+    <w:abstractNumId w:val="9"/>
+  </w:num>
+  <w:num w:numId="8">
+    <w:abstractNumId w:val="6"/>
+  </w:num>
+  <w:num w:numId="9">
+    <w:abstractNumId w:val="13"/>
+  </w:num>
+  <w:num w:numId="10">
+    <w:abstractNumId w:val="15"/>
+  </w:num>
+  <w:num w:numId="11">
     <w:abstractNumId w:val="10"/>
   </w:num>
-  <w:num w:numId="6">
+  <w:num w:numId="12">
+    <w:abstractNumId w:val="16"/>
+  </w:num>
+  <w:num w:numId="13">
+    <w:abstractNumId w:val="3"/>
+  </w:num>
+  <w:num w:numId="14">
+    <w:abstractNumId w:val="12"/>
+  </w:num>
+  <w:num w:numId="15">
+    <w:abstractNumId w:val="4"/>
+  </w:num>
+  <w:num w:numId="16">
+    <w:abstractNumId w:val="11"/>
+  </w:num>
+  <w:num w:numId="17">
     <w:abstractNumId w:val="2"/>
   </w:num>
-  <w:num w:numId="7">
-    <w:abstractNumId w:val="6"/>
-  </w:num>
-  <w:num w:numId="8">
-    <w:abstractNumId w:val="3"/>
-  </w:num>
-  <w:num w:numId="9">
-    <w:abstractNumId w:val="9"/>
-  </w:num>
-  <w:num w:numId="10">
-    <w:abstractNumId w:val="11"/>
-  </w:num>
-  <w:num w:numId="11">
-    <w:abstractNumId w:val="7"/>
-  </w:num>
-  <w:num w:numId="12">
-    <w:abstractNumId w:val="12"/>
-  </w:num>
-  <w:num w:numId="13">
+  <w:num w:numId="18">
     <w:abstractNumId w:val="1"/>
-  </w:num>
-  <w:num w:numId="14">
-    <w:abstractNumId w:val="8"/>
   </w:num>
 </w:numbering>
 </file>
@@ -18905,7 +19725,6 @@
   <w:style w:type="character" w:default="1" w:styleId="DefaultParagraphFont">
     <w:name w:val="Default Paragraph Font"/>
     <w:uiPriority w:val="1"/>
-    <w:semiHidden/>
     <w:unhideWhenUsed/>
   </w:style>
   <w:style w:type="table" w:default="1" w:styleId="TableNormal">
@@ -19775,7 +20594,7 @@
 </file>
 
 <file path=customXml/itemProps2.xml><?xml version="1.0" encoding="utf-8"?>
-<ds:datastoreItem xmlns:ds="http://schemas.openxmlformats.org/officeDocument/2006/customXml" ds:itemID="{F9BC1CA3-7006-4CB5-9CF0-4407ECCB9074}">
+<ds:datastoreItem xmlns:ds="http://schemas.openxmlformats.org/officeDocument/2006/customXml" ds:itemID="{F92F16FD-F0B3-47CD-8F46-1CA7EB5AD54E}">
   <ds:schemaRefs>
     <ds:schemaRef ds:uri="http://schemas.openxmlformats.org/officeDocument/2006/bibliography"/>
   </ds:schemaRefs>

--- a/Covid-19 Rio/Rio.docx
+++ b/Covid-19 Rio/Rio.docx
@@ -1139,7 +1139,19 @@
           <w:szCs w:val="22"/>
           <w:lang w:val="en-US"/>
         </w:rPr>
-        <w:t>Kementerian Kesehatan</w:t>
+        <w:t>Kementerian Kes</w:t>
+      </w:r>
+      <w:bookmarkStart w:id="0" w:name="_GoBack"/>
+      <w:bookmarkEnd w:id="0"/>
+      <w:r>
+        <w:rPr>
+          <w:rFonts w:ascii="Times New Roman" w:hAnsi="Times New Roman" w:cs="Times New Roman"/>
+          <w:noProof/>
+          <w:sz w:val="22"/>
+          <w:szCs w:val="22"/>
+          <w:lang w:val="en-US"/>
+        </w:rPr>
+        <w:t>ehatan</w:t>
       </w:r>
       <w:r>
         <w:rPr>
@@ -1571,7 +1583,7 @@
           <w:szCs w:val="22"/>
           <w:lang w:val="en-US"/>
         </w:rPr>
-        <w:instrText>ADDIN CSL_CITATION {"citationItems":[{"id":"ITEM-1","itemData":{"ISBN":"978-0-123-96963-7","ISSN":"1469-0691","PMID":"24809974","abstract":"r-and-data-mining-examples-and-case-studies.html Chapters/sections to add: topic modelling and stream graph; spatial data analysis; perfor-mance evaluation of classification/prediction models (with ROC and AUC); parallel computing and big data. Please let me know if some topics are interesting to you but not covered yet by this book.","author":[{"dropping-particle":"","family":"Zhao","given":"Yanchang","non-dropping-particle":"","parse-names":false,"suffix":""}],"container-title":"Elsevier","id":"ITEM-1","issue":"December 2012","issued":{"date-parts":[["2015"]]},"number-of-pages":"166","title":"R and Data Mining: Examples and Case Studies Messages from the Author","type":"book"},"uris":["http://www.mendeley.com/documents/?uuid=8dba1331-fd59-4e69-95c9-067663f116bb"]}],"mendeley":{"formattedCitation":"(Y. Zhao, 2015)","plainTextFormattedCitation":"(Y. Zhao, 2015)","previouslyFormattedCitation":"(Zhao, 2015)"},"properties":{"noteIndex":0},"schema":"https://github.com/citation-style-language/schema/raw/master/csl-citation.json"}</w:instrText>
+        <w:instrText>ADDIN CSL_CITATION {"citationItems":[{"id":"ITEM-1","itemData":{"ISBN":"978-0-123-96963-7","ISSN":"1469-0691","PMID":"24809974","abstract":"r-and-data-mining-examples-and-case-studies.html Chapters/sections to add: topic modelling and stream graph; spatial data analysis; perfor-mance evaluation of classification/prediction models (with ROC and AUC); parallel computing and big data. Please let me know if some topics are interesting to you but not covered yet by this book.","author":[{"dropping-particle":"","family":"Zhao","given":"Yanchang","non-dropping-particle":"","parse-names":false,"suffix":""}],"container-title":"Elsevier","id":"ITEM-1","issue":"December 2012","issued":{"date-parts":[["2015"]]},"number-of-pages":"166","title":"R and Data Mining: Examples and Case Studies Messages from the Author","type":"book"},"uris":["http://www.mendeley.com/documents/?uuid=8dba1331-fd59-4e69-95c9-067663f116bb"]}],"mendeley":{"formattedCitation":"(Y. Zhao, 2015)","plainTextFormattedCitation":"(Y. Zhao, 2015)","previouslyFormattedCitation":"(Y. Zhao, 2015)"},"properties":{"noteIndex":0},"schema":"https://github.com/citation-style-language/schema/raw/master/csl-citation.json"}</w:instrText>
       </w:r>
       <w:r>
         <w:rPr>
@@ -1896,6 +1908,15 @@
           <w:szCs w:val="22"/>
           <w:lang w:val="en-US"/>
         </w:rPr>
+        <w:t xml:space="preserve">Beberapa metode klasifikasi dilakukan penelitian dalam bidang medis. Adapun penggunaan metode klasifikasi data mining ini diharapkan penggunaannya dalam efisiensi dan efektifitas biaya dan waktu. </w:t>
+      </w:r>
+      <w:r>
+        <w:rPr>
+          <w:rFonts w:ascii="Times New Roman" w:hAnsi="Times New Roman" w:cs="Times New Roman"/>
+          <w:sz w:val="22"/>
+          <w:szCs w:val="22"/>
+          <w:lang w:val="en-US"/>
+        </w:rPr>
         <w:t>K-nearest Neighbor merupakan metode klasifikasi yang cepat</w:t>
       </w:r>
       <w:r>
@@ -1905,6 +1926,51 @@
           <w:szCs w:val="22"/>
           <w:lang w:val="en-US"/>
         </w:rPr>
+        <w:t xml:space="preserve"> dengan</w:t>
+      </w:r>
+      <w:r>
+        <w:rPr>
+          <w:rFonts w:ascii="Times New Roman" w:hAnsi="Times New Roman" w:cs="Times New Roman"/>
+          <w:sz w:val="22"/>
+          <w:szCs w:val="22"/>
+          <w:lang w:val="en-US"/>
+        </w:rPr>
+        <w:t xml:space="preserve"> </w:t>
+      </w:r>
+      <w:r>
+        <w:rPr>
+          <w:rFonts w:ascii="Times New Roman" w:hAnsi="Times New Roman" w:cs="Times New Roman"/>
+          <w:sz w:val="22"/>
+          <w:szCs w:val="22"/>
+          <w:lang w:val="en-US"/>
+        </w:rPr>
+        <w:t>m</w:t>
+      </w:r>
+      <w:r>
+        <w:rPr>
+          <w:rFonts w:ascii="Times New Roman" w:hAnsi="Times New Roman" w:cs="Times New Roman"/>
+          <w:sz w:val="22"/>
+          <w:szCs w:val="22"/>
+          <w:lang w:val="en-US"/>
+        </w:rPr>
+        <w:t>enggunakan pendekatan berdasarkan jumlah k tetangga</w:t>
+      </w:r>
+      <w:r>
+        <w:rPr>
+          <w:rFonts w:ascii="Times New Roman" w:hAnsi="Times New Roman" w:cs="Times New Roman"/>
+          <w:sz w:val="22"/>
+          <w:szCs w:val="22"/>
+          <w:lang w:val="en-US"/>
+        </w:rPr>
+        <w:t xml:space="preserve"> terdekat</w:t>
+      </w:r>
+      <w:r>
+        <w:rPr>
+          <w:rFonts w:ascii="Times New Roman" w:hAnsi="Times New Roman" w:cs="Times New Roman"/>
+          <w:sz w:val="22"/>
+          <w:szCs w:val="22"/>
+          <w:lang w:val="en-US"/>
+        </w:rPr>
         <w:t xml:space="preserve">. </w:t>
       </w:r>
       <w:r>
@@ -1914,16 +1980,16 @@
           <w:szCs w:val="22"/>
           <w:lang w:val="en-US"/>
         </w:rPr>
-        <w:t xml:space="preserve">Menggunakan pendekatan berdasarkan jumlah k tetangga. </w:t>
-      </w:r>
-      <w:r>
-        <w:rPr>
-          <w:rFonts w:ascii="Times New Roman" w:hAnsi="Times New Roman" w:cs="Times New Roman"/>
-          <w:sz w:val="22"/>
-          <w:szCs w:val="22"/>
-          <w:lang w:val="en-US"/>
-        </w:rPr>
-        <w:t xml:space="preserve">Dalam </w:t>
+        <w:t>Dalam</w:t>
+      </w:r>
+      <w:r>
+        <w:rPr>
+          <w:rFonts w:ascii="Times New Roman" w:hAnsi="Times New Roman" w:cs="Times New Roman"/>
+          <w:sz w:val="22"/>
+          <w:szCs w:val="22"/>
+          <w:lang w:val="en-US"/>
+        </w:rPr>
+        <w:t xml:space="preserve"> </w:t>
       </w:r>
       <w:r>
         <w:rPr>
@@ -1941,7 +2007,7 @@
           <w:szCs w:val="22"/>
           <w:lang w:val="en-US"/>
         </w:rPr>
-        <w:instrText>ADDIN CSL_CITATION {"citationItems":[{"id":"ITEM-1","itemData":{"DOI":"10.1016/j.eswa.2021.116113","ISSN":"09574174","author":[{"dropping-particle":"","family":"Zhao","given":"Huan","non-dropping-particle":"","parse-names":false,"suffix":""},{"dropping-particle":"","family":"Wang","given":"Ruixue","non-dropping-particle":"","parse-names":false,"suffix":""},{"dropping-particle":"","family":"Lei","given":"Yaguo","non-dropping-particle":"","parse-names":false,"suffix":""},{"dropping-particle":"","family":"Liao","given":"Wei-Hsin","non-dropping-particle":"","parse-names":false,"suffix":""},{"dropping-particle":"","family":"Cao","given":"Hongmei","non-dropping-particle":"","parse-names":false,"suffix":""},{"dropping-particle":"","family":"Cao","given":"Junyi","non-dropping-particle":"","parse-names":false,"suffix":""}],"container-title":"Expert Systems with Applications","id":"ITEM-1","issue":"September 2021","issued":{"date-parts":[["2021"]]},"page":"116113","publisher":"Elsevier Ltd","title":"Severity Level Diagnosis of Parkinson’s Disease by Ensemble K-Nearest Neighbor Under Imbalanced Data","type":"article-journal","volume":"189"},"uris":["http://www.mendeley.com/documents/?uuid=a2305e1c-b934-47d9-82f2-174b3b05ca74"]}],"mendeley":{"formattedCitation":"(H. Zhao et al., 2021)","plainTextFormattedCitation":"(H. Zhao et al., 2021)"},"properties":{"noteIndex":0},"schema":"https://github.com/citation-style-language/schema/raw/master/csl-citation.json"}</w:instrText>
+        <w:instrText>ADDIN CSL_CITATION {"citationItems":[{"id":"ITEM-1","itemData":{"DOI":"10.1016/j.eswa.2021.116113","ISSN":"09574174","author":[{"dropping-particle":"","family":"Zhao","given":"Huan","non-dropping-particle":"","parse-names":false,"suffix":""},{"dropping-particle":"","family":"Wang","given":"Ruixue","non-dropping-particle":"","parse-names":false,"suffix":""},{"dropping-particle":"","family":"Lei","given":"Yaguo","non-dropping-particle":"","parse-names":false,"suffix":""},{"dropping-particle":"","family":"Liao","given":"Wei-Hsin","non-dropping-particle":"","parse-names":false,"suffix":""},{"dropping-particle":"","family":"Cao","given":"Hongmei","non-dropping-particle":"","parse-names":false,"suffix":""},{"dropping-particle":"","family":"Cao","given":"Junyi","non-dropping-particle":"","parse-names":false,"suffix":""}],"container-title":"Expert Systems with Applications","id":"ITEM-1","issue":"September 2021","issued":{"date-parts":[["2021"]]},"page":"116113","publisher":"Elsevier Ltd","title":"Severity Level Diagnosis of Parkinson’s Disease by Ensemble K-Nearest Neighbor Under Imbalanced Data","type":"article-journal","volume":"189"},"uris":["http://www.mendeley.com/documents/?uuid=a2305e1c-b934-47d9-82f2-174b3b05ca74"]}],"mendeley":{"formattedCitation":"(H. Zhao et al., 2021)","manualFormatting":"H. Zhao et al. (2021)","plainTextFormattedCitation":"(H. Zhao et al., 2021)","previouslyFormattedCitation":"(H. Zhao et al., 2021)"},"properties":{"noteIndex":0},"schema":"https://github.com/citation-style-language/schema/raw/master/csl-citation.json"}</w:instrText>
       </w:r>
       <w:r>
         <w:rPr>
@@ -1960,7 +2026,37 @@
           <w:szCs w:val="22"/>
           <w:lang w:val="en-US"/>
         </w:rPr>
-        <w:t>(H. Zhao et al., 2021)</w:t>
+        <w:t>H. Zhao et al.</w:t>
+      </w:r>
+      <w:r>
+        <w:rPr>
+          <w:rFonts w:ascii="Times New Roman" w:hAnsi="Times New Roman" w:cs="Times New Roman"/>
+          <w:noProof/>
+          <w:sz w:val="22"/>
+          <w:szCs w:val="22"/>
+          <w:lang w:val="en-US"/>
+        </w:rPr>
+        <w:t xml:space="preserve"> </w:t>
+      </w:r>
+      <w:r>
+        <w:rPr>
+          <w:rFonts w:ascii="Times New Roman" w:hAnsi="Times New Roman" w:cs="Times New Roman"/>
+          <w:noProof/>
+          <w:sz w:val="22"/>
+          <w:szCs w:val="22"/>
+          <w:lang w:val="en-US"/>
+        </w:rPr>
+        <w:t>(</w:t>
+      </w:r>
+      <w:r>
+        <w:rPr>
+          <w:rFonts w:ascii="Times New Roman" w:hAnsi="Times New Roman" w:cs="Times New Roman"/>
+          <w:noProof/>
+          <w:sz w:val="22"/>
+          <w:szCs w:val="22"/>
+          <w:lang w:val="en-US"/>
+        </w:rPr>
+        <w:t>2021)</w:t>
       </w:r>
       <w:r>
         <w:rPr>
@@ -1978,7 +2074,61 @@
           <w:szCs w:val="22"/>
           <w:lang w:val="en-US"/>
         </w:rPr>
-        <w:t xml:space="preserve">, KNN digunakan untuk mendeteksi tingkat keparahan penyakit Parkinson berdasarkan data yang </w:t>
+        <w:t>,</w:t>
+      </w:r>
+      <w:r>
+        <w:rPr>
+          <w:rFonts w:ascii="Times New Roman" w:hAnsi="Times New Roman" w:cs="Times New Roman"/>
+          <w:sz w:val="22"/>
+          <w:szCs w:val="22"/>
+          <w:lang w:val="en-US"/>
+        </w:rPr>
+        <w:t xml:space="preserve"> K-nearest neighbor</w:t>
+      </w:r>
+      <w:r>
+        <w:rPr>
+          <w:rFonts w:ascii="Times New Roman" w:hAnsi="Times New Roman" w:cs="Times New Roman"/>
+          <w:sz w:val="22"/>
+          <w:szCs w:val="22"/>
+          <w:lang w:val="en-US"/>
+        </w:rPr>
+        <w:t xml:space="preserve"> digunakan </w:t>
+      </w:r>
+      <w:r>
+        <w:rPr>
+          <w:rFonts w:ascii="Times New Roman" w:hAnsi="Times New Roman" w:cs="Times New Roman"/>
+          <w:sz w:val="22"/>
+          <w:szCs w:val="22"/>
+          <w:lang w:val="en-US"/>
+        </w:rPr>
+        <w:t xml:space="preserve">dalam pengembangan metode ensemble k-nearest neighbor </w:t>
+      </w:r>
+      <w:r>
+        <w:rPr>
+          <w:rFonts w:ascii="Times New Roman" w:hAnsi="Times New Roman" w:cs="Times New Roman"/>
+          <w:sz w:val="22"/>
+          <w:szCs w:val="22"/>
+          <w:lang w:val="en-US"/>
+        </w:rPr>
+        <w:t xml:space="preserve">untuk mendeteksi tingkat keparahan penyakit Parkinson </w:t>
+      </w:r>
+      <w:r>
+        <w:rPr>
+          <w:rFonts w:ascii="Times New Roman" w:hAnsi="Times New Roman" w:cs="Times New Roman"/>
+          <w:sz w:val="22"/>
+          <w:szCs w:val="22"/>
+          <w:lang w:val="en-US"/>
+        </w:rPr>
+        <w:t>dengan</w:t>
+      </w:r>
+      <w:r>
+        <w:rPr>
+          <w:rFonts w:ascii="Times New Roman" w:hAnsi="Times New Roman" w:cs="Times New Roman"/>
+          <w:sz w:val="22"/>
+          <w:szCs w:val="22"/>
+          <w:lang w:val="en-US"/>
+        </w:rPr>
+        <w:t xml:space="preserve"> data yang </w:t>
       </w:r>
       <w:r>
         <w:rPr>
@@ -2007,7 +2157,43 @@
           <w:szCs w:val="22"/>
           <w:lang w:val="en-US"/>
         </w:rPr>
-        <w:t>atau tidak seimbang. Data diambil dari rekaman medis frekuensi dengan akurasi 95% dan standar deviasi 0</w:t>
+        <w:t xml:space="preserve">atau tidak seimbang. Data diambil dari rekaman medis frekuensi </w:t>
+      </w:r>
+      <w:r>
+        <w:rPr>
+          <w:rFonts w:ascii="Times New Roman" w:hAnsi="Times New Roman" w:cs="Times New Roman"/>
+          <w:sz w:val="22"/>
+          <w:szCs w:val="22"/>
+          <w:lang w:val="en-US"/>
+        </w:rPr>
+        <w:t xml:space="preserve">sehingga menghasilkan model klasifikasi </w:t>
+      </w:r>
+      <w:r>
+        <w:rPr>
+          <w:rFonts w:ascii="Times New Roman" w:hAnsi="Times New Roman" w:cs="Times New Roman"/>
+          <w:sz w:val="22"/>
+          <w:szCs w:val="22"/>
+          <w:lang w:val="en-US"/>
+        </w:rPr>
+        <w:t>dengan ak</w:t>
+      </w:r>
+      <w:r>
+        <w:rPr>
+          <w:rFonts w:ascii="Times New Roman" w:hAnsi="Times New Roman" w:cs="Times New Roman"/>
+          <w:sz w:val="22"/>
+          <w:szCs w:val="22"/>
+          <w:lang w:val="en-US"/>
+        </w:rPr>
+        <w:t>urasi 95% d</w:t>
+      </w:r>
+      <w:r>
+        <w:rPr>
+          <w:rFonts w:ascii="Times New Roman" w:hAnsi="Times New Roman" w:cs="Times New Roman"/>
+          <w:sz w:val="22"/>
+          <w:szCs w:val="22"/>
+          <w:lang w:val="en-US"/>
+        </w:rPr>
+        <w:t>an standar deviasi 0</w:t>
       </w:r>
       <w:proofErr w:type="gramStart"/>
       <w:r>
@@ -2027,10 +2213,369 @@
           <w:szCs w:val="22"/>
           <w:lang w:val="en-US"/>
         </w:rPr>
-        <w:t>%.</w:t>
-      </w:r>
-      <w:bookmarkStart w:id="0" w:name="_GoBack"/>
-      <w:bookmarkEnd w:id="0"/>
+        <w:t>%</w:t>
+      </w:r>
+      <w:r>
+        <w:rPr>
+          <w:rFonts w:ascii="Times New Roman" w:hAnsi="Times New Roman" w:cs="Times New Roman"/>
+          <w:sz w:val="22"/>
+          <w:szCs w:val="22"/>
+          <w:lang w:val="en-US"/>
+        </w:rPr>
+        <w:t xml:space="preserve"> yang artinya hasil prediksi memiliki tingkat kesalahan yang kecil</w:t>
+      </w:r>
+      <w:r>
+        <w:rPr>
+          <w:rFonts w:ascii="Times New Roman" w:hAnsi="Times New Roman" w:cs="Times New Roman"/>
+          <w:sz w:val="22"/>
+          <w:szCs w:val="22"/>
+          <w:lang w:val="en-US"/>
+        </w:rPr>
+        <w:t xml:space="preserve">. Kemudian metode random forest </w:t>
+      </w:r>
+      <w:r>
+        <w:rPr>
+          <w:rFonts w:ascii="Times New Roman" w:hAnsi="Times New Roman" w:cs="Times New Roman"/>
+          <w:sz w:val="22"/>
+          <w:szCs w:val="22"/>
+          <w:lang w:val="en-US"/>
+        </w:rPr>
+        <w:t xml:space="preserve">juga digunakan dalam penelitian yang berkaitan dengan medis. </w:t>
+      </w:r>
+      <w:r>
+        <w:rPr>
+          <w:rFonts w:ascii="Times New Roman" w:hAnsi="Times New Roman" w:cs="Times New Roman"/>
+          <w:sz w:val="22"/>
+          <w:szCs w:val="22"/>
+          <w:lang w:val="en-US"/>
+        </w:rPr>
+        <w:t>Dalam</w:t>
+      </w:r>
+      <w:r>
+        <w:rPr>
+          <w:rFonts w:ascii="Times New Roman" w:hAnsi="Times New Roman" w:cs="Times New Roman"/>
+          <w:sz w:val="22"/>
+          <w:szCs w:val="22"/>
+          <w:lang w:val="en-US"/>
+        </w:rPr>
+        <w:t xml:space="preserve"> </w:t>
+      </w:r>
+      <w:r>
+        <w:rPr>
+          <w:rFonts w:ascii="Times New Roman" w:hAnsi="Times New Roman" w:cs="Times New Roman"/>
+          <w:sz w:val="22"/>
+          <w:szCs w:val="22"/>
+          <w:lang w:val="en-US"/>
+        </w:rPr>
+        <w:fldChar w:fldCharType="begin" w:fldLock="1"/>
+      </w:r>
+      <w:r>
+        <w:rPr>
+          <w:rFonts w:ascii="Times New Roman" w:hAnsi="Times New Roman" w:cs="Times New Roman"/>
+          <w:sz w:val="22"/>
+          <w:szCs w:val="22"/>
+          <w:lang w:val="en-US"/>
+        </w:rPr>
+        <w:instrText>ADDIN CSL_CITATION {"citationItems":[{"id":"ITEM-1","itemData":{"DOI":"10.3389/fpubh.2020.00357","ISSN":"22962565","abstract":"Integration of artificial intelligence (AI) techniques in wireless infrastructure, real-time collection, and processing of end-user devices is now in high demand. It is now superlative to use AI to detect and predict pandemics of a colossal nature. The Coronavirus disease 2019 (COVID-19) pandemic, which originated in Wuhan China, has had disastrous effects on the global community and has overburdened advanced healthcare systems throughout the world. Globally; over 4,063,525 confirmed cases and 282,244 deaths have been recorded as of 11th May 2020, according to the European Centre for Disease Prevention and Control agency. However, the current rapid and exponential rise in the number of patients has necessitated efficient and quick prediction of the possible outcome of an infected patient for appropriate treatment using AI techniques. This paper proposes a fine-tuned Random Forest model boosted by the AdaBoost algorithm. The model uses the COVID-19 patient’s geographical, travel, health, and demographic data to predict the severity of the case and the possible outcome, recovery, or death. The model has an accuracy of 94% and a F1 Score of 0.86 on the dataset used. The data analysis reveals a positive correlation between patients’ gender and deaths, and also indicates that the majority of patients are aged between 20 and 70 years.","author":[{"dropping-particle":"","family":"Iwendi","given":"Celestine","non-dropping-particle":"","parse-names":false,"suffix":""},{"dropping-particle":"","family":"Bashir","given":"Ali Kashif","non-dropping-particle":"","parse-names":false,"suffix":""},{"dropping-particle":"","family":"Peshkar","given":"Atharva","non-dropping-particle":"","parse-names":false,"suffix":""},{"dropping-particle":"","family":"Sujatha","given":"R.","non-dropping-particle":"","parse-names":false,"suffix":""},{"dropping-particle":"","family":"Chatterjee","given":"Jyotir Moy","non-dropping-particle":"","parse-names":false,"suffix":""},{"dropping-particle":"","family":"Pasupuleti","given":"Swetha","non-dropping-particle":"","parse-names":false,"suffix":""},{"dropping-particle":"","family":"Mishra","given":"Rishita","non-dropping-particle":"","parse-names":false,"suffix":""},{"dropping-particle":"","family":"Pillai","given":"Sofia","non-dropping-particle":"","parse-names":false,"suffix":""},{"dropping-particle":"","family":"Jo","given":"Ohyun","non-dropping-particle":"","parse-names":false,"suffix":""}],"container-title":"Frontiers in Public Health","id":"ITEM-1","issue":"July","issued":{"date-parts":[["2020"]]},"page":"1-9","title":"COVID-19 patient health prediction using boosted random forest algorithm","type":"article-journal","volume":"8"},"uris":["http://www.mendeley.com/documents/?uuid=6d44a592-899e-4719-8f5c-bb25ba0d9c85"]}],"mendeley":{"formattedCitation":"(Iwendi et al., 2020)","manualFormatting":"Iwendi et al. (2020)","plainTextFormattedCitation":"(Iwendi et al., 2020)","previouslyFormattedCitation":"(Iwendi et al., 2020)"},"properties":{"noteIndex":0},"schema":"https://github.com/citation-style-language/schema/raw/master/csl-citation.json"}</w:instrText>
+      </w:r>
+      <w:r>
+        <w:rPr>
+          <w:rFonts w:ascii="Times New Roman" w:hAnsi="Times New Roman" w:cs="Times New Roman"/>
+          <w:sz w:val="22"/>
+          <w:szCs w:val="22"/>
+          <w:lang w:val="en-US"/>
+        </w:rPr>
+        <w:fldChar w:fldCharType="separate"/>
+      </w:r>
+      <w:r>
+        <w:rPr>
+          <w:rFonts w:ascii="Times New Roman" w:hAnsi="Times New Roman" w:cs="Times New Roman"/>
+          <w:noProof/>
+          <w:sz w:val="22"/>
+          <w:szCs w:val="22"/>
+          <w:lang w:val="en-US"/>
+        </w:rPr>
+        <w:t>Iwendi et al.</w:t>
+      </w:r>
+      <w:r>
+        <w:rPr>
+          <w:rFonts w:ascii="Times New Roman" w:hAnsi="Times New Roman" w:cs="Times New Roman"/>
+          <w:noProof/>
+          <w:sz w:val="22"/>
+          <w:szCs w:val="22"/>
+          <w:lang w:val="en-US"/>
+        </w:rPr>
+        <w:t xml:space="preserve"> </w:t>
+      </w:r>
+      <w:r>
+        <w:rPr>
+          <w:rFonts w:ascii="Times New Roman" w:hAnsi="Times New Roman" w:cs="Times New Roman"/>
+          <w:noProof/>
+          <w:sz w:val="22"/>
+          <w:szCs w:val="22"/>
+          <w:lang w:val="en-US"/>
+        </w:rPr>
+        <w:t>(</w:t>
+      </w:r>
+      <w:r>
+        <w:rPr>
+          <w:rFonts w:ascii="Times New Roman" w:hAnsi="Times New Roman" w:cs="Times New Roman"/>
+          <w:noProof/>
+          <w:sz w:val="22"/>
+          <w:szCs w:val="22"/>
+          <w:lang w:val="en-US"/>
+        </w:rPr>
+        <w:t>2020)</w:t>
+      </w:r>
+      <w:r>
+        <w:rPr>
+          <w:rFonts w:ascii="Times New Roman" w:hAnsi="Times New Roman" w:cs="Times New Roman"/>
+          <w:sz w:val="22"/>
+          <w:szCs w:val="22"/>
+          <w:lang w:val="en-US"/>
+        </w:rPr>
+        <w:fldChar w:fldCharType="end"/>
+      </w:r>
+      <w:r>
+        <w:rPr>
+          <w:rFonts w:ascii="Times New Roman" w:hAnsi="Times New Roman" w:cs="Times New Roman"/>
+          <w:sz w:val="22"/>
+          <w:szCs w:val="22"/>
+          <w:lang w:val="en-US"/>
+        </w:rPr>
+        <w:t xml:space="preserve">, random forest di modifikasi dengan algoritma </w:t>
+      </w:r>
+      <w:proofErr w:type="spellStart"/>
+      <w:r>
+        <w:rPr>
+          <w:rFonts w:ascii="Times New Roman" w:hAnsi="Times New Roman" w:cs="Times New Roman"/>
+          <w:i/>
+          <w:sz w:val="22"/>
+          <w:szCs w:val="22"/>
+          <w:lang w:val="en-US"/>
+        </w:rPr>
+        <w:t>adaboost</w:t>
+      </w:r>
+      <w:proofErr w:type="spellEnd"/>
+      <w:r>
+        <w:rPr>
+          <w:rFonts w:ascii="Times New Roman" w:hAnsi="Times New Roman" w:cs="Times New Roman"/>
+          <w:sz w:val="22"/>
+          <w:szCs w:val="22"/>
+          <w:lang w:val="en-US"/>
+        </w:rPr>
+        <w:t xml:space="preserve">. </w:t>
+      </w:r>
+      <w:r>
+        <w:rPr>
+          <w:rFonts w:ascii="Times New Roman" w:hAnsi="Times New Roman" w:cs="Times New Roman"/>
+          <w:sz w:val="22"/>
+          <w:szCs w:val="22"/>
+          <w:lang w:val="en-US"/>
+        </w:rPr>
+        <w:t xml:space="preserve">Model ini digunakan untuk memprediksi tingkat keparahan kasus dan kemungkinan hasil kesehatan pasien covid-19. Dengan menggunakan data kesehatan dan geografi di dapat model dengan akurasi 94% dan F1 86% sehingga mendapat hasil bahwa mayoritas pasien ialah pada </w:t>
+      </w:r>
+      <w:proofErr w:type="gramStart"/>
+      <w:r>
+        <w:rPr>
+          <w:rFonts w:ascii="Times New Roman" w:hAnsi="Times New Roman" w:cs="Times New Roman"/>
+          <w:sz w:val="22"/>
+          <w:szCs w:val="22"/>
+          <w:lang w:val="en-US"/>
+        </w:rPr>
+        <w:t>usia</w:t>
+      </w:r>
+      <w:proofErr w:type="gramEnd"/>
+      <w:r>
+        <w:rPr>
+          <w:rFonts w:ascii="Times New Roman" w:hAnsi="Times New Roman" w:cs="Times New Roman"/>
+          <w:sz w:val="22"/>
+          <w:szCs w:val="22"/>
+          <w:lang w:val="en-US"/>
+        </w:rPr>
+        <w:t xml:space="preserve"> 20 dan 70 tahun. S</w:t>
+      </w:r>
+      <w:r>
+        <w:rPr>
+          <w:rFonts w:ascii="Times New Roman" w:hAnsi="Times New Roman" w:cs="Times New Roman"/>
+          <w:sz w:val="22"/>
+          <w:szCs w:val="22"/>
+          <w:lang w:val="en-US"/>
+        </w:rPr>
+        <w:t xml:space="preserve">elanjutnya dalam </w:t>
+      </w:r>
+      <w:r>
+        <w:rPr>
+          <w:rFonts w:ascii="Times New Roman" w:hAnsi="Times New Roman" w:cs="Times New Roman"/>
+          <w:sz w:val="22"/>
+          <w:szCs w:val="22"/>
+          <w:lang w:val="en-US"/>
+        </w:rPr>
+        <w:fldChar w:fldCharType="begin" w:fldLock="1"/>
+      </w:r>
+      <w:r>
+        <w:rPr>
+          <w:rFonts w:ascii="Times New Roman" w:hAnsi="Times New Roman" w:cs="Times New Roman"/>
+          <w:sz w:val="22"/>
+          <w:szCs w:val="22"/>
+          <w:lang w:val="en-US"/>
+        </w:rPr>
+        <w:instrText>ADDIN CSL_CITATION {"citationItems":[{"id":"ITEM-1","itemData":{"DOI":"10.4108/EAI.13-7-2018.164177","ISSN":"2032944X","abstract":"The early and accurate prediction of liver disease in patients is still a challenging task among medical practitioners even with latest advanced technologies. The support vector machines are widely used in medical domain. It has proved its efficiency on producing good diagnostic parameters. These results can be further improved by optimizing the hyperparameters of support vector machines. The proposed work is based on optimizing support vector machines with crow search algorithm. This optimized support vector machine classifier (CSA-SVM) is used for accurate diagnosis of Indian liver disease data. The various similar state of art algorithms are taken for comparison with proposed approach to prove its efficient. The performance of CSA-SVM is found to be outstanding among all other approaches in terms of all metrics taken for comparison. It has yielded the classification accuracy of 99.49%.","author":[{"dropping-particle":"","family":"Devikanniga","given":"D.","non-dropping-particle":"","parse-names":false,"suffix":""},{"dropping-particle":"","family":"Ramu","given":"Arulmurugan","non-dropping-particle":"","parse-names":false,"suffix":""},{"dropping-particle":"","family":"Haldorai","given":"Anandakumar","non-dropping-particle":"","parse-names":false,"suffix":""}],"container-title":"EAI Endorsed Transactions on Energy Web","id":"ITEM-1","issue":"29","issued":{"date-parts":[["2020"]]},"page":"1-10","title":"Efficient diagnosis of liver disease using support vector machine optimized with crows search algorithm","type":"article-journal","volume":"7"},"uris":["http://www.mendeley.com/documents/?uuid=a02d7be4-acac-4513-a293-cb30ed75f99d"]}],"mendeley":{"formattedCitation":"(Devikanniga et al., 2020)","manualFormatting":"Devikanniga et al (2020)","plainTextFormattedCitation":"(Devikanniga et al., 2020)","previouslyFormattedCitation":"(Devikanniga et al., 2020)"},"properties":{"noteIndex":0},"schema":"https://github.com/citation-style-language/schema/raw/master/csl-citation.json"}</w:instrText>
+      </w:r>
+      <w:r>
+        <w:rPr>
+          <w:rFonts w:ascii="Times New Roman" w:hAnsi="Times New Roman" w:cs="Times New Roman"/>
+          <w:sz w:val="22"/>
+          <w:szCs w:val="22"/>
+          <w:lang w:val="en-US"/>
+        </w:rPr>
+        <w:fldChar w:fldCharType="separate"/>
+      </w:r>
+      <w:r>
+        <w:rPr>
+          <w:rFonts w:ascii="Times New Roman" w:hAnsi="Times New Roman" w:cs="Times New Roman"/>
+          <w:noProof/>
+          <w:sz w:val="22"/>
+          <w:szCs w:val="22"/>
+          <w:lang w:val="en-US"/>
+        </w:rPr>
+        <w:t>Devikanniga et al</w:t>
+      </w:r>
+      <w:r>
+        <w:rPr>
+          <w:rFonts w:ascii="Times New Roman" w:hAnsi="Times New Roman" w:cs="Times New Roman"/>
+          <w:noProof/>
+          <w:sz w:val="22"/>
+          <w:szCs w:val="22"/>
+          <w:lang w:val="en-US"/>
+        </w:rPr>
+        <w:t xml:space="preserve"> </w:t>
+      </w:r>
+      <w:r>
+        <w:rPr>
+          <w:rFonts w:ascii="Times New Roman" w:hAnsi="Times New Roman" w:cs="Times New Roman"/>
+          <w:noProof/>
+          <w:sz w:val="22"/>
+          <w:szCs w:val="22"/>
+          <w:lang w:val="en-US"/>
+        </w:rPr>
+        <w:t>(</w:t>
+      </w:r>
+      <w:r>
+        <w:rPr>
+          <w:rFonts w:ascii="Times New Roman" w:hAnsi="Times New Roman" w:cs="Times New Roman"/>
+          <w:noProof/>
+          <w:sz w:val="22"/>
+          <w:szCs w:val="22"/>
+          <w:lang w:val="en-US"/>
+        </w:rPr>
+        <w:t>2020)</w:t>
+      </w:r>
+      <w:r>
+        <w:rPr>
+          <w:rFonts w:ascii="Times New Roman" w:hAnsi="Times New Roman" w:cs="Times New Roman"/>
+          <w:sz w:val="22"/>
+          <w:szCs w:val="22"/>
+          <w:lang w:val="en-US"/>
+        </w:rPr>
+        <w:fldChar w:fldCharType="end"/>
+      </w:r>
+      <w:r>
+        <w:rPr>
+          <w:rFonts w:ascii="Times New Roman" w:hAnsi="Times New Roman" w:cs="Times New Roman"/>
+          <w:sz w:val="22"/>
+          <w:szCs w:val="22"/>
+          <w:lang w:val="en-US"/>
+        </w:rPr>
+        <w:t xml:space="preserve">, support vector machine dengan </w:t>
+      </w:r>
+      <w:r>
+        <w:rPr>
+          <w:rFonts w:ascii="Times New Roman" w:hAnsi="Times New Roman" w:cs="Times New Roman"/>
+          <w:i/>
+          <w:sz w:val="22"/>
+          <w:szCs w:val="22"/>
+          <w:lang w:val="en-US"/>
+        </w:rPr>
+        <w:t>crows search algorithm</w:t>
+      </w:r>
+      <w:r>
+        <w:rPr>
+          <w:rFonts w:ascii="Times New Roman" w:hAnsi="Times New Roman" w:cs="Times New Roman"/>
+          <w:i/>
+          <w:sz w:val="22"/>
+          <w:szCs w:val="22"/>
+          <w:lang w:val="en-US"/>
+        </w:rPr>
+        <w:t xml:space="preserve"> </w:t>
+      </w:r>
+      <w:r>
+        <w:rPr>
+          <w:rFonts w:ascii="Times New Roman" w:hAnsi="Times New Roman" w:cs="Times New Roman"/>
+          <w:sz w:val="22"/>
+          <w:szCs w:val="22"/>
+          <w:lang w:val="en-US"/>
+        </w:rPr>
+        <w:t xml:space="preserve">atau </w:t>
+      </w:r>
+      <w:r>
+        <w:rPr>
+          <w:rFonts w:ascii="Times New Roman" w:hAnsi="Times New Roman" w:cs="Times New Roman"/>
+          <w:i/>
+          <w:sz w:val="22"/>
+          <w:szCs w:val="22"/>
+          <w:lang w:val="en-US"/>
+        </w:rPr>
+        <w:t>CSA-SVM</w:t>
+      </w:r>
+      <w:r>
+        <w:rPr>
+          <w:rFonts w:ascii="Times New Roman" w:hAnsi="Times New Roman" w:cs="Times New Roman"/>
+          <w:i/>
+          <w:sz w:val="22"/>
+          <w:szCs w:val="22"/>
+          <w:lang w:val="en-US"/>
+        </w:rPr>
+        <w:t>.</w:t>
+      </w:r>
+      <w:r>
+        <w:rPr>
+          <w:rFonts w:ascii="Times New Roman" w:hAnsi="Times New Roman" w:cs="Times New Roman"/>
+          <w:sz w:val="22"/>
+          <w:szCs w:val="22"/>
+          <w:lang w:val="en-US"/>
+        </w:rPr>
+        <w:t xml:space="preserve"> Metode ini digunakan untuk diagnosis efisien penyakit hati. Dalam </w:t>
+      </w:r>
+      <w:r>
+        <w:rPr>
+          <w:rFonts w:ascii="Times New Roman" w:hAnsi="Times New Roman" w:cs="Times New Roman"/>
+          <w:sz w:val="22"/>
+          <w:szCs w:val="22"/>
+          <w:lang w:val="en-US"/>
+        </w:rPr>
+        <w:t>penelitian ini secara keseluruhan memperoleh model klasifikasi dengan tingkat akurasi 99</w:t>
+      </w:r>
+      <w:proofErr w:type="gramStart"/>
+      <w:r>
+        <w:rPr>
+          <w:rFonts w:ascii="Times New Roman" w:hAnsi="Times New Roman" w:cs="Times New Roman"/>
+          <w:sz w:val="22"/>
+          <w:szCs w:val="22"/>
+          <w:lang w:val="en-US"/>
+        </w:rPr>
+        <w:t>,49</w:t>
+      </w:r>
+      <w:proofErr w:type="gramEnd"/>
+      <w:r>
+        <w:rPr>
+          <w:rFonts w:ascii="Times New Roman" w:hAnsi="Times New Roman" w:cs="Times New Roman"/>
+          <w:sz w:val="22"/>
+          <w:szCs w:val="22"/>
+          <w:lang w:val="en-US"/>
+        </w:rPr>
+        <w:t>% berdasarkan dari data penyakit hati di India. Model ini juga termasuk memiliki akurasi yang sangat tinggi bila dibandingkan dengan model pendekatan lainnya.</w:t>
+      </w:r>
     </w:p>
     <w:p>
       <w:pPr>
@@ -2050,49 +2595,25 @@
           <w:szCs w:val="22"/>
           <w:lang w:val="en-US"/>
         </w:rPr>
-        <w:t>Random forest</w:t>
-      </w:r>
-    </w:p>
-    <w:p>
-      <w:pPr>
-        <w:ind w:firstLine="432"/>
-        <w:jc w:val="both"/>
-        <w:rPr>
-          <w:rFonts w:ascii="Times New Roman" w:hAnsi="Times New Roman" w:cs="Times New Roman"/>
-          <w:sz w:val="22"/>
-          <w:szCs w:val="22"/>
-          <w:lang w:val="en-US"/>
-        </w:rPr>
-      </w:pPr>
-      <w:r>
-        <w:rPr>
-          <w:rFonts w:ascii="Times New Roman" w:hAnsi="Times New Roman" w:cs="Times New Roman"/>
-          <w:sz w:val="22"/>
-          <w:szCs w:val="22"/>
-          <w:lang w:val="en-US"/>
-        </w:rPr>
-        <w:t>SVM</w:t>
-      </w:r>
-    </w:p>
-    <w:p>
-      <w:pPr>
-        <w:ind w:firstLine="432"/>
-        <w:jc w:val="both"/>
-        <w:rPr>
-          <w:rFonts w:ascii="Times New Roman" w:hAnsi="Times New Roman" w:cs="Times New Roman"/>
-          <w:sz w:val="22"/>
-          <w:szCs w:val="22"/>
-          <w:lang w:val="en-US"/>
-        </w:rPr>
-      </w:pPr>
-      <w:r>
-        <w:rPr>
-          <w:rFonts w:ascii="Times New Roman" w:hAnsi="Times New Roman" w:cs="Times New Roman"/>
-          <w:sz w:val="22"/>
-          <w:szCs w:val="22"/>
-          <w:lang w:val="en-US"/>
-        </w:rPr>
-        <w:t>Berdasarkan yang sudah di paparkan, peneliti tertarik untuk mengetahui model klasifikasi “lama gejala setelah vaksinasi” dengan pendekatan data mining</w:t>
+        <w:t xml:space="preserve">Berdasarkan yang sudah di paparkan, </w:t>
+      </w:r>
+      <w:r>
+        <w:rPr>
+          <w:rFonts w:ascii="Times New Roman" w:hAnsi="Times New Roman" w:cs="Times New Roman"/>
+          <w:sz w:val="22"/>
+          <w:szCs w:val="22"/>
+          <w:lang w:val="en-US"/>
+        </w:rPr>
+        <w:t xml:space="preserve">bisa dibilang banyak sekali manfaat dari metode klasifikasi data mining terutama di bidang medis. Akan tetapi zaman sekarang banyak peneliti mengembangkan dan memodifikasi metode klasifikasi yang lama untuk mendapatkan metode atau model terbaik. Tentunya dalam memodifikasi model, perlu adanya perbandingan antar model tersebut. Dalam hal ini </w:t>
+      </w:r>
+      <w:r>
+        <w:rPr>
+          <w:rFonts w:ascii="Times New Roman" w:hAnsi="Times New Roman" w:cs="Times New Roman"/>
+          <w:sz w:val="22"/>
+          <w:szCs w:val="22"/>
+          <w:lang w:val="en-US"/>
+        </w:rPr>
+        <w:t>peneliti tertarik untuk mengetahui model klasifikasi “lama gejala setelah vaksinasi” dengan pendekatan data mining</w:t>
       </w:r>
       <w:r>
         <w:rPr>
@@ -3656,6 +4177,7 @@
                 <w:szCs w:val="20"/>
                 <w:lang w:val="en-US"/>
               </w:rPr>
+              <w:lastRenderedPageBreak/>
               <w:t>6</w:t>
             </w:r>
           </w:p>
@@ -5672,7 +6194,6 @@
                 <w:szCs w:val="20"/>
                 <w:lang w:val="en-US"/>
               </w:rPr>
-              <w:lastRenderedPageBreak/>
               <w:t>20</w:t>
             </w:r>
           </w:p>
@@ -7211,17 +7732,7 @@
           <w:szCs w:val="22"/>
           <w:lang w:val="en-US"/>
         </w:rPr>
-        <w:t xml:space="preserve">Sistem </w:t>
-      </w:r>
-      <w:r>
-        <w:rPr>
-          <w:rFonts w:ascii="Times New Roman" w:eastAsia="Times New Roman" w:hAnsi="Times New Roman" w:cs="Times New Roman"/>
-          <w:color w:val="000000"/>
-          <w:sz w:val="22"/>
-          <w:szCs w:val="22"/>
-          <w:lang w:val="en-US"/>
-        </w:rPr>
-        <w:t xml:space="preserve">kerja </w:t>
+        <w:t xml:space="preserve">Sistem kerja </w:t>
       </w:r>
       <w:r>
         <w:rPr>
@@ -7712,6 +8223,7 @@
           <w:szCs w:val="22"/>
           <w:lang w:val="en-US"/>
         </w:rPr>
+        <w:lastRenderedPageBreak/>
         <w:drawing>
           <wp:inline distT="0" distB="0" distL="0" distR="0">
             <wp:extent cx="2920365" cy="850887"/>
@@ -8679,7 +9191,6 @@
           <w:szCs w:val="22"/>
           <w:lang w:val="en-US"/>
         </w:rPr>
-        <w:lastRenderedPageBreak/>
         <w:t xml:space="preserve">Mengubah dataset menjadi format yang sesuai untuk analisis. Pada tahap ini </w:t>
       </w:r>
       <w:proofErr w:type="gramStart"/>
@@ -11292,6 +11803,7 @@
               <w:szCs w:val="22"/>
               <w:lang w:val="en-US"/>
             </w:rPr>
+            <w:lastRenderedPageBreak/>
             <m:t>accuracy=sensitivity</m:t>
           </m:r>
           <m:f>
@@ -11507,7 +12019,7 @@
           <w:szCs w:val="22"/>
           <w:lang w:val="en-US"/>
         </w:rPr>
-        <w:instrText>ADDIN CSL_CITATION {"citationItems":[{"id":"ITEM-1","itemData":{"DOI":"10.1016/B978-0-12-809633-8.20349-X","ISBN":"9780128114322","abstract":"Cross-validation is one of the most widely used data resampling methods to estimate the true prediction error of models and to tune model parameters. This article provides an introduction to the most common types of cross-validation and their related data resampling methods.","author":[{"dropping-particle":"","family":"Berrar","given":"Daniel","non-dropping-particle":"","parse-names":false,"suffix":""}],"container-title":"Encyclopedia of Bioinformatics and Computational Biology: ABC of Bioinformatics","id":"ITEM-1","issue":"January 2018","issued":{"date-parts":[["2018"]]},"page":"542-545","title":"Cross-validation","type":"article-journal","volume":"1-3"},"uris":["http://www.mendeley.com/documents/?uuid=a27f871f-fb74-4b67-8531-b472bb9bc263"]}],"mendeley":{"formattedCitation":"(Berrar, 2018)","manualFormatting":"Berrar (2018)","plainTextFormattedCitation":"(Berrar, 2018)","previouslyFormattedCitation":"(Berrar, 2018)"},"properties":{"noteIndex":0},"schema":"https://github.com/citation-style-language/schema/raw/master/csl-citation.json"}</w:instrText>
+        <w:instrText>ADDIN CSL_CITATION {"citationItems":[{"id":"ITEM-1","itemData":{"DOI":"10.1016/B978-0-12-809633-8.20349-X","ISBN":"9780128114322","abstract":"Cross-validation is one of the most widely used data resampling methods to estimate the true prediction error of models and to tune model parameters. This article provides an introduction to the most common types of cross-validation and their related data resampling methods.","author":[{"dropping-particle":"","family":"Berrar","given":"Daniel","non-dropping-particle":"","parse-names":false,"suffix":""}],"container-title":"Encyclopedia of Bioinformatics and Computational Biology: ABC of Bioinformatics","id":"ITEM-1","issue":"April","issued":{"date-parts":[["2018"]]},"page":"542-545","title":"Cross-validation","type":"article-journal","volume":"1-3"},"uris":["http://www.mendeley.com/documents/?uuid=fb2889c1-e127-4f2c-99e9-e91178a557c6"]}],"mendeley":{"formattedCitation":"(Berrar, 2018)","manualFormatting":"Berrar (2018)","plainTextFormattedCitation":"(Berrar, 2018)","previouslyFormattedCitation":"(Berrar, 2018)"},"properties":{"noteIndex":0},"schema":"https://github.com/citation-style-language/schema/raw/master/csl-citation.json"}</w:instrText>
       </w:r>
       <w:r>
         <w:rPr>
@@ -11797,18 +12309,7 @@
           <w:szCs w:val="22"/>
           <w:lang w:val="en-US"/>
         </w:rPr>
-        <w:t xml:space="preserve">serta akurasi model.  Serta bagaimana model yang terbaik dari </w:t>
-      </w:r>
-      <w:r>
-        <w:rPr>
-          <w:rFonts w:ascii="Times New Roman" w:eastAsia="Times New Roman" w:hAnsi="Times New Roman" w:cs="Times New Roman"/>
-          <w:color w:val="000000"/>
-          <w:sz w:val="22"/>
-          <w:szCs w:val="22"/>
-          <w:lang w:val="en-US"/>
-        </w:rPr>
-        <w:lastRenderedPageBreak/>
-        <w:t>berbagai percobaan yang dilakukan sesuai dengan kondisi data.</w:t>
+        <w:t>serta akurasi model.  Serta bagaimana model yang terbaik dari berbagai percobaan yang dilakukan sesuai dengan kondisi data.</w:t>
       </w:r>
     </w:p>
     <w:p>
@@ -12728,6 +13229,7 @@
           <w:szCs w:val="22"/>
           <w:lang w:val="en-US"/>
         </w:rPr>
+        <w:lastRenderedPageBreak/>
         <w:drawing>
           <wp:inline distT="0" distB="0" distL="0" distR="0">
             <wp:extent cx="2920365" cy="2025932"/>
@@ -12950,7 +13452,6 @@
           <w:szCs w:val="22"/>
           <w:lang w:val="en-US"/>
         </w:rPr>
-        <w:lastRenderedPageBreak/>
         <w:drawing>
           <wp:inline distT="0" distB="0" distL="0" distR="0">
             <wp:extent cx="2920365" cy="2001376"/>
@@ -15485,7 +15986,18 @@
           <w:szCs w:val="22"/>
           <w:lang w:val="en-US"/>
         </w:rPr>
-        <w:t xml:space="preserve"> hampir memiliki tinggi yang sama, saat memprediksi waktu gejala dengan value “2” atau gejala lebih dari 24 jam sehingga menghasilkan f1_score yang lumayan tinggi terutama pada model </w:t>
+        <w:t xml:space="preserve"> hampir memiliki tinggi yang sama, saat memprediksi waktu </w:t>
+      </w:r>
+      <w:r>
+        <w:rPr>
+          <w:rFonts w:ascii="Times New Roman" w:eastAsia="Times New Roman" w:hAnsi="Times New Roman" w:cs="Times New Roman"/>
+          <w:color w:val="000000"/>
+          <w:sz w:val="22"/>
+          <w:szCs w:val="22"/>
+          <w:lang w:val="en-US"/>
+        </w:rPr>
+        <w:lastRenderedPageBreak/>
+        <w:t xml:space="preserve">gejala dengan value “2” atau gejala lebih dari 24 jam sehingga menghasilkan f1_score yang lumayan tinggi terutama pada model </w:t>
       </w:r>
       <w:r>
         <w:rPr>
@@ -15813,17 +16325,7 @@
           <w:sz w:val="22"/>
           <w:lang w:val="en-US"/>
         </w:rPr>
-        <w:t xml:space="preserve"> (di peringkat 3 dari terbaik). Hal ini juga untuk mengurangi resiko agar pemilihan keputusan tidak membawa dampak yang terlalu merugikan staff rumah sakit. Dalam hal ini juga tidak terdapat perbedaan yang signifikan dari ke-tiga model karena perlakuan dataset yang “sama”. Saran untuk ke depan sebaiknya perlu dilakukan perlakuan data yang berbeda saat processing </w:t>
-      </w:r>
-      <w:r>
-        <w:rPr>
-          <w:rFonts w:ascii="Times New Roman" w:eastAsia="Times New Roman" w:hAnsi="Times New Roman" w:cs="Times New Roman"/>
-          <w:color w:val="000000"/>
-          <w:sz w:val="22"/>
-          <w:lang w:val="en-US"/>
-        </w:rPr>
-        <w:lastRenderedPageBreak/>
-        <w:t>atau seleksi untuk setiap model hingga didapat perbedaan yang signifikan dan hasil yang lebih optimal.</w:t>
+        <w:t xml:space="preserve"> (di peringkat 3 dari terbaik). Hal ini juga untuk mengurangi resiko agar pemilihan keputusan tidak membawa dampak yang terlalu merugikan staff rumah sakit. Dalam hal ini juga tidak terdapat perbedaan yang signifikan dari ke-tiga model karena perlakuan dataset yang “sama”. Saran untuk ke depan sebaiknya perlu dilakukan perlakuan data yang berbeda saat processing atau seleksi untuk setiap model hingga didapat perbedaan yang signifikan dan hasil yang lebih optimal.</w:t>
       </w:r>
     </w:p>
     <w:p>
@@ -16012,7 +16514,7 @@
           <w:noProof/>
           <w:sz w:val="22"/>
         </w:rPr>
-        <w:t>(January 2018), 542–545. https://doi.org/10.1016/B978-0-12-809633-8.20349-X</w:t>
+        <w:t>(April), 542–545. https://doi.org/10.1016/B978-0-12-809633-8.20349-X</w:t>
       </w:r>
     </w:p>
     <w:p>
@@ -16094,7 +16596,15 @@
           <w:noProof/>
           <w:sz w:val="22"/>
         </w:rPr>
-        <w:t xml:space="preserve">Farisa, F. C. (2020). Alasan Jokowi Putuskan Vaksin Covid-19 Digratiskan untuk Masyarakat... </w:t>
+        <w:t xml:space="preserve">Devikanniga, D., Ramu, A., &amp; Haldorai, A. (2020). </w:t>
+      </w:r>
+      <w:r>
+        <w:rPr>
+          <w:rFonts w:ascii="Times New Roman" w:hAnsi="Times New Roman" w:cs="Times New Roman"/>
+          <w:noProof/>
+          <w:sz w:val="22"/>
+        </w:rPr>
+        <w:t xml:space="preserve">Efficient diagnosis of liver disease using support vector machine optimized with crows search algorithm. </w:t>
       </w:r>
       <w:r>
         <w:rPr>
@@ -16104,7 +16614,7 @@
           <w:noProof/>
           <w:sz w:val="22"/>
         </w:rPr>
-        <w:t>Nasional.Kompas.Com</w:t>
+        <w:t>EAI Endorsed Transactions on Energy Web</w:t>
       </w:r>
       <w:r>
         <w:rPr>
@@ -16112,7 +16622,25 @@
           <w:noProof/>
           <w:sz w:val="22"/>
         </w:rPr>
-        <w:t>. https://nasional.kompas.com/read/2020/12/17/09084331/alasan-jokowi-putuskan-vaksin-covid-19-digratiskan-untuk-masyarakat?page=all</w:t>
+        <w:t xml:space="preserve">, </w:t>
+      </w:r>
+      <w:r>
+        <w:rPr>
+          <w:rFonts w:ascii="Times New Roman" w:hAnsi="Times New Roman" w:cs="Times New Roman"/>
+          <w:i/>
+          <w:iCs/>
+          <w:noProof/>
+          <w:sz w:val="22"/>
+        </w:rPr>
+        <w:t>7</w:t>
+      </w:r>
+      <w:r>
+        <w:rPr>
+          <w:rFonts w:ascii="Times New Roman" w:hAnsi="Times New Roman" w:cs="Times New Roman"/>
+          <w:noProof/>
+          <w:sz w:val="22"/>
+        </w:rPr>
+        <w:t>(29), 1–10. https://doi.org/10.4108/EAI.13-7-2018.164177</w:t>
       </w:r>
     </w:p>
     <w:p>
@@ -16135,7 +16663,7 @@
           <w:noProof/>
           <w:sz w:val="22"/>
         </w:rPr>
-        <w:t xml:space="preserve">Gayathri, G. V., &amp; Satapathy, S. C. (2020). A Survey on Techniques for Prediction of Asthma. </w:t>
+        <w:t xml:space="preserve">Farisa, F. C. (2020). Alasan Jokowi Putuskan Vaksin Covid-19 Digratiskan untuk Masyarakat... </w:t>
       </w:r>
       <w:r>
         <w:rPr>
@@ -16145,7 +16673,7 @@
           <w:noProof/>
           <w:sz w:val="22"/>
         </w:rPr>
-        <w:t>Smart Intelligent Computing and Applications</w:t>
+        <w:t>Nasional.Kompas.Com</w:t>
       </w:r>
       <w:r>
         <w:rPr>
@@ -16153,25 +16681,7 @@
           <w:noProof/>
           <w:sz w:val="22"/>
         </w:rPr>
-        <w:t xml:space="preserve">, </w:t>
-      </w:r>
-      <w:r>
-        <w:rPr>
-          <w:rFonts w:ascii="Times New Roman" w:hAnsi="Times New Roman" w:cs="Times New Roman"/>
-          <w:i/>
-          <w:iCs/>
-          <w:noProof/>
-          <w:sz w:val="22"/>
-        </w:rPr>
-        <w:t>159</w:t>
-      </w:r>
-      <w:r>
-        <w:rPr>
-          <w:rFonts w:ascii="Times New Roman" w:hAnsi="Times New Roman" w:cs="Times New Roman"/>
-          <w:noProof/>
-          <w:sz w:val="22"/>
-        </w:rPr>
-        <w:t>, 751–758.</w:t>
+        <w:t>. https://nasional.kompas.com/read/2020/12/17/09084331/alasan-jokowi-putuskan-vaksin-covid-19-digratiskan-untuk-masyarakat?page=all</w:t>
       </w:r>
     </w:p>
     <w:p>
@@ -16194,7 +16704,7 @@
           <w:noProof/>
           <w:sz w:val="22"/>
         </w:rPr>
-        <w:t xml:space="preserve">Han, J., &amp; Kamber, M. (2006). Data Mining: Concepts and Techniques. In A. Stephan (Ed.), </w:t>
+        <w:t xml:space="preserve">Gayathri, G. V., &amp; Satapathy, S. C. (2020). A Survey on Techniques for Prediction of Asthma. </w:t>
       </w:r>
       <w:r>
         <w:rPr>
@@ -16204,7 +16714,7 @@
           <w:noProof/>
           <w:sz w:val="22"/>
         </w:rPr>
-        <w:t>Morgan Kaufmann</w:t>
+        <w:t>Smart Intelligent Computing and Applications</w:t>
       </w:r>
       <w:r>
         <w:rPr>
@@ -16212,7 +16722,25 @@
           <w:noProof/>
           <w:sz w:val="22"/>
         </w:rPr>
-        <w:t xml:space="preserve"> (Second, Vol. 12). Diane Cerra. https://doi.org/10.1007/978-3-642-19721-5</w:t>
+        <w:t xml:space="preserve">, </w:t>
+      </w:r>
+      <w:r>
+        <w:rPr>
+          <w:rFonts w:ascii="Times New Roman" w:hAnsi="Times New Roman" w:cs="Times New Roman"/>
+          <w:i/>
+          <w:iCs/>
+          <w:noProof/>
+          <w:sz w:val="22"/>
+        </w:rPr>
+        <w:t>159</w:t>
+      </w:r>
+      <w:r>
+        <w:rPr>
+          <w:rFonts w:ascii="Times New Roman" w:hAnsi="Times New Roman" w:cs="Times New Roman"/>
+          <w:noProof/>
+          <w:sz w:val="22"/>
+        </w:rPr>
+        <w:t>, 751–758.</w:t>
       </w:r>
     </w:p>
     <w:p>
@@ -16235,7 +16763,7 @@
           <w:noProof/>
           <w:sz w:val="22"/>
         </w:rPr>
-        <w:t xml:space="preserve">Handayani, R. T., Kuntari, S., Darmayanti, A. T., Widiyanto, A., &amp; Atmojo, J. T. (2020). Factors Causing Stress in Health and Community When the Covid-19 Pandemic. </w:t>
+        <w:t xml:space="preserve">Han, J., &amp; Kamber, M. (2006). Data Mining: Concepts and Techniques. In A. Stephan (Ed.), </w:t>
       </w:r>
       <w:r>
         <w:rPr>
@@ -16245,7 +16773,7 @@
           <w:noProof/>
           <w:sz w:val="22"/>
         </w:rPr>
-        <w:t>Jurnal Keperawatan Jiwa</w:t>
+        <w:t>Morgan Kaufmann</w:t>
       </w:r>
       <w:r>
         <w:rPr>
@@ -16253,25 +16781,7 @@
           <w:noProof/>
           <w:sz w:val="22"/>
         </w:rPr>
-        <w:t xml:space="preserve">, </w:t>
-      </w:r>
-      <w:r>
-        <w:rPr>
-          <w:rFonts w:ascii="Times New Roman" w:hAnsi="Times New Roman" w:cs="Times New Roman"/>
-          <w:i/>
-          <w:iCs/>
-          <w:noProof/>
-          <w:sz w:val="22"/>
-        </w:rPr>
-        <w:t>8</w:t>
-      </w:r>
-      <w:r>
-        <w:rPr>
-          <w:rFonts w:ascii="Times New Roman" w:hAnsi="Times New Roman" w:cs="Times New Roman"/>
-          <w:noProof/>
-          <w:sz w:val="22"/>
-        </w:rPr>
-        <w:t>(3), 353. https://doi.org/10.26714/jkj.8.3.2020.353-360</w:t>
+        <w:t xml:space="preserve"> (Second, Vol. 12). Diane Cerra. https://doi.org/10.1007/978-3-642-19721-5</w:t>
       </w:r>
     </w:p>
     <w:p>
@@ -16294,7 +16804,7 @@
           <w:noProof/>
           <w:sz w:val="22"/>
         </w:rPr>
-        <w:t xml:space="preserve">Kementerian Kesehatan. (2021). Question ( Faq ) Pelaksanaan Vaksinasi Covid-. </w:t>
+        <w:t xml:space="preserve">Handayani, R. T., Kuntari, S., Darmayanti, A. T., Widiyanto, A., &amp; Atmojo, J. T. (2020). Factors Causing Stress in Health and Community When the Covid-19 Pandemic. </w:t>
       </w:r>
       <w:r>
         <w:rPr>
@@ -16304,7 +16814,7 @@
           <w:noProof/>
           <w:sz w:val="22"/>
         </w:rPr>
-        <w:t>2020</w:t>
+        <w:t>Jurnal Keperawatan Jiwa</w:t>
       </w:r>
       <w:r>
         <w:rPr>
@@ -16322,7 +16832,7 @@
           <w:noProof/>
           <w:sz w:val="22"/>
         </w:rPr>
-        <w:t>2</w:t>
+        <w:t>8</w:t>
       </w:r>
       <w:r>
         <w:rPr>
@@ -16330,7 +16840,7 @@
           <w:noProof/>
           <w:sz w:val="22"/>
         </w:rPr>
-        <w:t>(1), 1–16. https://kesmas.kemkes.go.id/assets/uploads/contents/others/FAQ_VAKSINASI_COVID__call_center.pdf</w:t>
+        <w:t>(3), 353. https://doi.org/10.26714/jkj.8.3.2020.353-360</w:t>
       </w:r>
     </w:p>
     <w:p>
@@ -16353,7 +16863,7 @@
           <w:noProof/>
           <w:sz w:val="22"/>
         </w:rPr>
-        <w:t xml:space="preserve">Parvin, H., Alizadeh, H., &amp; Minati, B. (2010). A Modification on K-Nearest Neighbor Classifier. </w:t>
+        <w:t xml:space="preserve">Iwendi, C., Bashir, A. K., Peshkar, A., Sujatha, R., Chatterjee, J. M., Pasupuleti, S., Mishra, R., Pillai, S., &amp; Jo, O. (2020). COVID-19 patient health prediction using boosted random forest algorithm. </w:t>
       </w:r>
       <w:r>
         <w:rPr>
@@ -16363,7 +16873,7 @@
           <w:noProof/>
           <w:sz w:val="22"/>
         </w:rPr>
-        <w:t>Global Journal of Computer Science and Technology</w:t>
+        <w:t>Frontiers in Public Health</w:t>
       </w:r>
       <w:r>
         <w:rPr>
@@ -16381,7 +16891,7 @@
           <w:noProof/>
           <w:sz w:val="22"/>
         </w:rPr>
-        <w:t>10</w:t>
+        <w:t>8</w:t>
       </w:r>
       <w:r>
         <w:rPr>
@@ -16389,7 +16899,7 @@
           <w:noProof/>
           <w:sz w:val="22"/>
         </w:rPr>
-        <w:t>(14), 37–41.</w:t>
+        <w:t>(July), 1–9. https://doi.org/10.3389/fpubh.2020.00357</w:t>
       </w:r>
     </w:p>
     <w:p>
@@ -16412,7 +16922,7 @@
           <w:noProof/>
           <w:sz w:val="22"/>
         </w:rPr>
-        <w:t xml:space="preserve">Rokom. (2021, November 5). </w:t>
+        <w:t xml:space="preserve">Kementerian Kesehatan. (2021). Question ( Faq ) Pelaksanaan Vaksinasi Covid-. </w:t>
       </w:r>
       <w:r>
         <w:rPr>
@@ -16422,6 +16932,124 @@
           <w:noProof/>
           <w:sz w:val="22"/>
         </w:rPr>
+        <w:t>2020</w:t>
+      </w:r>
+      <w:r>
+        <w:rPr>
+          <w:rFonts w:ascii="Times New Roman" w:hAnsi="Times New Roman" w:cs="Times New Roman"/>
+          <w:noProof/>
+          <w:sz w:val="22"/>
+        </w:rPr>
+        <w:t xml:space="preserve">, </w:t>
+      </w:r>
+      <w:r>
+        <w:rPr>
+          <w:rFonts w:ascii="Times New Roman" w:hAnsi="Times New Roman" w:cs="Times New Roman"/>
+          <w:i/>
+          <w:iCs/>
+          <w:noProof/>
+          <w:sz w:val="22"/>
+        </w:rPr>
+        <w:t>2</w:t>
+      </w:r>
+      <w:r>
+        <w:rPr>
+          <w:rFonts w:ascii="Times New Roman" w:hAnsi="Times New Roman" w:cs="Times New Roman"/>
+          <w:noProof/>
+          <w:sz w:val="22"/>
+        </w:rPr>
+        <w:t>(1), 1–16. https://kesmas.kemkes.go.id/assets/uploads/contents/others/FAQ_VAKSINASI_COVID__call_center.pdf</w:t>
+      </w:r>
+    </w:p>
+    <w:p>
+      <w:pPr>
+        <w:widowControl w:val="0"/>
+        <w:autoSpaceDE w:val="0"/>
+        <w:autoSpaceDN w:val="0"/>
+        <w:adjustRightInd w:val="0"/>
+        <w:spacing w:before="240" w:after="240"/>
+        <w:ind w:left="480" w:hanging="480"/>
+        <w:rPr>
+          <w:rFonts w:ascii="Times New Roman" w:hAnsi="Times New Roman" w:cs="Times New Roman"/>
+          <w:noProof/>
+          <w:sz w:val="22"/>
+        </w:rPr>
+      </w:pPr>
+      <w:r>
+        <w:rPr>
+          <w:rFonts w:ascii="Times New Roman" w:hAnsi="Times New Roman" w:cs="Times New Roman"/>
+          <w:noProof/>
+          <w:sz w:val="22"/>
+        </w:rPr>
+        <w:t xml:space="preserve">Parvin, H., Alizadeh, H., &amp; Minati, B. (2010). A Modification on K-Nearest Neighbor Classifier. </w:t>
+      </w:r>
+      <w:r>
+        <w:rPr>
+          <w:rFonts w:ascii="Times New Roman" w:hAnsi="Times New Roman" w:cs="Times New Roman"/>
+          <w:i/>
+          <w:iCs/>
+          <w:noProof/>
+          <w:sz w:val="22"/>
+        </w:rPr>
+        <w:t>Global Journal of Computer Science and Technology</w:t>
+      </w:r>
+      <w:r>
+        <w:rPr>
+          <w:rFonts w:ascii="Times New Roman" w:hAnsi="Times New Roman" w:cs="Times New Roman"/>
+          <w:noProof/>
+          <w:sz w:val="22"/>
+        </w:rPr>
+        <w:t xml:space="preserve">, </w:t>
+      </w:r>
+      <w:r>
+        <w:rPr>
+          <w:rFonts w:ascii="Times New Roman" w:hAnsi="Times New Roman" w:cs="Times New Roman"/>
+          <w:i/>
+          <w:iCs/>
+          <w:noProof/>
+          <w:sz w:val="22"/>
+        </w:rPr>
+        <w:t>10</w:t>
+      </w:r>
+      <w:r>
+        <w:rPr>
+          <w:rFonts w:ascii="Times New Roman" w:hAnsi="Times New Roman" w:cs="Times New Roman"/>
+          <w:noProof/>
+          <w:sz w:val="22"/>
+        </w:rPr>
+        <w:t>(14), 37–41.</w:t>
+      </w:r>
+    </w:p>
+    <w:p>
+      <w:pPr>
+        <w:widowControl w:val="0"/>
+        <w:autoSpaceDE w:val="0"/>
+        <w:autoSpaceDN w:val="0"/>
+        <w:adjustRightInd w:val="0"/>
+        <w:spacing w:before="240" w:after="240"/>
+        <w:ind w:left="480" w:hanging="480"/>
+        <w:rPr>
+          <w:rFonts w:ascii="Times New Roman" w:hAnsi="Times New Roman" w:cs="Times New Roman"/>
+          <w:noProof/>
+          <w:sz w:val="22"/>
+        </w:rPr>
+      </w:pPr>
+      <w:r>
+        <w:rPr>
+          <w:rFonts w:ascii="Times New Roman" w:hAnsi="Times New Roman" w:cs="Times New Roman"/>
+          <w:noProof/>
+          <w:sz w:val="22"/>
+        </w:rPr>
+        <w:t xml:space="preserve">Rokom. (2021, November 5). </w:t>
+      </w:r>
+      <w:r>
+        <w:rPr>
+          <w:rFonts w:ascii="Times New Roman" w:hAnsi="Times New Roman" w:cs="Times New Roman"/>
+          <w:i/>
+          <w:iCs/>
+          <w:noProof/>
+          <w:sz w:val="22"/>
+        </w:rPr>
         <w:t>Vaksinasi COVID-19 di Indonesia Capai 200 Juta Suntikan</w:t>
       </w:r>
       <w:r>
@@ -16430,7 +17058,16 @@
           <w:noProof/>
           <w:sz w:val="22"/>
         </w:rPr>
-        <w:t>. https://sehatnegeriku.kemkes.go.id/baca/umum/20211105/1038788/vaksinasi-covid-19-di-indonesia-capai-200-juta-suntikan/</w:t>
+        <w:t>. https://sehatnegeriku.kemkes.go.id/baca/umum/20211105/1038788/vaksinasi-covid-19-di-</w:t>
+      </w:r>
+      <w:r>
+        <w:rPr>
+          <w:rFonts w:ascii="Times New Roman" w:hAnsi="Times New Roman" w:cs="Times New Roman"/>
+          <w:noProof/>
+          <w:sz w:val="22"/>
+        </w:rPr>
+        <w:lastRenderedPageBreak/>
+        <w:t>indonesia-capai-200-juta-suntikan/</w:t>
       </w:r>
     </w:p>
     <w:p>
@@ -20594,7 +21231,7 @@
 </file>
 
 <file path=customXml/itemProps2.xml><?xml version="1.0" encoding="utf-8"?>
-<ds:datastoreItem xmlns:ds="http://schemas.openxmlformats.org/officeDocument/2006/customXml" ds:itemID="{F92F16FD-F0B3-47CD-8F46-1CA7EB5AD54E}">
+<ds:datastoreItem xmlns:ds="http://schemas.openxmlformats.org/officeDocument/2006/customXml" ds:itemID="{568DF953-EA99-4142-817C-0A05DF66F970}">
   <ds:schemaRefs>
     <ds:schemaRef ds:uri="http://schemas.openxmlformats.org/officeDocument/2006/bibliography"/>
   </ds:schemaRefs>

--- a/Covid-19 Rio/Rio.docx
+++ b/Covid-19 Rio/Rio.docx
@@ -417,7 +417,7 @@
           <w:szCs w:val="20"/>
           <w:lang w:val="en-US"/>
         </w:rPr>
-        <w:t xml:space="preserve"> Virus ini memiliki kemampuan menyebar yang sangat cepat sehingga tidak lama kemudian dilaporkan sebanyak lebih dari 100 negara terkena wabah ini termasuk Indonesia. Berbagai macam kebijakan pemerintah telah dilakukan untuk memutus rantai penyebaran virus covid-19, satu diantaranya yaitu dengan vaksinasi gratis. Banyak opini dengan sentimen positif oleh masyarakat tentang vaksinasi sehingga menjadi kemudahan dari pemerintah untuk mengajak masyarakat ikut vaksinasi. Sementara itu, dari tenaga medis perlu tenaga ekstra dan menguras sangat banyak waktu ketika berhadapan dengan penderita covid-19 dan </w:t>
+        <w:t xml:space="preserve"> Virus ini memiliki kemampuan menyebar yang sangat cepat sehingga tidak lama kemudian dilaporkan sebanyak lebih dari 100 negara terkena wabah ini termasuk Indonesia. </w:t>
       </w:r>
       <w:r>
         <w:rPr>
@@ -427,18 +427,17 @@
           <w:szCs w:val="20"/>
           <w:lang w:val="en-US"/>
         </w:rPr>
-        <w:t xml:space="preserve">masyarakat yang di vaksin. Karena vaksin punya gejala bagi masyarakat sudah vaksinasi yang tidak dapat dipastikan sehingga perlu dibuat model klasifikasi untuk melakukan keputusan dengan cepat dan efisien ketika berhadapan dengan banyak masyarakat yang di vaksin. Dalam hal ini dilakukan data mining klasifikasi berdasarkan lama gejala dengan metode </w:t>
-      </w:r>
-      <w:r>
-        <w:rPr>
-          <w:rFonts w:ascii="Times New Roman" w:eastAsia="Times New Roman" w:hAnsi="Times New Roman" w:cs="Times New Roman"/>
-          <w:i/>
+        <w:t xml:space="preserve">Satu di antara pencegahan </w:t>
+      </w:r>
+      <w:r>
+        <w:rPr>
+          <w:rFonts w:ascii="Times New Roman" w:eastAsia="Times New Roman" w:hAnsi="Times New Roman" w:cs="Times New Roman"/>
           <w:color w:val="000000"/>
           <w:sz w:val="20"/>
           <w:szCs w:val="20"/>
           <w:lang w:val="en-US"/>
         </w:rPr>
-        <w:t>K-Nearest Neighbor</w:t>
+        <w:t xml:space="preserve">penyebaran covid-19 </w:t>
       </w:r>
       <w:r>
         <w:rPr>
@@ -448,18 +447,17 @@
           <w:szCs w:val="20"/>
           <w:lang w:val="en-US"/>
         </w:rPr>
-        <w:t xml:space="preserve">, </w:t>
-      </w:r>
-      <w:r>
-        <w:rPr>
-          <w:rFonts w:ascii="Times New Roman" w:eastAsia="Times New Roman" w:hAnsi="Times New Roman" w:cs="Times New Roman"/>
-          <w:i/>
+        <w:t xml:space="preserve">yakni pemberian vaksin pada masyarakat. </w:t>
+      </w:r>
+      <w:r>
+        <w:rPr>
+          <w:rFonts w:ascii="Times New Roman" w:eastAsia="Times New Roman" w:hAnsi="Times New Roman" w:cs="Times New Roman"/>
           <w:color w:val="000000"/>
           <w:sz w:val="20"/>
           <w:szCs w:val="20"/>
           <w:lang w:val="en-US"/>
         </w:rPr>
-        <w:t>Random Forest</w:t>
+        <w:t xml:space="preserve">Akan tetapi terdapat efek samping pada penggunaannya. </w:t>
       </w:r>
       <w:r>
         <w:rPr>
@@ -469,18 +467,17 @@
           <w:szCs w:val="20"/>
           <w:lang w:val="en-US"/>
         </w:rPr>
-        <w:t xml:space="preserve"> dan </w:t>
-      </w:r>
-      <w:r>
-        <w:rPr>
-          <w:rFonts w:ascii="Times New Roman" w:eastAsia="Times New Roman" w:hAnsi="Times New Roman" w:cs="Times New Roman"/>
-          <w:i/>
+        <w:t>Karena belum jelasnya efek samping tersebut, untuk</w:t>
+      </w:r>
+      <w:r>
+        <w:rPr>
+          <w:rFonts w:ascii="Times New Roman" w:eastAsia="Times New Roman" w:hAnsi="Times New Roman" w:cs="Times New Roman"/>
           <w:color w:val="000000"/>
           <w:sz w:val="20"/>
           <w:szCs w:val="20"/>
           <w:lang w:val="en-US"/>
         </w:rPr>
-        <w:t>Support Vector Machine</w:t>
+        <w:t xml:space="preserve"> itu perlu </w:t>
       </w:r>
       <w:r>
         <w:rPr>
@@ -490,18 +487,17 @@
           <w:szCs w:val="20"/>
           <w:lang w:val="en-US"/>
         </w:rPr>
-        <w:t xml:space="preserve">. Hasilnya perbedaan hasil ke-tiga model tidak signifikan yaitu rata-rata </w:t>
-      </w:r>
-      <w:r>
-        <w:rPr>
-          <w:rFonts w:ascii="Times New Roman" w:eastAsia="Times New Roman" w:hAnsi="Times New Roman" w:cs="Times New Roman"/>
-          <w:i/>
+        <w:t xml:space="preserve">model </w:t>
+      </w:r>
+      <w:r>
+        <w:rPr>
+          <w:rFonts w:ascii="Times New Roman" w:eastAsia="Times New Roman" w:hAnsi="Times New Roman" w:cs="Times New Roman"/>
           <w:color w:val="000000"/>
           <w:sz w:val="20"/>
           <w:szCs w:val="20"/>
           <w:lang w:val="en-US"/>
         </w:rPr>
-        <w:t>accuracy</w:t>
+        <w:t xml:space="preserve">status </w:t>
       </w:r>
       <w:r>
         <w:rPr>
@@ -511,18 +507,17 @@
           <w:szCs w:val="20"/>
           <w:lang w:val="en-US"/>
         </w:rPr>
-        <w:t xml:space="preserve"> sebesar 58%. Ketika dilakukan evaluasi model, didapat model </w:t>
-      </w:r>
-      <w:r>
-        <w:rPr>
-          <w:rFonts w:ascii="Times New Roman" w:eastAsia="Times New Roman" w:hAnsi="Times New Roman" w:cs="Times New Roman"/>
-          <w:i/>
+        <w:t>lama waktu gejala setelah vaksin untuk</w:t>
+      </w:r>
+      <w:r>
+        <w:rPr>
+          <w:rFonts w:ascii="Times New Roman" w:eastAsia="Times New Roman" w:hAnsi="Times New Roman" w:cs="Times New Roman"/>
           <w:color w:val="000000"/>
           <w:sz w:val="20"/>
           <w:szCs w:val="20"/>
           <w:lang w:val="en-US"/>
         </w:rPr>
-        <w:t>Random Forest</w:t>
+        <w:t xml:space="preserve"> ukuran dalam</w:t>
       </w:r>
       <w:r>
         <w:rPr>
@@ -532,7 +527,456 @@
           <w:szCs w:val="20"/>
           <w:lang w:val="en-US"/>
         </w:rPr>
-        <w:t xml:space="preserve"> mendapat hasil yang lebih baik dibanding ke-dua model lainnya. </w:t>
+        <w:t xml:space="preserve"> </w:t>
+      </w:r>
+      <w:r>
+        <w:rPr>
+          <w:rFonts w:ascii="Times New Roman" w:eastAsia="Times New Roman" w:hAnsi="Times New Roman" w:cs="Times New Roman"/>
+          <w:color w:val="000000"/>
+          <w:sz w:val="20"/>
+          <w:szCs w:val="20"/>
+          <w:lang w:val="en-US"/>
+        </w:rPr>
+        <w:t>melakukan tindak pencegahan timbulnya potensi penyakit lain karena efek samping tersebut</w:t>
+      </w:r>
+      <w:r>
+        <w:rPr>
+          <w:rFonts w:ascii="Times New Roman" w:eastAsia="Times New Roman" w:hAnsi="Times New Roman" w:cs="Times New Roman"/>
+          <w:color w:val="000000"/>
+          <w:sz w:val="20"/>
+          <w:szCs w:val="20"/>
+          <w:lang w:val="en-US"/>
+        </w:rPr>
+        <w:t>. Saat ini belum ada peneliti</w:t>
+      </w:r>
+      <w:r>
+        <w:rPr>
+          <w:rFonts w:ascii="Times New Roman" w:eastAsia="Times New Roman" w:hAnsi="Times New Roman" w:cs="Times New Roman"/>
+          <w:color w:val="000000"/>
+          <w:sz w:val="20"/>
+          <w:szCs w:val="20"/>
+          <w:lang w:val="en-US"/>
+        </w:rPr>
+        <w:t>an yang membahas model tersebut. K</w:t>
+      </w:r>
+      <w:r>
+        <w:rPr>
+          <w:rFonts w:ascii="Times New Roman" w:eastAsia="Times New Roman" w:hAnsi="Times New Roman" w:cs="Times New Roman"/>
+          <w:color w:val="000000"/>
+          <w:sz w:val="20"/>
+          <w:szCs w:val="20"/>
+          <w:lang w:val="en-US"/>
+        </w:rPr>
+        <w:t xml:space="preserve">emungkinan </w:t>
+      </w:r>
+      <w:r>
+        <w:rPr>
+          <w:rFonts w:ascii="Times New Roman" w:eastAsia="Times New Roman" w:hAnsi="Times New Roman" w:cs="Times New Roman"/>
+          <w:color w:val="000000"/>
+          <w:sz w:val="20"/>
+          <w:szCs w:val="20"/>
+          <w:lang w:val="en-US"/>
+        </w:rPr>
+        <w:t xml:space="preserve">model ini </w:t>
+      </w:r>
+      <w:r>
+        <w:rPr>
+          <w:rFonts w:ascii="Times New Roman" w:eastAsia="Times New Roman" w:hAnsi="Times New Roman" w:cs="Times New Roman"/>
+          <w:color w:val="000000"/>
+          <w:sz w:val="20"/>
+          <w:szCs w:val="20"/>
+          <w:lang w:val="en-US"/>
+        </w:rPr>
+        <w:t xml:space="preserve">masih dibuat dalam bentuk manual. </w:t>
+      </w:r>
+      <w:r>
+        <w:rPr>
+          <w:rFonts w:ascii="Times New Roman" w:eastAsia="Times New Roman" w:hAnsi="Times New Roman" w:cs="Times New Roman"/>
+          <w:color w:val="000000"/>
+          <w:sz w:val="20"/>
+          <w:szCs w:val="20"/>
+          <w:lang w:val="en-US"/>
+        </w:rPr>
+        <w:t>Untuk itu</w:t>
+      </w:r>
+      <w:r>
+        <w:rPr>
+          <w:rFonts w:ascii="Times New Roman" w:eastAsia="Times New Roman" w:hAnsi="Times New Roman" w:cs="Times New Roman"/>
+          <w:color w:val="000000"/>
+          <w:sz w:val="20"/>
+          <w:szCs w:val="20"/>
+          <w:lang w:val="en-US"/>
+        </w:rPr>
+        <w:t xml:space="preserve"> perlu teknik </w:t>
+      </w:r>
+      <w:r>
+        <w:rPr>
+          <w:rFonts w:ascii="Times New Roman" w:eastAsia="Times New Roman" w:hAnsi="Times New Roman" w:cs="Times New Roman"/>
+          <w:i/>
+          <w:color w:val="000000"/>
+          <w:sz w:val="20"/>
+          <w:szCs w:val="20"/>
+          <w:lang w:val="en-US"/>
+        </w:rPr>
+        <w:t>machine learning</w:t>
+      </w:r>
+      <w:r>
+        <w:rPr>
+          <w:rFonts w:ascii="Times New Roman" w:eastAsia="Times New Roman" w:hAnsi="Times New Roman" w:cs="Times New Roman"/>
+          <w:color w:val="000000"/>
+          <w:sz w:val="20"/>
+          <w:szCs w:val="20"/>
+          <w:lang w:val="en-US"/>
+        </w:rPr>
+        <w:t xml:space="preserve"> dalam melakukan klasifikasi model agar </w:t>
+      </w:r>
+      <w:proofErr w:type="spellStart"/>
+      <w:r>
+        <w:rPr>
+          <w:rFonts w:ascii="Times New Roman" w:eastAsia="Times New Roman" w:hAnsi="Times New Roman" w:cs="Times New Roman"/>
+          <w:color w:val="000000"/>
+          <w:sz w:val="20"/>
+          <w:szCs w:val="20"/>
+          <w:lang w:val="en-US"/>
+        </w:rPr>
+        <w:t>pemodelan</w:t>
+      </w:r>
+      <w:proofErr w:type="spellEnd"/>
+      <w:r>
+        <w:rPr>
+          <w:rFonts w:ascii="Times New Roman" w:eastAsia="Times New Roman" w:hAnsi="Times New Roman" w:cs="Times New Roman"/>
+          <w:color w:val="000000"/>
+          <w:sz w:val="20"/>
+          <w:szCs w:val="20"/>
+          <w:lang w:val="en-US"/>
+        </w:rPr>
+        <w:t xml:space="preserve"> bisa dilakukan dengan akurat dan efisien</w:t>
+      </w:r>
+      <w:r>
+        <w:rPr>
+          <w:rFonts w:ascii="Times New Roman" w:eastAsia="Times New Roman" w:hAnsi="Times New Roman" w:cs="Times New Roman"/>
+          <w:color w:val="000000"/>
+          <w:sz w:val="20"/>
+          <w:szCs w:val="20"/>
+          <w:lang w:val="en-US"/>
+        </w:rPr>
+        <w:t xml:space="preserve"> dibanding dengan model yang dilakukan secara manual</w:t>
+      </w:r>
+      <w:r>
+        <w:rPr>
+          <w:rFonts w:ascii="Times New Roman" w:eastAsia="Times New Roman" w:hAnsi="Times New Roman" w:cs="Times New Roman"/>
+          <w:color w:val="000000"/>
+          <w:sz w:val="20"/>
+          <w:szCs w:val="20"/>
+          <w:lang w:val="en-US"/>
+        </w:rPr>
+        <w:t xml:space="preserve">. Adapun model yang direkomendasikan yaitu </w:t>
+      </w:r>
+      <w:r>
+        <w:rPr>
+          <w:rFonts w:ascii="Times New Roman" w:eastAsia="Times New Roman" w:hAnsi="Times New Roman" w:cs="Times New Roman"/>
+          <w:i/>
+          <w:color w:val="000000"/>
+          <w:sz w:val="20"/>
+          <w:szCs w:val="20"/>
+          <w:lang w:val="en-US"/>
+        </w:rPr>
+        <w:t>K-Nearest Neighbor</w:t>
+      </w:r>
+      <w:r>
+        <w:rPr>
+          <w:rFonts w:ascii="Times New Roman" w:eastAsia="Times New Roman" w:hAnsi="Times New Roman" w:cs="Times New Roman"/>
+          <w:color w:val="000000"/>
+          <w:sz w:val="20"/>
+          <w:szCs w:val="20"/>
+          <w:lang w:val="en-US"/>
+        </w:rPr>
+        <w:t xml:space="preserve"> (KNN), </w:t>
+      </w:r>
+      <w:r>
+        <w:rPr>
+          <w:rFonts w:ascii="Times New Roman" w:eastAsia="Times New Roman" w:hAnsi="Times New Roman" w:cs="Times New Roman"/>
+          <w:i/>
+          <w:color w:val="000000"/>
+          <w:sz w:val="20"/>
+          <w:szCs w:val="20"/>
+          <w:lang w:val="en-US"/>
+        </w:rPr>
+        <w:t>Random forest</w:t>
+      </w:r>
+      <w:r>
+        <w:rPr>
+          <w:rFonts w:ascii="Times New Roman" w:eastAsia="Times New Roman" w:hAnsi="Times New Roman" w:cs="Times New Roman"/>
+          <w:color w:val="000000"/>
+          <w:sz w:val="20"/>
+          <w:szCs w:val="20"/>
+          <w:lang w:val="en-US"/>
+        </w:rPr>
+        <w:t xml:space="preserve"> (RF), dan </w:t>
+      </w:r>
+      <w:r>
+        <w:rPr>
+          <w:rFonts w:ascii="Times New Roman" w:eastAsia="Times New Roman" w:hAnsi="Times New Roman" w:cs="Times New Roman"/>
+          <w:i/>
+          <w:color w:val="000000"/>
+          <w:sz w:val="20"/>
+          <w:szCs w:val="20"/>
+          <w:lang w:val="en-US"/>
+        </w:rPr>
+        <w:t>Support Vector Machine</w:t>
+      </w:r>
+      <w:r>
+        <w:rPr>
+          <w:rFonts w:ascii="Times New Roman" w:eastAsia="Times New Roman" w:hAnsi="Times New Roman" w:cs="Times New Roman"/>
+          <w:color w:val="000000"/>
+          <w:sz w:val="20"/>
+          <w:szCs w:val="20"/>
+          <w:lang w:val="en-US"/>
+        </w:rPr>
+        <w:t xml:space="preserve"> (SVM).</w:t>
+      </w:r>
+      <w:r>
+        <w:rPr>
+          <w:rFonts w:ascii="Times New Roman" w:eastAsia="Times New Roman" w:hAnsi="Times New Roman" w:cs="Times New Roman"/>
+          <w:color w:val="000000"/>
+          <w:sz w:val="20"/>
+          <w:szCs w:val="20"/>
+          <w:lang w:val="en-US"/>
+        </w:rPr>
+        <w:t xml:space="preserve"> Hasilnya model </w:t>
+      </w:r>
+      <w:r>
+        <w:rPr>
+          <w:rFonts w:ascii="Times New Roman" w:eastAsia="Times New Roman" w:hAnsi="Times New Roman" w:cs="Times New Roman"/>
+          <w:i/>
+          <w:color w:val="000000"/>
+          <w:sz w:val="20"/>
+          <w:szCs w:val="20"/>
+          <w:lang w:val="en-US"/>
+        </w:rPr>
+        <w:t>S</w:t>
+      </w:r>
+      <w:r>
+        <w:rPr>
+          <w:rFonts w:ascii="Times New Roman" w:eastAsia="Times New Roman" w:hAnsi="Times New Roman" w:cs="Times New Roman"/>
+          <w:i/>
+          <w:color w:val="000000"/>
+          <w:sz w:val="20"/>
+          <w:szCs w:val="20"/>
+          <w:lang w:val="en-US"/>
+        </w:rPr>
+        <w:t xml:space="preserve">upport </w:t>
+      </w:r>
+      <w:r>
+        <w:rPr>
+          <w:rFonts w:ascii="Times New Roman" w:eastAsia="Times New Roman" w:hAnsi="Times New Roman" w:cs="Times New Roman"/>
+          <w:i/>
+          <w:color w:val="000000"/>
+          <w:sz w:val="20"/>
+          <w:szCs w:val="20"/>
+          <w:lang w:val="en-US"/>
+        </w:rPr>
+        <w:t>Vector Machine</w:t>
+      </w:r>
+      <w:r>
+        <w:rPr>
+          <w:rFonts w:ascii="Times New Roman" w:eastAsia="Times New Roman" w:hAnsi="Times New Roman" w:cs="Times New Roman"/>
+          <w:color w:val="000000"/>
+          <w:sz w:val="20"/>
+          <w:szCs w:val="20"/>
+          <w:lang w:val="en-US"/>
+        </w:rPr>
+        <w:t xml:space="preserve"> </w:t>
+      </w:r>
+      <w:r>
+        <w:rPr>
+          <w:rFonts w:ascii="Times New Roman" w:eastAsia="Times New Roman" w:hAnsi="Times New Roman" w:cs="Times New Roman"/>
+          <w:color w:val="000000"/>
+          <w:sz w:val="20"/>
+          <w:szCs w:val="20"/>
+          <w:lang w:val="en-US"/>
+        </w:rPr>
+        <w:t xml:space="preserve">memiliki akurasi jauh lebih tinggi sebesar 82% dibanding model </w:t>
+      </w:r>
+      <w:r>
+        <w:rPr>
+          <w:rFonts w:ascii="Times New Roman" w:eastAsia="Times New Roman" w:hAnsi="Times New Roman" w:cs="Times New Roman"/>
+          <w:i/>
+          <w:color w:val="000000"/>
+          <w:sz w:val="20"/>
+          <w:szCs w:val="20"/>
+          <w:lang w:val="en-US"/>
+        </w:rPr>
+        <w:t>R</w:t>
+      </w:r>
+      <w:r>
+        <w:rPr>
+          <w:rFonts w:ascii="Times New Roman" w:eastAsia="Times New Roman" w:hAnsi="Times New Roman" w:cs="Times New Roman"/>
+          <w:i/>
+          <w:color w:val="000000"/>
+          <w:sz w:val="20"/>
+          <w:szCs w:val="20"/>
+          <w:lang w:val="en-US"/>
+        </w:rPr>
+        <w:t>andom F</w:t>
+      </w:r>
+      <w:r>
+        <w:rPr>
+          <w:rFonts w:ascii="Times New Roman" w:eastAsia="Times New Roman" w:hAnsi="Times New Roman" w:cs="Times New Roman"/>
+          <w:i/>
+          <w:color w:val="000000"/>
+          <w:sz w:val="20"/>
+          <w:szCs w:val="20"/>
+          <w:lang w:val="en-US"/>
+        </w:rPr>
+        <w:t>orest</w:t>
+      </w:r>
+      <w:r>
+        <w:rPr>
+          <w:rFonts w:ascii="Times New Roman" w:eastAsia="Times New Roman" w:hAnsi="Times New Roman" w:cs="Times New Roman"/>
+          <w:color w:val="000000"/>
+          <w:sz w:val="20"/>
+          <w:szCs w:val="20"/>
+          <w:lang w:val="en-US"/>
+        </w:rPr>
+        <w:t xml:space="preserve"> dan </w:t>
+      </w:r>
+      <w:r>
+        <w:rPr>
+          <w:rFonts w:ascii="Times New Roman" w:eastAsia="Times New Roman" w:hAnsi="Times New Roman" w:cs="Times New Roman"/>
+          <w:i/>
+          <w:color w:val="000000"/>
+          <w:sz w:val="20"/>
+          <w:szCs w:val="20"/>
+          <w:lang w:val="en-US"/>
+        </w:rPr>
+        <w:t>K-</w:t>
+      </w:r>
+      <w:r>
+        <w:rPr>
+          <w:rFonts w:ascii="Times New Roman" w:eastAsia="Times New Roman" w:hAnsi="Times New Roman" w:cs="Times New Roman"/>
+          <w:i/>
+          <w:color w:val="000000"/>
+          <w:sz w:val="20"/>
+          <w:szCs w:val="20"/>
+          <w:lang w:val="en-US"/>
+        </w:rPr>
+        <w:t>Near</w:t>
+      </w:r>
+      <w:r>
+        <w:rPr>
+          <w:rFonts w:ascii="Times New Roman" w:eastAsia="Times New Roman" w:hAnsi="Times New Roman" w:cs="Times New Roman"/>
+          <w:i/>
+          <w:color w:val="000000"/>
+          <w:sz w:val="20"/>
+          <w:szCs w:val="20"/>
+          <w:lang w:val="en-US"/>
+        </w:rPr>
+        <w:t>e</w:t>
+      </w:r>
+      <w:r>
+        <w:rPr>
+          <w:rFonts w:ascii="Times New Roman" w:eastAsia="Times New Roman" w:hAnsi="Times New Roman" w:cs="Times New Roman"/>
+          <w:i/>
+          <w:color w:val="000000"/>
+          <w:sz w:val="20"/>
+          <w:szCs w:val="20"/>
+          <w:lang w:val="en-US"/>
+        </w:rPr>
+        <w:t>st N</w:t>
+      </w:r>
+      <w:r>
+        <w:rPr>
+          <w:rFonts w:ascii="Times New Roman" w:eastAsia="Times New Roman" w:hAnsi="Times New Roman" w:cs="Times New Roman"/>
+          <w:i/>
+          <w:color w:val="000000"/>
+          <w:sz w:val="20"/>
+          <w:szCs w:val="20"/>
+          <w:lang w:val="en-US"/>
+        </w:rPr>
+        <w:t>eighbor</w:t>
+      </w:r>
+      <w:r>
+        <w:rPr>
+          <w:rFonts w:ascii="Times New Roman" w:eastAsia="Times New Roman" w:hAnsi="Times New Roman" w:cs="Times New Roman"/>
+          <w:color w:val="000000"/>
+          <w:sz w:val="20"/>
+          <w:szCs w:val="20"/>
+          <w:lang w:val="en-US"/>
+        </w:rPr>
+        <w:t xml:space="preserve"> dengan masing-masing akurasi 73% dan 69%. S</w:t>
+      </w:r>
+      <w:r>
+        <w:rPr>
+          <w:rFonts w:ascii="Times New Roman" w:eastAsia="Times New Roman" w:hAnsi="Times New Roman" w:cs="Times New Roman"/>
+          <w:color w:val="000000"/>
+          <w:sz w:val="20"/>
+          <w:szCs w:val="20"/>
+          <w:lang w:val="en-US"/>
+        </w:rPr>
+        <w:t xml:space="preserve">ehingga model </w:t>
+      </w:r>
+      <w:r>
+        <w:rPr>
+          <w:rFonts w:ascii="Times New Roman" w:eastAsia="Times New Roman" w:hAnsi="Times New Roman" w:cs="Times New Roman"/>
+          <w:i/>
+          <w:color w:val="000000"/>
+          <w:sz w:val="20"/>
+          <w:szCs w:val="20"/>
+          <w:lang w:val="en-US"/>
+        </w:rPr>
+        <w:t>Support Vector M</w:t>
+      </w:r>
+      <w:r>
+        <w:rPr>
+          <w:rFonts w:ascii="Times New Roman" w:eastAsia="Times New Roman" w:hAnsi="Times New Roman" w:cs="Times New Roman"/>
+          <w:i/>
+          <w:color w:val="000000"/>
+          <w:sz w:val="20"/>
+          <w:szCs w:val="20"/>
+          <w:lang w:val="en-US"/>
+        </w:rPr>
+        <w:t>achine</w:t>
+      </w:r>
+      <w:r>
+        <w:rPr>
+          <w:rFonts w:ascii="Times New Roman" w:eastAsia="Times New Roman" w:hAnsi="Times New Roman" w:cs="Times New Roman"/>
+          <w:color w:val="000000"/>
+          <w:sz w:val="20"/>
+          <w:szCs w:val="20"/>
+          <w:lang w:val="en-US"/>
+        </w:rPr>
+        <w:t xml:space="preserve"> adalah yang </w:t>
+      </w:r>
+      <w:r>
+        <w:rPr>
+          <w:rFonts w:ascii="Times New Roman" w:eastAsia="Times New Roman" w:hAnsi="Times New Roman" w:cs="Times New Roman"/>
+          <w:color w:val="000000"/>
+          <w:sz w:val="20"/>
+          <w:szCs w:val="20"/>
+          <w:lang w:val="en-US"/>
+        </w:rPr>
+        <w:t>direkomendasikan</w:t>
+      </w:r>
+      <w:r>
+        <w:rPr>
+          <w:rFonts w:ascii="Times New Roman" w:eastAsia="Times New Roman" w:hAnsi="Times New Roman" w:cs="Times New Roman"/>
+          <w:color w:val="000000"/>
+          <w:sz w:val="20"/>
+          <w:szCs w:val="20"/>
+          <w:lang w:val="en-US"/>
+        </w:rPr>
+        <w:t xml:space="preserve"> untuk digunakan. </w:t>
+      </w:r>
+      <w:r>
+        <w:rPr>
+          <w:rFonts w:ascii="Times New Roman" w:eastAsia="Times New Roman" w:hAnsi="Times New Roman" w:cs="Times New Roman"/>
+          <w:color w:val="000000"/>
+          <w:sz w:val="20"/>
+          <w:szCs w:val="20"/>
+          <w:lang w:val="en-US"/>
+        </w:rPr>
+        <w:t xml:space="preserve"> </w:t>
       </w:r>
     </w:p>
     <w:p>
@@ -585,7 +1029,7 @@
           <w:szCs w:val="20"/>
           <w:lang w:val="en-US"/>
         </w:rPr>
-        <w:t xml:space="preserve">Vaksinasi, </w:t>
+        <w:t>waktu gejala</w:t>
       </w:r>
       <w:r>
         <w:rPr>
@@ -595,7 +1039,7 @@
           <w:szCs w:val="20"/>
           <w:lang w:val="en-US"/>
         </w:rPr>
-        <w:t>waktu gejala</w:t>
+        <w:t xml:space="preserve">, </w:t>
       </w:r>
       <w:r>
         <w:rPr>
@@ -605,7 +1049,7 @@
           <w:szCs w:val="20"/>
           <w:lang w:val="en-US"/>
         </w:rPr>
-        <w:t xml:space="preserve">, </w:t>
+        <w:t>covid-19</w:t>
       </w:r>
       <w:r>
         <w:rPr>
@@ -615,7 +1059,7 @@
           <w:szCs w:val="20"/>
           <w:lang w:val="en-US"/>
         </w:rPr>
-        <w:t>covid-19</w:t>
+        <w:t>, model</w:t>
       </w:r>
     </w:p>
     <w:p>
@@ -660,80 +1104,78 @@
           <w:szCs w:val="20"/>
           <w:lang w:val="en-US"/>
         </w:rPr>
-        <w:t>At the end of 2019, the COVID-19 virus emerged in Wuhan, China. This virus has the ability to spread very quickly, so it was not long before it was reported that more than 100 countries were affected by the outbreak, including Indonesia. Various policies have been carried out by the government to break the chain of the spread of the Covid-19 virus, one of which is free vaccination. There are many opinions with positive sentiments from the public about vaccination, making it easier for the government to invite people to participate in vaccination. Meanwhile, medical personnel need extra energy and consume a lot of time when dealing with COVID-19 sufferers and people who are vaccinated. Because vaccines have symptoms for people who have been vaccinated which cannot be confirmed, it is necessary to create a classification model to make decisions quickly and efficiently when dealing with many people who are vaccinated. In this case, classification data mining is carried out based on the duration of symptoms using the K-Nearest Neighbor, Random Forest and Support Vector Machine methods. The result is that the difference in the results of the three models is not significant, namely the average accuracy of 58%. When evaluating the model, it was found that the Random Forest model got better results than the other two models.</w:t>
+        <w:t>At the end of 2019, the COVID-19 virus emerged in Wuhan, China. This virus has the ability to spread very quickly, so it was not long before it was reported that more than 100 countries were affected by this outbreak, including Indonesia. One of the ways to prevent the spread of COVID-19 is the provision of vaccines to the public. However, there are side effects to its use. Because the side effects are not yet clear, it is necessary to model the duration of symptoms after the vaccine for measures to prevent the emergence of other potential diseases due to these side effects. There are currently no studies that discuss this model. The possibility of this model is still made in manual form. For this reason, machine learning techniques are needed in classifying models so that modeling can be done accurately and efficiently compared to models that are done manually. The recommended models are K-Nearest Neighbor (KNN), Random forest (RF), and Support Vector Machine (SVM). As a result, the Support machine learning model has a much higher accuracy of 82% than the Random forest and K-</w:t>
+      </w:r>
+      <w:r>
+        <w:rPr>
+          <w:rFonts w:ascii="Times New Roman" w:eastAsia="Times New Roman" w:hAnsi="Times New Roman" w:cs="Times New Roman"/>
+          <w:i/>
+          <w:color w:val="000000"/>
+          <w:sz w:val="20"/>
+          <w:szCs w:val="20"/>
+          <w:lang w:val="en-US"/>
+        </w:rPr>
+        <w:t>N</w:t>
+      </w:r>
+      <w:r>
+        <w:rPr>
+          <w:rFonts w:ascii="Times New Roman" w:eastAsia="Times New Roman" w:hAnsi="Times New Roman" w:cs="Times New Roman"/>
+          <w:i/>
+          <w:color w:val="000000"/>
+          <w:sz w:val="20"/>
+          <w:szCs w:val="20"/>
+          <w:lang w:val="en-US"/>
+        </w:rPr>
+        <w:t>earest</w:t>
+      </w:r>
+      <w:r>
+        <w:rPr>
+          <w:rFonts w:ascii="Times New Roman" w:eastAsia="Times New Roman" w:hAnsi="Times New Roman" w:cs="Times New Roman"/>
+          <w:i/>
+          <w:color w:val="000000"/>
+          <w:sz w:val="20"/>
+          <w:szCs w:val="20"/>
+          <w:lang w:val="en-US"/>
+        </w:rPr>
+        <w:t xml:space="preserve"> N</w:t>
+      </w:r>
+      <w:r>
+        <w:rPr>
+          <w:rFonts w:ascii="Times New Roman" w:eastAsia="Times New Roman" w:hAnsi="Times New Roman" w:cs="Times New Roman"/>
+          <w:i/>
+          <w:color w:val="000000"/>
+          <w:sz w:val="20"/>
+          <w:szCs w:val="20"/>
+          <w:lang w:val="en-US"/>
+        </w:rPr>
+        <w:t xml:space="preserve">eighbor models with 73% and </w:t>
+      </w:r>
+      <w:r>
+        <w:rPr>
+          <w:rFonts w:ascii="Times New Roman" w:eastAsia="Times New Roman" w:hAnsi="Times New Roman" w:cs="Times New Roman"/>
+          <w:i/>
+          <w:color w:val="000000"/>
+          <w:sz w:val="20"/>
+          <w:szCs w:val="20"/>
+          <w:lang w:val="en-US"/>
+        </w:rPr>
+        <w:t>69% accuracy, respectively. So The Support Vector M</w:t>
+      </w:r>
+      <w:r>
+        <w:rPr>
+          <w:rFonts w:ascii="Times New Roman" w:eastAsia="Times New Roman" w:hAnsi="Times New Roman" w:cs="Times New Roman"/>
+          <w:i/>
+          <w:color w:val="000000"/>
+          <w:sz w:val="20"/>
+          <w:szCs w:val="20"/>
+          <w:lang w:val="en-US"/>
+        </w:rPr>
+        <w:t>achine model is the recommended one to use.</w:t>
       </w:r>
     </w:p>
     <w:p>
       <w:pPr>
         <w:spacing w:after="200"/>
-        <w:jc w:val="both"/>
-        <w:rPr>
-          <w:rFonts w:ascii="Times New Roman" w:eastAsia="Times New Roman" w:hAnsi="Times New Roman" w:cs="Times New Roman"/>
-          <w:i/>
-          <w:color w:val="000000"/>
-          <w:sz w:val="20"/>
-          <w:szCs w:val="20"/>
-          <w:lang w:val="en-US"/>
-        </w:rPr>
-      </w:pPr>
-      <w:r>
-        <w:rPr>
-          <w:rFonts w:ascii="Times New Roman" w:eastAsia="Times New Roman" w:hAnsi="Times New Roman" w:cs="Times New Roman"/>
-          <w:b/>
-          <w:i/>
-          <w:color w:val="000000"/>
-          <w:sz w:val="20"/>
-          <w:szCs w:val="20"/>
-        </w:rPr>
-        <w:t>Keywords</w:t>
-      </w:r>
-      <w:r>
-        <w:rPr>
-          <w:rFonts w:ascii="Times New Roman" w:eastAsia="Times New Roman" w:hAnsi="Times New Roman" w:cs="Times New Roman"/>
-          <w:i/>
-          <w:color w:val="000000"/>
-          <w:sz w:val="20"/>
-          <w:szCs w:val="20"/>
-        </w:rPr>
-        <w:t xml:space="preserve">: </w:t>
-      </w:r>
-      <w:r>
-        <w:rPr>
-          <w:rFonts w:ascii="Times New Roman" w:eastAsia="Times New Roman" w:hAnsi="Times New Roman" w:cs="Times New Roman"/>
-          <w:i/>
-          <w:color w:val="000000"/>
-          <w:sz w:val="20"/>
-          <w:szCs w:val="20"/>
-          <w:lang w:val="en-US"/>
-        </w:rPr>
-        <w:t>v</w:t>
-      </w:r>
-      <w:r>
-        <w:rPr>
-          <w:rFonts w:ascii="Times New Roman" w:eastAsia="Times New Roman" w:hAnsi="Times New Roman" w:cs="Times New Roman"/>
-          <w:i/>
-          <w:color w:val="000000"/>
-          <w:sz w:val="20"/>
-          <w:szCs w:val="20"/>
-          <w:lang w:val="en-US"/>
-        </w:rPr>
-        <w:t>accinations, symptom timing, covid-19</w:t>
-      </w:r>
-      <w:r>
-        <w:rPr>
-          <w:rFonts w:ascii="Times New Roman" w:eastAsia="Times New Roman" w:hAnsi="Times New Roman" w:cs="Times New Roman"/>
-          <w:i/>
-          <w:color w:val="000000"/>
-          <w:sz w:val="20"/>
-          <w:szCs w:val="20"/>
-        </w:rPr>
-        <w:t xml:space="preserve"> </w:t>
-      </w:r>
-    </w:p>
-    <w:p>
-      <w:pPr>
-        <w:keepNext/>
-        <w:spacing w:before="480" w:after="240"/>
         <w:jc w:val="both"/>
         <w:rPr>
           <w:rFonts w:ascii="Times New Roman" w:eastAsia="Times New Roman" w:hAnsi="Times New Roman" w:cs="Times New Roman"/>
@@ -751,6 +1193,29 @@
           <w:cols w:space="720"/>
         </w:sectPr>
       </w:pPr>
+      <w:r>
+        <w:rPr>
+          <w:rFonts w:ascii="Times New Roman" w:eastAsia="Times New Roman" w:hAnsi="Times New Roman" w:cs="Times New Roman"/>
+          <w:b/>
+          <w:i/>
+          <w:color w:val="000000"/>
+          <w:sz w:val="20"/>
+          <w:szCs w:val="20"/>
+          <w:lang w:val="en-US"/>
+        </w:rPr>
+        <w:t>Keywords</w:t>
+      </w:r>
+      <w:r>
+        <w:rPr>
+          <w:rFonts w:ascii="Times New Roman" w:eastAsia="Times New Roman" w:hAnsi="Times New Roman" w:cs="Times New Roman"/>
+          <w:i/>
+          <w:color w:val="000000"/>
+          <w:sz w:val="20"/>
+          <w:szCs w:val="20"/>
+          <w:lang w:val="en-US"/>
+        </w:rPr>
+        <w:t>: symptom time, covid-19, model</w:t>
+      </w:r>
     </w:p>
     <w:p>
       <w:pPr>
@@ -932,16 +1397,16 @@
           <w:szCs w:val="22"/>
           <w:lang w:val="en-US"/>
         </w:rPr>
-        <w:t xml:space="preserve"> Banyak </w:t>
-      </w:r>
-      <w:r>
-        <w:rPr>
-          <w:rFonts w:ascii="Times New Roman" w:hAnsi="Times New Roman" w:cs="Times New Roman"/>
-          <w:sz w:val="22"/>
-          <w:szCs w:val="22"/>
-          <w:lang w:val="en-US"/>
-        </w:rPr>
-        <w:t xml:space="preserve">kebijakan yang telah diterapkan untuk mengatasi penyebaran wabah, satu di antaranya </w:t>
+        <w:t xml:space="preserve"> Banyak kebijakan yang telah diterapkan untuk mengatasi </w:t>
+      </w:r>
+      <w:r>
+        <w:rPr>
+          <w:rFonts w:ascii="Times New Roman" w:hAnsi="Times New Roman" w:cs="Times New Roman"/>
+          <w:sz w:val="22"/>
+          <w:szCs w:val="22"/>
+          <w:lang w:val="en-US"/>
+        </w:rPr>
+        <w:t xml:space="preserve">penyebaran wabah, satu di antaranya </w:t>
       </w:r>
       <w:r>
         <w:rPr>
@@ -968,7 +1433,25 @@
           <w:szCs w:val="22"/>
           <w:lang w:val="en-US"/>
         </w:rPr>
-        <w:t xml:space="preserve">pemberian vaksinasi ke masyarakat dengan alasan pembangunan kekebalan komunitas </w:t>
+        <w:t xml:space="preserve">pemberian vaksinasi ke masyarakat dengan </w:t>
+      </w:r>
+      <w:r>
+        <w:rPr>
+          <w:rFonts w:ascii="Times New Roman" w:hAnsi="Times New Roman" w:cs="Times New Roman"/>
+          <w:sz w:val="22"/>
+          <w:szCs w:val="22"/>
+          <w:lang w:val="en-US"/>
+        </w:rPr>
+        <w:t>harapan bisa membangun</w:t>
+      </w:r>
+      <w:r>
+        <w:rPr>
+          <w:rFonts w:ascii="Times New Roman" w:hAnsi="Times New Roman" w:cs="Times New Roman"/>
+          <w:sz w:val="22"/>
+          <w:szCs w:val="22"/>
+          <w:lang w:val="en-US"/>
+        </w:rPr>
+        <w:t xml:space="preserve"> kekebalan komunitas </w:t>
       </w:r>
       <w:r>
         <w:rPr>
@@ -1127,25 +1610,16 @@
           <w:szCs w:val="22"/>
           <w:lang w:val="en-US"/>
         </w:rPr>
-        <w:t xml:space="preserve">  </w:t>
-      </w:r>
-      <w:r>
-        <w:rPr>
-          <w:rFonts w:ascii="Times New Roman" w:hAnsi="Times New Roman" w:cs="Times New Roman"/>
-          <w:sz w:val="22"/>
-          <w:szCs w:val="22"/>
-          <w:lang w:val="en-US"/>
-        </w:rPr>
-        <w:t xml:space="preserve">Akan tetapi, vaksin covid-19 punya efek samping dimana </w:t>
-      </w:r>
-      <w:r>
-        <w:rPr>
-          <w:rFonts w:ascii="Times New Roman" w:hAnsi="Times New Roman" w:cs="Times New Roman"/>
-          <w:sz w:val="22"/>
-          <w:szCs w:val="22"/>
-          <w:lang w:val="en-US"/>
-        </w:rPr>
-        <w:t xml:space="preserve">menurut hasil jawaban pertanyaan terkait covid-19 pada </w:t>
+        <w:t xml:space="preserve"> </w:t>
+      </w:r>
+      <w:r>
+        <w:rPr>
+          <w:rFonts w:ascii="Times New Roman" w:hAnsi="Times New Roman" w:cs="Times New Roman"/>
+          <w:sz w:val="22"/>
+          <w:szCs w:val="22"/>
+          <w:lang w:val="en-US"/>
+        </w:rPr>
+        <w:t xml:space="preserve">Dalam penelitian </w:t>
       </w:r>
       <w:r>
         <w:rPr>
@@ -1163,7 +1637,7 @@
           <w:szCs w:val="22"/>
           <w:lang w:val="en-US"/>
         </w:rPr>
-        <w:instrText>ADDIN CSL_CITATION {"citationItems":[{"id":"ITEM-1","itemData":{"author":[{"dropping-particle":"","family":"Kementerian Kesehatan","given":"","non-dropping-particle":"","parse-names":false,"suffix":""}],"container-title":"2020","id":"ITEM-1","issue":"1","issued":{"date-parts":[["2021"]]},"page":"1-16","title":"Question ( Faq ) Pelaksanaan Vaksinasi Covid-","type":"paper-conference","volume":"2"},"uris":["http://www.mendeley.com/documents/?uuid=9230cd8d-7673-4b1d-9601-e7a9922c24f6"]}],"mendeley":{"formattedCitation":"(Kementerian Kesehatan, 2021)","manualFormatting":"Kementerian Kesehatan (2021)","plainTextFormattedCitation":"(Kementerian Kesehatan, 2021)","previouslyFormattedCitation":"(Kementerian Kesehatan, 2021)"},"properties":{"noteIndex":0},"schema":"https://github.com/citation-style-language/schema/raw/master/csl-citation.json"}</w:instrText>
+        <w:instrText>ADDIN CSL_CITATION {"citationItems":[{"id":"ITEM-1","itemData":{"DOI":"10.1016/j.ijid.2021.04.047","ISSN":"18783511","PMID":"33866000","abstract":"Introduction: Concerns are prevailing about the safety and side effects of the BNT162b2 mRNA vaccine for coronavirus disease 2019 (COVID-19). Methods: A randomized, cross-sectional study was performed to investigate the side effects of the BNT162b2 vaccine using an independent online questionnaire gathering responses from healthcare workers (HCWs) with detailed review of organ systems. Results: Of all HCWs, 87.98% (1245/1415) completed the survey. Of them, 64.5% (803/1245) received the BNT162b2 mRNA vaccine and reported at least one or more symptoms (classified based on organ systems and occurrence rate) post vaccination. Of these, 640/803 (79.7%) were able to continue activities of daily living (ADL), 103/803 (12.83%) had trouble temporarily to perform ADL, 99/803 (12.33%) took time off work temporarily, 20/803 (2.49%) required help from an outpatient provider, 5/803 (0.62%) required help from an emergency department and 2/803 (0.25%) required hospitalization. Despite this, 97.61% intended to have the second dose and 92.9% had already received it. Conclusions: Commonly reported symptoms (occurrence in descending order) were soreness, fatigue, myalgia, headache, chills, fever, joint pain, nausea, muscle spasm, sweating, dizziness, flushing, feelings of relief, brain fogging, anorexia, localized swelling, decreased sleep quality, itching, tingling, diarrhoea, nasal stuffiness and palpitations. Despite this, remarkable acceptance for the second dose of the BNT162b2 vaccine was found among HCWs.","author":[{"dropping-particle":"","family":"Kadali","given":"Renuka A.K.","non-dropping-particle":"","parse-names":false,"suffix":""},{"dropping-particle":"","family":"Janagama","given":"Ravali","non-dropping-particle":"","parse-names":false,"suffix":""},{"dropping-particle":"","family":"Peruru","given":"Sharanya","non-dropping-particle":"","parse-names":false,"suffix":""},{"dropping-particle":"V.","family":"Malayala","given":"Srikrishna","non-dropping-particle":"","parse-names":false,"suffix":""}],"container-title":"International Journal of Infectious Diseases","id":"ITEM-1","issue":"2001","issued":{"date-parts":[["2021"]]},"page":"376-381","publisher":"International Society for Infectious Diseases","title":"Side effects of BNT162b2 mRNA COVID-19 vaccine: A randomized, cross-sectional study with detailed self-reported symptoms from healthcare workers","type":"article-journal","volume":"106"},"uris":["http://www.mendeley.com/documents/?uuid=0ebe97e6-5a23-4883-8251-0c2634c2fbb4"]}],"mendeley":{"formattedCitation":"(Kadali et al., 2021)","manualFormatting":"Kadali et al. (2021)","plainTextFormattedCitation":"(Kadali et al., 2021)","previouslyFormattedCitation":"(Kadali et al., 2021)"},"properties":{"noteIndex":0},"schema":"https://github.com/citation-style-language/schema/raw/master/csl-citation.json"}</w:instrText>
       </w:r>
       <w:r>
         <w:rPr>
@@ -1182,7 +1656,7 @@
           <w:szCs w:val="22"/>
           <w:lang w:val="en-US"/>
         </w:rPr>
-        <w:t>Kementerian Kesehatan</w:t>
+        <w:t>Kadali et al.</w:t>
       </w:r>
       <w:r>
         <w:rPr>
@@ -1230,7 +1704,106 @@
           <w:szCs w:val="22"/>
           <w:lang w:val="en-US"/>
         </w:rPr>
-        <w:t>, terdapat efek samping ringan setelah vaksinasi dan tidak terjadi pada semua orang. Efek samping ringan yang terjadi seperti demam, nyeri otot, dan ruam-</w:t>
+        <w:t>,</w:t>
+      </w:r>
+      <w:r>
+        <w:rPr>
+          <w:rFonts w:ascii="Times New Roman" w:hAnsi="Times New Roman" w:cs="Times New Roman"/>
+          <w:sz w:val="22"/>
+          <w:szCs w:val="22"/>
+          <w:lang w:val="en-US"/>
+        </w:rPr>
+        <w:t xml:space="preserve"> Salah satu jenis</w:t>
+      </w:r>
+      <w:r>
+        <w:rPr>
+          <w:rFonts w:ascii="Times New Roman" w:hAnsi="Times New Roman" w:cs="Times New Roman"/>
+          <w:sz w:val="22"/>
+          <w:szCs w:val="22"/>
+          <w:lang w:val="en-US"/>
+        </w:rPr>
+        <w:t xml:space="preserve"> vaksin</w:t>
+      </w:r>
+      <w:r>
+        <w:rPr>
+          <w:rFonts w:ascii="Times New Roman" w:hAnsi="Times New Roman" w:cs="Times New Roman"/>
+          <w:sz w:val="22"/>
+          <w:szCs w:val="22"/>
+          <w:lang w:val="en-US"/>
+        </w:rPr>
+        <w:t xml:space="preserve"> yakni</w:t>
+      </w:r>
+      <w:r>
+        <w:rPr>
+          <w:rFonts w:ascii="Times New Roman" w:hAnsi="Times New Roman" w:cs="Times New Roman"/>
+          <w:sz w:val="22"/>
+          <w:szCs w:val="22"/>
+          <w:lang w:val="en-US"/>
+        </w:rPr>
+        <w:t xml:space="preserve"> </w:t>
+      </w:r>
+      <w:r>
+        <w:rPr>
+          <w:rFonts w:ascii="Times New Roman" w:hAnsi="Times New Roman" w:cs="Times New Roman"/>
+          <w:sz w:val="22"/>
+          <w:szCs w:val="22"/>
+          <w:lang w:val="en-US"/>
+        </w:rPr>
+        <w:t>BNT162b2 mRNA</w:t>
+      </w:r>
+      <w:r>
+        <w:rPr>
+          <w:rFonts w:ascii="Times New Roman" w:hAnsi="Times New Roman" w:cs="Times New Roman"/>
+          <w:sz w:val="22"/>
+          <w:szCs w:val="22"/>
+          <w:lang w:val="en-US"/>
+        </w:rPr>
+        <w:t xml:space="preserve"> covid-19 memiliki beberapa gejala yang terbagi ke dalam kelas gejala</w:t>
+      </w:r>
+      <w:r>
+        <w:rPr>
+          <w:rFonts w:ascii="Times New Roman" w:hAnsi="Times New Roman" w:cs="Times New Roman"/>
+          <w:sz w:val="22"/>
+          <w:szCs w:val="22"/>
+          <w:lang w:val="en-US"/>
+        </w:rPr>
+        <w:t xml:space="preserve"> umum dan gejala khusus. Gejala umum seperti sakit kepala, demam, berkeringat. Sedangkan gejala khusus seperti diare, maag dan gejala </w:t>
+      </w:r>
+      <w:r>
+        <w:rPr>
+          <w:rFonts w:ascii="Times New Roman" w:hAnsi="Times New Roman" w:cs="Times New Roman"/>
+          <w:sz w:val="22"/>
+          <w:szCs w:val="22"/>
+          <w:lang w:val="en-US"/>
+        </w:rPr>
+        <w:t>khusus</w:t>
+      </w:r>
+      <w:r>
+        <w:rPr>
+          <w:rFonts w:ascii="Times New Roman" w:hAnsi="Times New Roman" w:cs="Times New Roman"/>
+          <w:sz w:val="22"/>
+          <w:szCs w:val="22"/>
+          <w:lang w:val="en-US"/>
+        </w:rPr>
+        <w:t xml:space="preserve"> lainnya. </w:t>
+      </w:r>
+      <w:r>
+        <w:rPr>
+          <w:rFonts w:ascii="Times New Roman" w:hAnsi="Times New Roman" w:cs="Times New Roman"/>
+          <w:sz w:val="22"/>
+          <w:szCs w:val="22"/>
+          <w:lang w:val="en-US"/>
+        </w:rPr>
+        <w:t>D</w:t>
+      </w:r>
+      <w:r>
+        <w:rPr>
+          <w:rFonts w:ascii="Times New Roman" w:hAnsi="Times New Roman" w:cs="Times New Roman"/>
+          <w:sz w:val="22"/>
+          <w:szCs w:val="22"/>
+          <w:lang w:val="en-US"/>
+        </w:rPr>
+        <w:t xml:space="preserve">alam penanganan kasus covid-19 perlu adanya keputusan yang cepat, tepat dan efisien tidak </w:t>
       </w:r>
       <w:r>
         <w:rPr>
@@ -1240,7 +1813,291 @@
           <w:lang w:val="en-US"/>
         </w:rPr>
         <w:lastRenderedPageBreak/>
-        <w:t xml:space="preserve">ruam pada area suntikan. Dikatakan juga efek samping ini bersifat sementara. </w:t>
+        <w:t xml:space="preserve">hanya kepada penderita covid-19 tapi juga terhadap </w:t>
+      </w:r>
+      <w:r>
+        <w:rPr>
+          <w:rFonts w:ascii="Times New Roman" w:hAnsi="Times New Roman" w:cs="Times New Roman"/>
+          <w:sz w:val="22"/>
+          <w:szCs w:val="22"/>
+          <w:lang w:val="en-US"/>
+        </w:rPr>
+        <w:t>orang yang sudah melakukan vaksinasi</w:t>
+      </w:r>
+      <w:r>
+        <w:rPr>
+          <w:rFonts w:ascii="Times New Roman" w:hAnsi="Times New Roman" w:cs="Times New Roman"/>
+          <w:sz w:val="22"/>
+          <w:szCs w:val="22"/>
+          <w:lang w:val="en-US"/>
+        </w:rPr>
+        <w:t xml:space="preserve"> (</w:t>
+      </w:r>
+      <w:proofErr w:type="spellStart"/>
+      <w:r>
+        <w:rPr>
+          <w:rFonts w:ascii="Times New Roman" w:hAnsi="Times New Roman" w:cs="Times New Roman"/>
+          <w:sz w:val="22"/>
+          <w:szCs w:val="22"/>
+          <w:lang w:val="en-US"/>
+        </w:rPr>
+        <w:fldChar w:fldCharType="begin" w:fldLock="1"/>
+      </w:r>
+      <w:r>
+        <w:rPr>
+          <w:rFonts w:ascii="Times New Roman" w:hAnsi="Times New Roman" w:cs="Times New Roman"/>
+          <w:sz w:val="22"/>
+          <w:szCs w:val="22"/>
+          <w:lang w:val="en-US"/>
+        </w:rPr>
+        <w:instrText>ADDIN CSL_CITATION {"citationItems":[{"id":"ITEM-1","itemData":{"DOI":"10.26714/jkj.8.3.2020.353-360","ISSN":"2338-2090","abstract":"Various psychological disorders have been reported and published during the Covid-19 outbreak, one of which is stress. Stress is not only felt by the community, even health workers and everyone who works in the medical field. Psychological disorders have a wider and longer-lasting impact compared to physical injuries, while attention to mental health is far less. The purpose of this systematic review is to provide clinical evidence and input for increasing vigilance and self-management to avoid stress during the Covid-19 pandemic. A total of 10 articles from various databases such as PubMed, Google Scholar, NIH, CDC, and Science Direct involving 5925 health workers and 8770 people from various countries have been reported in this systematic review. Factors causing stress on health workers include: workload, fear of being infected with Covid-19, negative stigma of a virus carrier and being away from the family. Factors causing stress to society include: alcohol consumption, workload from home, income, sex, food limitations, and fears of being infected.","author":[{"dropping-particle":"","family":"Handayani","given":"Rina Tri","non-dropping-particle":"","parse-names":false,"suffix":""},{"dropping-particle":"","family":"Kuntari","given":"Saras","non-dropping-particle":"","parse-names":false,"suffix":""},{"dropping-particle":"","family":"Darmayanti","given":"Aquartuti Tri","non-dropping-particle":"","parse-names":false,"suffix":""},{"dropping-particle":"","family":"Widiyanto","given":"Aris","non-dropping-particle":"","parse-names":false,"suffix":""},{"dropping-particle":"","family":"Atmojo","given":"Joko Tri","non-dropping-particle":"","parse-names":false,"suffix":""}],"container-title":"Jurnal Keperawatan Jiwa","id":"ITEM-1","issue":"3","issued":{"date-parts":[["2020"]]},"page":"353","title":"Factors Causing Stress in Health and Community When the Covid-19 Pandemic","type":"article-journal","volume":"8"},"uris":["http://www.mendeley.com/documents/?uuid=db73b8a5-6f9f-4a5c-bb40-e632f82cc287"]}],"mendeley":{"formattedCitation":"(Handayani et al., 2020)","manualFormatting":"Handayani et al, 2020)","plainTextFormattedCitation":"(Handayani et al., 2020)","previouslyFormattedCitation":"(Handayani et al., 2020)"},"properties":{"noteIndex":0},"schema":"https://github.com/citation-style-language/schema/raw/master/csl-citation.json"}</w:instrText>
+      </w:r>
+      <w:r>
+        <w:rPr>
+          <w:rFonts w:ascii="Times New Roman" w:hAnsi="Times New Roman" w:cs="Times New Roman"/>
+          <w:sz w:val="22"/>
+          <w:szCs w:val="22"/>
+          <w:lang w:val="en-US"/>
+        </w:rPr>
+        <w:fldChar w:fldCharType="separate"/>
+      </w:r>
+      <w:r>
+        <w:rPr>
+          <w:rFonts w:ascii="Times New Roman" w:hAnsi="Times New Roman" w:cs="Times New Roman"/>
+          <w:noProof/>
+          <w:sz w:val="22"/>
+          <w:szCs w:val="22"/>
+          <w:lang w:val="en-US"/>
+        </w:rPr>
+        <w:t>Handayani</w:t>
+      </w:r>
+      <w:proofErr w:type="spellEnd"/>
+      <w:r>
+        <w:rPr>
+          <w:rFonts w:ascii="Times New Roman" w:hAnsi="Times New Roman" w:cs="Times New Roman"/>
+          <w:noProof/>
+          <w:sz w:val="22"/>
+          <w:szCs w:val="22"/>
+          <w:lang w:val="en-US"/>
+        </w:rPr>
+        <w:t xml:space="preserve"> et al,</w:t>
+      </w:r>
+      <w:r>
+        <w:rPr>
+          <w:rFonts w:ascii="Times New Roman" w:hAnsi="Times New Roman" w:cs="Times New Roman"/>
+          <w:noProof/>
+          <w:sz w:val="22"/>
+          <w:szCs w:val="22"/>
+          <w:lang w:val="en-US"/>
+        </w:rPr>
+        <w:t xml:space="preserve"> 2020)</w:t>
+      </w:r>
+      <w:r>
+        <w:rPr>
+          <w:rFonts w:ascii="Times New Roman" w:hAnsi="Times New Roman" w:cs="Times New Roman"/>
+          <w:sz w:val="22"/>
+          <w:szCs w:val="22"/>
+          <w:lang w:val="en-US"/>
+        </w:rPr>
+        <w:fldChar w:fldCharType="end"/>
+      </w:r>
+      <w:r>
+        <w:rPr>
+          <w:rFonts w:ascii="Times New Roman" w:hAnsi="Times New Roman" w:cs="Times New Roman"/>
+          <w:sz w:val="22"/>
+          <w:szCs w:val="22"/>
+          <w:lang w:val="en-US"/>
+        </w:rPr>
+        <w:t>.</w:t>
+      </w:r>
+      <w:r>
+        <w:rPr>
+          <w:rFonts w:ascii="Times New Roman" w:hAnsi="Times New Roman" w:cs="Times New Roman"/>
+          <w:sz w:val="22"/>
+          <w:szCs w:val="22"/>
+          <w:lang w:val="en-US"/>
+        </w:rPr>
+        <w:t xml:space="preserve"> Oleh karena itu, perlu adanya </w:t>
+      </w:r>
+      <w:r>
+        <w:rPr>
+          <w:rFonts w:ascii="Times New Roman" w:hAnsi="Times New Roman" w:cs="Times New Roman"/>
+          <w:sz w:val="22"/>
+          <w:szCs w:val="22"/>
+          <w:lang w:val="en-US"/>
+        </w:rPr>
+        <w:t xml:space="preserve">suatu model hasil </w:t>
+      </w:r>
+      <w:r>
+        <w:rPr>
+          <w:rFonts w:ascii="Times New Roman" w:hAnsi="Times New Roman" w:cs="Times New Roman"/>
+          <w:sz w:val="22"/>
+          <w:szCs w:val="22"/>
+          <w:lang w:val="en-US"/>
+        </w:rPr>
+        <w:t xml:space="preserve">analisis </w:t>
+      </w:r>
+      <w:r>
+        <w:rPr>
+          <w:rFonts w:ascii="Times New Roman" w:hAnsi="Times New Roman" w:cs="Times New Roman"/>
+          <w:sz w:val="22"/>
+          <w:szCs w:val="22"/>
+          <w:lang w:val="en-US"/>
+        </w:rPr>
+        <w:t xml:space="preserve">dari survey </w:t>
+      </w:r>
+      <w:r>
+        <w:rPr>
+          <w:rFonts w:ascii="Times New Roman" w:hAnsi="Times New Roman" w:cs="Times New Roman"/>
+          <w:sz w:val="22"/>
+          <w:szCs w:val="22"/>
+          <w:lang w:val="en-US"/>
+        </w:rPr>
+        <w:t>gejala penerima vaksin setelah vaksinasi. Model</w:t>
+      </w:r>
+      <w:r>
+        <w:rPr>
+          <w:rFonts w:ascii="Times New Roman" w:hAnsi="Times New Roman" w:cs="Times New Roman"/>
+          <w:sz w:val="22"/>
+          <w:szCs w:val="22"/>
+          <w:lang w:val="en-US"/>
+        </w:rPr>
+        <w:t xml:space="preserve"> ini</w:t>
+      </w:r>
+      <w:r>
+        <w:rPr>
+          <w:rFonts w:ascii="Times New Roman" w:hAnsi="Times New Roman" w:cs="Times New Roman"/>
+          <w:sz w:val="22"/>
+          <w:szCs w:val="22"/>
+          <w:lang w:val="en-US"/>
+        </w:rPr>
+        <w:t xml:space="preserve"> </w:t>
+      </w:r>
+      <w:r>
+        <w:rPr>
+          <w:rFonts w:ascii="Times New Roman" w:hAnsi="Times New Roman" w:cs="Times New Roman"/>
+          <w:sz w:val="22"/>
+          <w:szCs w:val="22"/>
+          <w:lang w:val="en-US"/>
+        </w:rPr>
+        <w:t xml:space="preserve">digunakan </w:t>
+      </w:r>
+      <w:r>
+        <w:rPr>
+          <w:rFonts w:ascii="Times New Roman" w:hAnsi="Times New Roman" w:cs="Times New Roman"/>
+          <w:sz w:val="22"/>
+          <w:szCs w:val="22"/>
+          <w:lang w:val="en-US"/>
+        </w:rPr>
+        <w:t>untuk tindak pencegahan timbulnya potensi p</w:t>
+      </w:r>
+      <w:r>
+        <w:rPr>
+          <w:rFonts w:ascii="Times New Roman" w:hAnsi="Times New Roman" w:cs="Times New Roman"/>
+          <w:sz w:val="22"/>
+          <w:szCs w:val="22"/>
+          <w:lang w:val="en-US"/>
+        </w:rPr>
+        <w:t>enyakit lain setelah vaksinasi</w:t>
+      </w:r>
+      <w:r>
+        <w:rPr>
+          <w:rFonts w:ascii="Times New Roman" w:hAnsi="Times New Roman" w:cs="Times New Roman"/>
+          <w:sz w:val="22"/>
+          <w:szCs w:val="22"/>
+          <w:lang w:val="en-US"/>
+        </w:rPr>
+        <w:t xml:space="preserve"> secara efisien</w:t>
+      </w:r>
+      <w:r>
+        <w:rPr>
+          <w:rFonts w:ascii="Times New Roman" w:hAnsi="Times New Roman" w:cs="Times New Roman"/>
+          <w:sz w:val="22"/>
+          <w:szCs w:val="22"/>
+          <w:lang w:val="en-US"/>
+        </w:rPr>
+        <w:t>.</w:t>
+      </w:r>
+      <w:r>
+        <w:rPr>
+          <w:rFonts w:ascii="Times New Roman" w:hAnsi="Times New Roman" w:cs="Times New Roman"/>
+          <w:sz w:val="22"/>
+          <w:szCs w:val="22"/>
+          <w:lang w:val="en-US"/>
+        </w:rPr>
+        <w:t xml:space="preserve"> Karena waktu gejala setelah vaksin merupakan suatu</w:t>
+      </w:r>
+      <w:r>
+        <w:rPr>
+          <w:rFonts w:ascii="Times New Roman" w:hAnsi="Times New Roman" w:cs="Times New Roman"/>
+          <w:sz w:val="22"/>
+          <w:szCs w:val="22"/>
+          <w:lang w:val="en-US"/>
+        </w:rPr>
+        <w:t xml:space="preserve"> hal</w:t>
+      </w:r>
+      <w:r>
+        <w:rPr>
+          <w:rFonts w:ascii="Times New Roman" w:hAnsi="Times New Roman" w:cs="Times New Roman"/>
+          <w:sz w:val="22"/>
+          <w:szCs w:val="22"/>
+          <w:lang w:val="en-US"/>
+        </w:rPr>
+        <w:t xml:space="preserve"> yang mudah untuk diukur.</w:t>
+      </w:r>
+      <w:r>
+        <w:rPr>
+          <w:rFonts w:ascii="Times New Roman" w:hAnsi="Times New Roman" w:cs="Times New Roman"/>
+          <w:sz w:val="22"/>
+          <w:szCs w:val="22"/>
+          <w:lang w:val="en-US"/>
+        </w:rPr>
+        <w:t xml:space="preserve"> Dalam hal ini</w:t>
+      </w:r>
+      <w:r>
+        <w:rPr>
+          <w:rFonts w:ascii="Times New Roman" w:hAnsi="Times New Roman" w:cs="Times New Roman"/>
+          <w:sz w:val="22"/>
+          <w:szCs w:val="22"/>
+          <w:lang w:val="en-US"/>
+        </w:rPr>
+        <w:t>,</w:t>
+      </w:r>
+      <w:r>
+        <w:rPr>
+          <w:rFonts w:ascii="Times New Roman" w:hAnsi="Times New Roman" w:cs="Times New Roman"/>
+          <w:sz w:val="22"/>
+          <w:szCs w:val="22"/>
+          <w:lang w:val="en-US"/>
+        </w:rPr>
+        <w:t xml:space="preserve"> model klasifikasi </w:t>
+      </w:r>
+      <w:r>
+        <w:rPr>
+          <w:rFonts w:ascii="Times New Roman" w:hAnsi="Times New Roman" w:cs="Times New Roman"/>
+          <w:sz w:val="22"/>
+          <w:szCs w:val="22"/>
+          <w:lang w:val="en-US"/>
+        </w:rPr>
+        <w:t>lama waktu gejala setelah vaksin merupakan model yang c</w:t>
+      </w:r>
+      <w:r>
+        <w:rPr>
+          <w:rFonts w:ascii="Times New Roman" w:hAnsi="Times New Roman" w:cs="Times New Roman"/>
+          <w:sz w:val="22"/>
+          <w:szCs w:val="22"/>
+          <w:lang w:val="en-US"/>
+        </w:rPr>
+        <w:t>ocok untuk menangani masalah tersebut saat ini</w:t>
+      </w:r>
+      <w:r>
+        <w:rPr>
+          <w:rFonts w:ascii="Times New Roman" w:hAnsi="Times New Roman" w:cs="Times New Roman"/>
+          <w:sz w:val="22"/>
+          <w:szCs w:val="22"/>
+          <w:lang w:val="en-US"/>
+        </w:rPr>
+        <w:t xml:space="preserve">. </w:t>
       </w:r>
     </w:p>
     <w:p>
@@ -1261,16 +2118,7 @@
           <w:szCs w:val="22"/>
           <w:lang w:val="en-US"/>
         </w:rPr>
-        <w:t xml:space="preserve">Dengan banyaknya kasus covid-19 tentunya </w:t>
-      </w:r>
-      <w:r>
-        <w:rPr>
-          <w:rFonts w:ascii="Times New Roman" w:hAnsi="Times New Roman" w:cs="Times New Roman"/>
-          <w:sz w:val="22"/>
-          <w:szCs w:val="22"/>
-          <w:lang w:val="en-US"/>
-        </w:rPr>
-        <w:t xml:space="preserve">membawa banyak beban yang diberikan kepada tenaga medis untuk melayani penderita covid-19. Menurut </w:t>
+        <w:t xml:space="preserve">Dalam </w:t>
       </w:r>
       <w:r>
         <w:rPr>
@@ -1288,7 +2136,7 @@
           <w:szCs w:val="22"/>
           <w:lang w:val="en-US"/>
         </w:rPr>
-        <w:instrText>ADDIN CSL_CITATION {"citationItems":[{"id":"ITEM-1","itemData":{"DOI":"10.26714/jkj.8.3.2020.353-360","ISSN":"2338-2090","abstract":"Various psychological disorders have been reported and published during the Covid-19 outbreak, one of which is stress. Stress is not only felt by the community, even health workers and everyone who works in the medical field. Psychological disorders have a wider and longer-lasting impact compared to physical injuries, while attention to mental health is far less. The purpose of this systematic review is to provide clinical evidence and input for increasing vigilance and self-management to avoid stress during the Covid-19 pandemic. A total of 10 articles from various databases such as PubMed, Google Scholar, NIH, CDC, and Science Direct involving 5925 health workers and 8770 people from various countries have been reported in this systematic review. Factors causing stress on health workers include: workload, fear of being infected with Covid-19, negative stigma of a virus carrier and being away from the family. Factors causing stress to society include: alcohol consumption, workload from home, income, sex, food limitations, and fears of being infected.","author":[{"dropping-particle":"","family":"Handayani","given":"Rina Tri","non-dropping-particle":"","parse-names":false,"suffix":""},{"dropping-particle":"","family":"Kuntari","given":"Saras","non-dropping-particle":"","parse-names":false,"suffix":""},{"dropping-particle":"","family":"Darmayanti","given":"Aquartuti Tri","non-dropping-particle":"","parse-names":false,"suffix":""},{"dropping-particle":"","family":"Widiyanto","given":"Aris","non-dropping-particle":"","parse-names":false,"suffix":""},{"dropping-particle":"","family":"Atmojo","given":"Joko Tri","non-dropping-particle":"","parse-names":false,"suffix":""}],"container-title":"Jurnal Keperawatan Jiwa","id":"ITEM-1","issue":"3","issued":{"date-parts":[["2020"]]},"page":"353","title":"Factors Causing Stress in Health and Community When the Covid-19 Pandemic","type":"article-journal","volume":"8"},"uris":["http://www.mendeley.com/documents/?uuid=db73b8a5-6f9f-4a5c-bb40-e632f82cc287"]}],"mendeley":{"formattedCitation":"(Handayani et al., 2020)","manualFormatting":"Handayani et al. (2020)","plainTextFormattedCitation":"(Handayani et al., 2020)","previouslyFormattedCitation":"(Handayani et al., 2020)"},"properties":{"noteIndex":0},"schema":"https://github.com/citation-style-language/schema/raw/master/csl-citation.json"}</w:instrText>
+        <w:instrText>ADDIN CSL_CITATION {"citationItems":[{"id":"ITEM-1","itemData":{"DOI":"10.1155/2019/8706505","ISSN":"10589244","abstract":"Big data and its analysis have become a widespread practice in recent times, applicable to multiple industries. Data mining is a technique that is based on statistical applications. This method extracts previously undetermined data items from large quantities of data. The banking and insurance industries use data mining analysis to detect fraud, offer the appropriate credit or insurance solutions to customers, and better understand customer demands. This study aims to identify data mining classification algorithms and use them to predict default risks, avoid possible payment difficulties, and reduce potential problems in extending credit. The data for this study, which contains demographic and socioeconomic characteristics of individuals, were obtained from the Turkish Statistical Institute 2015 survey. Six classification algorithms - Naive Bayes, Bayesian networks, J48, random forest, multilayer perceptron, and logistic regression - were applied to the dataset using WEKA 3.9 data mining software. These algorithms were compared considering the root mean error squares, receiver operating characteristic area, accuracy, precision, F-measure, and recall statistical criteria. The best algorithm - logistic regression - was obtained and applied to the real dataset to determine the attributes causing the default risk by using odds ratios. The socioeconomic and demographic characteristics of the individuals were examined, and based on the odds ratio values, the results of which individuals and characteristics were more likely to default, were reached. These results are not only beneficial to the literature but also have a significant influence in the financial industry in terms of the ability to predict customers' default risk.","author":[{"dropping-particle":"","family":"Çiǧşar","given":"Begüm","non-dropping-particle":"","parse-names":false,"suffix":""},{"dropping-particle":"","family":"Ünal","given":"Deniz","non-dropping-particle":"","parse-names":false,"suffix":""}],"container-title":"Scientific Programming","id":"ITEM-1","issued":{"date-parts":[["2019"]]},"title":"Comparison of Data Mining Classification Algorithms Determining the Default Risk","type":"article-journal","volume":"2019"},"uris":["http://www.mendeley.com/documents/?uuid=7dd1683a-cfb8-4fa0-be66-97e9d6e14fec"]}],"mendeley":{"formattedCitation":"(Çiǧşar &amp; Ünal, 2019)","manualFormatting":"Çiǧşar &amp; Ünal (2019)","plainTextFormattedCitation":"(Çiǧşar &amp; Ünal, 2019)","previouslyFormattedCitation":"(Çiǧşar &amp; Ünal, 2019)"},"properties":{"noteIndex":0},"schema":"https://github.com/citation-style-language/schema/raw/master/csl-citation.json"}</w:instrText>
       </w:r>
       <w:r>
         <w:rPr>
@@ -1307,7 +2155,7 @@
           <w:szCs w:val="22"/>
           <w:lang w:val="en-US"/>
         </w:rPr>
-        <w:t>Handayani et al.</w:t>
+        <w:t>Çiǧşar &amp; Ünal</w:t>
       </w:r>
       <w:r>
         <w:rPr>
@@ -1337,7 +2185,7 @@
           <w:szCs w:val="22"/>
           <w:lang w:val="en-US"/>
         </w:rPr>
-        <w:t>2020)</w:t>
+        <w:t>2019)</w:t>
       </w:r>
       <w:r>
         <w:rPr>
@@ -1355,83 +2203,470 @@
           <w:szCs w:val="22"/>
           <w:lang w:val="en-US"/>
         </w:rPr>
+        <w:t>, t</w:t>
+      </w:r>
+      <w:r>
+        <w:rPr>
+          <w:rFonts w:ascii="Times New Roman" w:hAnsi="Times New Roman" w:cs="Times New Roman"/>
+          <w:sz w:val="22"/>
+          <w:szCs w:val="22"/>
+          <w:lang w:val="en-US"/>
+        </w:rPr>
+        <w:t xml:space="preserve">erdapat teknik untuk melakukan analisis </w:t>
+      </w:r>
+      <w:r>
+        <w:rPr>
+          <w:rFonts w:ascii="Times New Roman" w:hAnsi="Times New Roman" w:cs="Times New Roman"/>
+          <w:sz w:val="22"/>
+          <w:szCs w:val="22"/>
+          <w:lang w:val="en-US"/>
+        </w:rPr>
+        <w:t>data dalam jumlah besar yang di</w:t>
+      </w:r>
+      <w:r>
+        <w:rPr>
+          <w:rFonts w:ascii="Times New Roman" w:hAnsi="Times New Roman" w:cs="Times New Roman"/>
+          <w:sz w:val="22"/>
+          <w:szCs w:val="22"/>
+          <w:lang w:val="en-US"/>
+        </w:rPr>
+        <w:t xml:space="preserve">namakan </w:t>
+      </w:r>
+      <w:r>
+        <w:rPr>
+          <w:rFonts w:ascii="Times New Roman" w:hAnsi="Times New Roman" w:cs="Times New Roman"/>
+          <w:sz w:val="22"/>
+          <w:szCs w:val="22"/>
+          <w:lang w:val="en-US"/>
+        </w:rPr>
+        <w:t>“</w:t>
+      </w:r>
+      <w:r>
+        <w:rPr>
+          <w:rFonts w:ascii="Times New Roman" w:hAnsi="Times New Roman" w:cs="Times New Roman"/>
+          <w:i/>
+          <w:sz w:val="22"/>
+          <w:szCs w:val="22"/>
+          <w:lang w:val="en-US"/>
+        </w:rPr>
+        <w:t>Data mining</w:t>
+      </w:r>
+      <w:r>
+        <w:rPr>
+          <w:rFonts w:ascii="Times New Roman" w:hAnsi="Times New Roman" w:cs="Times New Roman"/>
+          <w:sz w:val="22"/>
+          <w:szCs w:val="22"/>
+          <w:lang w:val="en-US"/>
+        </w:rPr>
+        <w:t>”</w:t>
+      </w:r>
+      <w:r>
+        <w:rPr>
+          <w:rFonts w:ascii="Times New Roman" w:hAnsi="Times New Roman" w:cs="Times New Roman"/>
+          <w:sz w:val="22"/>
+          <w:szCs w:val="22"/>
+          <w:lang w:val="en-US"/>
+        </w:rPr>
         <w:t xml:space="preserve">. </w:t>
       </w:r>
       <w:r>
         <w:rPr>
           <w:rFonts w:ascii="Times New Roman" w:hAnsi="Times New Roman" w:cs="Times New Roman"/>
-          <w:sz w:val="22"/>
-          <w:szCs w:val="22"/>
-          <w:lang w:val="en-US"/>
-        </w:rPr>
-        <w:t>Dengan kondisi demikian</w:t>
-      </w:r>
-      <w:r>
-        <w:rPr>
-          <w:rFonts w:ascii="Times New Roman" w:hAnsi="Times New Roman" w:cs="Times New Roman"/>
-          <w:sz w:val="22"/>
-          <w:szCs w:val="22"/>
-          <w:lang w:val="en-US"/>
-        </w:rPr>
-        <w:t>,</w:t>
-      </w:r>
-      <w:r>
-        <w:rPr>
-          <w:rFonts w:ascii="Times New Roman" w:hAnsi="Times New Roman" w:cs="Times New Roman"/>
-          <w:sz w:val="22"/>
-          <w:szCs w:val="22"/>
-          <w:lang w:val="en-US"/>
-        </w:rPr>
-        <w:t xml:space="preserve"> tentunya dalam penanganan kasus covid-19 perlu adanya keputusan yang</w:t>
-      </w:r>
-      <w:r>
-        <w:rPr>
-          <w:rFonts w:ascii="Times New Roman" w:hAnsi="Times New Roman" w:cs="Times New Roman"/>
-          <w:sz w:val="22"/>
-          <w:szCs w:val="22"/>
-          <w:lang w:val="en-US"/>
-        </w:rPr>
-        <w:t xml:space="preserve"> cepat, tepat dan efisien tidak hanya kepada penderita covid-19 tapi juga terhadap tenaga medis atau staff di rumah sakit yang bertugas</w:t>
-      </w:r>
-      <w:r>
-        <w:rPr>
-          <w:rFonts w:ascii="Times New Roman" w:hAnsi="Times New Roman" w:cs="Times New Roman"/>
-          <w:sz w:val="22"/>
-          <w:szCs w:val="22"/>
-          <w:lang w:val="en-US"/>
-        </w:rPr>
-        <w:t xml:space="preserve"> setelah vaksin</w:t>
-      </w:r>
-      <w:r>
-        <w:rPr>
-          <w:rFonts w:ascii="Times New Roman" w:hAnsi="Times New Roman" w:cs="Times New Roman"/>
-          <w:sz w:val="22"/>
-          <w:szCs w:val="22"/>
-          <w:lang w:val="en-US"/>
-        </w:rPr>
-        <w:t>. T</w:t>
-      </w:r>
-      <w:r>
-        <w:rPr>
-          <w:rFonts w:ascii="Times New Roman" w:hAnsi="Times New Roman" w:cs="Times New Roman"/>
-          <w:sz w:val="22"/>
-          <w:szCs w:val="22"/>
-          <w:lang w:val="en-US"/>
-        </w:rPr>
-        <w:t xml:space="preserve">erutama </w:t>
-      </w:r>
-      <w:r>
-        <w:rPr>
-          <w:rFonts w:ascii="Times New Roman" w:hAnsi="Times New Roman" w:cs="Times New Roman"/>
-          <w:sz w:val="22"/>
-          <w:szCs w:val="22"/>
-          <w:lang w:val="en-US"/>
-        </w:rPr>
-        <w:t>lama waktu gejala setelah melakukan vaksin</w:t>
-      </w:r>
-      <w:r>
-        <w:rPr>
-          <w:rFonts w:ascii="Times New Roman" w:hAnsi="Times New Roman" w:cs="Times New Roman"/>
+          <w:i/>
+          <w:sz w:val="22"/>
+          <w:szCs w:val="22"/>
+          <w:lang w:val="en-US"/>
+        </w:rPr>
+        <w:t>Data mining</w:t>
+      </w:r>
+      <w:r>
+        <w:rPr>
+          <w:rFonts w:ascii="Times New Roman" w:hAnsi="Times New Roman" w:cs="Times New Roman"/>
+          <w:sz w:val="22"/>
+          <w:szCs w:val="22"/>
+          <w:lang w:val="en-US"/>
+        </w:rPr>
+        <w:t xml:space="preserve"> bertujuan</w:t>
+      </w:r>
+      <w:r>
+        <w:rPr>
+          <w:rFonts w:ascii="Times New Roman" w:hAnsi="Times New Roman" w:cs="Times New Roman"/>
+          <w:sz w:val="22"/>
+          <w:szCs w:val="22"/>
+          <w:lang w:val="en-US"/>
+        </w:rPr>
+        <w:t xml:space="preserve"> untuk</w:t>
+      </w:r>
+      <w:r>
+        <w:rPr>
+          <w:rFonts w:ascii="Times New Roman" w:hAnsi="Times New Roman" w:cs="Times New Roman"/>
+          <w:sz w:val="22"/>
+          <w:szCs w:val="22"/>
+          <w:lang w:val="en-US"/>
+        </w:rPr>
+        <w:t xml:space="preserve"> mengolah dan mengekstraksi data besar menjadi informasi yang berguna</w:t>
+      </w:r>
+      <w:r>
+        <w:rPr>
+          <w:rFonts w:ascii="Times New Roman" w:hAnsi="Times New Roman" w:cs="Times New Roman"/>
+          <w:sz w:val="22"/>
+          <w:szCs w:val="22"/>
+          <w:lang w:val="en-US"/>
+        </w:rPr>
+        <w:t>.</w:t>
+      </w:r>
+      <w:r>
+        <w:rPr>
+          <w:rFonts w:ascii="Times New Roman" w:hAnsi="Times New Roman" w:cs="Times New Roman"/>
+          <w:sz w:val="22"/>
+          <w:szCs w:val="22"/>
+          <w:lang w:val="en-US"/>
+        </w:rPr>
+        <w:t xml:space="preserve"> B</w:t>
+      </w:r>
+      <w:r>
+        <w:rPr>
+          <w:rFonts w:ascii="Times New Roman" w:hAnsi="Times New Roman" w:cs="Times New Roman"/>
+          <w:sz w:val="22"/>
+          <w:szCs w:val="22"/>
+          <w:lang w:val="en-US"/>
+        </w:rPr>
+        <w:t xml:space="preserve">eberapa teknik utama Data mining ialah seperti </w:t>
+      </w:r>
+      <w:r>
+        <w:rPr>
+          <w:rFonts w:ascii="Times New Roman" w:hAnsi="Times New Roman" w:cs="Times New Roman"/>
+          <w:sz w:val="22"/>
+          <w:szCs w:val="22"/>
+          <w:lang w:val="en-US"/>
+        </w:rPr>
+        <w:t>klasifikasi dan prediksi, pengelompokan, d</w:t>
+      </w:r>
+      <w:r>
+        <w:rPr>
+          <w:rFonts w:ascii="Times New Roman" w:hAnsi="Times New Roman" w:cs="Times New Roman"/>
+          <w:sz w:val="22"/>
+          <w:szCs w:val="22"/>
+          <w:lang w:val="en-US"/>
+        </w:rPr>
+        <w:t xml:space="preserve">eteksi outlier, aturan asosiasi </w:t>
+      </w:r>
+      <w:r>
+        <w:rPr>
+          <w:rFonts w:ascii="Times New Roman" w:hAnsi="Times New Roman" w:cs="Times New Roman"/>
+          <w:sz w:val="22"/>
+          <w:szCs w:val="22"/>
+          <w:lang w:val="en-US"/>
+        </w:rPr>
+        <w:fldChar w:fldCharType="begin" w:fldLock="1"/>
+      </w:r>
+      <w:r>
+        <w:rPr>
+          <w:rFonts w:ascii="Times New Roman" w:hAnsi="Times New Roman" w:cs="Times New Roman"/>
+          <w:sz w:val="22"/>
+          <w:szCs w:val="22"/>
+          <w:lang w:val="en-US"/>
+        </w:rPr>
+        <w:instrText>ADDIN CSL_CITATION {"citationItems":[{"id":"ITEM-1","itemData":{"ISBN":"978-0-123-96963-7","ISSN":"1469-0691","PMID":"24809974","abstract":"r-and-data-mining-examples-and-case-studies.html Chapters/sections to add: topic modelling and stream graph; spatial data analysis; perfor-mance evaluation of classification/prediction models (with ROC and AUC); parallel computing and big data. Please let me know if some topics are interesting to you but not covered yet by this book.","author":[{"dropping-particle":"","family":"Zhao","given":"Yanchang","non-dropping-particle":"","parse-names":false,"suffix":""}],"container-title":"Elsevier","id":"ITEM-1","issue":"December 2012","issued":{"date-parts":[["2015"]]},"number-of-pages":"166","title":"R and Data Mining: Examples and Case Studies Messages from the Author","type":"book"},"uris":["http://www.mendeley.com/documents/?uuid=8dba1331-fd59-4e69-95c9-067663f116bb"]}],"mendeley":{"formattedCitation":"(Y. Zhao, 2015)","plainTextFormattedCitation":"(Y. Zhao, 2015)","previouslyFormattedCitation":"(Y. Zhao, 2015)"},"properties":{"noteIndex":0},"schema":"https://github.com/citation-style-language/schema/raw/master/csl-citation.json"}</w:instrText>
+      </w:r>
+      <w:r>
+        <w:rPr>
+          <w:rFonts w:ascii="Times New Roman" w:hAnsi="Times New Roman" w:cs="Times New Roman"/>
+          <w:sz w:val="22"/>
+          <w:szCs w:val="22"/>
+          <w:lang w:val="en-US"/>
+        </w:rPr>
+        <w:fldChar w:fldCharType="separate"/>
+      </w:r>
+      <w:r>
+        <w:rPr>
+          <w:rFonts w:ascii="Times New Roman" w:hAnsi="Times New Roman" w:cs="Times New Roman"/>
+          <w:noProof/>
+          <w:sz w:val="22"/>
+          <w:szCs w:val="22"/>
+          <w:lang w:val="en-US"/>
+        </w:rPr>
+        <w:t>(Y. Zhao, 2015)</w:t>
+      </w:r>
+      <w:r>
+        <w:rPr>
+          <w:rFonts w:ascii="Times New Roman" w:hAnsi="Times New Roman" w:cs="Times New Roman"/>
+          <w:sz w:val="22"/>
+          <w:szCs w:val="22"/>
+          <w:lang w:val="en-US"/>
+        </w:rPr>
+        <w:fldChar w:fldCharType="end"/>
+      </w:r>
+      <w:r>
+        <w:rPr>
+          <w:rFonts w:ascii="Times New Roman" w:hAnsi="Times New Roman" w:cs="Times New Roman"/>
+          <w:sz w:val="22"/>
+          <w:szCs w:val="22"/>
+          <w:lang w:val="en-US"/>
+        </w:rPr>
+        <w:t xml:space="preserve">. </w:t>
+      </w:r>
+      <w:r>
+        <w:rPr>
+          <w:rFonts w:ascii="Times New Roman" w:hAnsi="Times New Roman" w:cs="Times New Roman"/>
+          <w:sz w:val="22"/>
+          <w:szCs w:val="22"/>
+          <w:lang w:val="en-US"/>
+        </w:rPr>
+        <w:t xml:space="preserve">Klasifikasi bisa digunakan untuk mengelompokkan kelas yang sesuai pada kelompok lama waktu gejala setelah vaksinasi berdasarkan hasil survey responden. </w:t>
+      </w:r>
+      <w:r>
+        <w:rPr>
+          <w:rFonts w:ascii="Times New Roman" w:hAnsi="Times New Roman" w:cs="Times New Roman"/>
+          <w:sz w:val="22"/>
+          <w:szCs w:val="22"/>
+          <w:lang w:val="en-US"/>
+        </w:rPr>
+        <w:t>Beberapa</w:t>
+      </w:r>
+      <w:r>
+        <w:rPr>
+          <w:rFonts w:ascii="Times New Roman" w:hAnsi="Times New Roman" w:cs="Times New Roman"/>
+          <w:sz w:val="22"/>
+          <w:szCs w:val="22"/>
+          <w:lang w:val="en-US"/>
+        </w:rPr>
+        <w:t xml:space="preserve"> metode klasifikasi</w:t>
+      </w:r>
+      <w:r>
+        <w:rPr>
+          <w:rFonts w:ascii="Times New Roman" w:hAnsi="Times New Roman" w:cs="Times New Roman"/>
+          <w:sz w:val="22"/>
+          <w:szCs w:val="22"/>
+          <w:lang w:val="en-US"/>
+        </w:rPr>
+        <w:t xml:space="preserve"> yang bi</w:t>
+      </w:r>
+      <w:r>
+        <w:rPr>
+          <w:rFonts w:ascii="Times New Roman" w:hAnsi="Times New Roman" w:cs="Times New Roman"/>
+          <w:sz w:val="22"/>
+          <w:szCs w:val="22"/>
+          <w:lang w:val="en-US"/>
+        </w:rPr>
+        <w:t>a</w:t>
+      </w:r>
+      <w:r>
+        <w:rPr>
+          <w:rFonts w:ascii="Times New Roman" w:hAnsi="Times New Roman" w:cs="Times New Roman"/>
+          <w:sz w:val="22"/>
+          <w:szCs w:val="22"/>
+          <w:lang w:val="en-US"/>
+        </w:rPr>
+        <w:t>sa</w:t>
+      </w:r>
+      <w:r>
+        <w:rPr>
+          <w:rFonts w:ascii="Times New Roman" w:hAnsi="Times New Roman" w:cs="Times New Roman"/>
+          <w:sz w:val="22"/>
+          <w:szCs w:val="22"/>
+          <w:lang w:val="en-US"/>
+        </w:rPr>
+        <w:t xml:space="preserve"> digunakan</w:t>
+      </w:r>
+      <w:r>
+        <w:rPr>
+          <w:rFonts w:ascii="Times New Roman" w:hAnsi="Times New Roman" w:cs="Times New Roman"/>
+          <w:sz w:val="22"/>
+          <w:szCs w:val="22"/>
+          <w:lang w:val="en-US"/>
+        </w:rPr>
+        <w:t xml:space="preserve"> untuk prediksi</w:t>
+      </w:r>
+      <w:r>
+        <w:rPr>
+          <w:rFonts w:ascii="Times New Roman" w:hAnsi="Times New Roman" w:cs="Times New Roman"/>
+          <w:sz w:val="22"/>
+          <w:szCs w:val="22"/>
+          <w:lang w:val="en-US"/>
+        </w:rPr>
+        <w:t xml:space="preserve"> yaitu </w:t>
+      </w:r>
+      <w:r>
+        <w:rPr>
+          <w:rFonts w:ascii="Times New Roman" w:hAnsi="Times New Roman" w:cs="Times New Roman"/>
+          <w:i/>
+          <w:sz w:val="22"/>
+          <w:szCs w:val="22"/>
+          <w:lang w:val="en-US"/>
+        </w:rPr>
+        <w:t xml:space="preserve">k-nearest neighbor, </w:t>
+      </w:r>
+      <w:proofErr w:type="spellStart"/>
+      <w:r>
+        <w:rPr>
+          <w:rFonts w:ascii="Times New Roman" w:hAnsi="Times New Roman" w:cs="Times New Roman"/>
+          <w:i/>
+          <w:sz w:val="22"/>
+          <w:szCs w:val="22"/>
+          <w:lang w:val="en-US"/>
+        </w:rPr>
+        <w:t>bayesian</w:t>
+      </w:r>
+      <w:proofErr w:type="spellEnd"/>
+      <w:r>
+        <w:rPr>
+          <w:rFonts w:ascii="Times New Roman" w:hAnsi="Times New Roman" w:cs="Times New Roman"/>
+          <w:i/>
+          <w:sz w:val="22"/>
+          <w:szCs w:val="22"/>
+          <w:lang w:val="en-US"/>
+        </w:rPr>
+        <w:t xml:space="preserve"> method, support vector machine</w:t>
+      </w:r>
+      <w:r>
+        <w:rPr>
+          <w:rFonts w:ascii="Times New Roman" w:hAnsi="Times New Roman" w:cs="Times New Roman"/>
+          <w:i/>
+          <w:sz w:val="22"/>
+          <w:szCs w:val="22"/>
+          <w:lang w:val="en-US"/>
+        </w:rPr>
+        <w:t xml:space="preserve"> dan </w:t>
+      </w:r>
+      <w:r>
+        <w:rPr>
+          <w:rFonts w:ascii="Times New Roman" w:hAnsi="Times New Roman" w:cs="Times New Roman"/>
+          <w:i/>
+          <w:sz w:val="22"/>
+          <w:szCs w:val="22"/>
+        </w:rPr>
+        <w:t>artificial neural networks</w:t>
+      </w:r>
+      <w:r>
+        <w:rPr>
+          <w:rFonts w:ascii="Times New Roman" w:hAnsi="Times New Roman" w:cs="Times New Roman"/>
+          <w:i/>
+          <w:sz w:val="22"/>
+          <w:szCs w:val="22"/>
+          <w:lang w:val="en-US"/>
+        </w:rPr>
+        <w:t xml:space="preserve"> </w:t>
+      </w:r>
+      <w:r>
+        <w:rPr>
+          <w:rFonts w:ascii="Times New Roman" w:hAnsi="Times New Roman" w:cs="Times New Roman"/>
+          <w:i/>
+          <w:sz w:val="22"/>
+          <w:szCs w:val="22"/>
+          <w:lang w:val="en-US"/>
+        </w:rPr>
+        <w:fldChar w:fldCharType="begin" w:fldLock="1"/>
+      </w:r>
+      <w:r>
+        <w:rPr>
+          <w:rFonts w:ascii="Times New Roman" w:hAnsi="Times New Roman" w:cs="Times New Roman"/>
+          <w:i/>
+          <w:sz w:val="22"/>
+          <w:szCs w:val="22"/>
+          <w:lang w:val="en-US"/>
+        </w:rPr>
+        <w:instrText>ADDIN CSL_CITATION {"citationItems":[{"id":"ITEM-1","itemData":{"abstract":"Asthma is one of the common chronic diseases in children affecting more than 6 million; which is identified by inflammation in the airways which causes irritation in airflow. This paper helps to predict asthma-affected people using data mining classification techniques. Generally; asthma can be identified using certain types of breathing tests; and they are FEV1/FEC; FEF. In this paper; predictions are given based on the symptoms of the patient. Performing the tests on children could be difficult; so we use predictions on symptoms. Mostly; machine learning algorithms are there to predict asthma such as support vector machine; artificial neural networks; k-nearest neighborhood algorithms; AdaBoost and random forest algorithms. It comprises the analysis of various classification techniques; an asthma prediction. It analyzes the classification techniques used to identify the disease based on accuracy level.","author":[{"dropping-particle":"V.","family":"Gayathri","given":"G.","non-dropping-particle":"","parse-names":false,"suffix":""},{"dropping-particle":"","family":"Satapathy","given":"S. C.","non-dropping-particle":"","parse-names":false,"suffix":""}],"container-title":"Smart Intelligent Computing and Applications","id":"ITEM-1","issued":{"date-parts":[["2020"]]},"page":"751-758","title":"A Survey on Techniques for Prediction of Asthma","type":"article-journal","volume":"159"},"uris":["http://www.mendeley.com/documents/?uuid=641ef620-fa08-480a-94c1-df6b1b3ed889"]}],"mendeley":{"formattedCitation":"(Gayathri &amp; Satapathy, 2020)","plainTextFormattedCitation":"(Gayathri &amp; Satapathy, 2020)","previouslyFormattedCitation":"(Gayathri &amp; Satapathy, 2020)"},"properties":{"noteIndex":0},"schema":"https://github.com/citation-style-language/schema/raw/master/csl-citation.json"}</w:instrText>
+      </w:r>
+      <w:r>
+        <w:rPr>
+          <w:rFonts w:ascii="Times New Roman" w:hAnsi="Times New Roman" w:cs="Times New Roman"/>
+          <w:i/>
+          <w:sz w:val="22"/>
+          <w:szCs w:val="22"/>
+          <w:lang w:val="en-US"/>
+        </w:rPr>
+        <w:fldChar w:fldCharType="separate"/>
+      </w:r>
+      <w:r>
+        <w:rPr>
+          <w:rFonts w:ascii="Times New Roman" w:hAnsi="Times New Roman" w:cs="Times New Roman"/>
+          <w:noProof/>
+          <w:sz w:val="22"/>
+          <w:szCs w:val="22"/>
+          <w:lang w:val="en-US"/>
+        </w:rPr>
+        <w:t>(Gayathri &amp; Satapathy, 2020)</w:t>
+      </w:r>
+      <w:r>
+        <w:rPr>
+          <w:rFonts w:ascii="Times New Roman" w:hAnsi="Times New Roman" w:cs="Times New Roman"/>
+          <w:i/>
+          <w:sz w:val="22"/>
+          <w:szCs w:val="22"/>
+          <w:lang w:val="en-US"/>
+        </w:rPr>
+        <w:fldChar w:fldCharType="end"/>
+      </w:r>
+      <w:r>
+        <w:rPr>
+          <w:rFonts w:ascii="Times New Roman" w:hAnsi="Times New Roman" w:cs="Times New Roman"/>
+          <w:i/>
+          <w:sz w:val="22"/>
+          <w:szCs w:val="22"/>
+          <w:lang w:val="en-US"/>
+        </w:rPr>
+        <w:t xml:space="preserve"> </w:t>
+      </w:r>
+      <w:r>
+        <w:rPr>
+          <w:rFonts w:ascii="Times New Roman" w:hAnsi="Times New Roman" w:cs="Times New Roman"/>
+          <w:sz w:val="22"/>
+          <w:szCs w:val="22"/>
+          <w:lang w:val="en-US"/>
+        </w:rPr>
+        <w:t xml:space="preserve">dalam </w:t>
+      </w:r>
+      <w:r>
+        <w:rPr>
+          <w:rFonts w:ascii="Times New Roman" w:hAnsi="Times New Roman" w:cs="Times New Roman"/>
+          <w:sz w:val="22"/>
+          <w:szCs w:val="22"/>
+          <w:lang w:val="en-US"/>
+        </w:rPr>
+        <w:fldChar w:fldCharType="begin" w:fldLock="1"/>
+      </w:r>
+      <w:r>
+        <w:rPr>
+          <w:rFonts w:ascii="Times New Roman" w:hAnsi="Times New Roman" w:cs="Times New Roman"/>
+          <w:sz w:val="22"/>
+          <w:szCs w:val="22"/>
+          <w:lang w:val="en-US"/>
+        </w:rPr>
+        <w:instrText>ADDIN CSL_CITATION {"citationItems":[{"id":"ITEM-1","itemData":{"DOI":"10.1016/j.knosys.2020.106270","ISSN":"09507051","abstract":"COVID-19 infection is growing in a rapid rate. Due to unavailability of specific drugs, early detection of (COVID-19) patients is essential for disease cure and control. There is a vital need to detect the disease at early stage and instantly quarantine the infected people. Many research have been going on, however, none of them introduces satisfactory results yet. In spite of its simplicity, K-Nearest Neighbor (KNN) classifier has proven high flexibility in complex classification problems. However, it can be easily trapped. In this paper, a new COVID-19 diagnose strategy is introduced, which is called COVID-19 Patients Detection Strategy (CPDS). The novelty of CPDS is concentrated in two contributions. The first is a new hybrid feature selection Methodology (HFSM), which elects the most informative features from those extracted from chest Computed Tomography (CT) images for COVID-19 patients and non COVID-19 peoples. HFSM is a hybrid methodology as it combines evidence from both wrapper and filter feature selection methods. It consists of two stages, namely; Fast Selection Stage (FS2) and Accurate Selection Stage (AS2). FS2relies on filter, while AS2 uses Genetic Algorithm (GA) as a wrapper method. As a hybrid methodology, HFSM elects the significant features for the next detection phase. The second contribution is an enhanced K-Nearest Neighbor (EKNN) classifier, which avoids the trapping problem of the traditional KNN by adding solid heuristics in choosing the neighbors of the tested item. EKNN depends on measuring the degree of both closeness and strength of each neighbor of the tested item, then elects only the qualified neighbors for classification. Accordingly, EKNN can accurately detect infected patients with the minimum time penalty based on those significant features selected by HFSM technique. Extensive experiments have been done considering the proposed detection strategy as well as recent competitive techniques on the chest CT images. Experimental results have shown that the proposed detection strategy outperforms recent techniques as it introduces the maximum accuracy rate.","author":[{"dropping-particle":"","family":"Shaban","given":"Warda M.","non-dropping-particle":"","parse-names":false,"suffix":""},{"dropping-particle":"","family":"Rabie","given":"Asmaa H.","non-dropping-particle":"","parse-names":false,"suffix":""},{"dropping-particle":"","family":"Saleh","given":"Ahmed I.","non-dropping-particle":"","parse-names":false,"suffix":""},{"dropping-particle":"","family":"Abo-Elsoud","given":"M. A.","non-dropping-particle":"","parse-names":false,"suffix":""}],"container-title":"Knowledge-Based Systems","id":"ITEM-1","issued":{"date-parts":[["2020"]]},"page":"106270","publisher":"Elsevier B.V.","title":"A new COVID-19 Patients Detection Strategy (CPDS) based on hybrid feature selection and enhanced KNN classifier","type":"article-journal","volume":"205"},"uris":["http://www.mendeley.com/documents/?uuid=00c12706-e304-460c-aac1-3ee2f38cc18b"]}],"mendeley":{"formattedCitation":"(Shaban et al., 2020)","plainTextFormattedCitation":"(Shaban et al., 2020)","previouslyFormattedCitation":"(Shaban et al., 2020)"},"properties":{"noteIndex":0},"schema":"https://github.com/citation-style-language/schema/raw/master/csl-citation.json"}</w:instrText>
+      </w:r>
+      <w:r>
+        <w:rPr>
+          <w:rFonts w:ascii="Times New Roman" w:hAnsi="Times New Roman" w:cs="Times New Roman"/>
+          <w:sz w:val="22"/>
+          <w:szCs w:val="22"/>
+          <w:lang w:val="en-US"/>
+        </w:rPr>
+        <w:fldChar w:fldCharType="separate"/>
+      </w:r>
+      <w:r>
+        <w:rPr>
+          <w:rFonts w:ascii="Times New Roman" w:hAnsi="Times New Roman" w:cs="Times New Roman"/>
+          <w:noProof/>
+          <w:sz w:val="22"/>
+          <w:szCs w:val="22"/>
+          <w:lang w:val="en-US"/>
+        </w:rPr>
+        <w:t>(Shaban et al., 2020)</w:t>
+      </w:r>
+      <w:r>
+        <w:rPr>
+          <w:rFonts w:ascii="Times New Roman" w:hAnsi="Times New Roman" w:cs="Times New Roman"/>
+          <w:sz w:val="22"/>
+          <w:szCs w:val="22"/>
+          <w:lang w:val="en-US"/>
+        </w:rPr>
+        <w:fldChar w:fldCharType="end"/>
+      </w:r>
+      <w:r>
+        <w:rPr>
+          <w:rFonts w:ascii="Times New Roman" w:hAnsi="Times New Roman" w:cs="Times New Roman"/>
+          <w:i/>
           <w:sz w:val="22"/>
           <w:szCs w:val="22"/>
           <w:lang w:val="en-US"/>
@@ -1457,7 +2692,116 @@
           <w:szCs w:val="22"/>
           <w:lang w:val="en-US"/>
         </w:rPr>
-        <w:t xml:space="preserve">Dalam </w:t>
+        <w:t xml:space="preserve">Beberapa metode klasifikasi dilakukan penelitian </w:t>
+      </w:r>
+      <w:r>
+        <w:rPr>
+          <w:rFonts w:ascii="Times New Roman" w:hAnsi="Times New Roman" w:cs="Times New Roman"/>
+          <w:sz w:val="22"/>
+          <w:szCs w:val="22"/>
+          <w:lang w:val="en-US"/>
+        </w:rPr>
+        <w:t>di</w:t>
+      </w:r>
+      <w:r>
+        <w:rPr>
+          <w:rFonts w:ascii="Times New Roman" w:hAnsi="Times New Roman" w:cs="Times New Roman"/>
+          <w:sz w:val="22"/>
+          <w:szCs w:val="22"/>
+          <w:lang w:val="en-US"/>
+        </w:rPr>
+        <w:t xml:space="preserve"> bidang medis. </w:t>
+      </w:r>
+      <w:r>
+        <w:rPr>
+          <w:rFonts w:ascii="Times New Roman" w:hAnsi="Times New Roman" w:cs="Times New Roman"/>
+          <w:i/>
+          <w:sz w:val="22"/>
+          <w:szCs w:val="22"/>
+          <w:lang w:val="en-US"/>
+        </w:rPr>
+        <w:t>K-nearest Neighbor</w:t>
+      </w:r>
+      <w:r>
+        <w:rPr>
+          <w:rFonts w:ascii="Times New Roman" w:hAnsi="Times New Roman" w:cs="Times New Roman"/>
+          <w:sz w:val="22"/>
+          <w:szCs w:val="22"/>
+          <w:lang w:val="en-US"/>
+        </w:rPr>
+        <w:t xml:space="preserve"> merupakan metode klasifikasi yang cepat</w:t>
+      </w:r>
+      <w:r>
+        <w:rPr>
+          <w:rFonts w:ascii="Times New Roman" w:hAnsi="Times New Roman" w:cs="Times New Roman"/>
+          <w:sz w:val="22"/>
+          <w:szCs w:val="22"/>
+          <w:lang w:val="en-US"/>
+        </w:rPr>
+        <w:t xml:space="preserve"> dengan</w:t>
+      </w:r>
+      <w:r>
+        <w:rPr>
+          <w:rFonts w:ascii="Times New Roman" w:hAnsi="Times New Roman" w:cs="Times New Roman"/>
+          <w:sz w:val="22"/>
+          <w:szCs w:val="22"/>
+          <w:lang w:val="en-US"/>
+        </w:rPr>
+        <w:t xml:space="preserve"> </w:t>
+      </w:r>
+      <w:r>
+        <w:rPr>
+          <w:rFonts w:ascii="Times New Roman" w:hAnsi="Times New Roman" w:cs="Times New Roman"/>
+          <w:sz w:val="22"/>
+          <w:szCs w:val="22"/>
+          <w:lang w:val="en-US"/>
+        </w:rPr>
+        <w:t>m</w:t>
+      </w:r>
+      <w:r>
+        <w:rPr>
+          <w:rFonts w:ascii="Times New Roman" w:hAnsi="Times New Roman" w:cs="Times New Roman"/>
+          <w:sz w:val="22"/>
+          <w:szCs w:val="22"/>
+          <w:lang w:val="en-US"/>
+        </w:rPr>
+        <w:t>enggunakan pendekatan berdasarkan jumlah k tetangga</w:t>
+      </w:r>
+      <w:r>
+        <w:rPr>
+          <w:rFonts w:ascii="Times New Roman" w:hAnsi="Times New Roman" w:cs="Times New Roman"/>
+          <w:sz w:val="22"/>
+          <w:szCs w:val="22"/>
+          <w:lang w:val="en-US"/>
+        </w:rPr>
+        <w:t xml:space="preserve"> terdekat</w:t>
+      </w:r>
+      <w:r>
+        <w:rPr>
+          <w:rFonts w:ascii="Times New Roman" w:hAnsi="Times New Roman" w:cs="Times New Roman"/>
+          <w:sz w:val="22"/>
+          <w:szCs w:val="22"/>
+          <w:lang w:val="en-US"/>
+        </w:rPr>
+        <w:t xml:space="preserve">. </w:t>
+      </w:r>
+      <w:r>
+        <w:rPr>
+          <w:rFonts w:ascii="Times New Roman" w:hAnsi="Times New Roman" w:cs="Times New Roman"/>
+          <w:sz w:val="22"/>
+          <w:szCs w:val="22"/>
+          <w:lang w:val="en-US"/>
+        </w:rPr>
+        <w:t>Dalam</w:t>
+      </w:r>
+      <w:r>
+        <w:rPr>
+          <w:rFonts w:ascii="Times New Roman" w:hAnsi="Times New Roman" w:cs="Times New Roman"/>
+          <w:sz w:val="22"/>
+          <w:szCs w:val="22"/>
+          <w:lang w:val="en-US"/>
+        </w:rPr>
+        <w:t xml:space="preserve"> </w:t>
       </w:r>
       <w:r>
         <w:rPr>
@@ -1475,7 +2819,7 @@
           <w:szCs w:val="22"/>
           <w:lang w:val="en-US"/>
         </w:rPr>
-        <w:instrText>ADDIN CSL_CITATION {"citationItems":[{"id":"ITEM-1","itemData":{"DOI":"10.1155/2019/8706505","ISSN":"10589244","abstract":"Big data and its analysis have become a widespread practice in recent times, applicable to multiple industries. Data mining is a technique that is based on statistical applications. This method extracts previously undetermined data items from large quantities of data. The banking and insurance industries use data mining analysis to detect fraud, offer the appropriate credit or insurance solutions to customers, and better understand customer demands. This study aims to identify data mining classification algorithms and use them to predict default risks, avoid possible payment difficulties, and reduce potential problems in extending credit. The data for this study, which contains demographic and socioeconomic characteristics of individuals, were obtained from the Turkish Statistical Institute 2015 survey. Six classification algorithms - Naive Bayes, Bayesian networks, J48, random forest, multilayer perceptron, and logistic regression - were applied to the dataset using WEKA 3.9 data mining software. These algorithms were compared considering the root mean error squares, receiver operating characteristic area, accuracy, precision, F-measure, and recall statistical criteria. The best algorithm - logistic regression - was obtained and applied to the real dataset to determine the attributes causing the default risk by using odds ratios. The socioeconomic and demographic characteristics of the individuals were examined, and based on the odds ratio values, the results of which individuals and characteristics were more likely to default, were reached. These results are not only beneficial to the literature but also have a significant influence in the financial industry in terms of the ability to predict customers' default risk.","author":[{"dropping-particle":"","family":"Çiǧşar","given":"Begüm","non-dropping-particle":"","parse-names":false,"suffix":""},{"dropping-particle":"","family":"Ünal","given":"Deniz","non-dropping-particle":"","parse-names":false,"suffix":""}],"container-title":"Scientific Programming","id":"ITEM-1","issued":{"date-parts":[["2019"]]},"title":"Comparison of Data Mining Classification Algorithms Determining the Default Risk","type":"article-journal","volume":"2019"},"uris":["http://www.mendeley.com/documents/?uuid=7dd1683a-cfb8-4fa0-be66-97e9d6e14fec"]}],"mendeley":{"formattedCitation":"(Çiǧşar &amp; Ünal, 2019)","manualFormatting":"Çiǧşar &amp; Ünal (2019)","plainTextFormattedCitation":"(Çiǧşar &amp; Ünal, 2019)","previouslyFormattedCitation":"(Çiǧşar &amp; Ünal, 2019)"},"properties":{"noteIndex":0},"schema":"https://github.com/citation-style-language/schema/raw/master/csl-citation.json"}</w:instrText>
+        <w:instrText>ADDIN CSL_CITATION {"citationItems":[{"id":"ITEM-1","itemData":{"DOI":"10.1016/j.eswa.2021.116113","ISSN":"09574174","author":[{"dropping-particle":"","family":"Zhao","given":"Huan","non-dropping-particle":"","parse-names":false,"suffix":""},{"dropping-particle":"","family":"Wang","given":"Ruixue","non-dropping-particle":"","parse-names":false,"suffix":""},{"dropping-particle":"","family":"Lei","given":"Yaguo","non-dropping-particle":"","parse-names":false,"suffix":""},{"dropping-particle":"","family":"Liao","given":"Wei-Hsin","non-dropping-particle":"","parse-names":false,"suffix":""},{"dropping-particle":"","family":"Cao","given":"Hongmei","non-dropping-particle":"","parse-names":false,"suffix":""},{"dropping-particle":"","family":"Cao","given":"Junyi","non-dropping-particle":"","parse-names":false,"suffix":""}],"container-title":"Expert Systems with Applications","id":"ITEM-1","issue":"September 2021","issued":{"date-parts":[["2021"]]},"page":"116113","publisher":"Elsevier Ltd","title":"Severity Level Diagnosis of Parkinson’s Disease by Ensemble K-Nearest Neighbor Under Imbalanced Data","type":"article-journal","volume":"189"},"uris":["http://www.mendeley.com/documents/?uuid=a2305e1c-b934-47d9-82f2-174b3b05ca74"]}],"mendeley":{"formattedCitation":"(H. Zhao et al., 2021)","manualFormatting":"H. Zhao et al. (2021)","plainTextFormattedCitation":"(H. Zhao et al., 2021)","previouslyFormattedCitation":"(H. Zhao et al., 2021)"},"properties":{"noteIndex":0},"schema":"https://github.com/citation-style-language/schema/raw/master/csl-citation.json"}</w:instrText>
       </w:r>
       <w:r>
         <w:rPr>
@@ -1494,7 +2838,7 @@
           <w:szCs w:val="22"/>
           <w:lang w:val="en-US"/>
         </w:rPr>
-        <w:t>Çiǧşar &amp; Ünal</w:t>
+        <w:t>H. Zhao et al.</w:t>
       </w:r>
       <w:r>
         <w:rPr>
@@ -1524,7 +2868,7 @@
           <w:szCs w:val="22"/>
           <w:lang w:val="en-US"/>
         </w:rPr>
-        <w:t>2019)</w:t>
+        <w:t>2021)</w:t>
       </w:r>
       <w:r>
         <w:rPr>
@@ -1542,20 +2886,652 @@
           <w:szCs w:val="22"/>
           <w:lang w:val="en-US"/>
         </w:rPr>
-        <w:t>, t</w:t>
-      </w:r>
-      <w:r>
-        <w:rPr>
-          <w:rFonts w:ascii="Times New Roman" w:hAnsi="Times New Roman" w:cs="Times New Roman"/>
-          <w:sz w:val="22"/>
-          <w:szCs w:val="22"/>
-          <w:lang w:val="en-US"/>
-        </w:rPr>
-        <w:t>erdapat teknik untuk melakukan analisis data dalam jumlah besar yang di namakan Data mining. Data mining bertujuan mengolah dan mengekstraksi data besar menjadi informasi yang berguna</w:t>
-      </w:r>
-      <w:r>
-        <w:rPr>
-          <w:rFonts w:ascii="Times New Roman" w:hAnsi="Times New Roman" w:cs="Times New Roman"/>
+        <w:t>,</w:t>
+      </w:r>
+      <w:r>
+        <w:rPr>
+          <w:rFonts w:ascii="Times New Roman" w:hAnsi="Times New Roman" w:cs="Times New Roman"/>
+          <w:sz w:val="22"/>
+          <w:szCs w:val="22"/>
+          <w:lang w:val="en-US"/>
+        </w:rPr>
+        <w:t xml:space="preserve"> </w:t>
+      </w:r>
+      <w:r>
+        <w:rPr>
+          <w:rFonts w:ascii="Times New Roman" w:hAnsi="Times New Roman" w:cs="Times New Roman"/>
+          <w:i/>
+          <w:sz w:val="22"/>
+          <w:szCs w:val="22"/>
+          <w:lang w:val="en-US"/>
+        </w:rPr>
+        <w:t>K-Nearest N</w:t>
+      </w:r>
+      <w:r>
+        <w:rPr>
+          <w:rFonts w:ascii="Times New Roman" w:hAnsi="Times New Roman" w:cs="Times New Roman"/>
+          <w:i/>
+          <w:sz w:val="22"/>
+          <w:szCs w:val="22"/>
+          <w:lang w:val="en-US"/>
+        </w:rPr>
+        <w:t>eighbor</w:t>
+      </w:r>
+      <w:r>
+        <w:rPr>
+          <w:rFonts w:ascii="Times New Roman" w:hAnsi="Times New Roman" w:cs="Times New Roman"/>
+          <w:sz w:val="22"/>
+          <w:szCs w:val="22"/>
+          <w:lang w:val="en-US"/>
+        </w:rPr>
+        <w:t xml:space="preserve"> digunakan </w:t>
+      </w:r>
+      <w:r>
+        <w:rPr>
+          <w:rFonts w:ascii="Times New Roman" w:hAnsi="Times New Roman" w:cs="Times New Roman"/>
+          <w:sz w:val="22"/>
+          <w:szCs w:val="22"/>
+          <w:lang w:val="en-US"/>
+        </w:rPr>
+        <w:t xml:space="preserve">dalam pengembangan metode </w:t>
+      </w:r>
+      <w:r>
+        <w:rPr>
+          <w:rFonts w:ascii="Times New Roman" w:hAnsi="Times New Roman" w:cs="Times New Roman"/>
+          <w:i/>
+          <w:sz w:val="22"/>
+          <w:szCs w:val="22"/>
+          <w:lang w:val="en-US"/>
+        </w:rPr>
+        <w:t>ensemble k-nearest neighbor</w:t>
+      </w:r>
+      <w:r>
+        <w:rPr>
+          <w:rFonts w:ascii="Times New Roman" w:hAnsi="Times New Roman" w:cs="Times New Roman"/>
+          <w:sz w:val="22"/>
+          <w:szCs w:val="22"/>
+          <w:lang w:val="en-US"/>
+        </w:rPr>
+        <w:t xml:space="preserve">. Metode ini digunakan </w:t>
+      </w:r>
+      <w:r>
+        <w:rPr>
+          <w:rFonts w:ascii="Times New Roman" w:hAnsi="Times New Roman" w:cs="Times New Roman"/>
+          <w:sz w:val="22"/>
+          <w:szCs w:val="22"/>
+          <w:lang w:val="en-US"/>
+        </w:rPr>
+        <w:t xml:space="preserve">untuk mendeteksi tingkat keparahan penyakit Parkinson </w:t>
+      </w:r>
+      <w:r>
+        <w:rPr>
+          <w:rFonts w:ascii="Times New Roman" w:hAnsi="Times New Roman" w:cs="Times New Roman"/>
+          <w:sz w:val="22"/>
+          <w:szCs w:val="22"/>
+          <w:lang w:val="en-US"/>
+        </w:rPr>
+        <w:t>dengan</w:t>
+      </w:r>
+      <w:r>
+        <w:rPr>
+          <w:rFonts w:ascii="Times New Roman" w:hAnsi="Times New Roman" w:cs="Times New Roman"/>
+          <w:sz w:val="22"/>
+          <w:szCs w:val="22"/>
+          <w:lang w:val="en-US"/>
+        </w:rPr>
+        <w:t xml:space="preserve"> data yang </w:t>
+      </w:r>
+      <w:r>
+        <w:rPr>
+          <w:rFonts w:ascii="Times New Roman" w:hAnsi="Times New Roman" w:cs="Times New Roman"/>
+          <w:i/>
+          <w:sz w:val="22"/>
+          <w:szCs w:val="22"/>
+          <w:lang w:val="en-US"/>
+        </w:rPr>
+        <w:t>imbalance</w:t>
+      </w:r>
+      <w:r>
+        <w:rPr>
+          <w:rFonts w:ascii="Times New Roman" w:hAnsi="Times New Roman" w:cs="Times New Roman"/>
+          <w:i/>
+          <w:sz w:val="22"/>
+          <w:szCs w:val="22"/>
+          <w:lang w:val="en-US"/>
+        </w:rPr>
+        <w:t xml:space="preserve"> </w:t>
+      </w:r>
+      <w:r>
+        <w:rPr>
+          <w:rFonts w:ascii="Times New Roman" w:hAnsi="Times New Roman" w:cs="Times New Roman"/>
+          <w:sz w:val="22"/>
+          <w:szCs w:val="22"/>
+          <w:lang w:val="en-US"/>
+        </w:rPr>
+        <w:t>atau tidak seimbang. Data diamb</w:t>
+      </w:r>
+      <w:r>
+        <w:rPr>
+          <w:rFonts w:ascii="Times New Roman" w:hAnsi="Times New Roman" w:cs="Times New Roman"/>
+          <w:sz w:val="22"/>
+          <w:szCs w:val="22"/>
+          <w:lang w:val="en-US"/>
+        </w:rPr>
+        <w:t xml:space="preserve">il dari rekaman medis </w:t>
+      </w:r>
+      <w:r>
+        <w:rPr>
+          <w:rFonts w:ascii="Times New Roman" w:hAnsi="Times New Roman" w:cs="Times New Roman"/>
+          <w:sz w:val="22"/>
+          <w:szCs w:val="22"/>
+          <w:lang w:val="en-US"/>
+        </w:rPr>
+        <w:t>frekuensi. M</w:t>
+      </w:r>
+      <w:r>
+        <w:rPr>
+          <w:rFonts w:ascii="Times New Roman" w:hAnsi="Times New Roman" w:cs="Times New Roman"/>
+          <w:sz w:val="22"/>
+          <w:szCs w:val="22"/>
+          <w:lang w:val="en-US"/>
+        </w:rPr>
+        <w:t xml:space="preserve">odel klasifikasi </w:t>
+      </w:r>
+      <w:r>
+        <w:rPr>
+          <w:rFonts w:ascii="Times New Roman" w:hAnsi="Times New Roman" w:cs="Times New Roman"/>
+          <w:sz w:val="22"/>
+          <w:szCs w:val="22"/>
+          <w:lang w:val="en-US"/>
+        </w:rPr>
+        <w:t xml:space="preserve">ini menghasilkan </w:t>
+      </w:r>
+      <w:r>
+        <w:rPr>
+          <w:rFonts w:ascii="Times New Roman" w:hAnsi="Times New Roman" w:cs="Times New Roman"/>
+          <w:sz w:val="22"/>
+          <w:szCs w:val="22"/>
+          <w:lang w:val="en-US"/>
+        </w:rPr>
+        <w:t>ak</w:t>
+      </w:r>
+      <w:r>
+        <w:rPr>
+          <w:rFonts w:ascii="Times New Roman" w:hAnsi="Times New Roman" w:cs="Times New Roman"/>
+          <w:sz w:val="22"/>
+          <w:szCs w:val="22"/>
+          <w:lang w:val="en-US"/>
+        </w:rPr>
+        <w:t>urasi 95% d</w:t>
+      </w:r>
+      <w:r>
+        <w:rPr>
+          <w:rFonts w:ascii="Times New Roman" w:hAnsi="Times New Roman" w:cs="Times New Roman"/>
+          <w:sz w:val="22"/>
+          <w:szCs w:val="22"/>
+          <w:lang w:val="en-US"/>
+        </w:rPr>
+        <w:t>an standar deviasi 0</w:t>
+      </w:r>
+      <w:proofErr w:type="gramStart"/>
+      <w:r>
+        <w:rPr>
+          <w:rFonts w:ascii="Times New Roman" w:hAnsi="Times New Roman" w:cs="Times New Roman"/>
+          <w:sz w:val="22"/>
+          <w:szCs w:val="22"/>
+          <w:lang w:val="en-US"/>
+        </w:rPr>
+        <w:t>,44</w:t>
+      </w:r>
+      <w:proofErr w:type="gramEnd"/>
+      <w:r>
+        <w:rPr>
+          <w:rFonts w:ascii="Times New Roman" w:hAnsi="Times New Roman" w:cs="Times New Roman"/>
+          <w:sz w:val="22"/>
+          <w:szCs w:val="22"/>
+          <w:lang w:val="en-US"/>
+        </w:rPr>
+        <w:t>%</w:t>
+      </w:r>
+      <w:r>
+        <w:rPr>
+          <w:rFonts w:ascii="Times New Roman" w:hAnsi="Times New Roman" w:cs="Times New Roman"/>
+          <w:sz w:val="22"/>
+          <w:szCs w:val="22"/>
+          <w:lang w:val="en-US"/>
+        </w:rPr>
+        <w:t xml:space="preserve"> yang artinya hasil prediksi memiliki tingkat kesalahan yang kecil</w:t>
+      </w:r>
+      <w:r>
+        <w:rPr>
+          <w:rFonts w:ascii="Times New Roman" w:hAnsi="Times New Roman" w:cs="Times New Roman"/>
+          <w:sz w:val="22"/>
+          <w:szCs w:val="22"/>
+          <w:lang w:val="en-US"/>
+        </w:rPr>
+        <w:t xml:space="preserve">. Kemudian metode </w:t>
+      </w:r>
+      <w:r>
+        <w:rPr>
+          <w:rFonts w:ascii="Times New Roman" w:hAnsi="Times New Roman" w:cs="Times New Roman"/>
+          <w:i/>
+          <w:sz w:val="22"/>
+          <w:szCs w:val="22"/>
+          <w:lang w:val="en-US"/>
+        </w:rPr>
+        <w:t>random forest</w:t>
+      </w:r>
+      <w:r>
+        <w:rPr>
+          <w:rFonts w:ascii="Times New Roman" w:hAnsi="Times New Roman" w:cs="Times New Roman"/>
+          <w:sz w:val="22"/>
+          <w:szCs w:val="22"/>
+          <w:lang w:val="en-US"/>
+        </w:rPr>
+        <w:t xml:space="preserve"> </w:t>
+      </w:r>
+      <w:r>
+        <w:rPr>
+          <w:rFonts w:ascii="Times New Roman" w:hAnsi="Times New Roman" w:cs="Times New Roman"/>
+          <w:sz w:val="22"/>
+          <w:szCs w:val="22"/>
+          <w:lang w:val="en-US"/>
+        </w:rPr>
+        <w:t xml:space="preserve">juga digunakan dalam penelitian yang berkaitan dengan medis. </w:t>
+      </w:r>
+      <w:r>
+        <w:rPr>
+          <w:rFonts w:ascii="Times New Roman" w:hAnsi="Times New Roman" w:cs="Times New Roman"/>
+          <w:sz w:val="22"/>
+          <w:szCs w:val="22"/>
+          <w:lang w:val="en-US"/>
+        </w:rPr>
+        <w:t>Dalam</w:t>
+      </w:r>
+      <w:r>
+        <w:rPr>
+          <w:rFonts w:ascii="Times New Roman" w:hAnsi="Times New Roman" w:cs="Times New Roman"/>
+          <w:sz w:val="22"/>
+          <w:szCs w:val="22"/>
+          <w:lang w:val="en-US"/>
+        </w:rPr>
+        <w:t xml:space="preserve"> </w:t>
+      </w:r>
+      <w:r>
+        <w:rPr>
+          <w:rFonts w:ascii="Times New Roman" w:hAnsi="Times New Roman" w:cs="Times New Roman"/>
+          <w:sz w:val="22"/>
+          <w:szCs w:val="22"/>
+          <w:lang w:val="en-US"/>
+        </w:rPr>
+        <w:fldChar w:fldCharType="begin" w:fldLock="1"/>
+      </w:r>
+      <w:r>
+        <w:rPr>
+          <w:rFonts w:ascii="Times New Roman" w:hAnsi="Times New Roman" w:cs="Times New Roman"/>
+          <w:sz w:val="22"/>
+          <w:szCs w:val="22"/>
+          <w:lang w:val="en-US"/>
+        </w:rPr>
+        <w:instrText>ADDIN CSL_CITATION {"citationItems":[{"id":"ITEM-1","itemData":{"DOI":"10.3389/fpubh.2020.00357","ISSN":"22962565","abstract":"Integration of artificial intelligence (AI) techniques in wireless infrastructure, real-time collection, and processing of end-user devices is now in high demand. It is now superlative to use AI to detect and predict pandemics of a colossal nature. The Coronavirus disease 2019 (COVID-19) pandemic, which originated in Wuhan China, has had disastrous effects on the global community and has overburdened advanced healthcare systems throughout the world. Globally; over 4,063,525 confirmed cases and 282,244 deaths have been recorded as of 11th May 2020, according to the European Centre for Disease Prevention and Control agency. However, the current rapid and exponential rise in the number of patients has necessitated efficient and quick prediction of the possible outcome of an infected patient for appropriate treatment using AI techniques. This paper proposes a fine-tuned Random Forest model boosted by the AdaBoost algorithm. The model uses the COVID-19 patient’s geographical, travel, health, and demographic data to predict the severity of the case and the possible outcome, recovery, or death. The model has an accuracy of 94% and a F1 Score of 0.86 on the dataset used. The data analysis reveals a positive correlation between patients’ gender and deaths, and also indicates that the majority of patients are aged between 20 and 70 years.","author":[{"dropping-particle":"","family":"Iwendi","given":"Celestine","non-dropping-particle":"","parse-names":false,"suffix":""},{"dropping-particle":"","family":"Bashir","given":"Ali Kashif","non-dropping-particle":"","parse-names":false,"suffix":""},{"dropping-particle":"","family":"Peshkar","given":"Atharva","non-dropping-particle":"","parse-names":false,"suffix":""},{"dropping-particle":"","family":"Sujatha","given":"R.","non-dropping-particle":"","parse-names":false,"suffix":""},{"dropping-particle":"","family":"Chatterjee","given":"Jyotir Moy","non-dropping-particle":"","parse-names":false,"suffix":""},{"dropping-particle":"","family":"Pasupuleti","given":"Swetha","non-dropping-particle":"","parse-names":false,"suffix":""},{"dropping-particle":"","family":"Mishra","given":"Rishita","non-dropping-particle":"","parse-names":false,"suffix":""},{"dropping-particle":"","family":"Pillai","given":"Sofia","non-dropping-particle":"","parse-names":false,"suffix":""},{"dropping-particle":"","family":"Jo","given":"Ohyun","non-dropping-particle":"","parse-names":false,"suffix":""}],"container-title":"Frontiers in Public Health","id":"ITEM-1","issue":"July","issued":{"date-parts":[["2020"]]},"page":"1-9","title":"COVID-19 patient health prediction using boosted random forest algorithm","type":"article-journal","volume":"8"},"uris":["http://www.mendeley.com/documents/?uuid=6d44a592-899e-4719-8f5c-bb25ba0d9c85"]}],"mendeley":{"formattedCitation":"(Iwendi et al., 2020)","manualFormatting":"Iwendi et al. (2020)","plainTextFormattedCitation":"(Iwendi et al., 2020)","previouslyFormattedCitation":"(Iwendi et al., 2020)"},"properties":{"noteIndex":0},"schema":"https://github.com/citation-style-language/schema/raw/master/csl-citation.json"}</w:instrText>
+      </w:r>
+      <w:r>
+        <w:rPr>
+          <w:rFonts w:ascii="Times New Roman" w:hAnsi="Times New Roman" w:cs="Times New Roman"/>
+          <w:sz w:val="22"/>
+          <w:szCs w:val="22"/>
+          <w:lang w:val="en-US"/>
+        </w:rPr>
+        <w:fldChar w:fldCharType="separate"/>
+      </w:r>
+      <w:r>
+        <w:rPr>
+          <w:rFonts w:ascii="Times New Roman" w:hAnsi="Times New Roman" w:cs="Times New Roman"/>
+          <w:noProof/>
+          <w:sz w:val="22"/>
+          <w:szCs w:val="22"/>
+          <w:lang w:val="en-US"/>
+        </w:rPr>
+        <w:t>Iwendi et al.</w:t>
+      </w:r>
+      <w:r>
+        <w:rPr>
+          <w:rFonts w:ascii="Times New Roman" w:hAnsi="Times New Roman" w:cs="Times New Roman"/>
+          <w:noProof/>
+          <w:sz w:val="22"/>
+          <w:szCs w:val="22"/>
+          <w:lang w:val="en-US"/>
+        </w:rPr>
+        <w:t xml:space="preserve"> </w:t>
+      </w:r>
+      <w:r>
+        <w:rPr>
+          <w:rFonts w:ascii="Times New Roman" w:hAnsi="Times New Roman" w:cs="Times New Roman"/>
+          <w:noProof/>
+          <w:sz w:val="22"/>
+          <w:szCs w:val="22"/>
+          <w:lang w:val="en-US"/>
+        </w:rPr>
+        <w:t>(</w:t>
+      </w:r>
+      <w:r>
+        <w:rPr>
+          <w:rFonts w:ascii="Times New Roman" w:hAnsi="Times New Roman" w:cs="Times New Roman"/>
+          <w:noProof/>
+          <w:sz w:val="22"/>
+          <w:szCs w:val="22"/>
+          <w:lang w:val="en-US"/>
+        </w:rPr>
+        <w:t>2020)</w:t>
+      </w:r>
+      <w:r>
+        <w:rPr>
+          <w:rFonts w:ascii="Times New Roman" w:hAnsi="Times New Roman" w:cs="Times New Roman"/>
+          <w:sz w:val="22"/>
+          <w:szCs w:val="22"/>
+          <w:lang w:val="en-US"/>
+        </w:rPr>
+        <w:fldChar w:fldCharType="end"/>
+      </w:r>
+      <w:r>
+        <w:rPr>
+          <w:rFonts w:ascii="Times New Roman" w:hAnsi="Times New Roman" w:cs="Times New Roman"/>
+          <w:sz w:val="22"/>
+          <w:szCs w:val="22"/>
+          <w:lang w:val="en-US"/>
+        </w:rPr>
+        <w:t xml:space="preserve">, </w:t>
+      </w:r>
+      <w:r>
+        <w:rPr>
+          <w:rFonts w:ascii="Times New Roman" w:hAnsi="Times New Roman" w:cs="Times New Roman"/>
+          <w:i/>
+          <w:sz w:val="22"/>
+          <w:szCs w:val="22"/>
+          <w:lang w:val="en-US"/>
+        </w:rPr>
+        <w:t>random forest</w:t>
+      </w:r>
+      <w:r>
+        <w:rPr>
+          <w:rFonts w:ascii="Times New Roman" w:hAnsi="Times New Roman" w:cs="Times New Roman"/>
+          <w:sz w:val="22"/>
+          <w:szCs w:val="22"/>
+          <w:lang w:val="en-US"/>
+        </w:rPr>
+        <w:t xml:space="preserve"> di modifikasi dengan algoritma </w:t>
+      </w:r>
+      <w:proofErr w:type="spellStart"/>
+      <w:r>
+        <w:rPr>
+          <w:rFonts w:ascii="Times New Roman" w:hAnsi="Times New Roman" w:cs="Times New Roman"/>
+          <w:i/>
+          <w:sz w:val="22"/>
+          <w:szCs w:val="22"/>
+          <w:lang w:val="en-US"/>
+        </w:rPr>
+        <w:t>adaboost</w:t>
+      </w:r>
+      <w:proofErr w:type="spellEnd"/>
+      <w:r>
+        <w:rPr>
+          <w:rFonts w:ascii="Times New Roman" w:hAnsi="Times New Roman" w:cs="Times New Roman"/>
+          <w:sz w:val="22"/>
+          <w:szCs w:val="22"/>
+          <w:lang w:val="en-US"/>
+        </w:rPr>
+        <w:t xml:space="preserve">. </w:t>
+      </w:r>
+      <w:r>
+        <w:rPr>
+          <w:rFonts w:ascii="Times New Roman" w:hAnsi="Times New Roman" w:cs="Times New Roman"/>
+          <w:sz w:val="22"/>
+          <w:szCs w:val="22"/>
+          <w:lang w:val="en-US"/>
+        </w:rPr>
+        <w:t xml:space="preserve">Model ini digunakan untuk memprediksi tingkat keparahan kasus dan </w:t>
+      </w:r>
+      <w:r>
+        <w:rPr>
+          <w:rFonts w:ascii="Times New Roman" w:hAnsi="Times New Roman" w:cs="Times New Roman"/>
+          <w:sz w:val="22"/>
+          <w:szCs w:val="22"/>
+          <w:lang w:val="en-US"/>
+        </w:rPr>
+        <w:t>probabilitas</w:t>
+      </w:r>
+      <w:r>
+        <w:rPr>
+          <w:rFonts w:ascii="Times New Roman" w:hAnsi="Times New Roman" w:cs="Times New Roman"/>
+          <w:sz w:val="22"/>
+          <w:szCs w:val="22"/>
+          <w:lang w:val="en-US"/>
+        </w:rPr>
+        <w:t xml:space="preserve"> hasil kesehatan pasien covid-19. Dengan menggunakan data kesehatan dan geografi di dapat mode</w:t>
+      </w:r>
+      <w:r>
+        <w:rPr>
+          <w:rFonts w:ascii="Times New Roman" w:hAnsi="Times New Roman" w:cs="Times New Roman"/>
+          <w:sz w:val="22"/>
+          <w:szCs w:val="22"/>
+          <w:lang w:val="en-US"/>
+        </w:rPr>
+        <w:t xml:space="preserve">l dengan akurasi 94% dan </w:t>
+      </w:r>
+      <w:r>
+        <w:rPr>
+          <w:rFonts w:ascii="Times New Roman" w:hAnsi="Times New Roman" w:cs="Times New Roman"/>
+          <w:i/>
+          <w:sz w:val="22"/>
+          <w:szCs w:val="22"/>
+          <w:lang w:val="en-US"/>
+        </w:rPr>
+        <w:t>F1</w:t>
+      </w:r>
+      <w:r>
+        <w:rPr>
+          <w:rFonts w:ascii="Times New Roman" w:hAnsi="Times New Roman" w:cs="Times New Roman"/>
+          <w:i/>
+          <w:sz w:val="22"/>
+          <w:szCs w:val="22"/>
+          <w:lang w:val="en-US"/>
+        </w:rPr>
+        <w:t>-score</w:t>
+      </w:r>
+      <w:r>
+        <w:rPr>
+          <w:rFonts w:ascii="Times New Roman" w:hAnsi="Times New Roman" w:cs="Times New Roman"/>
+          <w:sz w:val="22"/>
+          <w:szCs w:val="22"/>
+          <w:lang w:val="en-US"/>
+        </w:rPr>
+        <w:t xml:space="preserve"> 86%. Hasil dari model ini menunjukkan</w:t>
+      </w:r>
+      <w:r>
+        <w:rPr>
+          <w:rFonts w:ascii="Times New Roman" w:hAnsi="Times New Roman" w:cs="Times New Roman"/>
+          <w:sz w:val="22"/>
+          <w:szCs w:val="22"/>
+          <w:lang w:val="en-US"/>
+        </w:rPr>
+        <w:t xml:space="preserve"> bahwa mayoritas pasien ialah pada </w:t>
+      </w:r>
+      <w:proofErr w:type="gramStart"/>
+      <w:r>
+        <w:rPr>
+          <w:rFonts w:ascii="Times New Roman" w:hAnsi="Times New Roman" w:cs="Times New Roman"/>
+          <w:sz w:val="22"/>
+          <w:szCs w:val="22"/>
+          <w:lang w:val="en-US"/>
+        </w:rPr>
+        <w:t>usia</w:t>
+      </w:r>
+      <w:proofErr w:type="gramEnd"/>
+      <w:r>
+        <w:rPr>
+          <w:rFonts w:ascii="Times New Roman" w:hAnsi="Times New Roman" w:cs="Times New Roman"/>
+          <w:sz w:val="22"/>
+          <w:szCs w:val="22"/>
+          <w:lang w:val="en-US"/>
+        </w:rPr>
+        <w:t xml:space="preserve"> 20 dan 70 tahun. S</w:t>
+      </w:r>
+      <w:r>
+        <w:rPr>
+          <w:rFonts w:ascii="Times New Roman" w:hAnsi="Times New Roman" w:cs="Times New Roman"/>
+          <w:sz w:val="22"/>
+          <w:szCs w:val="22"/>
+          <w:lang w:val="en-US"/>
+        </w:rPr>
+        <w:t xml:space="preserve">elanjutnya dalam </w:t>
+      </w:r>
+      <w:r>
+        <w:rPr>
+          <w:rFonts w:ascii="Times New Roman" w:hAnsi="Times New Roman" w:cs="Times New Roman"/>
+          <w:sz w:val="22"/>
+          <w:szCs w:val="22"/>
+          <w:lang w:val="en-US"/>
+        </w:rPr>
+        <w:fldChar w:fldCharType="begin" w:fldLock="1"/>
+      </w:r>
+      <w:r>
+        <w:rPr>
+          <w:rFonts w:ascii="Times New Roman" w:hAnsi="Times New Roman" w:cs="Times New Roman"/>
+          <w:sz w:val="22"/>
+          <w:szCs w:val="22"/>
+          <w:lang w:val="en-US"/>
+        </w:rPr>
+        <w:instrText>ADDIN CSL_CITATION {"citationItems":[{"id":"ITEM-1","itemData":{"DOI":"10.4108/EAI.13-7-2018.164177","ISSN":"2032944X","abstract":"The early and accurate prediction of liver disease in patients is still a challenging task among medical practitioners even with latest advanced technologies. The support vector machines are widely used in medical domain. It has proved its efficiency on producing good diagnostic parameters. These results can be further improved by optimizing the hyperparameters of support vector machines. The proposed work is based on optimizing support vector machines with crow search algorithm. This optimized support vector machine classifier (CSA-SVM) is used for accurate diagnosis of Indian liver disease data. The various similar state of art algorithms are taken for comparison with proposed approach to prove its efficient. The performance of CSA-SVM is found to be outstanding among all other approaches in terms of all metrics taken for comparison. It has yielded the classification accuracy of 99.49%.","author":[{"dropping-particle":"","family":"Devikanniga","given":"D.","non-dropping-particle":"","parse-names":false,"suffix":""},{"dropping-particle":"","family":"Ramu","given":"Arulmurugan","non-dropping-particle":"","parse-names":false,"suffix":""},{"dropping-particle":"","family":"Haldorai","given":"Anandakumar","non-dropping-particle":"","parse-names":false,"suffix":""}],"container-title":"EAI Endorsed Transactions on Energy Web","id":"ITEM-1","issue":"29","issued":{"date-parts":[["2020"]]},"page":"1-10","title":"Efficient diagnosis of liver disease using support vector machine optimized with crows search algorithm","type":"article-journal","volume":"7"},"uris":["http://www.mendeley.com/documents/?uuid=a02d7be4-acac-4513-a293-cb30ed75f99d"]}],"mendeley":{"formattedCitation":"(Devikanniga et al., 2020)","manualFormatting":"Devikanniga et al (2020)","plainTextFormattedCitation":"(Devikanniga et al., 2020)","previouslyFormattedCitation":"(Devikanniga et al., 2020)"},"properties":{"noteIndex":0},"schema":"https://github.com/citation-style-language/schema/raw/master/csl-citation.json"}</w:instrText>
+      </w:r>
+      <w:r>
+        <w:rPr>
+          <w:rFonts w:ascii="Times New Roman" w:hAnsi="Times New Roman" w:cs="Times New Roman"/>
+          <w:sz w:val="22"/>
+          <w:szCs w:val="22"/>
+          <w:lang w:val="en-US"/>
+        </w:rPr>
+        <w:fldChar w:fldCharType="separate"/>
+      </w:r>
+      <w:r>
+        <w:rPr>
+          <w:rFonts w:ascii="Times New Roman" w:hAnsi="Times New Roman" w:cs="Times New Roman"/>
+          <w:noProof/>
+          <w:sz w:val="22"/>
+          <w:szCs w:val="22"/>
+          <w:lang w:val="en-US"/>
+        </w:rPr>
+        <w:t>Devikanniga et al</w:t>
+      </w:r>
+      <w:r>
+        <w:rPr>
+          <w:rFonts w:ascii="Times New Roman" w:hAnsi="Times New Roman" w:cs="Times New Roman"/>
+          <w:noProof/>
+          <w:sz w:val="22"/>
+          <w:szCs w:val="22"/>
+          <w:lang w:val="en-US"/>
+        </w:rPr>
+        <w:t xml:space="preserve"> </w:t>
+      </w:r>
+      <w:r>
+        <w:rPr>
+          <w:rFonts w:ascii="Times New Roman" w:hAnsi="Times New Roman" w:cs="Times New Roman"/>
+          <w:noProof/>
+          <w:sz w:val="22"/>
+          <w:szCs w:val="22"/>
+          <w:lang w:val="en-US"/>
+        </w:rPr>
+        <w:t>(</w:t>
+      </w:r>
+      <w:r>
+        <w:rPr>
+          <w:rFonts w:ascii="Times New Roman" w:hAnsi="Times New Roman" w:cs="Times New Roman"/>
+          <w:noProof/>
+          <w:sz w:val="22"/>
+          <w:szCs w:val="22"/>
+          <w:lang w:val="en-US"/>
+        </w:rPr>
+        <w:t>2020)</w:t>
+      </w:r>
+      <w:r>
+        <w:rPr>
+          <w:rFonts w:ascii="Times New Roman" w:hAnsi="Times New Roman" w:cs="Times New Roman"/>
+          <w:sz w:val="22"/>
+          <w:szCs w:val="22"/>
+          <w:lang w:val="en-US"/>
+        </w:rPr>
+        <w:fldChar w:fldCharType="end"/>
+      </w:r>
+      <w:r>
+        <w:rPr>
+          <w:rFonts w:ascii="Times New Roman" w:hAnsi="Times New Roman" w:cs="Times New Roman"/>
+          <w:sz w:val="22"/>
+          <w:szCs w:val="22"/>
+          <w:lang w:val="en-US"/>
+        </w:rPr>
+        <w:t xml:space="preserve">, </w:t>
+      </w:r>
+      <w:r>
+        <w:rPr>
+          <w:rFonts w:ascii="Times New Roman" w:hAnsi="Times New Roman" w:cs="Times New Roman"/>
+          <w:i/>
+          <w:sz w:val="22"/>
+          <w:szCs w:val="22"/>
+          <w:lang w:val="en-US"/>
+        </w:rPr>
+        <w:t>support vector machine</w:t>
+      </w:r>
+      <w:r>
+        <w:rPr>
+          <w:rFonts w:ascii="Times New Roman" w:hAnsi="Times New Roman" w:cs="Times New Roman"/>
+          <w:sz w:val="22"/>
+          <w:szCs w:val="22"/>
+          <w:lang w:val="en-US"/>
+        </w:rPr>
+        <w:t xml:space="preserve"> dengan </w:t>
+      </w:r>
+      <w:r>
+        <w:rPr>
+          <w:rFonts w:ascii="Times New Roman" w:hAnsi="Times New Roman" w:cs="Times New Roman"/>
+          <w:i/>
+          <w:sz w:val="22"/>
+          <w:szCs w:val="22"/>
+          <w:lang w:val="en-US"/>
+        </w:rPr>
+        <w:t>crows search algorithm</w:t>
+      </w:r>
+      <w:r>
+        <w:rPr>
+          <w:rFonts w:ascii="Times New Roman" w:hAnsi="Times New Roman" w:cs="Times New Roman"/>
+          <w:i/>
+          <w:sz w:val="22"/>
+          <w:szCs w:val="22"/>
+          <w:lang w:val="en-US"/>
+        </w:rPr>
+        <w:t xml:space="preserve"> </w:t>
+      </w:r>
+      <w:r>
+        <w:rPr>
+          <w:rFonts w:ascii="Times New Roman" w:hAnsi="Times New Roman" w:cs="Times New Roman"/>
+          <w:sz w:val="22"/>
+          <w:szCs w:val="22"/>
+          <w:lang w:val="en-US"/>
+        </w:rPr>
+        <w:t xml:space="preserve">atau </w:t>
+      </w:r>
+      <w:r>
+        <w:rPr>
+          <w:rFonts w:ascii="Times New Roman" w:hAnsi="Times New Roman" w:cs="Times New Roman"/>
+          <w:i/>
+          <w:sz w:val="22"/>
+          <w:szCs w:val="22"/>
+          <w:lang w:val="en-US"/>
+        </w:rPr>
+        <w:t>CSA-SVM</w:t>
+      </w:r>
+      <w:r>
+        <w:rPr>
+          <w:rFonts w:ascii="Times New Roman" w:hAnsi="Times New Roman" w:cs="Times New Roman"/>
+          <w:i/>
           <w:sz w:val="22"/>
           <w:szCs w:val="22"/>
           <w:lang w:val="en-US"/>
@@ -1569,356 +3545,27 @@
           <w:szCs w:val="22"/>
           <w:lang w:val="en-US"/>
         </w:rPr>
-        <w:t xml:space="preserve"> B</w:t>
-      </w:r>
-      <w:r>
-        <w:rPr>
-          <w:rFonts w:ascii="Times New Roman" w:hAnsi="Times New Roman" w:cs="Times New Roman"/>
-          <w:sz w:val="22"/>
-          <w:szCs w:val="22"/>
-          <w:lang w:val="en-US"/>
-        </w:rPr>
-        <w:t xml:space="preserve">eberapa teknik utama Data mining ialah seperti </w:t>
-      </w:r>
-      <w:r>
-        <w:rPr>
-          <w:rFonts w:ascii="Times New Roman" w:hAnsi="Times New Roman" w:cs="Times New Roman"/>
-          <w:sz w:val="22"/>
-          <w:szCs w:val="22"/>
-          <w:lang w:val="en-US"/>
-        </w:rPr>
-        <w:t>klasifikasi dan prediksi, pengelompokan, d</w:t>
-      </w:r>
-      <w:r>
-        <w:rPr>
-          <w:rFonts w:ascii="Times New Roman" w:hAnsi="Times New Roman" w:cs="Times New Roman"/>
-          <w:sz w:val="22"/>
-          <w:szCs w:val="22"/>
-          <w:lang w:val="en-US"/>
-        </w:rPr>
-        <w:t xml:space="preserve">eteksi outlier, aturan asosiasi </w:t>
-      </w:r>
-      <w:r>
-        <w:rPr>
-          <w:rFonts w:ascii="Times New Roman" w:hAnsi="Times New Roman" w:cs="Times New Roman"/>
-          <w:sz w:val="22"/>
-          <w:szCs w:val="22"/>
-          <w:lang w:val="en-US"/>
-        </w:rPr>
-        <w:fldChar w:fldCharType="begin" w:fldLock="1"/>
-      </w:r>
-      <w:r>
-        <w:rPr>
-          <w:rFonts w:ascii="Times New Roman" w:hAnsi="Times New Roman" w:cs="Times New Roman"/>
-          <w:sz w:val="22"/>
-          <w:szCs w:val="22"/>
-          <w:lang w:val="en-US"/>
-        </w:rPr>
-        <w:instrText>ADDIN CSL_CITATION {"citationItems":[{"id":"ITEM-1","itemData":{"ISBN":"978-0-123-96963-7","ISSN":"1469-0691","PMID":"24809974","abstract":"r-and-data-mining-examples-and-case-studies.html Chapters/sections to add: topic modelling and stream graph; spatial data analysis; perfor-mance evaluation of classification/prediction models (with ROC and AUC); parallel computing and big data. Please let me know if some topics are interesting to you but not covered yet by this book.","author":[{"dropping-particle":"","family":"Zhao","given":"Yanchang","non-dropping-particle":"","parse-names":false,"suffix":""}],"container-title":"Elsevier","id":"ITEM-1","issue":"December 2012","issued":{"date-parts":[["2015"]]},"number-of-pages":"166","title":"R and Data Mining: Examples and Case Studies Messages from the Author","type":"book"},"uris":["http://www.mendeley.com/documents/?uuid=8dba1331-fd59-4e69-95c9-067663f116bb"]}],"mendeley":{"formattedCitation":"(Y. Zhao, 2015)","plainTextFormattedCitation":"(Y. Zhao, 2015)","previouslyFormattedCitation":"(Y. Zhao, 2015)"},"properties":{"noteIndex":0},"schema":"https://github.com/citation-style-language/schema/raw/master/csl-citation.json"}</w:instrText>
-      </w:r>
-      <w:r>
-        <w:rPr>
-          <w:rFonts w:ascii="Times New Roman" w:hAnsi="Times New Roman" w:cs="Times New Roman"/>
-          <w:sz w:val="22"/>
-          <w:szCs w:val="22"/>
-          <w:lang w:val="en-US"/>
-        </w:rPr>
-        <w:fldChar w:fldCharType="separate"/>
-      </w:r>
-      <w:r>
-        <w:rPr>
-          <w:rFonts w:ascii="Times New Roman" w:hAnsi="Times New Roman" w:cs="Times New Roman"/>
-          <w:noProof/>
-          <w:sz w:val="22"/>
-          <w:szCs w:val="22"/>
-          <w:lang w:val="en-US"/>
-        </w:rPr>
-        <w:t>(Y. Zhao, 2015)</w:t>
-      </w:r>
-      <w:r>
-        <w:rPr>
-          <w:rFonts w:ascii="Times New Roman" w:hAnsi="Times New Roman" w:cs="Times New Roman"/>
-          <w:sz w:val="22"/>
-          <w:szCs w:val="22"/>
-          <w:lang w:val="en-US"/>
-        </w:rPr>
-        <w:fldChar w:fldCharType="end"/>
-      </w:r>
-      <w:r>
-        <w:rPr>
-          <w:rFonts w:ascii="Times New Roman" w:hAnsi="Times New Roman" w:cs="Times New Roman"/>
-          <w:sz w:val="22"/>
-          <w:szCs w:val="22"/>
-          <w:lang w:val="en-US"/>
-        </w:rPr>
-        <w:t xml:space="preserve">. </w:t>
-      </w:r>
-      <w:r>
-        <w:rPr>
-          <w:rFonts w:ascii="Times New Roman" w:hAnsi="Times New Roman" w:cs="Times New Roman"/>
-          <w:sz w:val="22"/>
-          <w:szCs w:val="22"/>
-          <w:lang w:val="en-US"/>
-        </w:rPr>
-        <w:t xml:space="preserve">Klasifikasi bisa digunakan untuk mengelompokkan kelas yang sesuai pada kelompok lama waktu gejala setelah vaksinasi berdasarkan hasil survey responden. </w:t>
-      </w:r>
-      <w:r>
-        <w:rPr>
-          <w:rFonts w:ascii="Times New Roman" w:hAnsi="Times New Roman" w:cs="Times New Roman"/>
-          <w:sz w:val="22"/>
-          <w:szCs w:val="22"/>
-          <w:lang w:val="en-US"/>
-        </w:rPr>
-        <w:t>Beberapa</w:t>
-      </w:r>
-      <w:r>
-        <w:rPr>
-          <w:rFonts w:ascii="Times New Roman" w:hAnsi="Times New Roman" w:cs="Times New Roman"/>
-          <w:sz w:val="22"/>
-          <w:szCs w:val="22"/>
-          <w:lang w:val="en-US"/>
-        </w:rPr>
-        <w:t xml:space="preserve"> metode klasifikasi</w:t>
-      </w:r>
-      <w:r>
-        <w:rPr>
-          <w:rFonts w:ascii="Times New Roman" w:hAnsi="Times New Roman" w:cs="Times New Roman"/>
-          <w:sz w:val="22"/>
-          <w:szCs w:val="22"/>
-          <w:lang w:val="en-US"/>
-        </w:rPr>
-        <w:t xml:space="preserve"> yang bi</w:t>
-      </w:r>
-      <w:r>
-        <w:rPr>
-          <w:rFonts w:ascii="Times New Roman" w:hAnsi="Times New Roman" w:cs="Times New Roman"/>
-          <w:sz w:val="22"/>
-          <w:szCs w:val="22"/>
-          <w:lang w:val="en-US"/>
-        </w:rPr>
-        <w:t>a</w:t>
-      </w:r>
-      <w:r>
-        <w:rPr>
-          <w:rFonts w:ascii="Times New Roman" w:hAnsi="Times New Roman" w:cs="Times New Roman"/>
-          <w:sz w:val="22"/>
-          <w:szCs w:val="22"/>
-          <w:lang w:val="en-US"/>
-        </w:rPr>
-        <w:t>sa</w:t>
-      </w:r>
-      <w:r>
-        <w:rPr>
-          <w:rFonts w:ascii="Times New Roman" w:hAnsi="Times New Roman" w:cs="Times New Roman"/>
-          <w:sz w:val="22"/>
-          <w:szCs w:val="22"/>
-          <w:lang w:val="en-US"/>
-        </w:rPr>
-        <w:t xml:space="preserve"> digunakan</w:t>
-      </w:r>
-      <w:r>
-        <w:rPr>
-          <w:rFonts w:ascii="Times New Roman" w:hAnsi="Times New Roman" w:cs="Times New Roman"/>
-          <w:sz w:val="22"/>
-          <w:szCs w:val="22"/>
-          <w:lang w:val="en-US"/>
-        </w:rPr>
-        <w:t xml:space="preserve"> untuk prediksi</w:t>
-      </w:r>
-      <w:r>
-        <w:rPr>
-          <w:rFonts w:ascii="Times New Roman" w:hAnsi="Times New Roman" w:cs="Times New Roman"/>
-          <w:sz w:val="22"/>
-          <w:szCs w:val="22"/>
-          <w:lang w:val="en-US"/>
-        </w:rPr>
-        <w:t xml:space="preserve"> yaitu </w:t>
-      </w:r>
-      <w:r>
-        <w:rPr>
-          <w:rFonts w:ascii="Times New Roman" w:hAnsi="Times New Roman" w:cs="Times New Roman"/>
-          <w:i/>
-          <w:sz w:val="22"/>
-          <w:szCs w:val="22"/>
-          <w:lang w:val="en-US"/>
-        </w:rPr>
-        <w:t xml:space="preserve">k-nearest neighbor, </w:t>
-      </w:r>
-      <w:proofErr w:type="spellStart"/>
-      <w:r>
-        <w:rPr>
-          <w:rFonts w:ascii="Times New Roman" w:hAnsi="Times New Roman" w:cs="Times New Roman"/>
-          <w:i/>
-          <w:sz w:val="22"/>
-          <w:szCs w:val="22"/>
-          <w:lang w:val="en-US"/>
-        </w:rPr>
-        <w:t>bayesian</w:t>
-      </w:r>
-      <w:proofErr w:type="spellEnd"/>
-      <w:r>
-        <w:rPr>
-          <w:rFonts w:ascii="Times New Roman" w:hAnsi="Times New Roman" w:cs="Times New Roman"/>
-          <w:i/>
-          <w:sz w:val="22"/>
-          <w:szCs w:val="22"/>
-          <w:lang w:val="en-US"/>
-        </w:rPr>
-        <w:t xml:space="preserve"> method, support vector machine</w:t>
-      </w:r>
-      <w:r>
-        <w:rPr>
-          <w:rFonts w:ascii="Times New Roman" w:hAnsi="Times New Roman" w:cs="Times New Roman"/>
-          <w:i/>
-          <w:sz w:val="22"/>
-          <w:szCs w:val="22"/>
-          <w:lang w:val="en-US"/>
-        </w:rPr>
-        <w:t xml:space="preserve"> dan </w:t>
-      </w:r>
-      <w:r>
-        <w:rPr>
-          <w:rFonts w:ascii="Times New Roman" w:hAnsi="Times New Roman" w:cs="Times New Roman"/>
-          <w:i/>
-          <w:sz w:val="22"/>
-          <w:szCs w:val="22"/>
-        </w:rPr>
-        <w:t>artificial neural networks</w:t>
-      </w:r>
-      <w:r>
-        <w:rPr>
-          <w:rFonts w:ascii="Times New Roman" w:hAnsi="Times New Roman" w:cs="Times New Roman"/>
-          <w:i/>
-          <w:sz w:val="22"/>
-          <w:szCs w:val="22"/>
-          <w:lang w:val="en-US"/>
-        </w:rPr>
-        <w:t xml:space="preserve"> </w:t>
-      </w:r>
-      <w:r>
-        <w:rPr>
-          <w:rFonts w:ascii="Times New Roman" w:hAnsi="Times New Roman" w:cs="Times New Roman"/>
-          <w:i/>
-          <w:sz w:val="22"/>
-          <w:szCs w:val="22"/>
-          <w:lang w:val="en-US"/>
-        </w:rPr>
-        <w:fldChar w:fldCharType="begin" w:fldLock="1"/>
-      </w:r>
-      <w:r>
-        <w:rPr>
-          <w:rFonts w:ascii="Times New Roman" w:hAnsi="Times New Roman" w:cs="Times New Roman"/>
-          <w:i/>
-          <w:sz w:val="22"/>
-          <w:szCs w:val="22"/>
-          <w:lang w:val="en-US"/>
-        </w:rPr>
-        <w:instrText>ADDIN CSL_CITATION {"citationItems":[{"id":"ITEM-1","itemData":{"abstract":"Asthma is one of the common chronic diseases in children affecting more than 6 million; which is identified by inflammation in the airways which causes irritation in airflow. This paper helps to predict asthma-affected people using data mining classification techniques. Generally; asthma can be identified using certain types of breathing tests; and they are FEV1/FEC; FEF. In this paper; predictions are given based on the symptoms of the patient. Performing the tests on children could be difficult; so we use predictions on symptoms. Mostly; machine learning algorithms are there to predict asthma such as support vector machine; artificial neural networks; k-nearest neighborhood algorithms; AdaBoost and random forest algorithms. It comprises the analysis of various classification techniques; an asthma prediction. It analyzes the classification techniques used to identify the disease based on accuracy level.","author":[{"dropping-particle":"V.","family":"Gayathri","given":"G.","non-dropping-particle":"","parse-names":false,"suffix":""},{"dropping-particle":"","family":"Satapathy","given":"S. C.","non-dropping-particle":"","parse-names":false,"suffix":""}],"container-title":"Smart Intelligent Computing and Applications","id":"ITEM-1","issued":{"date-parts":[["2020"]]},"page":"751-758","title":"A Survey on Techniques for Prediction of Asthma","type":"article-journal","volume":"159"},"uris":["http://www.mendeley.com/documents/?uuid=641ef620-fa08-480a-94c1-df6b1b3ed889"]}],"mendeley":{"formattedCitation":"(Gayathri &amp; Satapathy, 2020)","plainTextFormattedCitation":"(Gayathri &amp; Satapathy, 2020)","previouslyFormattedCitation":"(Gayathri &amp; Satapathy, 2020)"},"properties":{"noteIndex":0},"schema":"https://github.com/citation-style-language/schema/raw/master/csl-citation.json"}</w:instrText>
-      </w:r>
-      <w:r>
-        <w:rPr>
-          <w:rFonts w:ascii="Times New Roman" w:hAnsi="Times New Roman" w:cs="Times New Roman"/>
-          <w:i/>
-          <w:sz w:val="22"/>
-          <w:szCs w:val="22"/>
-          <w:lang w:val="en-US"/>
-        </w:rPr>
-        <w:fldChar w:fldCharType="separate"/>
-      </w:r>
-      <w:r>
-        <w:rPr>
-          <w:rFonts w:ascii="Times New Roman" w:hAnsi="Times New Roman" w:cs="Times New Roman"/>
-          <w:noProof/>
-          <w:sz w:val="22"/>
-          <w:szCs w:val="22"/>
-          <w:lang w:val="en-US"/>
-        </w:rPr>
-        <w:t>(Gayathri &amp; Satapathy, 2020)</w:t>
-      </w:r>
-      <w:r>
-        <w:rPr>
-          <w:rFonts w:ascii="Times New Roman" w:hAnsi="Times New Roman" w:cs="Times New Roman"/>
-          <w:i/>
-          <w:sz w:val="22"/>
-          <w:szCs w:val="22"/>
-          <w:lang w:val="en-US"/>
-        </w:rPr>
-        <w:fldChar w:fldCharType="end"/>
-      </w:r>
-      <w:r>
-        <w:rPr>
-          <w:rFonts w:ascii="Times New Roman" w:hAnsi="Times New Roman" w:cs="Times New Roman"/>
-          <w:i/>
-          <w:sz w:val="22"/>
-          <w:szCs w:val="22"/>
-          <w:lang w:val="en-US"/>
-        </w:rPr>
-        <w:t xml:space="preserve"> </w:t>
-      </w:r>
-      <w:r>
-        <w:rPr>
-          <w:rFonts w:ascii="Times New Roman" w:hAnsi="Times New Roman" w:cs="Times New Roman"/>
-          <w:sz w:val="22"/>
-          <w:szCs w:val="22"/>
-          <w:lang w:val="en-US"/>
-        </w:rPr>
-        <w:t xml:space="preserve">dalam </w:t>
-      </w:r>
-      <w:r>
-        <w:rPr>
-          <w:rFonts w:ascii="Times New Roman" w:hAnsi="Times New Roman" w:cs="Times New Roman"/>
-          <w:sz w:val="22"/>
-          <w:szCs w:val="22"/>
-          <w:lang w:val="en-US"/>
-        </w:rPr>
-        <w:fldChar w:fldCharType="begin" w:fldLock="1"/>
-      </w:r>
-      <w:r>
-        <w:rPr>
-          <w:rFonts w:ascii="Times New Roman" w:hAnsi="Times New Roman" w:cs="Times New Roman"/>
-          <w:sz w:val="22"/>
-          <w:szCs w:val="22"/>
-          <w:lang w:val="en-US"/>
-        </w:rPr>
-        <w:instrText>ADDIN CSL_CITATION {"citationItems":[{"id":"ITEM-1","itemData":{"DOI":"10.1016/j.knosys.2020.106270","ISSN":"09507051","abstract":"COVID-19 infection is growing in a rapid rate. Due to unavailability of specific drugs, early detection of (COVID-19) patients is essential for disease cure and control. There is a vital need to detect the disease at early stage and instantly quarantine the infected people. Many research have been going on, however, none of them introduces satisfactory results yet. In spite of its simplicity, K-Nearest Neighbor (KNN) classifier has proven high flexibility in complex classification problems. However, it can be easily trapped. In this paper, a new COVID-19 diagnose strategy is introduced, which is called COVID-19 Patients Detection Strategy (CPDS). The novelty of CPDS is concentrated in two contributions. The first is a new hybrid feature selection Methodology (HFSM), which elects the most informative features from those extracted from chest Computed Tomography (CT) images for COVID-19 patients and non COVID-19 peoples. HFSM is a hybrid methodology as it combines evidence from both wrapper and filter feature selection methods. It consists of two stages, namely; Fast Selection Stage (FS2) and Accurate Selection Stage (AS2). FS2relies on filter, while AS2 uses Genetic Algorithm (GA) as a wrapper method. As a hybrid methodology, HFSM elects the significant features for the next detection phase. The second contribution is an enhanced K-Nearest Neighbor (EKNN) classifier, which avoids the trapping problem of the traditional KNN by adding solid heuristics in choosing the neighbors of the tested item. EKNN depends on measuring the degree of both closeness and strength of each neighbor of the tested item, then elects only the qualified neighbors for classification. Accordingly, EKNN can accurately detect infected patients with the minimum time penalty based on those significant features selected by HFSM technique. Extensive experiments have been done considering the proposed detection strategy as well as recent competitive techniques on the chest CT images. Experimental results have shown that the proposed detection strategy outperforms recent techniques as it introduces the maximum accuracy rate.","author":[{"dropping-particle":"","family":"Shaban","given":"Warda M.","non-dropping-particle":"","parse-names":false,"suffix":""},{"dropping-particle":"","family":"Rabie","given":"Asmaa H.","non-dropping-particle":"","parse-names":false,"suffix":""},{"dropping-particle":"","family":"Saleh","given":"Ahmed I.","non-dropping-particle":"","parse-names":false,"suffix":""},{"dropping-particle":"","family":"Abo-Elsoud","given":"M. A.","non-dropping-particle":"","parse-names":false,"suffix":""}],"container-title":"Knowledge-Based Systems","id":"ITEM-1","issued":{"date-parts":[["2020"]]},"page":"106270","publisher":"Elsevier B.V.","title":"A new COVID-19 Patients Detection Strategy (CPDS) based on hybrid feature selection and enhanced KNN classifier","type":"article-journal","volume":"205"},"uris":["http://www.mendeley.com/documents/?uuid=00c12706-e304-460c-aac1-3ee2f38cc18b"]}],"mendeley":{"formattedCitation":"(Shaban et al., 2020)","plainTextFormattedCitation":"(Shaban et al., 2020)","previouslyFormattedCitation":"(Shaban et al., 2020)"},"properties":{"noteIndex":0},"schema":"https://github.com/citation-style-language/schema/raw/master/csl-citation.json"}</w:instrText>
-      </w:r>
-      <w:r>
-        <w:rPr>
-          <w:rFonts w:ascii="Times New Roman" w:hAnsi="Times New Roman" w:cs="Times New Roman"/>
-          <w:sz w:val="22"/>
-          <w:szCs w:val="22"/>
-          <w:lang w:val="en-US"/>
-        </w:rPr>
-        <w:fldChar w:fldCharType="separate"/>
-      </w:r>
-      <w:r>
-        <w:rPr>
-          <w:rFonts w:ascii="Times New Roman" w:hAnsi="Times New Roman" w:cs="Times New Roman"/>
-          <w:noProof/>
-          <w:sz w:val="22"/>
-          <w:szCs w:val="22"/>
-          <w:lang w:val="en-US"/>
-        </w:rPr>
-        <w:t>(Shaban et al., 2020)</w:t>
-      </w:r>
-      <w:r>
-        <w:rPr>
-          <w:rFonts w:ascii="Times New Roman" w:hAnsi="Times New Roman" w:cs="Times New Roman"/>
-          <w:sz w:val="22"/>
-          <w:szCs w:val="22"/>
-          <w:lang w:val="en-US"/>
-        </w:rPr>
-        <w:fldChar w:fldCharType="end"/>
-      </w:r>
-      <w:r>
-        <w:rPr>
-          <w:rFonts w:ascii="Times New Roman" w:hAnsi="Times New Roman" w:cs="Times New Roman"/>
-          <w:i/>
-          <w:sz w:val="22"/>
-          <w:szCs w:val="22"/>
-          <w:lang w:val="en-US"/>
-        </w:rPr>
-        <w:t>.</w:t>
+        <w:t xml:space="preserve"> Metode ini digunakan untuk diagnosis efisien penyakit hati. Dalam penelitian ini secara keseluruhan memperoleh model klasifikasi dengan tingkat akurasi 99</w:t>
+      </w:r>
+      <w:proofErr w:type="gramStart"/>
+      <w:r>
+        <w:rPr>
+          <w:rFonts w:ascii="Times New Roman" w:hAnsi="Times New Roman" w:cs="Times New Roman"/>
+          <w:sz w:val="22"/>
+          <w:szCs w:val="22"/>
+          <w:lang w:val="en-US"/>
+        </w:rPr>
+        <w:t>,49</w:t>
+      </w:r>
+      <w:proofErr w:type="gramEnd"/>
+      <w:r>
+        <w:rPr>
+          <w:rFonts w:ascii="Times New Roman" w:hAnsi="Times New Roman" w:cs="Times New Roman"/>
+          <w:sz w:val="22"/>
+          <w:szCs w:val="22"/>
+          <w:lang w:val="en-US"/>
+        </w:rPr>
+        <w:t>% berdasarkan dari data penyakit hati di India. Model ini juga termasuk memiliki akurasi yang sangat tinggi bila dibandingkan dengan model pendekatan lainnya.</w:t>
       </w:r>
     </w:p>
     <w:p>
@@ -1939,25 +3586,70 @@
           <w:szCs w:val="22"/>
           <w:lang w:val="en-US"/>
         </w:rPr>
-        <w:t xml:space="preserve">Beberapa metode klasifikasi dilakukan penelitian dalam bidang medis. Adapun penggunaan metode klasifikasi data mining ini diharapkan penggunaannya dalam efisiensi dan efektifitas biaya dan waktu. </w:t>
-      </w:r>
-      <w:r>
-        <w:rPr>
-          <w:rFonts w:ascii="Times New Roman" w:hAnsi="Times New Roman" w:cs="Times New Roman"/>
-          <w:sz w:val="22"/>
-          <w:szCs w:val="22"/>
-          <w:lang w:val="en-US"/>
-        </w:rPr>
-        <w:t>K-nearest Neighbor merupakan metode klasifikasi yang cepat</w:t>
-      </w:r>
-      <w:r>
-        <w:rPr>
-          <w:rFonts w:ascii="Times New Roman" w:hAnsi="Times New Roman" w:cs="Times New Roman"/>
-          <w:sz w:val="22"/>
-          <w:szCs w:val="22"/>
-          <w:lang w:val="en-US"/>
-        </w:rPr>
-        <w:t xml:space="preserve"> dengan</w:t>
+        <w:t>Berdasarkan yang sudah di paparkan, peneliti tertarik untuk mengetahui model klasifikasi “lama</w:t>
+      </w:r>
+      <w:r>
+        <w:rPr>
+          <w:rFonts w:ascii="Times New Roman" w:hAnsi="Times New Roman" w:cs="Times New Roman"/>
+          <w:sz w:val="22"/>
+          <w:szCs w:val="22"/>
+          <w:lang w:val="en-US"/>
+        </w:rPr>
+        <w:t xml:space="preserve"> waktu</w:t>
+      </w:r>
+      <w:r>
+        <w:rPr>
+          <w:rFonts w:ascii="Times New Roman" w:hAnsi="Times New Roman" w:cs="Times New Roman"/>
+          <w:sz w:val="22"/>
+          <w:szCs w:val="22"/>
+          <w:lang w:val="en-US"/>
+        </w:rPr>
+        <w:t xml:space="preserve"> gejala setelah vaksinasi” dengan pendekatan data mining</w:t>
+      </w:r>
+      <w:r>
+        <w:rPr>
+          <w:rFonts w:ascii="Times New Roman" w:hAnsi="Times New Roman" w:cs="Times New Roman"/>
+          <w:sz w:val="22"/>
+          <w:szCs w:val="22"/>
+          <w:lang w:val="en-US"/>
+        </w:rPr>
+        <w:t>.</w:t>
+      </w:r>
+      <w:r>
+        <w:rPr>
+          <w:rFonts w:ascii="Times New Roman" w:hAnsi="Times New Roman" w:cs="Times New Roman"/>
+          <w:sz w:val="22"/>
+          <w:szCs w:val="22"/>
+          <w:lang w:val="en-US"/>
+        </w:rPr>
+        <w:t xml:space="preserve"> Hal ini dikarenakan, b</w:t>
+      </w:r>
+      <w:r>
+        <w:rPr>
+          <w:rFonts w:ascii="Times New Roman" w:hAnsi="Times New Roman" w:cs="Times New Roman"/>
+          <w:sz w:val="22"/>
+          <w:szCs w:val="22"/>
+          <w:lang w:val="en-US"/>
+        </w:rPr>
+        <w:t>elum adanya model klasifikasi yang berkaitan dengan “lama waktu gejala vaksin covid-19” dan pengembangannya</w:t>
+      </w:r>
+      <w:r>
+        <w:rPr>
+          <w:rFonts w:ascii="Times New Roman" w:hAnsi="Times New Roman" w:cs="Times New Roman"/>
+          <w:sz w:val="22"/>
+          <w:szCs w:val="22"/>
+          <w:lang w:val="en-US"/>
+        </w:rPr>
+        <w:t>.</w:t>
+      </w:r>
+      <w:r>
+        <w:rPr>
+          <w:rFonts w:ascii="Times New Roman" w:hAnsi="Times New Roman" w:cs="Times New Roman"/>
+          <w:sz w:val="22"/>
+          <w:szCs w:val="22"/>
+          <w:lang w:val="en-US"/>
+        </w:rPr>
+        <w:t xml:space="preserve"> Sehingga dimungkinkan pembuatan model yang ada, masih dilakukan secara manual.</w:t>
       </w:r>
       <w:r>
         <w:rPr>
@@ -1975,47 +3667,69 @@
           <w:szCs w:val="22"/>
           <w:lang w:val="en-US"/>
         </w:rPr>
-        <w:t>m</w:t>
-      </w:r>
-      <w:r>
-        <w:rPr>
-          <w:rFonts w:ascii="Times New Roman" w:hAnsi="Times New Roman" w:cs="Times New Roman"/>
-          <w:sz w:val="22"/>
-          <w:szCs w:val="22"/>
-          <w:lang w:val="en-US"/>
-        </w:rPr>
-        <w:t>enggunakan pendekatan berdasarkan jumlah k tetangga</w:t>
-      </w:r>
-      <w:r>
-        <w:rPr>
-          <w:rFonts w:ascii="Times New Roman" w:hAnsi="Times New Roman" w:cs="Times New Roman"/>
-          <w:sz w:val="22"/>
-          <w:szCs w:val="22"/>
-          <w:lang w:val="en-US"/>
-        </w:rPr>
-        <w:t xml:space="preserve"> terdekat</w:t>
-      </w:r>
-      <w:r>
-        <w:rPr>
-          <w:rFonts w:ascii="Times New Roman" w:hAnsi="Times New Roman" w:cs="Times New Roman"/>
-          <w:sz w:val="22"/>
-          <w:szCs w:val="22"/>
-          <w:lang w:val="en-US"/>
-        </w:rPr>
-        <w:t xml:space="preserve">. </w:t>
-      </w:r>
-      <w:r>
-        <w:rPr>
-          <w:rFonts w:ascii="Times New Roman" w:hAnsi="Times New Roman" w:cs="Times New Roman"/>
-          <w:sz w:val="22"/>
-          <w:szCs w:val="22"/>
-          <w:lang w:val="en-US"/>
-        </w:rPr>
-        <w:t>Dalam</w:t>
-      </w:r>
-      <w:r>
-        <w:rPr>
-          <w:rFonts w:ascii="Times New Roman" w:hAnsi="Times New Roman" w:cs="Times New Roman"/>
+        <w:t xml:space="preserve">Selain itu, </w:t>
+      </w:r>
+      <w:r>
+        <w:rPr>
+          <w:rFonts w:ascii="Times New Roman" w:hAnsi="Times New Roman" w:cs="Times New Roman"/>
+          <w:sz w:val="22"/>
+          <w:szCs w:val="22"/>
+          <w:lang w:val="en-US"/>
+        </w:rPr>
+        <w:t xml:space="preserve">juga dilakukan perbandingan metode klasifikasi antara metode </w:t>
+      </w:r>
+      <w:r>
+        <w:rPr>
+          <w:rFonts w:ascii="Times New Roman" w:hAnsi="Times New Roman" w:cs="Times New Roman"/>
+          <w:i/>
+          <w:sz w:val="22"/>
+          <w:szCs w:val="22"/>
+          <w:lang w:val="en-US"/>
+        </w:rPr>
+        <w:t>K-Nearest Neighbor</w:t>
+      </w:r>
+      <w:r>
+        <w:rPr>
+          <w:rFonts w:ascii="Times New Roman" w:hAnsi="Times New Roman" w:cs="Times New Roman"/>
+          <w:sz w:val="22"/>
+          <w:szCs w:val="22"/>
+          <w:lang w:val="en-US"/>
+        </w:rPr>
+        <w:t xml:space="preserve">, </w:t>
+      </w:r>
+      <w:r>
+        <w:rPr>
+          <w:rFonts w:ascii="Times New Roman" w:hAnsi="Times New Roman" w:cs="Times New Roman"/>
+          <w:i/>
+          <w:sz w:val="22"/>
+          <w:szCs w:val="22"/>
+          <w:lang w:val="en-US"/>
+        </w:rPr>
+        <w:t>Random Forest</w:t>
+      </w:r>
+      <w:r>
+        <w:rPr>
+          <w:rFonts w:ascii="Times New Roman" w:hAnsi="Times New Roman" w:cs="Times New Roman"/>
+          <w:sz w:val="22"/>
+          <w:szCs w:val="22"/>
+          <w:lang w:val="en-US"/>
+        </w:rPr>
+        <w:t xml:space="preserve"> dan </w:t>
+      </w:r>
+      <w:r>
+        <w:rPr>
+          <w:rFonts w:ascii="Times New Roman" w:hAnsi="Times New Roman" w:cs="Times New Roman"/>
+          <w:i/>
+          <w:sz w:val="22"/>
+          <w:szCs w:val="22"/>
+          <w:lang w:val="en-US"/>
+        </w:rPr>
+        <w:t>Support Vector Machine</w:t>
+      </w:r>
+      <w:r>
+        <w:rPr>
+          <w:rFonts w:ascii="Times New Roman" w:hAnsi="Times New Roman" w:cs="Times New Roman"/>
+          <w:i/>
           <w:sz w:val="22"/>
           <w:szCs w:val="22"/>
           <w:lang w:val="en-US"/>
@@ -2029,742 +3743,25 @@
           <w:szCs w:val="22"/>
           <w:lang w:val="en-US"/>
         </w:rPr>
-        <w:fldChar w:fldCharType="begin" w:fldLock="1"/>
-      </w:r>
-      <w:r>
-        <w:rPr>
-          <w:rFonts w:ascii="Times New Roman" w:hAnsi="Times New Roman" w:cs="Times New Roman"/>
-          <w:sz w:val="22"/>
-          <w:szCs w:val="22"/>
-          <w:lang w:val="en-US"/>
-        </w:rPr>
-        <w:instrText>ADDIN CSL_CITATION {"citationItems":[{"id":"ITEM-1","itemData":{"DOI":"10.1016/j.eswa.2021.116113","ISSN":"09574174","author":[{"dropping-particle":"","family":"Zhao","given":"Huan","non-dropping-particle":"","parse-names":false,"suffix":""},{"dropping-particle":"","family":"Wang","given":"Ruixue","non-dropping-particle":"","parse-names":false,"suffix":""},{"dropping-particle":"","family":"Lei","given":"Yaguo","non-dropping-particle":"","parse-names":false,"suffix":""},{"dropping-particle":"","family":"Liao","given":"Wei-Hsin","non-dropping-particle":"","parse-names":false,"suffix":""},{"dropping-particle":"","family":"Cao","given":"Hongmei","non-dropping-particle":"","parse-names":false,"suffix":""},{"dropping-particle":"","family":"Cao","given":"Junyi","non-dropping-particle":"","parse-names":false,"suffix":""}],"container-title":"Expert Systems with Applications","id":"ITEM-1","issue":"September 2021","issued":{"date-parts":[["2021"]]},"page":"116113","publisher":"Elsevier Ltd","title":"Severity Level Diagnosis of Parkinson’s Disease by Ensemble K-Nearest Neighbor Under Imbalanced Data","type":"article-journal","volume":"189"},"uris":["http://www.mendeley.com/documents/?uuid=a2305e1c-b934-47d9-82f2-174b3b05ca74"]}],"mendeley":{"formattedCitation":"(H. Zhao et al., 2021)","manualFormatting":"H. Zhao et al. (2021)","plainTextFormattedCitation":"(H. Zhao et al., 2021)","previouslyFormattedCitation":"(H. Zhao et al., 2021)"},"properties":{"noteIndex":0},"schema":"https://github.com/citation-style-language/schema/raw/master/csl-citation.json"}</w:instrText>
-      </w:r>
-      <w:r>
-        <w:rPr>
-          <w:rFonts w:ascii="Times New Roman" w:hAnsi="Times New Roman" w:cs="Times New Roman"/>
-          <w:sz w:val="22"/>
-          <w:szCs w:val="22"/>
-          <w:lang w:val="en-US"/>
-        </w:rPr>
-        <w:fldChar w:fldCharType="separate"/>
-      </w:r>
-      <w:r>
-        <w:rPr>
-          <w:rFonts w:ascii="Times New Roman" w:hAnsi="Times New Roman" w:cs="Times New Roman"/>
-          <w:noProof/>
-          <w:sz w:val="22"/>
-          <w:szCs w:val="22"/>
-          <w:lang w:val="en-US"/>
-        </w:rPr>
-        <w:t>H. Zhao et al.</w:t>
-      </w:r>
-      <w:r>
-        <w:rPr>
-          <w:rFonts w:ascii="Times New Roman" w:hAnsi="Times New Roman" w:cs="Times New Roman"/>
-          <w:noProof/>
+        <w:t>dalam pembuatan model ini</w:t>
+      </w:r>
+      <w:r>
+        <w:rPr>
+          <w:rFonts w:ascii="Times New Roman" w:hAnsi="Times New Roman" w:cs="Times New Roman"/>
+          <w:sz w:val="22"/>
+          <w:szCs w:val="22"/>
+          <w:lang w:val="en-US"/>
+        </w:rPr>
+        <w:t>.</w:t>
+      </w:r>
+      <w:r>
+        <w:rPr>
+          <w:rFonts w:ascii="Times New Roman" w:hAnsi="Times New Roman" w:cs="Times New Roman"/>
           <w:sz w:val="22"/>
           <w:szCs w:val="22"/>
           <w:lang w:val="en-US"/>
         </w:rPr>
         <w:t xml:space="preserve"> </w:t>
-      </w:r>
-      <w:r>
-        <w:rPr>
-          <w:rFonts w:ascii="Times New Roman" w:hAnsi="Times New Roman" w:cs="Times New Roman"/>
-          <w:noProof/>
-          <w:sz w:val="22"/>
-          <w:szCs w:val="22"/>
-          <w:lang w:val="en-US"/>
-        </w:rPr>
-        <w:t>(</w:t>
-      </w:r>
-      <w:r>
-        <w:rPr>
-          <w:rFonts w:ascii="Times New Roman" w:hAnsi="Times New Roman" w:cs="Times New Roman"/>
-          <w:noProof/>
-          <w:sz w:val="22"/>
-          <w:szCs w:val="22"/>
-          <w:lang w:val="en-US"/>
-        </w:rPr>
-        <w:t>2021)</w:t>
-      </w:r>
-      <w:r>
-        <w:rPr>
-          <w:rFonts w:ascii="Times New Roman" w:hAnsi="Times New Roman" w:cs="Times New Roman"/>
-          <w:sz w:val="22"/>
-          <w:szCs w:val="22"/>
-          <w:lang w:val="en-US"/>
-        </w:rPr>
-        <w:fldChar w:fldCharType="end"/>
-      </w:r>
-      <w:r>
-        <w:rPr>
-          <w:rFonts w:ascii="Times New Roman" w:hAnsi="Times New Roman" w:cs="Times New Roman"/>
-          <w:sz w:val="22"/>
-          <w:szCs w:val="22"/>
-          <w:lang w:val="en-US"/>
-        </w:rPr>
-        <w:t>,</w:t>
-      </w:r>
-      <w:r>
-        <w:rPr>
-          <w:rFonts w:ascii="Times New Roman" w:hAnsi="Times New Roman" w:cs="Times New Roman"/>
-          <w:sz w:val="22"/>
-          <w:szCs w:val="22"/>
-          <w:lang w:val="en-US"/>
-        </w:rPr>
-        <w:t xml:space="preserve"> K-nearest neighbor</w:t>
-      </w:r>
-      <w:r>
-        <w:rPr>
-          <w:rFonts w:ascii="Times New Roman" w:hAnsi="Times New Roman" w:cs="Times New Roman"/>
-          <w:sz w:val="22"/>
-          <w:szCs w:val="22"/>
-          <w:lang w:val="en-US"/>
-        </w:rPr>
-        <w:t xml:space="preserve"> digunakan </w:t>
-      </w:r>
-      <w:r>
-        <w:rPr>
-          <w:rFonts w:ascii="Times New Roman" w:hAnsi="Times New Roman" w:cs="Times New Roman"/>
-          <w:sz w:val="22"/>
-          <w:szCs w:val="22"/>
-          <w:lang w:val="en-US"/>
-        </w:rPr>
-        <w:t xml:space="preserve">dalam pengembangan metode ensemble k-nearest neighbor </w:t>
-      </w:r>
-      <w:r>
-        <w:rPr>
-          <w:rFonts w:ascii="Times New Roman" w:hAnsi="Times New Roman" w:cs="Times New Roman"/>
-          <w:sz w:val="22"/>
-          <w:szCs w:val="22"/>
-          <w:lang w:val="en-US"/>
-        </w:rPr>
-        <w:t xml:space="preserve">untuk mendeteksi tingkat keparahan penyakit Parkinson </w:t>
-      </w:r>
-      <w:r>
-        <w:rPr>
-          <w:rFonts w:ascii="Times New Roman" w:hAnsi="Times New Roman" w:cs="Times New Roman"/>
-          <w:sz w:val="22"/>
-          <w:szCs w:val="22"/>
-          <w:lang w:val="en-US"/>
-        </w:rPr>
-        <w:t>dengan</w:t>
-      </w:r>
-      <w:r>
-        <w:rPr>
-          <w:rFonts w:ascii="Times New Roman" w:hAnsi="Times New Roman" w:cs="Times New Roman"/>
-          <w:sz w:val="22"/>
-          <w:szCs w:val="22"/>
-          <w:lang w:val="en-US"/>
-        </w:rPr>
-        <w:t xml:space="preserve"> data yang </w:t>
-      </w:r>
-      <w:r>
-        <w:rPr>
-          <w:rFonts w:ascii="Times New Roman" w:hAnsi="Times New Roman" w:cs="Times New Roman"/>
-          <w:i/>
-          <w:sz w:val="22"/>
-          <w:szCs w:val="22"/>
-          <w:lang w:val="en-US"/>
-        </w:rPr>
-        <w:t>imbalance</w:t>
-      </w:r>
-      <w:r>
-        <w:rPr>
-          <w:rFonts w:ascii="Times New Roman" w:hAnsi="Times New Roman" w:cs="Times New Roman"/>
-          <w:i/>
-          <w:sz w:val="22"/>
-          <w:szCs w:val="22"/>
-          <w:lang w:val="en-US"/>
-        </w:rPr>
-        <w:t xml:space="preserve"> </w:t>
-      </w:r>
-      <w:r>
-        <w:rPr>
-          <w:rFonts w:ascii="Times New Roman" w:hAnsi="Times New Roman" w:cs="Times New Roman"/>
-          <w:sz w:val="22"/>
-          <w:szCs w:val="22"/>
-          <w:lang w:val="en-US"/>
-        </w:rPr>
-        <w:t xml:space="preserve">atau tidak seimbang. Data diambil dari rekaman medis frekuensi </w:t>
-      </w:r>
-      <w:r>
-        <w:rPr>
-          <w:rFonts w:ascii="Times New Roman" w:hAnsi="Times New Roman" w:cs="Times New Roman"/>
-          <w:sz w:val="22"/>
-          <w:szCs w:val="22"/>
-          <w:lang w:val="en-US"/>
-        </w:rPr>
-        <w:t xml:space="preserve">sehingga menghasilkan model klasifikasi </w:t>
-      </w:r>
-      <w:r>
-        <w:rPr>
-          <w:rFonts w:ascii="Times New Roman" w:hAnsi="Times New Roman" w:cs="Times New Roman"/>
-          <w:sz w:val="22"/>
-          <w:szCs w:val="22"/>
-          <w:lang w:val="en-US"/>
-        </w:rPr>
-        <w:t>dengan ak</w:t>
-      </w:r>
-      <w:r>
-        <w:rPr>
-          <w:rFonts w:ascii="Times New Roman" w:hAnsi="Times New Roman" w:cs="Times New Roman"/>
-          <w:sz w:val="22"/>
-          <w:szCs w:val="22"/>
-          <w:lang w:val="en-US"/>
-        </w:rPr>
-        <w:t>urasi 95% d</w:t>
-      </w:r>
-      <w:r>
-        <w:rPr>
-          <w:rFonts w:ascii="Times New Roman" w:hAnsi="Times New Roman" w:cs="Times New Roman"/>
-          <w:sz w:val="22"/>
-          <w:szCs w:val="22"/>
-          <w:lang w:val="en-US"/>
-        </w:rPr>
-        <w:t>an standar deviasi 0</w:t>
-      </w:r>
-      <w:proofErr w:type="gramStart"/>
-      <w:r>
-        <w:rPr>
-          <w:rFonts w:ascii="Times New Roman" w:hAnsi="Times New Roman" w:cs="Times New Roman"/>
-          <w:sz w:val="22"/>
-          <w:szCs w:val="22"/>
-          <w:lang w:val="en-US"/>
-        </w:rPr>
-        <w:t>,44</w:t>
-      </w:r>
-      <w:proofErr w:type="gramEnd"/>
-      <w:r>
-        <w:rPr>
-          <w:rFonts w:ascii="Times New Roman" w:hAnsi="Times New Roman" w:cs="Times New Roman"/>
-          <w:sz w:val="22"/>
-          <w:szCs w:val="22"/>
-          <w:lang w:val="en-US"/>
-        </w:rPr>
-        <w:t>%</w:t>
-      </w:r>
-      <w:r>
-        <w:rPr>
-          <w:rFonts w:ascii="Times New Roman" w:hAnsi="Times New Roman" w:cs="Times New Roman"/>
-          <w:sz w:val="22"/>
-          <w:szCs w:val="22"/>
-          <w:lang w:val="en-US"/>
-        </w:rPr>
-        <w:t xml:space="preserve"> yang artinya hasil prediksi memiliki </w:t>
-      </w:r>
-      <w:r>
-        <w:rPr>
-          <w:rFonts w:ascii="Times New Roman" w:hAnsi="Times New Roman" w:cs="Times New Roman"/>
-          <w:sz w:val="22"/>
-          <w:szCs w:val="22"/>
-          <w:lang w:val="en-US"/>
-        </w:rPr>
-        <w:t>tingkat kesalahan yang kecil</w:t>
-      </w:r>
-      <w:r>
-        <w:rPr>
-          <w:rFonts w:ascii="Times New Roman" w:hAnsi="Times New Roman" w:cs="Times New Roman"/>
-          <w:sz w:val="22"/>
-          <w:szCs w:val="22"/>
-          <w:lang w:val="en-US"/>
-        </w:rPr>
-        <w:t xml:space="preserve">. Kemudian metode random forest </w:t>
-      </w:r>
-      <w:r>
-        <w:rPr>
-          <w:rFonts w:ascii="Times New Roman" w:hAnsi="Times New Roman" w:cs="Times New Roman"/>
-          <w:sz w:val="22"/>
-          <w:szCs w:val="22"/>
-          <w:lang w:val="en-US"/>
-        </w:rPr>
-        <w:t xml:space="preserve">juga digunakan dalam penelitian yang berkaitan dengan medis. </w:t>
-      </w:r>
-      <w:r>
-        <w:rPr>
-          <w:rFonts w:ascii="Times New Roman" w:hAnsi="Times New Roman" w:cs="Times New Roman"/>
-          <w:sz w:val="22"/>
-          <w:szCs w:val="22"/>
-          <w:lang w:val="en-US"/>
-        </w:rPr>
-        <w:t>Dalam</w:t>
-      </w:r>
-      <w:r>
-        <w:rPr>
-          <w:rFonts w:ascii="Times New Roman" w:hAnsi="Times New Roman" w:cs="Times New Roman"/>
-          <w:sz w:val="22"/>
-          <w:szCs w:val="22"/>
-          <w:lang w:val="en-US"/>
-        </w:rPr>
-        <w:t xml:space="preserve"> </w:t>
-      </w:r>
-      <w:r>
-        <w:rPr>
-          <w:rFonts w:ascii="Times New Roman" w:hAnsi="Times New Roman" w:cs="Times New Roman"/>
-          <w:sz w:val="22"/>
-          <w:szCs w:val="22"/>
-          <w:lang w:val="en-US"/>
-        </w:rPr>
-        <w:fldChar w:fldCharType="begin" w:fldLock="1"/>
-      </w:r>
-      <w:r>
-        <w:rPr>
-          <w:rFonts w:ascii="Times New Roman" w:hAnsi="Times New Roman" w:cs="Times New Roman"/>
-          <w:sz w:val="22"/>
-          <w:szCs w:val="22"/>
-          <w:lang w:val="en-US"/>
-        </w:rPr>
-        <w:instrText>ADDIN CSL_CITATION {"citationItems":[{"id":"ITEM-1","itemData":{"DOI":"10.3389/fpubh.2020.00357","ISSN":"22962565","abstract":"Integration of artificial intelligence (AI) techniques in wireless infrastructure, real-time collection, and processing of end-user devices is now in high demand. It is now superlative to use AI to detect and predict pandemics of a colossal nature. The Coronavirus disease 2019 (COVID-19) pandemic, which originated in Wuhan China, has had disastrous effects on the global community and has overburdened advanced healthcare systems throughout the world. Globally; over 4,063,525 confirmed cases and 282,244 deaths have been recorded as of 11th May 2020, according to the European Centre for Disease Prevention and Control agency. However, the current rapid and exponential rise in the number of patients has necessitated efficient and quick prediction of the possible outcome of an infected patient for appropriate treatment using AI techniques. This paper proposes a fine-tuned Random Forest model boosted by the AdaBoost algorithm. The model uses the COVID-19 patient’s geographical, travel, health, and demographic data to predict the severity of the case and the possible outcome, recovery, or death. The model has an accuracy of 94% and a F1 Score of 0.86 on the dataset used. The data analysis reveals a positive correlation between patients’ gender and deaths, and also indicates that the majority of patients are aged between 20 and 70 years.","author":[{"dropping-particle":"","family":"Iwendi","given":"Celestine","non-dropping-particle":"","parse-names":false,"suffix":""},{"dropping-particle":"","family":"Bashir","given":"Ali Kashif","non-dropping-particle":"","parse-names":false,"suffix":""},{"dropping-particle":"","family":"Peshkar","given":"Atharva","non-dropping-particle":"","parse-names":false,"suffix":""},{"dropping-particle":"","family":"Sujatha","given":"R.","non-dropping-particle":"","parse-names":false,"suffix":""},{"dropping-particle":"","family":"Chatterjee","given":"Jyotir Moy","non-dropping-particle":"","parse-names":false,"suffix":""},{"dropping-particle":"","family":"Pasupuleti","given":"Swetha","non-dropping-particle":"","parse-names":false,"suffix":""},{"dropping-particle":"","family":"Mishra","given":"Rishita","non-dropping-particle":"","parse-names":false,"suffix":""},{"dropping-particle":"","family":"Pillai","given":"Sofia","non-dropping-particle":"","parse-names":false,"suffix":""},{"dropping-particle":"","family":"Jo","given":"Ohyun","non-dropping-particle":"","parse-names":false,"suffix":""}],"container-title":"Frontiers in Public Health","id":"ITEM-1","issue":"July","issued":{"date-parts":[["2020"]]},"page":"1-9","title":"COVID-19 patient health prediction using boosted random forest algorithm","type":"article-journal","volume":"8"},"uris":["http://www.mendeley.com/documents/?uuid=6d44a592-899e-4719-8f5c-bb25ba0d9c85"]}],"mendeley":{"formattedCitation":"(Iwendi et al., 2020)","manualFormatting":"Iwendi et al. (2020)","plainTextFormattedCitation":"(Iwendi et al., 2020)","previouslyFormattedCitation":"(Iwendi et al., 2020)"},"properties":{"noteIndex":0},"schema":"https://github.com/citation-style-language/schema/raw/master/csl-citation.json"}</w:instrText>
-      </w:r>
-      <w:r>
-        <w:rPr>
-          <w:rFonts w:ascii="Times New Roman" w:hAnsi="Times New Roman" w:cs="Times New Roman"/>
-          <w:sz w:val="22"/>
-          <w:szCs w:val="22"/>
-          <w:lang w:val="en-US"/>
-        </w:rPr>
-        <w:fldChar w:fldCharType="separate"/>
-      </w:r>
-      <w:r>
-        <w:rPr>
-          <w:rFonts w:ascii="Times New Roman" w:hAnsi="Times New Roman" w:cs="Times New Roman"/>
-          <w:noProof/>
-          <w:sz w:val="22"/>
-          <w:szCs w:val="22"/>
-          <w:lang w:val="en-US"/>
-        </w:rPr>
-        <w:t>Iwendi et al.</w:t>
-      </w:r>
-      <w:r>
-        <w:rPr>
-          <w:rFonts w:ascii="Times New Roman" w:hAnsi="Times New Roman" w:cs="Times New Roman"/>
-          <w:noProof/>
-          <w:sz w:val="22"/>
-          <w:szCs w:val="22"/>
-          <w:lang w:val="en-US"/>
-        </w:rPr>
-        <w:t xml:space="preserve"> </w:t>
-      </w:r>
-      <w:r>
-        <w:rPr>
-          <w:rFonts w:ascii="Times New Roman" w:hAnsi="Times New Roman" w:cs="Times New Roman"/>
-          <w:noProof/>
-          <w:sz w:val="22"/>
-          <w:szCs w:val="22"/>
-          <w:lang w:val="en-US"/>
-        </w:rPr>
-        <w:t>(</w:t>
-      </w:r>
-      <w:r>
-        <w:rPr>
-          <w:rFonts w:ascii="Times New Roman" w:hAnsi="Times New Roman" w:cs="Times New Roman"/>
-          <w:noProof/>
-          <w:sz w:val="22"/>
-          <w:szCs w:val="22"/>
-          <w:lang w:val="en-US"/>
-        </w:rPr>
-        <w:t>2020)</w:t>
-      </w:r>
-      <w:r>
-        <w:rPr>
-          <w:rFonts w:ascii="Times New Roman" w:hAnsi="Times New Roman" w:cs="Times New Roman"/>
-          <w:sz w:val="22"/>
-          <w:szCs w:val="22"/>
-          <w:lang w:val="en-US"/>
-        </w:rPr>
-        <w:fldChar w:fldCharType="end"/>
-      </w:r>
-      <w:r>
-        <w:rPr>
-          <w:rFonts w:ascii="Times New Roman" w:hAnsi="Times New Roman" w:cs="Times New Roman"/>
-          <w:sz w:val="22"/>
-          <w:szCs w:val="22"/>
-          <w:lang w:val="en-US"/>
-        </w:rPr>
-        <w:t xml:space="preserve">, random forest di modifikasi dengan algoritma </w:t>
-      </w:r>
-      <w:proofErr w:type="spellStart"/>
-      <w:r>
-        <w:rPr>
-          <w:rFonts w:ascii="Times New Roman" w:hAnsi="Times New Roman" w:cs="Times New Roman"/>
-          <w:i/>
-          <w:sz w:val="22"/>
-          <w:szCs w:val="22"/>
-          <w:lang w:val="en-US"/>
-        </w:rPr>
-        <w:t>adaboost</w:t>
-      </w:r>
-      <w:proofErr w:type="spellEnd"/>
-      <w:r>
-        <w:rPr>
-          <w:rFonts w:ascii="Times New Roman" w:hAnsi="Times New Roman" w:cs="Times New Roman"/>
-          <w:sz w:val="22"/>
-          <w:szCs w:val="22"/>
-          <w:lang w:val="en-US"/>
-        </w:rPr>
-        <w:t xml:space="preserve">. </w:t>
-      </w:r>
-      <w:r>
-        <w:rPr>
-          <w:rFonts w:ascii="Times New Roman" w:hAnsi="Times New Roman" w:cs="Times New Roman"/>
-          <w:sz w:val="22"/>
-          <w:szCs w:val="22"/>
-          <w:lang w:val="en-US"/>
-        </w:rPr>
-        <w:t xml:space="preserve">Model ini digunakan untuk memprediksi tingkat keparahan kasus dan kemungkinan hasil kesehatan pasien covid-19. Dengan menggunakan data kesehatan dan geografi di dapat model dengan akurasi 94% dan F1 86% sehingga mendapat hasil </w:t>
-      </w:r>
-      <w:proofErr w:type="gramStart"/>
-      <w:r>
-        <w:rPr>
-          <w:rFonts w:ascii="Times New Roman" w:hAnsi="Times New Roman" w:cs="Times New Roman"/>
-          <w:sz w:val="22"/>
-          <w:szCs w:val="22"/>
-          <w:lang w:val="en-US"/>
-        </w:rPr>
-        <w:t>bahwa</w:t>
-      </w:r>
-      <w:proofErr w:type="gramEnd"/>
-      <w:r>
-        <w:rPr>
-          <w:rFonts w:ascii="Times New Roman" w:hAnsi="Times New Roman" w:cs="Times New Roman"/>
-          <w:sz w:val="22"/>
-          <w:szCs w:val="22"/>
-          <w:lang w:val="en-US"/>
-        </w:rPr>
-        <w:t xml:space="preserve"> mayoritas pasien ialah pada usia 20 dan 70 tahun. S</w:t>
-      </w:r>
-      <w:r>
-        <w:rPr>
-          <w:rFonts w:ascii="Times New Roman" w:hAnsi="Times New Roman" w:cs="Times New Roman"/>
-          <w:sz w:val="22"/>
-          <w:szCs w:val="22"/>
-          <w:lang w:val="en-US"/>
-        </w:rPr>
-        <w:t xml:space="preserve">elanjutnya dalam </w:t>
-      </w:r>
-      <w:r>
-        <w:rPr>
-          <w:rFonts w:ascii="Times New Roman" w:hAnsi="Times New Roman" w:cs="Times New Roman"/>
-          <w:sz w:val="22"/>
-          <w:szCs w:val="22"/>
-          <w:lang w:val="en-US"/>
-        </w:rPr>
-        <w:fldChar w:fldCharType="begin" w:fldLock="1"/>
-      </w:r>
-      <w:r>
-        <w:rPr>
-          <w:rFonts w:ascii="Times New Roman" w:hAnsi="Times New Roman" w:cs="Times New Roman"/>
-          <w:sz w:val="22"/>
-          <w:szCs w:val="22"/>
-          <w:lang w:val="en-US"/>
-        </w:rPr>
-        <w:instrText>ADDIN CSL_CITATION {"citationItems":[{"id":"ITEM-1","itemData":{"DOI":"10.4108/EAI.13-7-2018.164177","ISSN":"2032944X","abstract":"The early and accurate prediction of liver disease in patients is still a challenging task among medical practitioners even with latest advanced technologies. The support vector machines are widely used in medical domain. It has proved its efficiency on producing good diagnostic parameters. These results can be further improved by optimizing the hyperparameters of support vector machines. The proposed work is based on optimizing support vector machines with crow search algorithm. This optimized support vector machine classifier (CSA-SVM) is used for accurate diagnosis of Indian liver disease data. The various similar state of art algorithms are taken for comparison with proposed approach to prove its efficient. The performance of CSA-SVM is found to be outstanding among all other approaches in terms of all metrics taken for comparison. It has yielded the classification accuracy of 99.49%.","author":[{"dropping-particle":"","family":"Devikanniga","given":"D.","non-dropping-particle":"","parse-names":false,"suffix":""},{"dropping-particle":"","family":"Ramu","given":"Arulmurugan","non-dropping-particle":"","parse-names":false,"suffix":""},{"dropping-particle":"","family":"Haldorai","given":"Anandakumar","non-dropping-particle":"","parse-names":false,"suffix":""}],"container-title":"EAI Endorsed Transactions on Energy Web","id":"ITEM-1","issue":"29","issued":{"date-parts":[["2020"]]},"page":"1-10","title":"Efficient diagnosis of liver disease using support vector machine optimized with crows search algorithm","type":"article-journal","volume":"7"},"uris":["http://www.mendeley.com/documents/?uuid=a02d7be4-acac-4513-a293-cb30ed75f99d"]}],"mendeley":{"formattedCitation":"(Devikanniga et al., 2020)","manualFormatting":"Devikanniga et al (2020)","plainTextFormattedCitation":"(Devikanniga et al., 2020)","previouslyFormattedCitation":"(Devikanniga et al., 2020)"},"properties":{"noteIndex":0},"schema":"https://github.com/citation-style-language/schema/raw/master/csl-citation.json"}</w:instrText>
-      </w:r>
-      <w:r>
-        <w:rPr>
-          <w:rFonts w:ascii="Times New Roman" w:hAnsi="Times New Roman" w:cs="Times New Roman"/>
-          <w:sz w:val="22"/>
-          <w:szCs w:val="22"/>
-          <w:lang w:val="en-US"/>
-        </w:rPr>
-        <w:fldChar w:fldCharType="separate"/>
-      </w:r>
-      <w:r>
-        <w:rPr>
-          <w:rFonts w:ascii="Times New Roman" w:hAnsi="Times New Roman" w:cs="Times New Roman"/>
-          <w:noProof/>
-          <w:sz w:val="22"/>
-          <w:szCs w:val="22"/>
-          <w:lang w:val="en-US"/>
-        </w:rPr>
-        <w:t>Devikanniga et al</w:t>
-      </w:r>
-      <w:r>
-        <w:rPr>
-          <w:rFonts w:ascii="Times New Roman" w:hAnsi="Times New Roman" w:cs="Times New Roman"/>
-          <w:noProof/>
-          <w:sz w:val="22"/>
-          <w:szCs w:val="22"/>
-          <w:lang w:val="en-US"/>
-        </w:rPr>
-        <w:t xml:space="preserve"> </w:t>
-      </w:r>
-      <w:r>
-        <w:rPr>
-          <w:rFonts w:ascii="Times New Roman" w:hAnsi="Times New Roman" w:cs="Times New Roman"/>
-          <w:noProof/>
-          <w:sz w:val="22"/>
-          <w:szCs w:val="22"/>
-          <w:lang w:val="en-US"/>
-        </w:rPr>
-        <w:t>(</w:t>
-      </w:r>
-      <w:r>
-        <w:rPr>
-          <w:rFonts w:ascii="Times New Roman" w:hAnsi="Times New Roman" w:cs="Times New Roman"/>
-          <w:noProof/>
-          <w:sz w:val="22"/>
-          <w:szCs w:val="22"/>
-          <w:lang w:val="en-US"/>
-        </w:rPr>
-        <w:t>2020)</w:t>
-      </w:r>
-      <w:r>
-        <w:rPr>
-          <w:rFonts w:ascii="Times New Roman" w:hAnsi="Times New Roman" w:cs="Times New Roman"/>
-          <w:sz w:val="22"/>
-          <w:szCs w:val="22"/>
-          <w:lang w:val="en-US"/>
-        </w:rPr>
-        <w:fldChar w:fldCharType="end"/>
-      </w:r>
-      <w:r>
-        <w:rPr>
-          <w:rFonts w:ascii="Times New Roman" w:hAnsi="Times New Roman" w:cs="Times New Roman"/>
-          <w:sz w:val="22"/>
-          <w:szCs w:val="22"/>
-          <w:lang w:val="en-US"/>
-        </w:rPr>
-        <w:t xml:space="preserve">, support vector machine dengan </w:t>
-      </w:r>
-      <w:r>
-        <w:rPr>
-          <w:rFonts w:ascii="Times New Roman" w:hAnsi="Times New Roman" w:cs="Times New Roman"/>
-          <w:i/>
-          <w:sz w:val="22"/>
-          <w:szCs w:val="22"/>
-          <w:lang w:val="en-US"/>
-        </w:rPr>
-        <w:t>crows search algorithm</w:t>
-      </w:r>
-      <w:r>
-        <w:rPr>
-          <w:rFonts w:ascii="Times New Roman" w:hAnsi="Times New Roman" w:cs="Times New Roman"/>
-          <w:i/>
-          <w:sz w:val="22"/>
-          <w:szCs w:val="22"/>
-          <w:lang w:val="en-US"/>
-        </w:rPr>
-        <w:t xml:space="preserve"> </w:t>
-      </w:r>
-      <w:r>
-        <w:rPr>
-          <w:rFonts w:ascii="Times New Roman" w:hAnsi="Times New Roman" w:cs="Times New Roman"/>
-          <w:sz w:val="22"/>
-          <w:szCs w:val="22"/>
-          <w:lang w:val="en-US"/>
-        </w:rPr>
-        <w:t xml:space="preserve">atau </w:t>
-      </w:r>
-      <w:r>
-        <w:rPr>
-          <w:rFonts w:ascii="Times New Roman" w:hAnsi="Times New Roman" w:cs="Times New Roman"/>
-          <w:i/>
-          <w:sz w:val="22"/>
-          <w:szCs w:val="22"/>
-          <w:lang w:val="en-US"/>
-        </w:rPr>
-        <w:t>CSA-SVM</w:t>
-      </w:r>
-      <w:r>
-        <w:rPr>
-          <w:rFonts w:ascii="Times New Roman" w:hAnsi="Times New Roman" w:cs="Times New Roman"/>
-          <w:i/>
-          <w:sz w:val="22"/>
-          <w:szCs w:val="22"/>
-          <w:lang w:val="en-US"/>
-        </w:rPr>
-        <w:t>.</w:t>
-      </w:r>
-      <w:r>
-        <w:rPr>
-          <w:rFonts w:ascii="Times New Roman" w:hAnsi="Times New Roman" w:cs="Times New Roman"/>
-          <w:sz w:val="22"/>
-          <w:szCs w:val="22"/>
-          <w:lang w:val="en-US"/>
-        </w:rPr>
-        <w:t xml:space="preserve"> Metode ini digunakan untuk diagnosis efisien penyakit hati. Dalam penelitian ini secara keseluruhan memperoleh model klasifikasi dengan tingkat akurasi 99</w:t>
-      </w:r>
-      <w:proofErr w:type="gramStart"/>
-      <w:r>
-        <w:rPr>
-          <w:rFonts w:ascii="Times New Roman" w:hAnsi="Times New Roman" w:cs="Times New Roman"/>
-          <w:sz w:val="22"/>
-          <w:szCs w:val="22"/>
-          <w:lang w:val="en-US"/>
-        </w:rPr>
-        <w:t>,49</w:t>
-      </w:r>
-      <w:proofErr w:type="gramEnd"/>
-      <w:r>
-        <w:rPr>
-          <w:rFonts w:ascii="Times New Roman" w:hAnsi="Times New Roman" w:cs="Times New Roman"/>
-          <w:sz w:val="22"/>
-          <w:szCs w:val="22"/>
-          <w:lang w:val="en-US"/>
-        </w:rPr>
-        <w:t>% berdasarkan dari data penyakit hati di India. Model ini juga termasuk memiliki akurasi yang sangat tinggi bila dibandingkan dengan model pendekatan lainnya.</w:t>
-      </w:r>
-    </w:p>
-    <w:p>
-      <w:pPr>
-        <w:ind w:firstLine="432"/>
-        <w:jc w:val="both"/>
-        <w:rPr>
-          <w:rFonts w:ascii="Times New Roman" w:hAnsi="Times New Roman" w:cs="Times New Roman"/>
-          <w:sz w:val="22"/>
-          <w:szCs w:val="22"/>
-          <w:lang w:val="en-US"/>
-        </w:rPr>
-      </w:pPr>
-      <w:r>
-        <w:rPr>
-          <w:rFonts w:ascii="Times New Roman" w:hAnsi="Times New Roman" w:cs="Times New Roman"/>
-          <w:sz w:val="22"/>
-          <w:szCs w:val="22"/>
-          <w:lang w:val="en-US"/>
-        </w:rPr>
-        <w:t xml:space="preserve">Berdasarkan yang sudah di paparkan, </w:t>
-      </w:r>
-      <w:r>
-        <w:rPr>
-          <w:rFonts w:ascii="Times New Roman" w:hAnsi="Times New Roman" w:cs="Times New Roman"/>
-          <w:sz w:val="22"/>
-          <w:szCs w:val="22"/>
-          <w:lang w:val="en-US"/>
-        </w:rPr>
-        <w:t>bisa dibilang banyak sekali manfaat dari metode klasifikasi data mining terutama di bidang medis.</w:t>
-      </w:r>
-      <w:r>
-        <w:rPr>
-          <w:rFonts w:ascii="Times New Roman" w:hAnsi="Times New Roman" w:cs="Times New Roman"/>
-          <w:sz w:val="22"/>
-          <w:szCs w:val="22"/>
-          <w:lang w:val="en-US"/>
-        </w:rPr>
-        <w:t xml:space="preserve"> K</w:t>
-      </w:r>
-      <w:r>
-        <w:rPr>
-          <w:rFonts w:ascii="Times New Roman" w:hAnsi="Times New Roman" w:cs="Times New Roman"/>
-          <w:sz w:val="22"/>
-          <w:szCs w:val="22"/>
-          <w:lang w:val="en-US"/>
-        </w:rPr>
-        <w:t>arena belum adanya model klasifikasi lama waktu gejala vaksin covid-19,</w:t>
-      </w:r>
-      <w:r>
-        <w:rPr>
-          <w:rFonts w:ascii="Times New Roman" w:hAnsi="Times New Roman" w:cs="Times New Roman"/>
-          <w:sz w:val="22"/>
-          <w:szCs w:val="22"/>
-          <w:lang w:val="en-US"/>
-        </w:rPr>
-        <w:t xml:space="preserve"> sehingga ada kemungkinan model klasifikasi saat ini masih dilakukan secara manual atau tidak ada.</w:t>
-      </w:r>
-      <w:r>
-        <w:rPr>
-          <w:rFonts w:ascii="Times New Roman" w:hAnsi="Times New Roman" w:cs="Times New Roman"/>
-          <w:sz w:val="22"/>
-          <w:szCs w:val="22"/>
-          <w:lang w:val="en-US"/>
-        </w:rPr>
-        <w:t xml:space="preserve"> </w:t>
-      </w:r>
-      <w:r>
-        <w:rPr>
-          <w:rFonts w:ascii="Times New Roman" w:hAnsi="Times New Roman" w:cs="Times New Roman"/>
-          <w:sz w:val="22"/>
-          <w:szCs w:val="22"/>
-          <w:lang w:val="en-US"/>
-        </w:rPr>
-        <w:t>D</w:t>
-      </w:r>
-      <w:r>
-        <w:rPr>
-          <w:rFonts w:ascii="Times New Roman" w:hAnsi="Times New Roman" w:cs="Times New Roman"/>
-          <w:sz w:val="22"/>
-          <w:szCs w:val="22"/>
-          <w:lang w:val="en-US"/>
-        </w:rPr>
-        <w:t xml:space="preserve">alam hal ini </w:t>
-      </w:r>
-      <w:r>
-        <w:rPr>
-          <w:rFonts w:ascii="Times New Roman" w:hAnsi="Times New Roman" w:cs="Times New Roman"/>
-          <w:sz w:val="22"/>
-          <w:szCs w:val="22"/>
-          <w:lang w:val="en-US"/>
-        </w:rPr>
-        <w:t>peneliti tertarik untuk mengetahui model klasifikasi “lama gejala setelah vaksinasi” dengan pendekatan data mining</w:t>
-      </w:r>
-      <w:r>
-        <w:rPr>
-          <w:rFonts w:ascii="Times New Roman" w:hAnsi="Times New Roman" w:cs="Times New Roman"/>
-          <w:sz w:val="22"/>
-          <w:szCs w:val="22"/>
-          <w:lang w:val="en-US"/>
-        </w:rPr>
-        <w:t xml:space="preserve">. Dan juga dilakukan perbandingan metode klasifikasi antara metode </w:t>
-      </w:r>
-      <w:r>
-        <w:rPr>
-          <w:rFonts w:ascii="Times New Roman" w:hAnsi="Times New Roman" w:cs="Times New Roman"/>
-          <w:i/>
-          <w:sz w:val="22"/>
-          <w:szCs w:val="22"/>
-          <w:lang w:val="en-US"/>
-        </w:rPr>
-        <w:t>K-Nearest Neighbor</w:t>
-      </w:r>
-      <w:r>
-        <w:rPr>
-          <w:rFonts w:ascii="Times New Roman" w:hAnsi="Times New Roman" w:cs="Times New Roman"/>
-          <w:sz w:val="22"/>
-          <w:szCs w:val="22"/>
-          <w:lang w:val="en-US"/>
-        </w:rPr>
-        <w:t xml:space="preserve">, </w:t>
-      </w:r>
-      <w:r>
-        <w:rPr>
-          <w:rFonts w:ascii="Times New Roman" w:hAnsi="Times New Roman" w:cs="Times New Roman"/>
-          <w:i/>
-          <w:sz w:val="22"/>
-          <w:szCs w:val="22"/>
-          <w:lang w:val="en-US"/>
-        </w:rPr>
-        <w:t>Random Forest</w:t>
-      </w:r>
-      <w:r>
-        <w:rPr>
-          <w:rFonts w:ascii="Times New Roman" w:hAnsi="Times New Roman" w:cs="Times New Roman"/>
-          <w:sz w:val="22"/>
-          <w:szCs w:val="22"/>
-          <w:lang w:val="en-US"/>
-        </w:rPr>
-        <w:t xml:space="preserve"> dan </w:t>
-      </w:r>
-      <w:r>
-        <w:rPr>
-          <w:rFonts w:ascii="Times New Roman" w:hAnsi="Times New Roman" w:cs="Times New Roman"/>
-          <w:i/>
-          <w:sz w:val="22"/>
-          <w:szCs w:val="22"/>
-          <w:lang w:val="en-US"/>
-        </w:rPr>
-        <w:t>Support Vector Machine</w:t>
-      </w:r>
-      <w:r>
-        <w:rPr>
-          <w:rFonts w:ascii="Times New Roman" w:hAnsi="Times New Roman" w:cs="Times New Roman"/>
-          <w:sz w:val="22"/>
-          <w:szCs w:val="22"/>
-          <w:lang w:val="en-US"/>
-        </w:rPr>
-        <w:t>.</w:t>
       </w:r>
     </w:p>
     <w:p>
@@ -2775,7 +3772,6 @@
         <w:rPr>
           <w:rFonts w:ascii="Times New Roman" w:eastAsia="Times New Roman" w:hAnsi="Times New Roman" w:cs="Times New Roman"/>
           <w:b/>
-          <w:i/>
           <w:color w:val="000000"/>
         </w:rPr>
       </w:pPr>
@@ -2787,6 +3783,183 @@
         </w:rPr>
         <w:t>METODE</w:t>
       </w:r>
+    </w:p>
+    <w:p>
+      <w:pPr>
+        <w:jc w:val="both"/>
+        <w:rPr>
+          <w:rFonts w:ascii="Times New Roman" w:eastAsia="Times New Roman" w:hAnsi="Times New Roman" w:cs="Times New Roman"/>
+          <w:color w:val="000000"/>
+          <w:sz w:val="22"/>
+          <w:szCs w:val="22"/>
+          <w:lang w:val="en-US"/>
+        </w:rPr>
+        <w:sectPr>
+          <w:type w:val="continuous"/>
+          <w:pgSz w:w="11907" w:h="16839"/>
+          <w:pgMar w:top="1134" w:right="850" w:bottom="1138" w:left="1138" w:header="706" w:footer="706" w:gutter="0"/>
+          <w:cols w:num="2" w:space="720"/>
+        </w:sectPr>
+      </w:pPr>
+    </w:p>
+    <w:p>
+      <w:pPr>
+        <w:keepNext/>
+      </w:pPr>
+      <w:r>
+        <w:rPr>
+          <w:rFonts w:ascii="Times New Roman" w:eastAsia="Times New Roman" w:hAnsi="Times New Roman" w:cs="Times New Roman"/>
+          <w:noProof/>
+          <w:color w:val="000000"/>
+          <w:sz w:val="22"/>
+          <w:szCs w:val="22"/>
+          <w:lang w:val="en-US"/>
+        </w:rPr>
+        <w:drawing>
+          <wp:inline distT="0" distB="0" distL="0" distR="0">
+            <wp:extent cx="6236073" cy="2298357"/>
+            <wp:effectExtent l="0" t="0" r="0" b="6985"/>
+            <wp:docPr id="87" name="Picture 87"/>
+            <wp:cNvGraphicFramePr>
+              <a:graphicFrameLocks xmlns:a="http://schemas.openxmlformats.org/drawingml/2006/main" noChangeAspect="1"/>
+            </wp:cNvGraphicFramePr>
+            <a:graphic xmlns:a="http://schemas.openxmlformats.org/drawingml/2006/main">
+              <a:graphicData uri="http://schemas.openxmlformats.org/drawingml/2006/picture">
+                <pic:pic xmlns:pic="http://schemas.openxmlformats.org/drawingml/2006/picture">
+                  <pic:nvPicPr>
+                    <pic:cNvPr id="87" name="kerangka berpikir rio.jpg"/>
+                    <pic:cNvPicPr/>
+                  </pic:nvPicPr>
+                  <pic:blipFill>
+                    <a:blip r:embed="rId18" cstate="print">
+                      <a:extLst>
+                        <a:ext uri="{28A0092B-C50C-407E-A947-70E740481C1C}">
+                          <a14:useLocalDpi xmlns:a14="http://schemas.microsoft.com/office/drawing/2010/main" val="0"/>
+                        </a:ext>
+                      </a:extLst>
+                    </a:blip>
+                    <a:stretch>
+                      <a:fillRect/>
+                    </a:stretch>
+                  </pic:blipFill>
+                  <pic:spPr>
+                    <a:xfrm>
+                      <a:off x="0" y="0"/>
+                      <a:ext cx="6306367" cy="2324264"/>
+                    </a:xfrm>
+                    <a:prstGeom prst="rect">
+                      <a:avLst/>
+                    </a:prstGeom>
+                  </pic:spPr>
+                </pic:pic>
+              </a:graphicData>
+            </a:graphic>
+          </wp:inline>
+        </w:drawing>
+      </w:r>
+    </w:p>
+    <w:p>
+      <w:pPr>
+        <w:pStyle w:val="Caption"/>
+        <w:rPr>
+          <w:rFonts w:ascii="Times New Roman" w:eastAsia="Times New Roman" w:hAnsi="Times New Roman" w:cs="Times New Roman"/>
+          <w:i w:val="0"/>
+          <w:color w:val="000000" w:themeColor="text1"/>
+          <w:sz w:val="22"/>
+          <w:szCs w:val="22"/>
+          <w:lang w:val="en-US"/>
+        </w:rPr>
+        <w:sectPr>
+          <w:type w:val="continuous"/>
+          <w:pgSz w:w="11907" w:h="16839"/>
+          <w:pgMar w:top="1134" w:right="850" w:bottom="1138" w:left="1138" w:header="706" w:footer="706" w:gutter="0"/>
+          <w:cols w:space="720"/>
+        </w:sectPr>
+      </w:pPr>
+      <w:r>
+        <w:rPr>
+          <w:rFonts w:ascii="Times New Roman" w:hAnsi="Times New Roman" w:cs="Times New Roman"/>
+          <w:i w:val="0"/>
+          <w:color w:val="000000" w:themeColor="text1"/>
+          <w:sz w:val="22"/>
+          <w:szCs w:val="22"/>
+        </w:rPr>
+        <w:t xml:space="preserve">Gambar </w:t>
+      </w:r>
+      <w:r>
+        <w:rPr>
+          <w:rFonts w:ascii="Times New Roman" w:hAnsi="Times New Roman" w:cs="Times New Roman"/>
+          <w:i w:val="0"/>
+          <w:color w:val="000000" w:themeColor="text1"/>
+          <w:sz w:val="22"/>
+          <w:szCs w:val="22"/>
+        </w:rPr>
+        <w:fldChar w:fldCharType="begin"/>
+      </w:r>
+      <w:r>
+        <w:rPr>
+          <w:rFonts w:ascii="Times New Roman" w:hAnsi="Times New Roman" w:cs="Times New Roman"/>
+          <w:i w:val="0"/>
+          <w:color w:val="000000" w:themeColor="text1"/>
+          <w:sz w:val="22"/>
+          <w:szCs w:val="22"/>
+        </w:rPr>
+        <w:instrText xml:space="preserve"> SEQ Gambar \* ARABIC </w:instrText>
+      </w:r>
+      <w:r>
+        <w:rPr>
+          <w:rFonts w:ascii="Times New Roman" w:hAnsi="Times New Roman" w:cs="Times New Roman"/>
+          <w:i w:val="0"/>
+          <w:color w:val="000000" w:themeColor="text1"/>
+          <w:sz w:val="22"/>
+          <w:szCs w:val="22"/>
+        </w:rPr>
+        <w:fldChar w:fldCharType="separate"/>
+      </w:r>
+      <w:r>
+        <w:rPr>
+          <w:rFonts w:ascii="Times New Roman" w:hAnsi="Times New Roman" w:cs="Times New Roman"/>
+          <w:i w:val="0"/>
+          <w:noProof/>
+          <w:color w:val="000000" w:themeColor="text1"/>
+          <w:sz w:val="22"/>
+          <w:szCs w:val="22"/>
+        </w:rPr>
+        <w:t>1</w:t>
+      </w:r>
+      <w:r>
+        <w:rPr>
+          <w:rFonts w:ascii="Times New Roman" w:hAnsi="Times New Roman" w:cs="Times New Roman"/>
+          <w:i w:val="0"/>
+          <w:color w:val="000000" w:themeColor="text1"/>
+          <w:sz w:val="22"/>
+          <w:szCs w:val="22"/>
+        </w:rPr>
+        <w:fldChar w:fldCharType="end"/>
+      </w:r>
+      <w:r>
+        <w:rPr>
+          <w:rFonts w:ascii="Times New Roman" w:hAnsi="Times New Roman" w:cs="Times New Roman"/>
+          <w:i w:val="0"/>
+          <w:color w:val="000000" w:themeColor="text1"/>
+          <w:sz w:val="22"/>
+          <w:szCs w:val="22"/>
+          <w:lang w:val="en-US"/>
+        </w:rPr>
+        <w:t>. Kerangka berpikir</w:t>
+      </w:r>
+    </w:p>
+    <w:p>
+      <w:pPr>
+        <w:jc w:val="both"/>
+        <w:rPr>
+          <w:rFonts w:ascii="Times New Roman" w:eastAsia="Times New Roman" w:hAnsi="Times New Roman" w:cs="Times New Roman"/>
+          <w:color w:val="000000"/>
+          <w:sz w:val="22"/>
+          <w:szCs w:val="22"/>
+          <w:lang w:val="en-US"/>
+        </w:rPr>
+      </w:pPr>
     </w:p>
     <w:p>
       <w:pPr>
@@ -2844,7 +4017,78 @@
           <w:szCs w:val="22"/>
           <w:lang w:val="en-US"/>
         </w:rPr>
-        <w:t xml:space="preserve">berasal dari survei efek samping vaksin Covid-19 pada staff rumah sakit di rumah sakit rujukan nasional Indonesia. Data berjumlah 840 responden yang mengisi dan terdapat sebanyak 22 pertanyaan. </w:t>
+        <w:t>berasal dari survei efek sa</w:t>
+      </w:r>
+      <w:r>
+        <w:rPr>
+          <w:rFonts w:ascii="Times New Roman" w:eastAsia="Times New Roman" w:hAnsi="Times New Roman" w:cs="Times New Roman"/>
+          <w:color w:val="000000"/>
+          <w:sz w:val="22"/>
+          <w:szCs w:val="22"/>
+          <w:lang w:val="en-US"/>
+        </w:rPr>
+        <w:t>mping vaksin Covid-19 pada staf</w:t>
+      </w:r>
+      <w:r>
+        <w:rPr>
+          <w:rFonts w:ascii="Times New Roman" w:eastAsia="Times New Roman" w:hAnsi="Times New Roman" w:cs="Times New Roman"/>
+          <w:color w:val="000000"/>
+          <w:sz w:val="22"/>
+          <w:szCs w:val="22"/>
+          <w:lang w:val="en-US"/>
+        </w:rPr>
+        <w:t xml:space="preserve"> rumah sakit di rumah sakit rujukan nasional Indonesia. Data </w:t>
+      </w:r>
+      <w:r>
+        <w:rPr>
+          <w:rFonts w:ascii="Times New Roman" w:eastAsia="Times New Roman" w:hAnsi="Times New Roman" w:cs="Times New Roman"/>
+          <w:color w:val="000000"/>
+          <w:sz w:val="22"/>
+          <w:szCs w:val="22"/>
+          <w:lang w:val="en-US"/>
+        </w:rPr>
+        <w:lastRenderedPageBreak/>
+        <w:t xml:space="preserve">berjumlah 840 responden yang mengisi </w:t>
+      </w:r>
+      <w:r>
+        <w:rPr>
+          <w:rFonts w:ascii="Times New Roman" w:eastAsia="Times New Roman" w:hAnsi="Times New Roman" w:cs="Times New Roman"/>
+          <w:color w:val="000000"/>
+          <w:sz w:val="22"/>
+          <w:szCs w:val="22"/>
+          <w:lang w:val="en-US"/>
+        </w:rPr>
+        <w:t xml:space="preserve">survey </w:t>
+      </w:r>
+      <w:r>
+        <w:rPr>
+          <w:rFonts w:ascii="Times New Roman" w:eastAsia="Times New Roman" w:hAnsi="Times New Roman" w:cs="Times New Roman"/>
+          <w:color w:val="000000"/>
+          <w:sz w:val="22"/>
+          <w:szCs w:val="22"/>
+          <w:lang w:val="en-US"/>
+        </w:rPr>
+        <w:t>dan terdapat sebanyak 22 pertanyaan</w:t>
+      </w:r>
+      <w:r>
+        <w:rPr>
+          <w:rFonts w:ascii="Times New Roman" w:eastAsia="Times New Roman" w:hAnsi="Times New Roman" w:cs="Times New Roman"/>
+          <w:color w:val="000000"/>
+          <w:sz w:val="22"/>
+          <w:szCs w:val="22"/>
+          <w:lang w:val="en-US"/>
+        </w:rPr>
+        <w:t xml:space="preserve"> atau atribut</w:t>
+      </w:r>
+      <w:r>
+        <w:rPr>
+          <w:rFonts w:ascii="Times New Roman" w:eastAsia="Times New Roman" w:hAnsi="Times New Roman" w:cs="Times New Roman"/>
+          <w:color w:val="000000"/>
+          <w:sz w:val="22"/>
+          <w:szCs w:val="22"/>
+          <w:lang w:val="en-US"/>
+        </w:rPr>
+        <w:t xml:space="preserve">. </w:t>
       </w:r>
     </w:p>
     <w:p>
@@ -3030,9 +4274,9 @@
         <w:tblLook w:val="04A0" w:firstRow="1" w:lastRow="0" w:firstColumn="1" w:lastColumn="0" w:noHBand="0" w:noVBand="1"/>
       </w:tblPr>
       <w:tblGrid>
-        <w:gridCol w:w="697"/>
-        <w:gridCol w:w="3134"/>
-        <w:gridCol w:w="2076"/>
+        <w:gridCol w:w="695"/>
+        <w:gridCol w:w="3137"/>
+        <w:gridCol w:w="2075"/>
         <w:gridCol w:w="1257"/>
         <w:gridCol w:w="1488"/>
       </w:tblGrid>
@@ -3107,6 +4351,17 @@
                 <w:lang w:val="en-US"/>
               </w:rPr>
               <w:t>Nama</w:t>
+            </w:r>
+            <w:r>
+              <w:rPr>
+                <w:rFonts w:ascii="Times New Roman" w:eastAsia="Times New Roman" w:hAnsi="Times New Roman" w:cs="Times New Roman"/>
+                <w:b/>
+                <w:color w:val="000000"/>
+                <w:sz w:val="20"/>
+                <w:szCs w:val="20"/>
+                <w:lang w:val="en-US"/>
+              </w:rPr>
+              <w:t xml:space="preserve"> Atribut/Variabel</w:t>
             </w:r>
           </w:p>
         </w:tc>
@@ -3807,7 +5062,6 @@
                 <w:szCs w:val="20"/>
                 <w:lang w:val="en-US"/>
               </w:rPr>
-              <w:lastRenderedPageBreak/>
               <w:t>&gt; 60 tahun</w:t>
             </w:r>
           </w:p>
@@ -3848,7 +5102,6 @@
                 <w:szCs w:val="20"/>
                 <w:lang w:val="en-US"/>
               </w:rPr>
-              <w:lastRenderedPageBreak/>
               <w:t>String</w:t>
             </w:r>
           </w:p>
@@ -8069,6 +9322,7 @@
                 <w:szCs w:val="20"/>
                 <w:lang w:val="en-US"/>
               </w:rPr>
+              <w:lastRenderedPageBreak/>
               <w:t>21</w:t>
             </w:r>
           </w:p>
@@ -8777,17 +10031,7 @@
           <w:szCs w:val="22"/>
           <w:lang w:val="en-US"/>
         </w:rPr>
-        <w:t xml:space="preserve"> di klasifikasi berdasarkan jarak dengan k tetangga terdekat dimana k </w:t>
-      </w:r>
-      <w:r>
-        <w:rPr>
-          <w:rFonts w:ascii="Times New Roman" w:eastAsia="Times New Roman" w:hAnsi="Times New Roman" w:cs="Times New Roman"/>
-          <w:color w:val="000000"/>
-          <w:sz w:val="22"/>
-          <w:szCs w:val="22"/>
-          <w:lang w:val="en-US"/>
-        </w:rPr>
-        <w:t>merupakan parameter bebas.</w:t>
+        <w:t xml:space="preserve"> di klasifikasi berdasarkan jarak dengan k tetangga terdekat dimana k merupakan parameter bebas.</w:t>
       </w:r>
       <w:r>
         <w:rPr>
@@ -9187,7 +10431,6 @@
           <w:szCs w:val="22"/>
           <w:lang w:val="en-US"/>
         </w:rPr>
-        <w:lastRenderedPageBreak/>
         <w:t xml:space="preserve">Pemilihan nilai K, yang berpengaruh pada kinerja KNN. </w:t>
       </w:r>
     </w:p>
@@ -10766,7 +12009,7 @@
           <w:sz w:val="22"/>
           <w:szCs w:val="22"/>
         </w:rPr>
-        <w:t>1</w:t>
+        <w:t>2</w:t>
       </w:r>
       <w:r>
         <w:rPr>
@@ -11825,7 +13068,7 @@
                     </pic:cNvPicPr>
                   </pic:nvPicPr>
                   <pic:blipFill>
-                    <a:blip r:embed="rId18">
+                    <a:blip r:embed="rId19">
                       <a:extLst>
                         <a:ext uri="{28A0092B-C50C-407E-A947-70E740481C1C}">
                           <a14:useLocalDpi xmlns:a14="http://schemas.microsoft.com/office/drawing/2010/main" val="0"/>
@@ -11926,7 +13169,7 @@
           <w:sz w:val="22"/>
           <w:szCs w:val="22"/>
         </w:rPr>
-        <w:t>2</w:t>
+        <w:t>3</w:t>
       </w:r>
       <w:r>
         <w:rPr>
@@ -12298,17 +13541,60 @@
           <w:szCs w:val="22"/>
           <w:lang w:val="en-US"/>
         </w:rPr>
-        <w:t>menjadi dimensi yang lebih tinggi. Pada dimensi baru dicari hyperpla</w:t>
-      </w:r>
-      <w:r>
-        <w:rPr>
-          <w:rFonts w:ascii="Times New Roman" w:eastAsia="Times New Roman" w:hAnsi="Times New Roman" w:cs="Times New Roman"/>
-          <w:color w:val="000000"/>
-          <w:sz w:val="22"/>
-          <w:szCs w:val="22"/>
-          <w:lang w:val="en-US"/>
-        </w:rPr>
-        <w:t>ne pemisah optimal linier. Hyperplane ini</w:t>
+        <w:t xml:space="preserve">menjadi dimensi yang lebih tinggi. Pada dimensi baru dicari </w:t>
+      </w:r>
+      <w:r>
+        <w:rPr>
+          <w:rFonts w:ascii="Times New Roman" w:eastAsia="Times New Roman" w:hAnsi="Times New Roman" w:cs="Times New Roman"/>
+          <w:i/>
+          <w:color w:val="000000"/>
+          <w:sz w:val="22"/>
+          <w:szCs w:val="22"/>
+          <w:lang w:val="en-US"/>
+        </w:rPr>
+        <w:t>hyperpla</w:t>
+      </w:r>
+      <w:r>
+        <w:rPr>
+          <w:rFonts w:ascii="Times New Roman" w:eastAsia="Times New Roman" w:hAnsi="Times New Roman" w:cs="Times New Roman"/>
+          <w:i/>
+          <w:color w:val="000000"/>
+          <w:sz w:val="22"/>
+          <w:szCs w:val="22"/>
+          <w:lang w:val="en-US"/>
+        </w:rPr>
+        <w:t>ne</w:t>
+      </w:r>
+      <w:r>
+        <w:rPr>
+          <w:rFonts w:ascii="Times New Roman" w:eastAsia="Times New Roman" w:hAnsi="Times New Roman" w:cs="Times New Roman"/>
+          <w:color w:val="000000"/>
+          <w:sz w:val="22"/>
+          <w:szCs w:val="22"/>
+          <w:lang w:val="en-US"/>
+        </w:rPr>
+        <w:t xml:space="preserve"> pemisah optimal linier. </w:t>
+      </w:r>
+      <w:r>
+        <w:rPr>
+          <w:rFonts w:ascii="Times New Roman" w:eastAsia="Times New Roman" w:hAnsi="Times New Roman" w:cs="Times New Roman"/>
+          <w:i/>
+          <w:color w:val="000000"/>
+          <w:sz w:val="22"/>
+          <w:szCs w:val="22"/>
+          <w:lang w:val="en-US"/>
+        </w:rPr>
+        <w:t>Hyperplane</w:t>
+      </w:r>
+      <w:r>
+        <w:rPr>
+          <w:rFonts w:ascii="Times New Roman" w:eastAsia="Times New Roman" w:hAnsi="Times New Roman" w:cs="Times New Roman"/>
+          <w:color w:val="000000"/>
+          <w:sz w:val="22"/>
+          <w:szCs w:val="22"/>
+          <w:lang w:val="en-US"/>
+        </w:rPr>
+        <w:t xml:space="preserve"> ini</w:t>
       </w:r>
       <w:r>
         <w:rPr>
@@ -12486,7 +13772,7 @@
                     </pic:cNvPicPr>
                   </pic:nvPicPr>
                   <pic:blipFill>
-                    <a:blip r:embed="rId19" cstate="print">
+                    <a:blip r:embed="rId20" cstate="print">
                       <a:extLst>
                         <a:ext uri="{28A0092B-C50C-407E-A947-70E740481C1C}">
                           <a14:useLocalDpi xmlns:a14="http://schemas.microsoft.com/office/drawing/2010/main" val="0"/>
@@ -12573,7 +13859,7 @@
           <w:sz w:val="22"/>
           <w:szCs w:val="22"/>
         </w:rPr>
-        <w:t>3</w:t>
+        <w:t>4</w:t>
       </w:r>
       <w:r>
         <w:rPr>
@@ -12622,7 +13908,7 @@
           <w:szCs w:val="22"/>
           <w:lang w:val="en-US"/>
         </w:rPr>
-        <w:instrText>ADDIN CSL_CITATION {"citationItems":[{"id":"ITEM-1","itemData":{"ISBN":"9780128210925","abstract":"This chapter surveys the widely applied data-driven methodologies suggested in the literature for process monitoring and fault diagnosis from the application point of view. It discusses practical issues that need to be considered when selecting an appropriate data-driven fault diagnosis method for industrial applications. The chapter also presents the main characteristics of FDD methods and categorization diagrams to assist developers in selecting the appropriate methods for diagnosing faults within their specific operational environment. A number of common predictive and descriptive ML techniques have been discussed according to their pros and cons. A literature review was done on the characteristics of these methods, according to a multitude of papers and recent reviews. The chapter also presents a number of methodologies applied to real case studies in industrial plants located in Canada. Finally, the chapter concludes the results and briefly lists some of the lessons learned through these case studies.","author":[{"dropping-particle":"","family":"Ragab","given":"Ahmed","non-dropping-particle":"","parse-names":false,"suffix":""},{"dropping-particle":"El","family":"Koujok","given":"Mohamed","non-dropping-particle":"","parse-names":false,"suffix":""},{"dropping-particle":"","family":"Ghezzaz","given":"Hakim","non-dropping-particle":"","parse-names":false,"suffix":""},{"dropping-particle":"","family":"Amazouz","given":"Mouloud","non-dropping-particle":"","parse-names":false,"suffix":""}],"chapter-number":"10","container-title":"Applications of Artificial Intelligence in Process Systems Engineering","editor":[{"dropping-particle":"","family":"Ren","given":"Jingzheng","non-dropping-particle":"","parse-names":false,"suffix":""},{"dropping-particle":"","family":"Shen","given":"Weifeng","non-dropping-particle":"","parse-names":false,"suffix":""},{"dropping-particle":"","family":"Man","given":"Yi","non-dropping-particle":"","parse-names":false,"suffix":""},{"dropping-particle":"","family":"Dong","given":"Lichun","non-dropping-particle":"","parse-names":false,"suffix":""}],"id":"ITEM-1","issued":{"date-parts":[["2021"]]},"page":"207-254","publisher":"Elsevier","title":"Chapter 10 - Fault diagnosis in industrial processes based on predictive and descriptive machine learning methods","type":"chapter"},"uris":["http://www.mendeley.com/documents/?uuid=76666ba2-cdfe-4d10-93ff-60e3bdc4ef0e"]}],"mendeley":{"formattedCitation":"(Ragab et al., 2021)","plainTextFormattedCitation":"(Ragab et al., 2021)"},"properties":{"noteIndex":0},"schema":"https://github.com/citation-style-language/schema/raw/master/csl-citation.json"}</w:instrText>
+        <w:instrText>ADDIN CSL_CITATION {"citationItems":[{"id":"ITEM-1","itemData":{"ISBN":"9780128210925","abstract":"This chapter surveys the widely applied data-driven methodologies suggested in the literature for process monitoring and fault diagnosis from the application point of view. It discusses practical issues that need to be considered when selecting an appropriate data-driven fault diagnosis method for industrial applications. The chapter also presents the main characteristics of FDD methods and categorization diagrams to assist developers in selecting the appropriate methods for diagnosing faults within their specific operational environment. A number of common predictive and descriptive ML techniques have been discussed according to their pros and cons. A literature review was done on the characteristics of these methods, according to a multitude of papers and recent reviews. The chapter also presents a number of methodologies applied to real case studies in industrial plants located in Canada. Finally, the chapter concludes the results and briefly lists some of the lessons learned through these case studies.","author":[{"dropping-particle":"","family":"Ragab","given":"Ahmed","non-dropping-particle":"","parse-names":false,"suffix":""},{"dropping-particle":"El","family":"Koujok","given":"Mohamed","non-dropping-particle":"","parse-names":false,"suffix":""},{"dropping-particle":"","family":"Ghezzaz","given":"Hakim","non-dropping-particle":"","parse-names":false,"suffix":""},{"dropping-particle":"","family":"Amazouz","given":"Mouloud","non-dropping-particle":"","parse-names":false,"suffix":""}],"chapter-number":"10","container-title":"Applications of Artificial Intelligence in Process Systems Engineering","editor":[{"dropping-particle":"","family":"Ren","given":"Jingzheng","non-dropping-particle":"","parse-names":false,"suffix":""},{"dropping-particle":"","family":"Shen","given":"Weifeng","non-dropping-particle":"","parse-names":false,"suffix":""},{"dropping-particle":"","family":"Man","given":"Yi","non-dropping-particle":"","parse-names":false,"suffix":""},{"dropping-particle":"","family":"Dong","given":"Lichun","non-dropping-particle":"","parse-names":false,"suffix":""}],"id":"ITEM-1","issued":{"date-parts":[["2021"]]},"page":"207-254","publisher":"Elsevier","title":"Chapter 10 - Fault diagnosis in industrial processes based on predictive and descriptive machine learning methods","type":"chapter"},"uris":["http://www.mendeley.com/documents/?uuid=76666ba2-cdfe-4d10-93ff-60e3bdc4ef0e"]}],"mendeley":{"formattedCitation":"(Ragab et al., 2021)","manualFormatting":"(Ragab et al. (2021)","plainTextFormattedCitation":"(Ragab et al., 2021)","previouslyFormattedCitation":"(Ragab et al., 2021)"},"properties":{"noteIndex":0},"schema":"https://github.com/citation-style-language/schema/raw/master/csl-citation.json"}</w:instrText>
       </w:r>
       <w:r>
         <w:rPr>
@@ -12839,6 +14125,7 @@
           <w:noProof/>
           <w:lang w:val="en-US"/>
         </w:rPr>
+        <w:lastRenderedPageBreak/>
         <mc:AlternateContent>
           <mc:Choice Requires="wpc">
             <w:drawing>
@@ -13484,7 +14771,7 @@
           <w:sz w:val="22"/>
           <w:szCs w:val="22"/>
         </w:rPr>
-        <w:t>4</w:t>
+        <w:t>5</w:t>
       </w:r>
       <w:r>
         <w:rPr>
@@ -13588,7 +14875,17 @@
           <w:szCs w:val="22"/>
           <w:lang w:val="en-US"/>
         </w:rPr>
-        <w:t xml:space="preserve">Mengubah dataset menjadi format yang sesuai untuk analisis. Pada tahap ini </w:t>
+        <w:t>Mengubah dataset menjadi format yang sesuai untuk a</w:t>
+      </w:r>
+      <w:r>
+        <w:rPr>
+          <w:rFonts w:ascii="Times New Roman" w:eastAsia="Times New Roman" w:hAnsi="Times New Roman" w:cs="Times New Roman"/>
+          <w:color w:val="000000"/>
+          <w:sz w:val="22"/>
+          <w:szCs w:val="22"/>
+          <w:lang w:val="en-US"/>
+        </w:rPr>
+        <w:t xml:space="preserve">nalisis. Pada tahap ini </w:t>
       </w:r>
       <w:proofErr w:type="gramStart"/>
       <w:r>
@@ -13610,17 +14907,57 @@
           <w:szCs w:val="22"/>
           <w:lang w:val="en-US"/>
         </w:rPr>
-        <w:t xml:space="preserve"> </w:t>
-      </w:r>
-      <w:r>
-        <w:rPr>
-          <w:rFonts w:ascii="Times New Roman" w:eastAsia="Times New Roman" w:hAnsi="Times New Roman" w:cs="Times New Roman"/>
-          <w:color w:val="000000"/>
-          <w:sz w:val="22"/>
-          <w:szCs w:val="22"/>
-          <w:lang w:val="en-US"/>
-        </w:rPr>
-        <w:t>di seleksi atribut. Akan di lakukan reduksi dimensi dan sub setting data jika dibutuhkan</w:t>
+        <w:t xml:space="preserve"> di</w:t>
+      </w:r>
+      <w:r>
+        <w:rPr>
+          <w:rFonts w:ascii="Times New Roman" w:eastAsia="Times New Roman" w:hAnsi="Times New Roman" w:cs="Times New Roman"/>
+          <w:color w:val="000000"/>
+          <w:sz w:val="22"/>
+          <w:szCs w:val="22"/>
+          <w:lang w:val="en-US"/>
+        </w:rPr>
+        <w:t>seleksi atribut</w:t>
+      </w:r>
+      <w:r>
+        <w:rPr>
+          <w:rFonts w:ascii="Times New Roman" w:eastAsia="Times New Roman" w:hAnsi="Times New Roman" w:cs="Times New Roman"/>
+          <w:color w:val="000000"/>
+          <w:sz w:val="22"/>
+          <w:szCs w:val="22"/>
+          <w:lang w:val="en-US"/>
+        </w:rPr>
+        <w:t>. Atribut yang di buang ialah atribut yang secara teori tidak diperlukan</w:t>
+      </w:r>
+      <w:r>
+        <w:rPr>
+          <w:rFonts w:ascii="Times New Roman" w:eastAsia="Times New Roman" w:hAnsi="Times New Roman" w:cs="Times New Roman"/>
+          <w:color w:val="000000"/>
+          <w:sz w:val="22"/>
+          <w:szCs w:val="22"/>
+          <w:lang w:val="en-US"/>
+        </w:rPr>
+        <w:t xml:space="preserve">. </w:t>
+      </w:r>
+      <w:r>
+        <w:rPr>
+          <w:rFonts w:ascii="Times New Roman" w:eastAsia="Times New Roman" w:hAnsi="Times New Roman" w:cs="Times New Roman"/>
+          <w:color w:val="000000"/>
+          <w:sz w:val="22"/>
+          <w:szCs w:val="22"/>
+          <w:lang w:val="en-US"/>
+        </w:rPr>
+        <w:t>Selanjutnya di</w:t>
+      </w:r>
+      <w:r>
+        <w:rPr>
+          <w:rFonts w:ascii="Times New Roman" w:eastAsia="Times New Roman" w:hAnsi="Times New Roman" w:cs="Times New Roman"/>
+          <w:color w:val="000000"/>
+          <w:sz w:val="22"/>
+          <w:szCs w:val="22"/>
+          <w:lang w:val="en-US"/>
+        </w:rPr>
+        <w:t>lakukan reduksi dimensi dan sub setting data jika dibutuhkan</w:t>
       </w:r>
       <w:r>
         <w:rPr>
@@ -13738,6 +15075,72 @@
           <w:szCs w:val="22"/>
           <w:lang w:val="en-US"/>
         </w:rPr>
+        <w:t>Transformasi</w:t>
+      </w:r>
+    </w:p>
+    <w:p>
+      <w:pPr>
+        <w:pStyle w:val="ListParagraph"/>
+        <w:ind w:left="851"/>
+        <w:jc w:val="both"/>
+        <w:rPr>
+          <w:rFonts w:ascii="Times New Roman" w:eastAsia="Times New Roman" w:hAnsi="Times New Roman" w:cs="Times New Roman"/>
+          <w:color w:val="000000"/>
+          <w:sz w:val="22"/>
+          <w:szCs w:val="22"/>
+          <w:lang w:val="en-US"/>
+        </w:rPr>
+      </w:pPr>
+      <w:r>
+        <w:rPr>
+          <w:rFonts w:ascii="Times New Roman" w:eastAsia="Times New Roman" w:hAnsi="Times New Roman" w:cs="Times New Roman"/>
+          <w:color w:val="000000"/>
+          <w:sz w:val="22"/>
+          <w:szCs w:val="22"/>
+          <w:lang w:val="en-US"/>
+        </w:rPr>
+        <w:t>Pada tahap ini data di transformasi menjadi bentuk yang bisa di analisis lebih lanjut. Contoh transformasi yakni normalisasi sehingga data bernilai minimum 0 dan maksimum 1.</w:t>
+      </w:r>
+    </w:p>
+    <w:p>
+      <w:pPr>
+        <w:pStyle w:val="ListParagraph"/>
+        <w:ind w:left="851"/>
+        <w:jc w:val="both"/>
+        <w:rPr>
+          <w:rFonts w:ascii="Times New Roman" w:eastAsia="Times New Roman" w:hAnsi="Times New Roman" w:cs="Times New Roman"/>
+          <w:color w:val="000000"/>
+          <w:sz w:val="22"/>
+          <w:szCs w:val="22"/>
+          <w:lang w:val="en-US"/>
+        </w:rPr>
+      </w:pPr>
+    </w:p>
+    <w:p>
+      <w:pPr>
+        <w:pStyle w:val="ListParagraph"/>
+        <w:numPr>
+          <w:ilvl w:val="0"/>
+          <w:numId w:val="4"/>
+        </w:numPr>
+        <w:ind w:left="851" w:hanging="425"/>
+        <w:jc w:val="both"/>
+        <w:rPr>
+          <w:rFonts w:ascii="Times New Roman" w:eastAsia="Times New Roman" w:hAnsi="Times New Roman" w:cs="Times New Roman"/>
+          <w:color w:val="000000"/>
+          <w:sz w:val="22"/>
+          <w:szCs w:val="22"/>
+          <w:lang w:val="en-US"/>
+        </w:rPr>
+      </w:pPr>
+      <w:r>
+        <w:rPr>
+          <w:rFonts w:ascii="Times New Roman" w:eastAsia="Times New Roman" w:hAnsi="Times New Roman" w:cs="Times New Roman"/>
+          <w:color w:val="000000"/>
+          <w:sz w:val="22"/>
+          <w:szCs w:val="22"/>
+          <w:lang w:val="en-US"/>
+        </w:rPr>
         <w:t>Data Mining</w:t>
       </w:r>
     </w:p>
@@ -14094,7 +15497,17 @@
           <w:szCs w:val="22"/>
           <w:lang w:val="en-US"/>
         </w:rPr>
-        <w:t xml:space="preserve"> merupakan gambaran pengelompokan kelas yang terdiri dari kelas sebenarnya</w:t>
+        <w:t xml:space="preserve"> merupakan gambaran pengelompokan kelas yang </w:t>
+      </w:r>
+      <w:r>
+        <w:rPr>
+          <w:rFonts w:ascii="Times New Roman" w:eastAsia="Times New Roman" w:hAnsi="Times New Roman" w:cs="Times New Roman"/>
+          <w:color w:val="000000"/>
+          <w:sz w:val="22"/>
+          <w:szCs w:val="22"/>
+          <w:lang w:val="en-US"/>
+        </w:rPr>
+        <w:t>terdiri dari kelas sebenarnya</w:t>
       </w:r>
       <w:r>
         <w:rPr>
@@ -14128,27 +15541,15 @@
         </w:rPr>
         <w:t xml:space="preserve"> </w:t>
       </w:r>
-      <w:proofErr w:type="gramStart"/>
-      <w:r>
-        <w:rPr>
-          <w:rFonts w:ascii="Times New Roman" w:eastAsia="Times New Roman" w:hAnsi="Times New Roman" w:cs="Times New Roman"/>
-          <w:color w:val="000000"/>
-          <w:sz w:val="22"/>
-          <w:szCs w:val="22"/>
-          <w:lang w:val="en-US"/>
-        </w:rPr>
-        <w:t>dengan</w:t>
-      </w:r>
-      <w:proofErr w:type="gramEnd"/>
-      <w:r>
-        <w:rPr>
-          <w:rFonts w:ascii="Times New Roman" w:eastAsia="Times New Roman" w:hAnsi="Times New Roman" w:cs="Times New Roman"/>
-          <w:color w:val="000000"/>
-          <w:sz w:val="22"/>
-          <w:szCs w:val="22"/>
-          <w:lang w:val="en-US"/>
-        </w:rPr>
-        <w:t xml:space="preserve"> kelas yang diprediksi</w:t>
+      <w:r>
+        <w:rPr>
+          <w:rFonts w:ascii="Times New Roman" w:eastAsia="Times New Roman" w:hAnsi="Times New Roman" w:cs="Times New Roman"/>
+          <w:color w:val="000000"/>
+          <w:sz w:val="22"/>
+          <w:szCs w:val="22"/>
+          <w:lang w:val="en-US"/>
+        </w:rPr>
+        <w:t>dengan kelas yang diprediksi</w:t>
       </w:r>
       <w:r>
         <w:rPr>
@@ -14254,6 +15655,7 @@
         <w:keepNext/>
         <w:rPr>
           <w:rFonts w:ascii="Times New Roman" w:hAnsi="Times New Roman" w:cs="Times New Roman"/>
+          <w:i w:val="0"/>
           <w:color w:val="000000" w:themeColor="text1"/>
           <w:sz w:val="22"/>
           <w:szCs w:val="22"/>
@@ -14329,6 +15731,68 @@
           <w:lang w:val="en-US"/>
         </w:rPr>
         <w:t>. Configuration Matrix</w:t>
+      </w:r>
+      <w:r>
+        <w:rPr>
+          <w:rFonts w:ascii="Times New Roman" w:hAnsi="Times New Roman" w:cs="Times New Roman"/>
+          <w:color w:val="000000" w:themeColor="text1"/>
+          <w:sz w:val="22"/>
+          <w:szCs w:val="22"/>
+          <w:lang w:val="en-US"/>
+        </w:rPr>
+        <w:t xml:space="preserve"> </w:t>
+      </w:r>
+      <w:r>
+        <w:rPr>
+          <w:rFonts w:ascii="Times New Roman" w:hAnsi="Times New Roman" w:cs="Times New Roman"/>
+          <w:color w:val="000000" w:themeColor="text1"/>
+          <w:sz w:val="22"/>
+          <w:szCs w:val="22"/>
+          <w:lang w:val="en-US"/>
+        </w:rPr>
+        <w:fldChar w:fldCharType="begin" w:fldLock="1"/>
+      </w:r>
+      <w:r>
+        <w:rPr>
+          <w:rFonts w:ascii="Times New Roman" w:hAnsi="Times New Roman" w:cs="Times New Roman"/>
+          <w:color w:val="000000" w:themeColor="text1"/>
+          <w:sz w:val="22"/>
+          <w:szCs w:val="22"/>
+          <w:lang w:val="en-US"/>
+        </w:rPr>
+        <w:instrText>ADDIN CSL_CITATION {"citationItems":[{"id":"ITEM-1","itemData":{"DOI":"10.1007/978-3-642-19721-5","ISBN":"9780123814807","ISSN":"0163-5808","PMID":"63401845","author":[{"dropping-particle":"","family":"Han","given":"Jiawei","non-dropping-particle":"","parse-names":false,"suffix":""},{"dropping-particle":"","family":"Kamber","given":"Micheline","non-dropping-particle":"","parse-names":false,"suffix":""}],"container-title":"Morgan Kaufmann","edition":"Second","editor":[{"dropping-particle":"","family":"Stephan","given":"Asma","non-dropping-particle":"","parse-names":false,"suffix":""}],"id":"ITEM-1","issued":{"date-parts":[["2006"]]},"publisher":"Diane Cerra","publisher-place":"Champaign","title":"Data Mining: Concepts and Techniques","type":"book","volume":"12"},"uris":["http://www.mendeley.com/documents/?uuid=a0f09513-1d7b-4539-a56c-7c63a3a1000b"]}],"mendeley":{"formattedCitation":"(Han &amp; Kamber, 2006)","plainTextFormattedCitation":"(Han &amp; Kamber, 2006)","previouslyFormattedCitation":"(Han &amp; Kamber, 2006)"},"properties":{"noteIndex":0},"schema":"https://github.com/citation-style-language/schema/raw/master/csl-citation.json"}</w:instrText>
+      </w:r>
+      <w:r>
+        <w:rPr>
+          <w:rFonts w:ascii="Times New Roman" w:hAnsi="Times New Roman" w:cs="Times New Roman"/>
+          <w:color w:val="000000" w:themeColor="text1"/>
+          <w:sz w:val="22"/>
+          <w:szCs w:val="22"/>
+          <w:lang w:val="en-US"/>
+        </w:rPr>
+        <w:fldChar w:fldCharType="separate"/>
+      </w:r>
+      <w:r>
+        <w:rPr>
+          <w:rFonts w:ascii="Times New Roman" w:hAnsi="Times New Roman" w:cs="Times New Roman"/>
+          <w:i w:val="0"/>
+          <w:noProof/>
+          <w:color w:val="000000" w:themeColor="text1"/>
+          <w:sz w:val="22"/>
+          <w:szCs w:val="22"/>
+          <w:lang w:val="en-US"/>
+        </w:rPr>
+        <w:t>(Han &amp; Kamber, 2006)</w:t>
+      </w:r>
+      <w:r>
+        <w:rPr>
+          <w:rFonts w:ascii="Times New Roman" w:hAnsi="Times New Roman" w:cs="Times New Roman"/>
+          <w:color w:val="000000" w:themeColor="text1"/>
+          <w:sz w:val="22"/>
+          <w:szCs w:val="22"/>
+          <w:lang w:val="en-US"/>
+        </w:rPr>
+        <w:fldChar w:fldCharType="end"/>
       </w:r>
     </w:p>
     <w:tbl>
@@ -15491,7 +16955,6 @@
           <w:szCs w:val="22"/>
           <w:lang w:val="en-US"/>
         </w:rPr>
-        <w:lastRenderedPageBreak/>
         <w:t>Recall</w:t>
       </w:r>
       <w:r>
@@ -15806,7 +17269,7 @@
                       <w:szCs w:val="22"/>
                       <w:lang w:val="en-US"/>
                     </w:rPr>
-                    <m:t>Relevand</m:t>
+                    <m:t>Relevant</m:t>
                   </m:r>
                 </m:e>
               </m:d>
@@ -16397,7 +17860,28 @@
           <w:szCs w:val="22"/>
           <w:lang w:val="en-US"/>
         </w:rPr>
-        <w:t xml:space="preserve">merupakan satu di antara metode resampling data sampel untuk menilai generalisasi kemampuan model </w:t>
+        <w:t xml:space="preserve">merupakan satu di antara metode </w:t>
+      </w:r>
+      <w:r>
+        <w:rPr>
+          <w:rFonts w:ascii="Times New Roman" w:eastAsia="Times New Roman" w:hAnsi="Times New Roman" w:cs="Times New Roman"/>
+          <w:i/>
+          <w:color w:val="000000"/>
+          <w:sz w:val="22"/>
+          <w:szCs w:val="22"/>
+          <w:lang w:val="en-US"/>
+        </w:rPr>
+        <w:t>resampling</w:t>
+      </w:r>
+      <w:r>
+        <w:rPr>
+          <w:rFonts w:ascii="Times New Roman" w:eastAsia="Times New Roman" w:hAnsi="Times New Roman" w:cs="Times New Roman"/>
+          <w:color w:val="000000"/>
+          <w:sz w:val="22"/>
+          <w:szCs w:val="22"/>
+          <w:lang w:val="en-US"/>
+        </w:rPr>
+        <w:t xml:space="preserve"> data sampel untuk menilai generalisasi kemampuan model </w:t>
       </w:r>
       <w:r>
         <w:rPr>
@@ -16728,7 +18212,27 @@
           <w:szCs w:val="22"/>
           <w:lang w:val="en-US"/>
         </w:rPr>
-        <w:t>serta akurasi model.  Serta bagaimana model yang terbaik dari berbagai percobaan yang dilakukan sesuai dengan kondisi data.</w:t>
+        <w:t>serta akurasi model.  Serta bagaimana model yang terbaik dari berbagai percobaan yang dilakukan sesuai dengan kondisi data</w:t>
+      </w:r>
+      <w:r>
+        <w:rPr>
+          <w:rFonts w:ascii="Times New Roman" w:eastAsia="Times New Roman" w:hAnsi="Times New Roman" w:cs="Times New Roman"/>
+          <w:color w:val="000000"/>
+          <w:sz w:val="22"/>
+          <w:szCs w:val="22"/>
+          <w:lang w:val="en-US"/>
+        </w:rPr>
+        <w:t xml:space="preserve"> yang ada</w:t>
+      </w:r>
+      <w:r>
+        <w:rPr>
+          <w:rFonts w:ascii="Times New Roman" w:eastAsia="Times New Roman" w:hAnsi="Times New Roman" w:cs="Times New Roman"/>
+          <w:color w:val="000000"/>
+          <w:sz w:val="22"/>
+          <w:szCs w:val="22"/>
+          <w:lang w:val="en-US"/>
+        </w:rPr>
+        <w:t>.</w:t>
       </w:r>
     </w:p>
     <w:p>
@@ -16786,188 +18290,6 @@
                 <pic:pic xmlns:pic="http://schemas.openxmlformats.org/drawingml/2006/picture">
                   <pic:nvPicPr>
                     <pic:cNvPr id="0" name="Picture 1" descr="D:\Semester 5\Data Mining KnowMan\Tugas\Tugas Akhir\datmin-tugas-akhir\Covid-19 Rio\p1.png"/>
-                    <pic:cNvPicPr>
-                      <a:picLocks noChangeAspect="1" noChangeArrowheads="1"/>
-                    </pic:cNvPicPr>
-                  </pic:nvPicPr>
-                  <pic:blipFill>
-                    <a:blip r:embed="rId20">
-                      <a:extLst>
-                        <a:ext uri="{28A0092B-C50C-407E-A947-70E740481C1C}">
-                          <a14:useLocalDpi xmlns:a14="http://schemas.microsoft.com/office/drawing/2010/main" val="0"/>
-                        </a:ext>
-                      </a:extLst>
-                    </a:blip>
-                    <a:srcRect/>
-                    <a:stretch>
-                      <a:fillRect/>
-                    </a:stretch>
-                  </pic:blipFill>
-                  <pic:spPr bwMode="auto">
-                    <a:xfrm>
-                      <a:off x="0" y="0"/>
-                      <a:ext cx="2920365" cy="1966294"/>
-                    </a:xfrm>
-                    <a:prstGeom prst="rect">
-                      <a:avLst/>
-                    </a:prstGeom>
-                    <a:noFill/>
-                    <a:ln>
-                      <a:noFill/>
-                    </a:ln>
-                  </pic:spPr>
-                </pic:pic>
-              </a:graphicData>
-            </a:graphic>
-          </wp:inline>
-        </w:drawing>
-      </w:r>
-    </w:p>
-    <w:p>
-      <w:pPr>
-        <w:pStyle w:val="Caption"/>
-        <w:rPr>
-          <w:rFonts w:ascii="Times New Roman" w:eastAsia="Times New Roman" w:hAnsi="Times New Roman" w:cs="Times New Roman"/>
-          <w:i w:val="0"/>
-          <w:color w:val="000000" w:themeColor="text1"/>
-          <w:sz w:val="22"/>
-          <w:szCs w:val="22"/>
-          <w:lang w:val="en-US"/>
-        </w:rPr>
-      </w:pPr>
-      <w:r>
-        <w:rPr>
-          <w:rFonts w:ascii="Times New Roman" w:hAnsi="Times New Roman" w:cs="Times New Roman"/>
-          <w:i w:val="0"/>
-          <w:color w:val="000000" w:themeColor="text1"/>
-          <w:sz w:val="22"/>
-          <w:szCs w:val="22"/>
-        </w:rPr>
-        <w:t xml:space="preserve">Gambar </w:t>
-      </w:r>
-      <w:r>
-        <w:rPr>
-          <w:rFonts w:ascii="Times New Roman" w:hAnsi="Times New Roman" w:cs="Times New Roman"/>
-          <w:i w:val="0"/>
-          <w:color w:val="000000" w:themeColor="text1"/>
-          <w:sz w:val="22"/>
-          <w:szCs w:val="22"/>
-        </w:rPr>
-        <w:fldChar w:fldCharType="begin"/>
-      </w:r>
-      <w:r>
-        <w:rPr>
-          <w:rFonts w:ascii="Times New Roman" w:hAnsi="Times New Roman" w:cs="Times New Roman"/>
-          <w:i w:val="0"/>
-          <w:color w:val="000000" w:themeColor="text1"/>
-          <w:sz w:val="22"/>
-          <w:szCs w:val="22"/>
-        </w:rPr>
-        <w:instrText xml:space="preserve"> SEQ Gambar \* ARABIC </w:instrText>
-      </w:r>
-      <w:r>
-        <w:rPr>
-          <w:rFonts w:ascii="Times New Roman" w:hAnsi="Times New Roman" w:cs="Times New Roman"/>
-          <w:i w:val="0"/>
-          <w:color w:val="000000" w:themeColor="text1"/>
-          <w:sz w:val="22"/>
-          <w:szCs w:val="22"/>
-        </w:rPr>
-        <w:fldChar w:fldCharType="separate"/>
-      </w:r>
-      <w:r>
-        <w:rPr>
-          <w:rFonts w:ascii="Times New Roman" w:hAnsi="Times New Roman" w:cs="Times New Roman"/>
-          <w:i w:val="0"/>
-          <w:noProof/>
-          <w:color w:val="000000" w:themeColor="text1"/>
-          <w:sz w:val="22"/>
-          <w:szCs w:val="22"/>
-        </w:rPr>
-        <w:t>5</w:t>
-      </w:r>
-      <w:r>
-        <w:rPr>
-          <w:rFonts w:ascii="Times New Roman" w:hAnsi="Times New Roman" w:cs="Times New Roman"/>
-          <w:i w:val="0"/>
-          <w:color w:val="000000" w:themeColor="text1"/>
-          <w:sz w:val="22"/>
-          <w:szCs w:val="22"/>
-        </w:rPr>
-        <w:fldChar w:fldCharType="end"/>
-      </w:r>
-      <w:r>
-        <w:rPr>
-          <w:rFonts w:ascii="Times New Roman" w:hAnsi="Times New Roman" w:cs="Times New Roman"/>
-          <w:i w:val="0"/>
-          <w:color w:val="000000" w:themeColor="text1"/>
-          <w:sz w:val="22"/>
-          <w:szCs w:val="22"/>
-          <w:lang w:val="en-US"/>
-        </w:rPr>
-        <w:t>. Diagram batang frekuensi kolom pertanyaan waktu gejala</w:t>
-      </w:r>
-    </w:p>
-    <w:p>
-      <w:pPr>
-        <w:ind w:firstLine="426"/>
-        <w:jc w:val="both"/>
-        <w:rPr>
-          <w:rFonts w:ascii="Times New Roman" w:eastAsia="Times New Roman" w:hAnsi="Times New Roman" w:cs="Times New Roman"/>
-          <w:color w:val="000000"/>
-          <w:sz w:val="22"/>
-          <w:szCs w:val="22"/>
-          <w:lang w:val="en-US"/>
-        </w:rPr>
-      </w:pPr>
-      <w:r>
-        <w:rPr>
-          <w:rFonts w:ascii="Times New Roman" w:eastAsia="Times New Roman" w:hAnsi="Times New Roman" w:cs="Times New Roman"/>
-          <w:color w:val="000000"/>
-          <w:sz w:val="22"/>
-          <w:szCs w:val="22"/>
-          <w:lang w:val="en-US"/>
-        </w:rPr>
-        <w:t>Pada kolom pertanyaan 22 yaitu</w:t>
-      </w:r>
-      <w:r>
-        <w:rPr>
-          <w:rFonts w:ascii="Times New Roman" w:eastAsia="Times New Roman" w:hAnsi="Times New Roman" w:cs="Times New Roman"/>
-          <w:color w:val="000000"/>
-          <w:sz w:val="22"/>
-          <w:szCs w:val="22"/>
-          <w:lang w:val="en-US"/>
-        </w:rPr>
-        <w:t xml:space="preserve"> waktu gejala terjadi extreme imbalance pada opsi jawaban 2 yakni 24 – 72 jam. Sehingga dalam hal ini dilakukan agregasi baris sehingga dijadikan 3 kelompok nilai klasifikasi yakni waktu gejala: “tidak ada”, “&lt; 24 jam” dan “&gt; 24 jam”. Sehingga menjadi:</w:t>
-      </w:r>
-    </w:p>
-    <w:p>
-      <w:pPr>
-        <w:keepNext/>
-        <w:jc w:val="both"/>
-      </w:pPr>
-      <w:r>
-        <w:rPr>
-          <w:rFonts w:ascii="Times New Roman" w:eastAsia="Times New Roman" w:hAnsi="Times New Roman" w:cs="Times New Roman"/>
-          <w:noProof/>
-          <w:color w:val="000000"/>
-          <w:sz w:val="22"/>
-          <w:szCs w:val="22"/>
-          <w:lang w:val="en-US"/>
-        </w:rPr>
-        <w:drawing>
-          <wp:inline distT="0" distB="0" distL="0" distR="0">
-            <wp:extent cx="2920365" cy="1966294"/>
-            <wp:effectExtent l="0" t="0" r="0" b="0"/>
-            <wp:docPr id="20" name="Picture 20" descr="D:\Semester 5\Data Mining KnowMan\Tugas\Tugas Akhir\datmin-tugas-akhir\Covid-19 Rio\download (4).png"/>
-            <wp:cNvGraphicFramePr>
-              <a:graphicFrameLocks xmlns:a="http://schemas.openxmlformats.org/drawingml/2006/main" noChangeAspect="1"/>
-            </wp:cNvGraphicFramePr>
-            <a:graphic xmlns:a="http://schemas.openxmlformats.org/drawingml/2006/main">
-              <a:graphicData uri="http://schemas.openxmlformats.org/drawingml/2006/picture">
-                <pic:pic xmlns:pic="http://schemas.openxmlformats.org/drawingml/2006/picture">
-                  <pic:nvPicPr>
-                    <pic:cNvPr id="0" name="Picture 2" descr="D:\Semester 5\Data Mining KnowMan\Tugas\Tugas Akhir\datmin-tugas-akhir\Covid-19 Rio\download (4).png"/>
                     <pic:cNvPicPr>
                       <a:picLocks noChangeAspect="1" noChangeArrowheads="1"/>
                     </pic:cNvPicPr>
@@ -17087,11 +18409,12 @@
           <w:szCs w:val="22"/>
           <w:lang w:val="en-US"/>
         </w:rPr>
-        <w:t>. Diagram batang frekuensi kolom pertanyaan waktu gejala setelah agregasi baris</w:t>
+        <w:t>. Diagram batang frekuensi kolom pertanyaan waktu gejala</w:t>
       </w:r>
     </w:p>
     <w:p>
       <w:pPr>
+        <w:ind w:firstLine="426"/>
         <w:jc w:val="both"/>
         <w:rPr>
           <w:rFonts w:ascii="Times New Roman" w:eastAsia="Times New Roman" w:hAnsi="Times New Roman" w:cs="Times New Roman"/>
@@ -17109,17 +18432,117 @@
           <w:szCs w:val="22"/>
           <w:lang w:val="en-US"/>
         </w:rPr>
-        <w:t xml:space="preserve">Jika diperhatikan terjadi imbalance dimana jumlah responden yang menjawab lama gejala: “tidak ada” lebih kecil kurang dari 50% jumlah responden yang menjawab “&gt; 24 jam”. </w:t>
-      </w:r>
-      <w:r>
-        <w:rPr>
-          <w:rFonts w:ascii="Times New Roman" w:eastAsia="Times New Roman" w:hAnsi="Times New Roman" w:cs="Times New Roman"/>
-          <w:color w:val="000000"/>
-          <w:sz w:val="22"/>
-          <w:szCs w:val="22"/>
-          <w:lang w:val="en-US"/>
-        </w:rPr>
-        <w:t xml:space="preserve">Selanjutnya di lakukan drop pada atribut pertanyaan “gatal” karena jawaban semua respon adalah “tidak”, sehingga atribut ini tidak bisa menjadi </w:t>
+        <w:t xml:space="preserve">Pada </w:t>
+      </w:r>
+      <w:r>
+        <w:rPr>
+          <w:rFonts w:ascii="Times New Roman" w:eastAsia="Times New Roman" w:hAnsi="Times New Roman" w:cs="Times New Roman"/>
+          <w:color w:val="000000"/>
+          <w:sz w:val="22"/>
+          <w:szCs w:val="22"/>
+          <w:lang w:val="en-US"/>
+        </w:rPr>
+        <w:t>atribut</w:t>
+      </w:r>
+      <w:r>
+        <w:rPr>
+          <w:rFonts w:ascii="Times New Roman" w:eastAsia="Times New Roman" w:hAnsi="Times New Roman" w:cs="Times New Roman"/>
+          <w:color w:val="000000"/>
+          <w:sz w:val="22"/>
+          <w:szCs w:val="22"/>
+          <w:lang w:val="en-US"/>
+        </w:rPr>
+        <w:t xml:space="preserve"> </w:t>
+      </w:r>
+      <w:r>
+        <w:rPr>
+          <w:rFonts w:ascii="Times New Roman" w:eastAsia="Times New Roman" w:hAnsi="Times New Roman" w:cs="Times New Roman"/>
+          <w:color w:val="000000"/>
+          <w:sz w:val="22"/>
+          <w:szCs w:val="22"/>
+          <w:lang w:val="en-US"/>
+        </w:rPr>
+        <w:t>“</w:t>
+      </w:r>
+      <w:r>
+        <w:rPr>
+          <w:rFonts w:ascii="Times New Roman" w:eastAsia="Times New Roman" w:hAnsi="Times New Roman" w:cs="Times New Roman"/>
+          <w:color w:val="000000"/>
+          <w:sz w:val="22"/>
+          <w:szCs w:val="22"/>
+          <w:lang w:val="en-US"/>
+        </w:rPr>
+        <w:t>22</w:t>
+      </w:r>
+      <w:r>
+        <w:rPr>
+          <w:rFonts w:ascii="Times New Roman" w:eastAsia="Times New Roman" w:hAnsi="Times New Roman" w:cs="Times New Roman"/>
+          <w:color w:val="000000"/>
+          <w:sz w:val="22"/>
+          <w:szCs w:val="22"/>
+          <w:lang w:val="en-US"/>
+        </w:rPr>
+        <w:t>”</w:t>
+      </w:r>
+      <w:r>
+        <w:rPr>
+          <w:rFonts w:ascii="Times New Roman" w:eastAsia="Times New Roman" w:hAnsi="Times New Roman" w:cs="Times New Roman"/>
+          <w:color w:val="000000"/>
+          <w:sz w:val="22"/>
+          <w:szCs w:val="22"/>
+          <w:lang w:val="en-US"/>
+        </w:rPr>
+        <w:t xml:space="preserve"> yaitu</w:t>
+      </w:r>
+      <w:r>
+        <w:rPr>
+          <w:rFonts w:ascii="Times New Roman" w:eastAsia="Times New Roman" w:hAnsi="Times New Roman" w:cs="Times New Roman"/>
+          <w:color w:val="000000"/>
+          <w:sz w:val="22"/>
+          <w:szCs w:val="22"/>
+          <w:lang w:val="en-US"/>
+        </w:rPr>
+        <w:t xml:space="preserve"> </w:t>
+      </w:r>
+      <w:r>
+        <w:rPr>
+          <w:rFonts w:ascii="Times New Roman" w:eastAsia="Times New Roman" w:hAnsi="Times New Roman" w:cs="Times New Roman"/>
+          <w:color w:val="000000"/>
+          <w:sz w:val="22"/>
+          <w:szCs w:val="22"/>
+          <w:lang w:val="en-US"/>
+        </w:rPr>
+        <w:t>“</w:t>
+      </w:r>
+      <w:r>
+        <w:rPr>
+          <w:rFonts w:ascii="Times New Roman" w:eastAsia="Times New Roman" w:hAnsi="Times New Roman" w:cs="Times New Roman"/>
+          <w:color w:val="000000"/>
+          <w:sz w:val="22"/>
+          <w:szCs w:val="22"/>
+          <w:lang w:val="en-US"/>
+        </w:rPr>
+        <w:t>waktu gejala</w:t>
+      </w:r>
+      <w:r>
+        <w:rPr>
+          <w:rFonts w:ascii="Times New Roman" w:eastAsia="Times New Roman" w:hAnsi="Times New Roman" w:cs="Times New Roman"/>
+          <w:color w:val="000000"/>
+          <w:sz w:val="22"/>
+          <w:szCs w:val="22"/>
+          <w:lang w:val="en-US"/>
+        </w:rPr>
+        <w:t>”</w:t>
+      </w:r>
+      <w:r>
+        <w:rPr>
+          <w:rFonts w:ascii="Times New Roman" w:eastAsia="Times New Roman" w:hAnsi="Times New Roman" w:cs="Times New Roman"/>
+          <w:color w:val="000000"/>
+          <w:sz w:val="22"/>
+          <w:szCs w:val="22"/>
+          <w:lang w:val="en-US"/>
+        </w:rPr>
+        <w:t xml:space="preserve"> terjadi extreme </w:t>
       </w:r>
       <w:r>
         <w:rPr>
@@ -17130,99 +18553,41 @@
           <w:szCs w:val="22"/>
           <w:lang w:val="en-US"/>
         </w:rPr>
-        <w:t>feature</w:t>
-      </w:r>
-      <w:r>
-        <w:rPr>
-          <w:rFonts w:ascii="Times New Roman" w:eastAsia="Times New Roman" w:hAnsi="Times New Roman" w:cs="Times New Roman"/>
-          <w:color w:val="000000"/>
-          <w:sz w:val="22"/>
-          <w:szCs w:val="22"/>
-          <w:lang w:val="en-US"/>
-        </w:rPr>
-        <w:t xml:space="preserve"> </w:t>
-      </w:r>
-      <w:r>
-        <w:rPr>
-          <w:rFonts w:ascii="Times New Roman" w:eastAsia="Times New Roman" w:hAnsi="Times New Roman" w:cs="Times New Roman"/>
-          <w:color w:val="000000"/>
-          <w:sz w:val="22"/>
-          <w:szCs w:val="22"/>
-          <w:lang w:val="en-US"/>
-        </w:rPr>
-        <w:t>untuk membantu klasifikasi.</w:t>
+        <w:t>imbalance</w:t>
+      </w:r>
+      <w:r>
+        <w:rPr>
+          <w:rFonts w:ascii="Times New Roman" w:eastAsia="Times New Roman" w:hAnsi="Times New Roman" w:cs="Times New Roman"/>
+          <w:color w:val="000000"/>
+          <w:sz w:val="22"/>
+          <w:szCs w:val="22"/>
+          <w:lang w:val="en-US"/>
+        </w:rPr>
+        <w:t xml:space="preserve"> pada opsi jawaban 2 yakni 24 – 72 jam. Sehingga dalam hal ini dilakukan agregasi baris sehingga dijadikan 3 kelompok </w:t>
+      </w:r>
+      <w:r>
+        <w:rPr>
+          <w:rFonts w:ascii="Times New Roman" w:eastAsia="Times New Roman" w:hAnsi="Times New Roman" w:cs="Times New Roman"/>
+          <w:color w:val="000000"/>
+          <w:sz w:val="22"/>
+          <w:szCs w:val="22"/>
+          <w:lang w:val="en-US"/>
+        </w:rPr>
+        <w:t xml:space="preserve">kelas </w:t>
+      </w:r>
+      <w:r>
+        <w:rPr>
+          <w:rFonts w:ascii="Times New Roman" w:eastAsia="Times New Roman" w:hAnsi="Times New Roman" w:cs="Times New Roman"/>
+          <w:color w:val="000000"/>
+          <w:sz w:val="22"/>
+          <w:szCs w:val="22"/>
+          <w:lang w:val="en-US"/>
+        </w:rPr>
+        <w:t>yakni waktu gejala: “tidak ada”, “&lt; 24 jam” dan “&gt; 24 jam”. Sehingga menjadi:</w:t>
       </w:r>
     </w:p>
     <w:p>
       <w:pPr>
-        <w:ind w:firstLine="426"/>
-        <w:jc w:val="both"/>
-        <w:rPr>
-          <w:rFonts w:ascii="Times New Roman" w:eastAsia="Times New Roman" w:hAnsi="Times New Roman" w:cs="Times New Roman"/>
-          <w:color w:val="000000"/>
-          <w:sz w:val="22"/>
-          <w:szCs w:val="22"/>
-          <w:lang w:val="en-US"/>
-        </w:rPr>
-      </w:pPr>
-      <w:r>
-        <w:rPr>
-          <w:rFonts w:ascii="Times New Roman" w:eastAsia="Times New Roman" w:hAnsi="Times New Roman" w:cs="Times New Roman"/>
-          <w:color w:val="000000"/>
-          <w:sz w:val="22"/>
-          <w:szCs w:val="22"/>
-          <w:lang w:val="en-US"/>
-        </w:rPr>
-        <w:t xml:space="preserve">Kemudian dilihat bagaimana pengaruh </w:t>
-      </w:r>
-      <w:r>
-        <w:rPr>
-          <w:rFonts w:ascii="Times New Roman" w:eastAsia="Times New Roman" w:hAnsi="Times New Roman" w:cs="Times New Roman"/>
-          <w:i/>
-          <w:color w:val="000000"/>
-          <w:sz w:val="22"/>
-          <w:szCs w:val="22"/>
-          <w:lang w:val="en-US"/>
-        </w:rPr>
-        <w:t>feature</w:t>
-      </w:r>
-      <w:r>
-        <w:rPr>
-          <w:rFonts w:ascii="Times New Roman" w:eastAsia="Times New Roman" w:hAnsi="Times New Roman" w:cs="Times New Roman"/>
-          <w:i/>
-          <w:color w:val="000000"/>
-          <w:sz w:val="22"/>
-          <w:szCs w:val="22"/>
-          <w:lang w:val="en-US"/>
-        </w:rPr>
-        <w:t xml:space="preserve"> </w:t>
-      </w:r>
-      <w:r>
-        <w:rPr>
-          <w:rFonts w:ascii="Times New Roman" w:eastAsia="Times New Roman" w:hAnsi="Times New Roman" w:cs="Times New Roman"/>
-          <w:color w:val="000000"/>
-          <w:sz w:val="22"/>
-          <w:szCs w:val="22"/>
-          <w:lang w:val="en-US"/>
-        </w:rPr>
-        <w:t>dalam mengklasifikasikan label “Waktu gejala” serta perbandingannya pada nilai klasifikasi yang lain seperti pada gambar</w:t>
-      </w:r>
-    </w:p>
-    <w:p>
-      <w:pPr>
-        <w:ind w:firstLine="426"/>
-        <w:jc w:val="both"/>
-        <w:rPr>
-          <w:rFonts w:ascii="Times New Roman" w:eastAsia="Times New Roman" w:hAnsi="Times New Roman" w:cs="Times New Roman"/>
-          <w:color w:val="000000"/>
-          <w:sz w:val="22"/>
-          <w:szCs w:val="22"/>
-          <w:lang w:val="en-US"/>
-        </w:rPr>
-      </w:pPr>
-    </w:p>
-    <w:p>
-      <w:pPr>
         <w:keepNext/>
         <w:jc w:val="both"/>
       </w:pPr>
@@ -17235,425 +18600,11 @@
           <w:szCs w:val="22"/>
           <w:lang w:val="en-US"/>
         </w:rPr>
-        <w:lastRenderedPageBreak/>
-        <mc:AlternateContent>
-          <mc:Choice Requires="wpc">
-            <w:drawing>
-              <wp:inline distT="0" distB="0" distL="0" distR="0">
-                <wp:extent cx="2920365" cy="2710112"/>
-                <wp:effectExtent l="0" t="0" r="0" b="0"/>
-                <wp:docPr id="27" name="Canvas 27"/>
-                <wp:cNvGraphicFramePr>
-                  <a:graphicFrameLocks xmlns:a="http://schemas.openxmlformats.org/drawingml/2006/main" noChangeAspect="1"/>
-                </wp:cNvGraphicFramePr>
-                <a:graphic xmlns:a="http://schemas.openxmlformats.org/drawingml/2006/main">
-                  <a:graphicData uri="http://schemas.microsoft.com/office/word/2010/wordprocessingCanvas">
-                    <wpc:wpc>
-                      <wpc:bg/>
-                      <wpc:whole/>
-                      <pic:pic xmlns:pic="http://schemas.openxmlformats.org/drawingml/2006/picture">
-                        <pic:nvPicPr>
-                          <pic:cNvPr id="28" name="Picture 28" descr="D:\Semester 5\Data Mining KnowMan\Tugas\Tugas Akhir\datmin-tugas-akhir\Covid-19 Rio\download (5).png"/>
-                          <pic:cNvPicPr/>
-                        </pic:nvPicPr>
-                        <pic:blipFill>
-                          <a:blip r:embed="rId22" cstate="print">
-                            <a:extLst>
-                              <a:ext uri="{28A0092B-C50C-407E-A947-70E740481C1C}">
-                                <a14:useLocalDpi xmlns:a14="http://schemas.microsoft.com/office/drawing/2010/main" val="0"/>
-                              </a:ext>
-                            </a:extLst>
-                          </a:blip>
-                          <a:srcRect/>
-                          <a:stretch>
-                            <a:fillRect/>
-                          </a:stretch>
-                        </pic:blipFill>
-                        <pic:spPr bwMode="auto">
-                          <a:xfrm>
-                            <a:off x="0" y="0"/>
-                            <a:ext cx="2920365" cy="847725"/>
-                          </a:xfrm>
-                          <a:prstGeom prst="rect">
-                            <a:avLst/>
-                          </a:prstGeom>
-                          <a:noFill/>
-                          <a:ln>
-                            <a:noFill/>
-                          </a:ln>
-                        </pic:spPr>
-                      </pic:pic>
-                      <pic:pic xmlns:pic="http://schemas.openxmlformats.org/drawingml/2006/picture">
-                        <pic:nvPicPr>
-                          <pic:cNvPr id="29" name="Picture 29" descr="D:\Semester 5\Data Mining KnowMan\Tugas\Tugas Akhir\datmin-tugas-akhir\Covid-19 Rio\download (5).png"/>
-                          <pic:cNvPicPr/>
-                        </pic:nvPicPr>
-                        <pic:blipFill>
-                          <a:blip r:embed="rId22" cstate="print">
-                            <a:extLst>
-                              <a:ext uri="{28A0092B-C50C-407E-A947-70E740481C1C}">
-                                <a14:useLocalDpi xmlns:a14="http://schemas.microsoft.com/office/drawing/2010/main" val="0"/>
-                              </a:ext>
-                            </a:extLst>
-                          </a:blip>
-                          <a:srcRect/>
-                          <a:stretch>
-                            <a:fillRect/>
-                          </a:stretch>
-                        </pic:blipFill>
-                        <pic:spPr bwMode="auto">
-                          <a:xfrm>
-                            <a:off x="0" y="929643"/>
-                            <a:ext cx="2920365" cy="848360"/>
-                          </a:xfrm>
-                          <a:prstGeom prst="rect">
-                            <a:avLst/>
-                          </a:prstGeom>
-                          <a:noFill/>
-                          <a:ln>
-                            <a:noFill/>
-                          </a:ln>
-                        </pic:spPr>
-                      </pic:pic>
-                      <pic:pic xmlns:pic="http://schemas.openxmlformats.org/drawingml/2006/picture">
-                        <pic:nvPicPr>
-                          <pic:cNvPr id="30" name="Picture 30" descr="D:\Semester 5\Data Mining KnowMan\Tugas\Tugas Akhir\datmin-tugas-akhir\Covid-19 Rio\download (5).png"/>
-                          <pic:cNvPicPr/>
-                        </pic:nvPicPr>
-                        <pic:blipFill>
-                          <a:blip r:embed="rId22" cstate="print">
-                            <a:extLst>
-                              <a:ext uri="{28A0092B-C50C-407E-A947-70E740481C1C}">
-                                <a14:useLocalDpi xmlns:a14="http://schemas.microsoft.com/office/drawing/2010/main" val="0"/>
-                              </a:ext>
-                            </a:extLst>
-                          </a:blip>
-                          <a:srcRect/>
-                          <a:stretch>
-                            <a:fillRect/>
-                          </a:stretch>
-                        </pic:blipFill>
-                        <pic:spPr bwMode="auto">
-                          <a:xfrm>
-                            <a:off x="0" y="1861185"/>
-                            <a:ext cx="2920365" cy="848360"/>
-                          </a:xfrm>
-                          <a:prstGeom prst="rect">
-                            <a:avLst/>
-                          </a:prstGeom>
-                          <a:noFill/>
-                          <a:ln>
-                            <a:noFill/>
-                          </a:ln>
-                        </pic:spPr>
-                      </pic:pic>
-                    </wpc:wpc>
-                  </a:graphicData>
-                </a:graphic>
-              </wp:inline>
-            </w:drawing>
-          </mc:Choice>
-          <mc:Fallback>
-            <w:pict>
-              <v:group w14:anchorId="4F2250FA" id="Canvas 27" o:spid="_x0000_s1026" editas="canvas" style="width:229.95pt;height:213.4pt;mso-position-horizontal-relative:char;mso-position-vertical-relative:line" coordsize="29203,27095" o:gfxdata="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">
-                <v:shape id="_x0000_s1027" type="#_x0000_t75" style="position:absolute;width:29203;height:27095;visibility:visible;mso-wrap-style:square">
-                  <v:fill o:detectmouseclick="t"/>
-                  <v:path o:connecttype="none"/>
-                </v:shape>
-                <v:shape id="Picture 28" o:spid="_x0000_s1028" type="#_x0000_t75" style="position:absolute;width:29203;height:8477;visibility:visible;mso-wrap-style:square" o:gfxdata="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">
-                  <v:imagedata r:id="rId24" o:title="download (5)"/>
-                </v:shape>
-                <v:shape id="Picture 29" o:spid="_x0000_s1029" type="#_x0000_t75" style="position:absolute;top:9296;width:29203;height:8484;visibility:visible;mso-wrap-style:square" o:gfxdata="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">
-                  <v:imagedata r:id="rId24" o:title="download (5)"/>
-                </v:shape>
-                <v:shape id="Picture 30" o:spid="_x0000_s1030" type="#_x0000_t75" style="position:absolute;top:18611;width:29203;height:8484;visibility:visible;mso-wrap-style:square" o:gfxdata="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">
-                  <v:imagedata r:id="rId24" o:title="download (5)"/>
-                </v:shape>
-                <w10:anchorlock/>
-              </v:group>
-            </w:pict>
-          </mc:Fallback>
-        </mc:AlternateContent>
-      </w:r>
-    </w:p>
-    <w:p>
-      <w:pPr>
-        <w:pStyle w:val="Caption"/>
-        <w:rPr>
-          <w:rFonts w:ascii="Times New Roman" w:eastAsia="Times New Roman" w:hAnsi="Times New Roman" w:cs="Times New Roman"/>
-          <w:i w:val="0"/>
-          <w:color w:val="000000" w:themeColor="text1"/>
-          <w:sz w:val="22"/>
-          <w:szCs w:val="22"/>
-          <w:lang w:val="en-US"/>
-        </w:rPr>
-      </w:pPr>
-      <w:r>
-        <w:rPr>
-          <w:rFonts w:ascii="Times New Roman" w:hAnsi="Times New Roman" w:cs="Times New Roman"/>
-          <w:i w:val="0"/>
-          <w:color w:val="000000" w:themeColor="text1"/>
-          <w:sz w:val="22"/>
-          <w:szCs w:val="22"/>
-        </w:rPr>
-        <w:t xml:space="preserve">Gambar </w:t>
-      </w:r>
-      <w:r>
-        <w:rPr>
-          <w:rFonts w:ascii="Times New Roman" w:hAnsi="Times New Roman" w:cs="Times New Roman"/>
-          <w:i w:val="0"/>
-          <w:color w:val="000000" w:themeColor="text1"/>
-          <w:sz w:val="22"/>
-          <w:szCs w:val="22"/>
-        </w:rPr>
-        <w:fldChar w:fldCharType="begin"/>
-      </w:r>
-      <w:r>
-        <w:rPr>
-          <w:rFonts w:ascii="Times New Roman" w:hAnsi="Times New Roman" w:cs="Times New Roman"/>
-          <w:i w:val="0"/>
-          <w:color w:val="000000" w:themeColor="text1"/>
-          <w:sz w:val="22"/>
-          <w:szCs w:val="22"/>
-        </w:rPr>
-        <w:instrText xml:space="preserve"> SEQ Gambar \* ARABIC </w:instrText>
-      </w:r>
-      <w:r>
-        <w:rPr>
-          <w:rFonts w:ascii="Times New Roman" w:hAnsi="Times New Roman" w:cs="Times New Roman"/>
-          <w:i w:val="0"/>
-          <w:color w:val="000000" w:themeColor="text1"/>
-          <w:sz w:val="22"/>
-          <w:szCs w:val="22"/>
-        </w:rPr>
-        <w:fldChar w:fldCharType="separate"/>
-      </w:r>
-      <w:r>
-        <w:rPr>
-          <w:rFonts w:ascii="Times New Roman" w:hAnsi="Times New Roman" w:cs="Times New Roman"/>
-          <w:i w:val="0"/>
-          <w:noProof/>
-          <w:color w:val="000000" w:themeColor="text1"/>
-          <w:sz w:val="22"/>
-          <w:szCs w:val="22"/>
-        </w:rPr>
-        <w:t>7</w:t>
-      </w:r>
-      <w:r>
-        <w:rPr>
-          <w:rFonts w:ascii="Times New Roman" w:hAnsi="Times New Roman" w:cs="Times New Roman"/>
-          <w:i w:val="0"/>
-          <w:color w:val="000000" w:themeColor="text1"/>
-          <w:sz w:val="22"/>
-          <w:szCs w:val="22"/>
-        </w:rPr>
-        <w:fldChar w:fldCharType="end"/>
-      </w:r>
-      <w:r>
-        <w:rPr>
-          <w:rFonts w:ascii="Times New Roman" w:hAnsi="Times New Roman" w:cs="Times New Roman"/>
-          <w:i w:val="0"/>
-          <w:color w:val="000000" w:themeColor="text1"/>
-          <w:sz w:val="22"/>
-          <w:szCs w:val="22"/>
-          <w:lang w:val="en-US"/>
-        </w:rPr>
-        <w:t xml:space="preserve">. Korelasi perbedaan antar </w:t>
-      </w:r>
-      <w:r>
-        <w:rPr>
-          <w:rFonts w:ascii="Times New Roman" w:hAnsi="Times New Roman" w:cs="Times New Roman"/>
-          <w:color w:val="000000" w:themeColor="text1"/>
-          <w:sz w:val="22"/>
-          <w:szCs w:val="22"/>
-          <w:lang w:val="en-US"/>
-        </w:rPr>
-        <w:t>feature</w:t>
-      </w:r>
-      <w:r>
-        <w:rPr>
-          <w:rFonts w:ascii="Times New Roman" w:hAnsi="Times New Roman" w:cs="Times New Roman"/>
-          <w:i w:val="0"/>
-          <w:color w:val="000000" w:themeColor="text1"/>
-          <w:sz w:val="22"/>
-          <w:szCs w:val="22"/>
-          <w:lang w:val="en-US"/>
-        </w:rPr>
-        <w:t xml:space="preserve"> terhadap </w:t>
-      </w:r>
-      <w:r>
-        <w:rPr>
-          <w:rFonts w:ascii="Times New Roman" w:hAnsi="Times New Roman" w:cs="Times New Roman"/>
-          <w:color w:val="000000" w:themeColor="text1"/>
-          <w:sz w:val="22"/>
-          <w:szCs w:val="22"/>
-          <w:lang w:val="en-US"/>
-        </w:rPr>
-        <w:t>label</w:t>
-      </w:r>
-    </w:p>
-    <w:p>
-      <w:pPr>
-        <w:jc w:val="both"/>
-        <w:rPr>
-          <w:rFonts w:ascii="Times New Roman" w:eastAsia="Times New Roman" w:hAnsi="Times New Roman" w:cs="Times New Roman"/>
-          <w:i/>
-          <w:color w:val="000000"/>
-          <w:sz w:val="22"/>
-          <w:szCs w:val="22"/>
-          <w:lang w:val="en-US"/>
-        </w:rPr>
-      </w:pPr>
-      <w:r>
-        <w:rPr>
-          <w:rFonts w:ascii="Times New Roman" w:eastAsia="Times New Roman" w:hAnsi="Times New Roman" w:cs="Times New Roman"/>
-          <w:color w:val="000000"/>
-          <w:sz w:val="22"/>
-          <w:szCs w:val="22"/>
-          <w:lang w:val="en-US"/>
-        </w:rPr>
-        <w:t xml:space="preserve">Hingga saat ini masih belum terdapat atribut antar </w:t>
-      </w:r>
-      <w:r>
-        <w:rPr>
-          <w:rFonts w:ascii="Times New Roman" w:eastAsia="Times New Roman" w:hAnsi="Times New Roman" w:cs="Times New Roman"/>
-          <w:i/>
-          <w:color w:val="000000"/>
-          <w:sz w:val="22"/>
-          <w:szCs w:val="22"/>
-          <w:lang w:val="en-US"/>
-        </w:rPr>
-        <w:t>feature</w:t>
-      </w:r>
-      <w:r>
-        <w:rPr>
-          <w:rFonts w:ascii="Times New Roman" w:eastAsia="Times New Roman" w:hAnsi="Times New Roman" w:cs="Times New Roman"/>
-          <w:i/>
-          <w:color w:val="000000"/>
-          <w:sz w:val="22"/>
-          <w:szCs w:val="22"/>
-          <w:lang w:val="en-US"/>
-        </w:rPr>
-        <w:t xml:space="preserve"> </w:t>
-      </w:r>
-      <w:r>
-        <w:rPr>
-          <w:rFonts w:ascii="Times New Roman" w:eastAsia="Times New Roman" w:hAnsi="Times New Roman" w:cs="Times New Roman"/>
-          <w:color w:val="000000"/>
-          <w:sz w:val="22"/>
-          <w:szCs w:val="22"/>
-          <w:lang w:val="en-US"/>
-        </w:rPr>
-        <w:t xml:space="preserve">yang memiliki korelasi yang tinggi. Sehingga belum ada perlakuan khusus terhadap </w:t>
-      </w:r>
-      <w:r>
-        <w:rPr>
-          <w:rFonts w:ascii="Times New Roman" w:eastAsia="Times New Roman" w:hAnsi="Times New Roman" w:cs="Times New Roman"/>
-          <w:i/>
-          <w:color w:val="000000"/>
-          <w:sz w:val="22"/>
-          <w:szCs w:val="22"/>
-          <w:lang w:val="en-US"/>
-        </w:rPr>
-        <w:t>features</w:t>
-      </w:r>
-      <w:r>
-        <w:rPr>
-          <w:rFonts w:ascii="Times New Roman" w:eastAsia="Times New Roman" w:hAnsi="Times New Roman" w:cs="Times New Roman"/>
-          <w:i/>
-          <w:color w:val="000000"/>
-          <w:sz w:val="22"/>
-          <w:szCs w:val="22"/>
-          <w:lang w:val="en-US"/>
-        </w:rPr>
-        <w:t>.</w:t>
-      </w:r>
-    </w:p>
-    <w:p>
-      <w:pPr>
-        <w:ind w:firstLine="426"/>
-        <w:jc w:val="both"/>
-        <w:rPr>
-          <w:rFonts w:ascii="Times New Roman" w:eastAsia="Times New Roman" w:hAnsi="Times New Roman" w:cs="Times New Roman"/>
-          <w:color w:val="000000"/>
-          <w:sz w:val="22"/>
-          <w:szCs w:val="22"/>
-          <w:lang w:val="en-US"/>
-        </w:rPr>
-      </w:pPr>
-      <w:r>
-        <w:rPr>
-          <w:rFonts w:ascii="Times New Roman" w:eastAsia="Times New Roman" w:hAnsi="Times New Roman" w:cs="Times New Roman"/>
-          <w:color w:val="000000"/>
-          <w:sz w:val="22"/>
-          <w:szCs w:val="22"/>
-          <w:lang w:val="en-US"/>
-        </w:rPr>
-        <w:t>Kemudian didapat hasil dari “</w:t>
-      </w:r>
-      <w:r>
-        <w:rPr>
-          <w:rFonts w:ascii="Times New Roman" w:eastAsia="Times New Roman" w:hAnsi="Times New Roman" w:cs="Times New Roman"/>
-          <w:i/>
-          <w:color w:val="000000"/>
-          <w:sz w:val="22"/>
-          <w:szCs w:val="22"/>
-          <w:lang w:val="en-US"/>
-        </w:rPr>
-        <w:t xml:space="preserve">cross validation” </w:t>
-      </w:r>
-      <w:r>
-        <w:rPr>
-          <w:rFonts w:ascii="Times New Roman" w:eastAsia="Times New Roman" w:hAnsi="Times New Roman" w:cs="Times New Roman"/>
-          <w:color w:val="000000"/>
-          <w:sz w:val="22"/>
-          <w:szCs w:val="22"/>
-          <w:lang w:val="en-US"/>
-        </w:rPr>
-        <w:t xml:space="preserve">dimana ketika dilakukan uji dengan data set yang </w:t>
-      </w:r>
-      <w:proofErr w:type="gramStart"/>
-      <w:r>
-        <w:rPr>
-          <w:rFonts w:ascii="Times New Roman" w:eastAsia="Times New Roman" w:hAnsi="Times New Roman" w:cs="Times New Roman"/>
-          <w:color w:val="000000"/>
-          <w:sz w:val="22"/>
-          <w:szCs w:val="22"/>
-          <w:lang w:val="en-US"/>
-        </w:rPr>
-        <w:t>sama</w:t>
-      </w:r>
-      <w:proofErr w:type="gramEnd"/>
-      <w:r>
-        <w:rPr>
-          <w:rFonts w:ascii="Times New Roman" w:eastAsia="Times New Roman" w:hAnsi="Times New Roman" w:cs="Times New Roman"/>
-          <w:color w:val="000000"/>
-          <w:sz w:val="22"/>
-          <w:szCs w:val="22"/>
-          <w:lang w:val="en-US"/>
-        </w:rPr>
-        <w:t>, menghasilkan klasifikasi model dengan confusion matrix:</w:t>
-      </w:r>
-    </w:p>
-    <w:p>
-      <w:pPr>
-        <w:keepNext/>
-        <w:jc w:val="both"/>
-      </w:pPr>
-      <w:r>
-        <w:rPr>
-          <w:rFonts w:ascii="Times New Roman" w:eastAsia="Times New Roman" w:hAnsi="Times New Roman" w:cs="Times New Roman"/>
-          <w:noProof/>
-          <w:color w:val="000000"/>
-          <w:sz w:val="22"/>
-          <w:szCs w:val="22"/>
-          <w:lang w:val="en-US"/>
-        </w:rPr>
         <w:drawing>
           <wp:inline distT="0" distB="0" distL="0" distR="0">
-            <wp:extent cx="2920365" cy="2025932"/>
+            <wp:extent cx="2920365" cy="1966294"/>
             <wp:effectExtent l="0" t="0" r="0" b="0"/>
-            <wp:docPr id="24" name="Picture 24" descr="D:\Semester 5\Data Mining KnowMan\Tugas\Tugas Akhir\datmin-tugas-akhir\Covid-19 Rio\download (8).png"/>
+            <wp:docPr id="20" name="Picture 20" descr="D:\Semester 5\Data Mining KnowMan\Tugas\Tugas Akhir\datmin-tugas-akhir\Covid-19 Rio\download (4).png"/>
             <wp:cNvGraphicFramePr>
               <a:graphicFrameLocks xmlns:a="http://schemas.openxmlformats.org/drawingml/2006/main" noChangeAspect="1"/>
             </wp:cNvGraphicFramePr>
@@ -17661,13 +18612,13 @@
               <a:graphicData uri="http://schemas.openxmlformats.org/drawingml/2006/picture">
                 <pic:pic xmlns:pic="http://schemas.openxmlformats.org/drawingml/2006/picture">
                   <pic:nvPicPr>
-                    <pic:cNvPr id="0" name="Picture 6" descr="D:\Semester 5\Data Mining KnowMan\Tugas\Tugas Akhir\datmin-tugas-akhir\Covid-19 Rio\download (8).png"/>
+                    <pic:cNvPr id="0" name="Picture 2" descr="D:\Semester 5\Data Mining KnowMan\Tugas\Tugas Akhir\datmin-tugas-akhir\Covid-19 Rio\download (4).png"/>
                     <pic:cNvPicPr>
                       <a:picLocks noChangeAspect="1" noChangeArrowheads="1"/>
                     </pic:cNvPicPr>
                   </pic:nvPicPr>
                   <pic:blipFill>
-                    <a:blip r:embed="rId25">
+                    <a:blip r:embed="rId22">
                       <a:extLst>
                         <a:ext uri="{28A0092B-C50C-407E-A947-70E740481C1C}">
                           <a14:useLocalDpi xmlns:a14="http://schemas.microsoft.com/office/drawing/2010/main" val="0"/>
@@ -17682,7 +18633,7 @@
                   <pic:spPr bwMode="auto">
                     <a:xfrm>
                       <a:off x="0" y="0"/>
-                      <a:ext cx="2920365" cy="2025932"/>
+                      <a:ext cx="2920365" cy="1966294"/>
                     </a:xfrm>
                     <a:prstGeom prst="rect">
                       <a:avLst/>
@@ -17703,11 +18654,12 @@
       <w:pPr>
         <w:pStyle w:val="Caption"/>
         <w:rPr>
-          <w:rFonts w:ascii="Times New Roman" w:hAnsi="Times New Roman" w:cs="Times New Roman"/>
+          <w:rFonts w:ascii="Times New Roman" w:eastAsia="Times New Roman" w:hAnsi="Times New Roman" w:cs="Times New Roman"/>
           <w:i w:val="0"/>
           <w:color w:val="000000" w:themeColor="text1"/>
           <w:sz w:val="22"/>
           <w:szCs w:val="22"/>
+          <w:lang w:val="en-US"/>
         </w:rPr>
       </w:pPr>
       <w:r>
@@ -17759,7 +18711,7 @@
           <w:sz w:val="22"/>
           <w:szCs w:val="22"/>
         </w:rPr>
-        <w:t>8</w:t>
+        <w:t>7</w:t>
       </w:r>
       <w:r>
         <w:rPr>
@@ -17780,42 +18732,656 @@
           <w:szCs w:val="22"/>
           <w:lang w:val="en-US"/>
         </w:rPr>
-        <w:t xml:space="preserve">. </w:t>
-      </w:r>
-      <w:r>
-        <w:rPr>
-          <w:rFonts w:ascii="Times New Roman" w:hAnsi="Times New Roman" w:cs="Times New Roman"/>
-          <w:color w:val="000000" w:themeColor="text1"/>
-          <w:sz w:val="22"/>
-          <w:szCs w:val="22"/>
-          <w:lang w:val="en-US"/>
-        </w:rPr>
-        <w:t>Confusion Matrix</w:t>
-      </w:r>
-      <w:r>
-        <w:rPr>
-          <w:rFonts w:ascii="Times New Roman" w:hAnsi="Times New Roman" w:cs="Times New Roman"/>
+        <w:t>. Diagram batang frekuensi kolom pertanyaan waktu gejala setelah agregasi baris</w:t>
+      </w:r>
+    </w:p>
+    <w:p>
+      <w:pPr>
+        <w:jc w:val="both"/>
+        <w:rPr>
+          <w:rFonts w:ascii="Times New Roman" w:eastAsia="Times New Roman" w:hAnsi="Times New Roman" w:cs="Times New Roman"/>
+          <w:color w:val="000000"/>
+          <w:sz w:val="22"/>
+          <w:szCs w:val="22"/>
+          <w:lang w:val="en-US"/>
+        </w:rPr>
+      </w:pPr>
+      <w:r>
+        <w:rPr>
+          <w:rFonts w:ascii="Times New Roman" w:eastAsia="Times New Roman" w:hAnsi="Times New Roman" w:cs="Times New Roman"/>
+          <w:color w:val="000000"/>
+          <w:sz w:val="22"/>
+          <w:szCs w:val="22"/>
+          <w:lang w:val="en-US"/>
+        </w:rPr>
+        <w:t>Jika diperhatikan terjadi imbalance dimana jumlah responden yang menjawab lama</w:t>
+      </w:r>
+      <w:r>
+        <w:rPr>
+          <w:rFonts w:ascii="Times New Roman" w:eastAsia="Times New Roman" w:hAnsi="Times New Roman" w:cs="Times New Roman"/>
+          <w:color w:val="000000"/>
+          <w:sz w:val="22"/>
+          <w:szCs w:val="22"/>
+          <w:lang w:val="en-US"/>
+        </w:rPr>
+        <w:t xml:space="preserve"> waktu</w:t>
+      </w:r>
+      <w:r>
+        <w:rPr>
+          <w:rFonts w:ascii="Times New Roman" w:eastAsia="Times New Roman" w:hAnsi="Times New Roman" w:cs="Times New Roman"/>
+          <w:color w:val="000000"/>
+          <w:sz w:val="22"/>
+          <w:szCs w:val="22"/>
+          <w:lang w:val="en-US"/>
+        </w:rPr>
+        <w:t xml:space="preserve"> gejala: “tidak ada” lebih kecil kurang dari 50% jumlah responden yang menjawab “&gt; 24 jam”. </w:t>
+      </w:r>
+      <w:r>
+        <w:rPr>
+          <w:rFonts w:ascii="Times New Roman" w:eastAsia="Times New Roman" w:hAnsi="Times New Roman" w:cs="Times New Roman"/>
+          <w:color w:val="000000"/>
+          <w:sz w:val="22"/>
+          <w:szCs w:val="22"/>
+          <w:lang w:val="en-US"/>
+        </w:rPr>
+        <w:t>Selanjutnya di lakukan drop pada atribut</w:t>
+      </w:r>
+      <w:r>
+        <w:rPr>
+          <w:rFonts w:ascii="Times New Roman" w:eastAsia="Times New Roman" w:hAnsi="Times New Roman" w:cs="Times New Roman"/>
+          <w:color w:val="000000"/>
+          <w:sz w:val="22"/>
+          <w:szCs w:val="22"/>
+          <w:lang w:val="en-US"/>
+        </w:rPr>
+        <w:t xml:space="preserve"> no 8 yakni</w:t>
+      </w:r>
+      <w:r>
+        <w:rPr>
+          <w:rFonts w:ascii="Times New Roman" w:eastAsia="Times New Roman" w:hAnsi="Times New Roman" w:cs="Times New Roman"/>
+          <w:color w:val="000000"/>
+          <w:sz w:val="22"/>
+          <w:szCs w:val="22"/>
+          <w:lang w:val="en-US"/>
+        </w:rPr>
+        <w:t xml:space="preserve"> pertanyaan</w:t>
+      </w:r>
+      <w:r>
+        <w:rPr>
+          <w:rFonts w:ascii="Times New Roman" w:eastAsia="Times New Roman" w:hAnsi="Times New Roman" w:cs="Times New Roman"/>
+          <w:color w:val="000000"/>
+          <w:sz w:val="22"/>
+          <w:szCs w:val="22"/>
+          <w:lang w:val="en-US"/>
+        </w:rPr>
+        <w:t xml:space="preserve"> tentang</w:t>
+      </w:r>
+      <w:r>
+        <w:rPr>
+          <w:rFonts w:ascii="Times New Roman" w:eastAsia="Times New Roman" w:hAnsi="Times New Roman" w:cs="Times New Roman"/>
+          <w:color w:val="000000"/>
+          <w:sz w:val="22"/>
+          <w:szCs w:val="22"/>
+          <w:lang w:val="en-US"/>
+        </w:rPr>
+        <w:t xml:space="preserve"> “gatal” karena jawaban semua respon</w:t>
+      </w:r>
+      <w:r>
+        <w:rPr>
+          <w:rFonts w:ascii="Times New Roman" w:eastAsia="Times New Roman" w:hAnsi="Times New Roman" w:cs="Times New Roman"/>
+          <w:color w:val="000000"/>
+          <w:sz w:val="22"/>
+          <w:szCs w:val="22"/>
+          <w:lang w:val="en-US"/>
+        </w:rPr>
+        <w:t>den</w:t>
+      </w:r>
+      <w:r>
+        <w:rPr>
+          <w:rFonts w:ascii="Times New Roman" w:eastAsia="Times New Roman" w:hAnsi="Times New Roman" w:cs="Times New Roman"/>
+          <w:color w:val="000000"/>
+          <w:sz w:val="22"/>
+          <w:szCs w:val="22"/>
+          <w:lang w:val="en-US"/>
+        </w:rPr>
+        <w:t xml:space="preserve"> adalah “tidak”</w:t>
+      </w:r>
+      <w:r>
+        <w:rPr>
+          <w:rFonts w:ascii="Times New Roman" w:eastAsia="Times New Roman" w:hAnsi="Times New Roman" w:cs="Times New Roman"/>
+          <w:color w:val="000000"/>
+          <w:sz w:val="22"/>
+          <w:szCs w:val="22"/>
+          <w:lang w:val="en-US"/>
+        </w:rPr>
+        <w:t xml:space="preserve"> atau hanya memiliki 1 jenis nilai</w:t>
+      </w:r>
+      <w:r>
+        <w:rPr>
+          <w:rFonts w:ascii="Times New Roman" w:eastAsia="Times New Roman" w:hAnsi="Times New Roman" w:cs="Times New Roman"/>
+          <w:color w:val="000000"/>
+          <w:sz w:val="22"/>
+          <w:szCs w:val="22"/>
+          <w:lang w:val="en-US"/>
+        </w:rPr>
+        <w:t>, sehingga atribut ini tidak</w:t>
+      </w:r>
+      <w:r>
+        <w:rPr>
+          <w:rFonts w:ascii="Times New Roman" w:eastAsia="Times New Roman" w:hAnsi="Times New Roman" w:cs="Times New Roman"/>
+          <w:color w:val="000000"/>
+          <w:sz w:val="22"/>
+          <w:szCs w:val="22"/>
+          <w:lang w:val="en-US"/>
+        </w:rPr>
+        <w:t xml:space="preserve"> bisa membantu dalam klasifikasi</w:t>
+      </w:r>
+      <w:r>
+        <w:rPr>
+          <w:rFonts w:ascii="Times New Roman" w:eastAsia="Times New Roman" w:hAnsi="Times New Roman" w:cs="Times New Roman"/>
+          <w:color w:val="000000"/>
+          <w:sz w:val="22"/>
+          <w:szCs w:val="22"/>
+          <w:lang w:val="en-US"/>
+        </w:rPr>
+        <w:t>.</w:t>
+      </w:r>
+    </w:p>
+    <w:p>
+      <w:pPr>
+        <w:ind w:firstLine="426"/>
+        <w:jc w:val="both"/>
+        <w:rPr>
+          <w:rFonts w:ascii="Times New Roman" w:eastAsia="Times New Roman" w:hAnsi="Times New Roman" w:cs="Times New Roman"/>
+          <w:color w:val="000000"/>
+          <w:sz w:val="22"/>
+          <w:szCs w:val="22"/>
+          <w:lang w:val="en-US"/>
+        </w:rPr>
+      </w:pPr>
+      <w:r>
+        <w:rPr>
+          <w:rFonts w:ascii="Times New Roman" w:eastAsia="Times New Roman" w:hAnsi="Times New Roman" w:cs="Times New Roman"/>
+          <w:color w:val="000000"/>
+          <w:sz w:val="22"/>
+          <w:szCs w:val="22"/>
+          <w:lang w:val="en-US"/>
+        </w:rPr>
+        <w:t>Selanjutnya di lihat bagaimana sebaran masing-masing kelas berdasarkan masing-masing atribut. Atribut yang me</w:t>
+      </w:r>
+      <w:r>
+        <w:rPr>
+          <w:rFonts w:ascii="Times New Roman" w:eastAsia="Times New Roman" w:hAnsi="Times New Roman" w:cs="Times New Roman"/>
+          <w:color w:val="000000"/>
+          <w:sz w:val="22"/>
+          <w:szCs w:val="22"/>
+          <w:lang w:val="en-US"/>
+        </w:rPr>
+        <w:t xml:space="preserve">miliki sebaran antar </w:t>
+      </w:r>
+      <w:r>
+        <w:rPr>
+          <w:rFonts w:ascii="Times New Roman" w:eastAsia="Times New Roman" w:hAnsi="Times New Roman" w:cs="Times New Roman"/>
+          <w:color w:val="000000"/>
+          <w:sz w:val="22"/>
+          <w:szCs w:val="22"/>
+          <w:lang w:val="en-US"/>
+        </w:rPr>
+        <w:t xml:space="preserve">kelas </w:t>
+      </w:r>
+      <w:r>
+        <w:rPr>
+          <w:rFonts w:ascii="Times New Roman" w:eastAsia="Times New Roman" w:hAnsi="Times New Roman" w:cs="Times New Roman"/>
+          <w:color w:val="000000"/>
+          <w:sz w:val="22"/>
+          <w:szCs w:val="22"/>
+          <w:lang w:val="en-US"/>
+        </w:rPr>
+        <w:t xml:space="preserve">yang mirip </w:t>
+      </w:r>
+      <w:proofErr w:type="gramStart"/>
+      <w:r>
+        <w:rPr>
+          <w:rFonts w:ascii="Times New Roman" w:eastAsia="Times New Roman" w:hAnsi="Times New Roman" w:cs="Times New Roman"/>
+          <w:color w:val="000000"/>
+          <w:sz w:val="22"/>
+          <w:szCs w:val="22"/>
+          <w:lang w:val="en-US"/>
+        </w:rPr>
+        <w:t>akan</w:t>
+      </w:r>
+      <w:proofErr w:type="gramEnd"/>
+      <w:r>
+        <w:rPr>
+          <w:rFonts w:ascii="Times New Roman" w:eastAsia="Times New Roman" w:hAnsi="Times New Roman" w:cs="Times New Roman"/>
+          <w:color w:val="000000"/>
+          <w:sz w:val="22"/>
+          <w:szCs w:val="22"/>
+          <w:lang w:val="en-US"/>
+        </w:rPr>
+        <w:t xml:space="preserve"> di </w:t>
+      </w:r>
+      <w:r>
+        <w:rPr>
+          <w:rFonts w:ascii="Times New Roman" w:eastAsia="Times New Roman" w:hAnsi="Times New Roman" w:cs="Times New Roman"/>
+          <w:i/>
+          <w:color w:val="000000"/>
+          <w:sz w:val="22"/>
+          <w:szCs w:val="22"/>
+          <w:lang w:val="en-US"/>
+        </w:rPr>
+        <w:t>drop</w:t>
+      </w:r>
+      <w:r>
+        <w:rPr>
+          <w:rFonts w:ascii="Times New Roman" w:eastAsia="Times New Roman" w:hAnsi="Times New Roman" w:cs="Times New Roman"/>
+          <w:color w:val="000000"/>
+          <w:sz w:val="22"/>
+          <w:szCs w:val="22"/>
+          <w:lang w:val="en-US"/>
+        </w:rPr>
+        <w:t xml:space="preserve"> atau dihilangkan</w:t>
+      </w:r>
+      <w:r>
+        <w:rPr>
+          <w:rFonts w:ascii="Times New Roman" w:eastAsia="Times New Roman" w:hAnsi="Times New Roman" w:cs="Times New Roman"/>
+          <w:color w:val="000000"/>
+          <w:sz w:val="22"/>
+          <w:szCs w:val="22"/>
+          <w:lang w:val="en-US"/>
+        </w:rPr>
+        <w:t>. Berikut merupakan atribut yang terpilih:</w:t>
+      </w:r>
+    </w:p>
+    <w:p>
+      <w:pPr>
+        <w:keepNext/>
+        <w:jc w:val="both"/>
+        <w:sectPr>
+          <w:type w:val="continuous"/>
+          <w:pgSz w:w="11907" w:h="16839"/>
+          <w:pgMar w:top="1134" w:right="850" w:bottom="1138" w:left="1138" w:header="706" w:footer="706" w:gutter="0"/>
+          <w:cols w:num="2" w:space="720"/>
+        </w:sectPr>
+      </w:pPr>
+    </w:p>
+    <w:p>
+      <w:pPr>
+        <w:keepNext/>
+        <w:jc w:val="both"/>
+      </w:pPr>
+    </w:p>
+    <w:p>
+      <w:pPr>
+        <w:keepNext/>
+        <w:jc w:val="both"/>
+      </w:pPr>
+      <w:r>
+        <w:rPr>
+          <w:noProof/>
+          <w:lang w:val="en-US"/>
+        </w:rPr>
+        <mc:AlternateContent>
+          <mc:Choice Requires="wpc">
+            <w:drawing>
+              <wp:inline distT="0" distB="0" distL="0" distR="0">
+                <wp:extent cx="6177915" cy="4355871"/>
+                <wp:effectExtent l="0" t="0" r="0" b="6985"/>
+                <wp:docPr id="68" name="Canvas 68"/>
+                <wp:cNvGraphicFramePr>
+                  <a:graphicFrameLocks xmlns:a="http://schemas.openxmlformats.org/drawingml/2006/main" noChangeAspect="1"/>
+                </wp:cNvGraphicFramePr>
+                <a:graphic xmlns:a="http://schemas.openxmlformats.org/drawingml/2006/main">
+                  <a:graphicData uri="http://schemas.microsoft.com/office/word/2010/wordprocessingCanvas">
+                    <wpc:wpc>
+                      <wpc:bg/>
+                      <wpc:whole/>
+                      <pic:pic xmlns:pic="http://schemas.openxmlformats.org/drawingml/2006/picture">
+                        <pic:nvPicPr>
+                          <pic:cNvPr id="69" name="Picture 69"/>
+                          <pic:cNvPicPr>
+                            <a:picLocks noChangeAspect="1"/>
+                          </pic:cNvPicPr>
+                        </pic:nvPicPr>
+                        <pic:blipFill>
+                          <a:blip r:embed="rId23"/>
+                          <a:stretch>
+                            <a:fillRect/>
+                          </a:stretch>
+                        </pic:blipFill>
+                        <pic:spPr>
+                          <a:xfrm>
+                            <a:off x="1" y="0"/>
+                            <a:ext cx="2105455" cy="1440000"/>
+                          </a:xfrm>
+                          <a:prstGeom prst="rect">
+                            <a:avLst/>
+                          </a:prstGeom>
+                        </pic:spPr>
+                      </pic:pic>
+                      <pic:pic xmlns:pic="http://schemas.openxmlformats.org/drawingml/2006/picture">
+                        <pic:nvPicPr>
+                          <pic:cNvPr id="70" name="Picture 70"/>
+                          <pic:cNvPicPr>
+                            <a:picLocks noChangeAspect="1"/>
+                          </pic:cNvPicPr>
+                        </pic:nvPicPr>
+                        <pic:blipFill>
+                          <a:blip r:embed="rId24"/>
+                          <a:stretch>
+                            <a:fillRect/>
+                          </a:stretch>
+                        </pic:blipFill>
+                        <pic:spPr>
+                          <a:xfrm>
+                            <a:off x="2059672" y="0"/>
+                            <a:ext cx="2121526" cy="1440000"/>
+                          </a:xfrm>
+                          <a:prstGeom prst="rect">
+                            <a:avLst/>
+                          </a:prstGeom>
+                        </pic:spPr>
+                      </pic:pic>
+                      <pic:pic xmlns:pic="http://schemas.openxmlformats.org/drawingml/2006/picture">
+                        <pic:nvPicPr>
+                          <pic:cNvPr id="71" name="Picture 71"/>
+                          <pic:cNvPicPr>
+                            <a:picLocks noChangeAspect="1"/>
+                          </pic:cNvPicPr>
+                        </pic:nvPicPr>
+                        <pic:blipFill>
+                          <a:blip r:embed="rId25"/>
+                          <a:stretch>
+                            <a:fillRect/>
+                          </a:stretch>
+                        </pic:blipFill>
+                        <pic:spPr>
+                          <a:xfrm>
+                            <a:off x="4056389" y="4"/>
+                            <a:ext cx="2121526" cy="1440000"/>
+                          </a:xfrm>
+                          <a:prstGeom prst="rect">
+                            <a:avLst/>
+                          </a:prstGeom>
+                        </pic:spPr>
+                      </pic:pic>
+                      <pic:pic xmlns:pic="http://schemas.openxmlformats.org/drawingml/2006/picture">
+                        <pic:nvPicPr>
+                          <pic:cNvPr id="72" name="Picture 72"/>
+                          <pic:cNvPicPr>
+                            <a:picLocks noChangeAspect="1"/>
+                          </pic:cNvPicPr>
+                        </pic:nvPicPr>
+                        <pic:blipFill>
+                          <a:blip r:embed="rId26"/>
+                          <a:stretch>
+                            <a:fillRect/>
+                          </a:stretch>
+                        </pic:blipFill>
+                        <pic:spPr>
+                          <a:xfrm>
+                            <a:off x="1" y="1440004"/>
+                            <a:ext cx="2121527" cy="1440000"/>
+                          </a:xfrm>
+                          <a:prstGeom prst="rect">
+                            <a:avLst/>
+                          </a:prstGeom>
+                        </pic:spPr>
+                      </pic:pic>
+                      <pic:pic xmlns:pic="http://schemas.openxmlformats.org/drawingml/2006/picture">
+                        <pic:nvPicPr>
+                          <pic:cNvPr id="73" name="Picture 73"/>
+                          <pic:cNvPicPr>
+                            <a:picLocks noChangeAspect="1"/>
+                          </pic:cNvPicPr>
+                        </pic:nvPicPr>
+                        <pic:blipFill>
+                          <a:blip r:embed="rId27"/>
+                          <a:stretch>
+                            <a:fillRect/>
+                          </a:stretch>
+                        </pic:blipFill>
+                        <pic:spPr>
+                          <a:xfrm>
+                            <a:off x="2059672" y="1440004"/>
+                            <a:ext cx="2105455" cy="1440000"/>
+                          </a:xfrm>
+                          <a:prstGeom prst="rect">
+                            <a:avLst/>
+                          </a:prstGeom>
+                        </pic:spPr>
+                      </pic:pic>
+                      <pic:pic xmlns:pic="http://schemas.openxmlformats.org/drawingml/2006/picture">
+                        <pic:nvPicPr>
+                          <pic:cNvPr id="74" name="Picture 74"/>
+                          <pic:cNvPicPr>
+                            <a:picLocks noChangeAspect="1"/>
+                          </pic:cNvPicPr>
+                        </pic:nvPicPr>
+                        <pic:blipFill>
+                          <a:blip r:embed="rId28"/>
+                          <a:stretch>
+                            <a:fillRect/>
+                          </a:stretch>
+                        </pic:blipFill>
+                        <pic:spPr>
+                          <a:xfrm>
+                            <a:off x="4056388" y="1440001"/>
+                            <a:ext cx="2121527" cy="1440000"/>
+                          </a:xfrm>
+                          <a:prstGeom prst="rect">
+                            <a:avLst/>
+                          </a:prstGeom>
+                        </pic:spPr>
+                      </pic:pic>
+                      <pic:pic xmlns:pic="http://schemas.openxmlformats.org/drawingml/2006/picture">
+                        <pic:nvPicPr>
+                          <pic:cNvPr id="75" name="Picture 75"/>
+                          <pic:cNvPicPr>
+                            <a:picLocks noChangeAspect="1"/>
+                          </pic:cNvPicPr>
+                        </pic:nvPicPr>
+                        <pic:blipFill>
+                          <a:blip r:embed="rId29"/>
+                          <a:stretch>
+                            <a:fillRect/>
+                          </a:stretch>
+                        </pic:blipFill>
+                        <pic:spPr>
+                          <a:xfrm>
+                            <a:off x="922640" y="2880001"/>
+                            <a:ext cx="2121527" cy="1440000"/>
+                          </a:xfrm>
+                          <a:prstGeom prst="rect">
+                            <a:avLst/>
+                          </a:prstGeom>
+                        </pic:spPr>
+                      </pic:pic>
+                      <pic:pic xmlns:pic="http://schemas.openxmlformats.org/drawingml/2006/picture">
+                        <pic:nvPicPr>
+                          <pic:cNvPr id="76" name="Picture 76"/>
+                          <pic:cNvPicPr>
+                            <a:picLocks noChangeAspect="1"/>
+                          </pic:cNvPicPr>
+                        </pic:nvPicPr>
+                        <pic:blipFill>
+                          <a:blip r:embed="rId30"/>
+                          <a:stretch>
+                            <a:fillRect/>
+                          </a:stretch>
+                        </pic:blipFill>
+                        <pic:spPr>
+                          <a:xfrm>
+                            <a:off x="3145623" y="2879995"/>
+                            <a:ext cx="2121527" cy="1440000"/>
+                          </a:xfrm>
+                          <a:prstGeom prst="rect">
+                            <a:avLst/>
+                          </a:prstGeom>
+                        </pic:spPr>
+                      </pic:pic>
+                    </wpc:wpc>
+                  </a:graphicData>
+                </a:graphic>
+              </wp:inline>
+            </w:drawing>
+          </mc:Choice>
+          <mc:Fallback>
+            <w:pict>
+              <v:group w14:anchorId="0E35CB05" id="Canvas 68" o:spid="_x0000_s1026" editas="canvas" style="width:486.45pt;height:343pt;mso-position-horizontal-relative:char;mso-position-vertical-relative:line" coordsize="61779,43554" o:gfxdata="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">
+                <v:shape id="_x0000_s1027" type="#_x0000_t75" style="position:absolute;width:61779;height:43554;visibility:visible;mso-wrap-style:square">
+                  <v:fill o:detectmouseclick="t"/>
+                  <v:path o:connecttype="none"/>
+                </v:shape>
+                <v:shape id="Picture 69" o:spid="_x0000_s1028" type="#_x0000_t75" style="position:absolute;width:21054;height:14400;visibility:visible;mso-wrap-style:square" o:gfxdata="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">
+                  <v:imagedata r:id="rId31" o:title=""/>
+                  <v:path arrowok="t"/>
+                </v:shape>
+                <v:shape id="Picture 70" o:spid="_x0000_s1029" type="#_x0000_t75" style="position:absolute;left:20596;width:21215;height:14400;visibility:visible;mso-wrap-style:square" o:gfxdata="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">
+                  <v:imagedata r:id="rId32" o:title=""/>
+                  <v:path arrowok="t"/>
+                </v:shape>
+                <v:shape id="Picture 71" o:spid="_x0000_s1030" type="#_x0000_t75" style="position:absolute;left:40563;width:21216;height:14400;visibility:visible;mso-wrap-style:square" o:gfxdata="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">
+                  <v:imagedata r:id="rId33" o:title=""/>
+                  <v:path arrowok="t"/>
+                </v:shape>
+                <v:shape id="Picture 72" o:spid="_x0000_s1031" type="#_x0000_t75" style="position:absolute;top:14400;width:21215;height:14400;visibility:visible;mso-wrap-style:square" o:gfxdata="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">
+                  <v:imagedata r:id="rId34" o:title=""/>
+                  <v:path arrowok="t"/>
+                </v:shape>
+                <v:shape id="Picture 73" o:spid="_x0000_s1032" type="#_x0000_t75" style="position:absolute;left:20596;top:14400;width:21055;height:14400;visibility:visible;mso-wrap-style:square" o:gfxdata="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">
+                  <v:imagedata r:id="rId35" o:title=""/>
+                  <v:path arrowok="t"/>
+                </v:shape>
+                <v:shape id="Picture 74" o:spid="_x0000_s1033" type="#_x0000_t75" style="position:absolute;left:40563;top:14400;width:21216;height:14400;visibility:visible;mso-wrap-style:square" o:gfxdata="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">
+                  <v:imagedata r:id="rId36" o:title=""/>
+                  <v:path arrowok="t"/>
+                </v:shape>
+                <v:shape id="Picture 75" o:spid="_x0000_s1034" type="#_x0000_t75" style="position:absolute;left:9226;top:28800;width:21215;height:14400;visibility:visible;mso-wrap-style:square" o:gfxdata="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">
+                  <v:imagedata r:id="rId37" o:title=""/>
+                  <v:path arrowok="t"/>
+                </v:shape>
+                <v:shape id="Picture 76" o:spid="_x0000_s1035" type="#_x0000_t75" style="position:absolute;left:31456;top:28799;width:21215;height:14400;visibility:visible;mso-wrap-style:square" o:gfxdata="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">
+                  <v:imagedata r:id="rId38" o:title=""/>
+                  <v:path arrowok="t"/>
+                </v:shape>
+                <w10:anchorlock/>
+              </v:group>
+            </w:pict>
+          </mc:Fallback>
+        </mc:AlternateContent>
+      </w:r>
+    </w:p>
+    <w:p>
+      <w:pPr>
+        <w:pStyle w:val="Caption"/>
+        <w:rPr>
+          <w:rFonts w:ascii="Times New Roman" w:eastAsia="Times New Roman" w:hAnsi="Times New Roman" w:cs="Times New Roman"/>
+          <w:b/>
           <w:i w:val="0"/>
           <w:color w:val="000000" w:themeColor="text1"/>
           <w:sz w:val="22"/>
           <w:szCs w:val="22"/>
           <w:lang w:val="en-US"/>
         </w:rPr>
-        <w:t xml:space="preserve"> pada model </w:t>
-      </w:r>
-      <w:r>
-        <w:rPr>
-          <w:rFonts w:ascii="Times New Roman" w:hAnsi="Times New Roman" w:cs="Times New Roman"/>
+      </w:pPr>
+      <w:r>
+        <w:rPr>
+          <w:rFonts w:ascii="Times New Roman" w:hAnsi="Times New Roman" w:cs="Times New Roman"/>
+          <w:i w:val="0"/>
           <w:color w:val="000000" w:themeColor="text1"/>
           <w:sz w:val="22"/>
           <w:szCs w:val="22"/>
-          <w:lang w:val="en-US"/>
-        </w:rPr>
-        <w:t>K-Nearest Neighbor</w:t>
+        </w:rPr>
+        <w:t xml:space="preserve">Gambar </w:t>
+      </w:r>
+      <w:r>
+        <w:rPr>
+          <w:rFonts w:ascii="Times New Roman" w:hAnsi="Times New Roman" w:cs="Times New Roman"/>
+          <w:i w:val="0"/>
+          <w:color w:val="000000" w:themeColor="text1"/>
+          <w:sz w:val="22"/>
+          <w:szCs w:val="22"/>
+        </w:rPr>
+        <w:fldChar w:fldCharType="begin"/>
+      </w:r>
+      <w:r>
+        <w:rPr>
+          <w:rFonts w:ascii="Times New Roman" w:hAnsi="Times New Roman" w:cs="Times New Roman"/>
+          <w:i w:val="0"/>
+          <w:color w:val="000000" w:themeColor="text1"/>
+          <w:sz w:val="22"/>
+          <w:szCs w:val="22"/>
+        </w:rPr>
+        <w:instrText xml:space="preserve"> SEQ Gambar \* ARABIC </w:instrText>
+      </w:r>
+      <w:r>
+        <w:rPr>
+          <w:rFonts w:ascii="Times New Roman" w:hAnsi="Times New Roman" w:cs="Times New Roman"/>
+          <w:i w:val="0"/>
+          <w:color w:val="000000" w:themeColor="text1"/>
+          <w:sz w:val="22"/>
+          <w:szCs w:val="22"/>
+        </w:rPr>
+        <w:fldChar w:fldCharType="separate"/>
+      </w:r>
+      <w:r>
+        <w:rPr>
+          <w:rFonts w:ascii="Times New Roman" w:hAnsi="Times New Roman" w:cs="Times New Roman"/>
+          <w:i w:val="0"/>
+          <w:noProof/>
+          <w:color w:val="000000" w:themeColor="text1"/>
+          <w:sz w:val="22"/>
+          <w:szCs w:val="22"/>
+        </w:rPr>
+        <w:t>8</w:t>
+      </w:r>
+      <w:r>
+        <w:rPr>
+          <w:rFonts w:ascii="Times New Roman" w:hAnsi="Times New Roman" w:cs="Times New Roman"/>
+          <w:i w:val="0"/>
+          <w:color w:val="000000" w:themeColor="text1"/>
+          <w:sz w:val="22"/>
+          <w:szCs w:val="22"/>
+        </w:rPr>
+        <w:fldChar w:fldCharType="end"/>
+      </w:r>
+      <w:r>
+        <w:rPr>
+          <w:rFonts w:ascii="Times New Roman" w:hAnsi="Times New Roman" w:cs="Times New Roman"/>
+          <w:i w:val="0"/>
+          <w:color w:val="000000" w:themeColor="text1"/>
+          <w:sz w:val="22"/>
+          <w:szCs w:val="22"/>
+          <w:lang w:val="en-US"/>
+        </w:rPr>
+        <w:t xml:space="preserve">. </w:t>
+      </w:r>
+      <w:r>
+        <w:rPr>
+          <w:rFonts w:ascii="Times New Roman" w:hAnsi="Times New Roman" w:cs="Times New Roman"/>
+          <w:color w:val="000000" w:themeColor="text1"/>
+          <w:sz w:val="22"/>
+          <w:szCs w:val="22"/>
+          <w:lang w:val="en-US"/>
+        </w:rPr>
+        <w:t>Boxplot</w:t>
+      </w:r>
+      <w:r>
+        <w:rPr>
+          <w:rFonts w:ascii="Times New Roman" w:hAnsi="Times New Roman" w:cs="Times New Roman"/>
+          <w:i w:val="0"/>
+          <w:color w:val="000000" w:themeColor="text1"/>
+          <w:sz w:val="22"/>
+          <w:szCs w:val="22"/>
+          <w:lang w:val="en-US"/>
+        </w:rPr>
+        <w:t xml:space="preserve"> kelas berdasarkan atribut</w:t>
       </w:r>
     </w:p>
     <w:p>
       <w:pPr>
+        <w:ind w:firstLine="426"/>
         <w:jc w:val="both"/>
         <w:rPr>
           <w:rFonts w:ascii="Times New Roman" w:eastAsia="Times New Roman" w:hAnsi="Times New Roman" w:cs="Times New Roman"/>
@@ -17824,58 +19390,258 @@
           <w:szCs w:val="22"/>
           <w:lang w:val="en-US"/>
         </w:rPr>
-      </w:pPr>
-      <w:r>
-        <w:rPr>
-          <w:rFonts w:ascii="Times New Roman" w:eastAsia="Times New Roman" w:hAnsi="Times New Roman" w:cs="Times New Roman"/>
-          <w:color w:val="000000"/>
-          <w:sz w:val="22"/>
-          <w:szCs w:val="22"/>
-          <w:lang w:val="en-US"/>
-        </w:rPr>
-        <w:t xml:space="preserve">Dalam model </w:t>
-      </w:r>
-      <w:r>
-        <w:rPr>
-          <w:rFonts w:ascii="Times New Roman" w:eastAsia="Times New Roman" w:hAnsi="Times New Roman" w:cs="Times New Roman"/>
-          <w:i/>
-          <w:color w:val="000000"/>
-          <w:sz w:val="22"/>
-          <w:szCs w:val="22"/>
-          <w:lang w:val="en-US"/>
-        </w:rPr>
-        <w:t>K-Nearest Neighbor</w:t>
-      </w:r>
-      <w:r>
-        <w:rPr>
-          <w:rFonts w:ascii="Times New Roman" w:eastAsia="Times New Roman" w:hAnsi="Times New Roman" w:cs="Times New Roman"/>
-          <w:color w:val="000000"/>
-          <w:sz w:val="22"/>
-          <w:szCs w:val="22"/>
-          <w:lang w:val="en-US"/>
-        </w:rPr>
-        <w:t xml:space="preserve"> bisa kita lihat bahwa terdapat error dimana terdapat 21 orang yang diprediksi tanpa waktu gejala, padahal waktu gejala yang sebenarnya ialah lebih dari 24 jam setelah vaksin. Kemudian terdapat error dimana 9 orang yang diprediksi punya waktu gejala lebih dari 24 jam yang mana waktu gejala sebenarnya ke-9 orang tersebut ialah tanpa waktu gejala.</w:t>
-      </w:r>
+        <w:sectPr>
+          <w:type w:val="continuous"/>
+          <w:pgSz w:w="11907" w:h="16839"/>
+          <w:pgMar w:top="1134" w:right="850" w:bottom="1138" w:left="1138" w:header="706" w:footer="706" w:gutter="0"/>
+          <w:cols w:space="720"/>
+        </w:sectPr>
+      </w:pPr>
     </w:p>
     <w:p>
       <w:pPr>
+        <w:ind w:firstLine="426"/>
+        <w:jc w:val="both"/>
+        <w:rPr>
+          <w:rFonts w:ascii="Times New Roman" w:eastAsia="Times New Roman" w:hAnsi="Times New Roman" w:cs="Times New Roman"/>
+          <w:color w:val="000000"/>
+          <w:sz w:val="22"/>
+          <w:szCs w:val="22"/>
+          <w:lang w:val="en-US"/>
+        </w:rPr>
+      </w:pPr>
+      <w:r>
+        <w:rPr>
+          <w:rFonts w:ascii="Times New Roman" w:eastAsia="Times New Roman" w:hAnsi="Times New Roman" w:cs="Times New Roman"/>
+          <w:color w:val="000000"/>
+          <w:sz w:val="22"/>
+          <w:szCs w:val="22"/>
+          <w:lang w:val="en-US"/>
+        </w:rPr>
+        <w:t xml:space="preserve">Berdasarkan boxplot, terdapat </w:t>
+      </w:r>
+      <w:r>
+        <w:rPr>
+          <w:rFonts w:ascii="Times New Roman" w:eastAsia="Times New Roman" w:hAnsi="Times New Roman" w:cs="Times New Roman"/>
+          <w:i/>
+          <w:color w:val="000000"/>
+          <w:sz w:val="22"/>
+          <w:szCs w:val="22"/>
+          <w:lang w:val="en-US"/>
+        </w:rPr>
+        <w:t>outliers</w:t>
+      </w:r>
+      <w:r>
+        <w:rPr>
+          <w:rFonts w:ascii="Times New Roman" w:eastAsia="Times New Roman" w:hAnsi="Times New Roman" w:cs="Times New Roman"/>
+          <w:color w:val="000000"/>
+          <w:sz w:val="22"/>
+          <w:szCs w:val="22"/>
+          <w:lang w:val="en-US"/>
+        </w:rPr>
+        <w:t xml:space="preserve">. Akan tetapi tidak perlu </w:t>
+      </w:r>
+      <w:r>
+        <w:rPr>
+          <w:rFonts w:ascii="Times New Roman" w:eastAsia="Times New Roman" w:hAnsi="Times New Roman" w:cs="Times New Roman"/>
+          <w:color w:val="000000"/>
+          <w:sz w:val="22"/>
+          <w:szCs w:val="22"/>
+          <w:lang w:val="en-US"/>
+        </w:rPr>
+        <w:t xml:space="preserve">suatu </w:t>
+      </w:r>
+      <w:r>
+        <w:rPr>
+          <w:rFonts w:ascii="Times New Roman" w:eastAsia="Times New Roman" w:hAnsi="Times New Roman" w:cs="Times New Roman"/>
+          <w:color w:val="000000"/>
+          <w:sz w:val="22"/>
+          <w:szCs w:val="22"/>
+          <w:lang w:val="en-US"/>
+        </w:rPr>
+        <w:t xml:space="preserve">tindakan untuk mengatasi </w:t>
+      </w:r>
+      <w:proofErr w:type="gramStart"/>
+      <w:r>
+        <w:rPr>
+          <w:rFonts w:ascii="Times New Roman" w:eastAsia="Times New Roman" w:hAnsi="Times New Roman" w:cs="Times New Roman"/>
+          <w:i/>
+          <w:color w:val="000000"/>
+          <w:sz w:val="22"/>
+          <w:szCs w:val="22"/>
+          <w:lang w:val="en-US"/>
+        </w:rPr>
+        <w:t>outliers</w:t>
+      </w:r>
+      <w:proofErr w:type="gramEnd"/>
+      <w:r>
+        <w:rPr>
+          <w:rFonts w:ascii="Times New Roman" w:eastAsia="Times New Roman" w:hAnsi="Times New Roman" w:cs="Times New Roman"/>
+          <w:color w:val="000000"/>
+          <w:sz w:val="22"/>
+          <w:szCs w:val="22"/>
+          <w:lang w:val="en-US"/>
+        </w:rPr>
+        <w:t xml:space="preserve"> tersebut</w:t>
+      </w:r>
+      <w:r>
+        <w:rPr>
+          <w:rFonts w:ascii="Times New Roman" w:eastAsia="Times New Roman" w:hAnsi="Times New Roman" w:cs="Times New Roman"/>
+          <w:color w:val="000000"/>
+          <w:sz w:val="22"/>
+          <w:szCs w:val="22"/>
+          <w:lang w:val="en-US"/>
+        </w:rPr>
+        <w:t xml:space="preserve">. </w:t>
+      </w:r>
+      <w:r>
+        <w:rPr>
+          <w:rFonts w:ascii="Times New Roman" w:eastAsia="Times New Roman" w:hAnsi="Times New Roman" w:cs="Times New Roman"/>
+          <w:color w:val="000000"/>
+          <w:sz w:val="22"/>
+          <w:szCs w:val="22"/>
+          <w:lang w:val="en-US"/>
+        </w:rPr>
+        <w:t xml:space="preserve">Kemudian </w:t>
+      </w:r>
+      <w:r>
+        <w:rPr>
+          <w:rFonts w:ascii="Times New Roman" w:eastAsia="Times New Roman" w:hAnsi="Times New Roman" w:cs="Times New Roman"/>
+          <w:color w:val="000000"/>
+          <w:sz w:val="22"/>
+          <w:szCs w:val="22"/>
+          <w:lang w:val="en-US"/>
+        </w:rPr>
+        <w:t xml:space="preserve">bisa </w:t>
+      </w:r>
+      <w:r>
+        <w:rPr>
+          <w:rFonts w:ascii="Times New Roman" w:eastAsia="Times New Roman" w:hAnsi="Times New Roman" w:cs="Times New Roman"/>
+          <w:color w:val="000000"/>
+          <w:sz w:val="22"/>
+          <w:szCs w:val="22"/>
+          <w:lang w:val="en-US"/>
+        </w:rPr>
+        <w:t xml:space="preserve">dilihat bagaimana pengaruh </w:t>
+      </w:r>
+      <w:r>
+        <w:rPr>
+          <w:rFonts w:ascii="Times New Roman" w:eastAsia="Times New Roman" w:hAnsi="Times New Roman" w:cs="Times New Roman"/>
+          <w:color w:val="000000"/>
+          <w:sz w:val="22"/>
+          <w:szCs w:val="22"/>
+          <w:lang w:val="en-US"/>
+        </w:rPr>
+        <w:t>atribut</w:t>
+      </w:r>
+      <w:r>
+        <w:rPr>
+          <w:rFonts w:ascii="Times New Roman" w:eastAsia="Times New Roman" w:hAnsi="Times New Roman" w:cs="Times New Roman"/>
+          <w:i/>
+          <w:color w:val="000000"/>
+          <w:sz w:val="22"/>
+          <w:szCs w:val="22"/>
+          <w:lang w:val="en-US"/>
+        </w:rPr>
+        <w:t xml:space="preserve"> </w:t>
+      </w:r>
+      <w:r>
+        <w:rPr>
+          <w:rFonts w:ascii="Times New Roman" w:eastAsia="Times New Roman" w:hAnsi="Times New Roman" w:cs="Times New Roman"/>
+          <w:color w:val="000000"/>
+          <w:sz w:val="22"/>
+          <w:szCs w:val="22"/>
+          <w:lang w:val="en-US"/>
+        </w:rPr>
+        <w:t xml:space="preserve">dalam mengklasifikasikan </w:t>
+      </w:r>
+      <w:r>
+        <w:rPr>
+          <w:rFonts w:ascii="Times New Roman" w:eastAsia="Times New Roman" w:hAnsi="Times New Roman" w:cs="Times New Roman"/>
+          <w:color w:val="000000"/>
+          <w:sz w:val="22"/>
+          <w:szCs w:val="22"/>
+          <w:lang w:val="en-US"/>
+        </w:rPr>
+        <w:t>kelas</w:t>
+      </w:r>
+      <w:r>
+        <w:rPr>
+          <w:rFonts w:ascii="Times New Roman" w:eastAsia="Times New Roman" w:hAnsi="Times New Roman" w:cs="Times New Roman"/>
+          <w:color w:val="000000"/>
+          <w:sz w:val="22"/>
+          <w:szCs w:val="22"/>
+          <w:lang w:val="en-US"/>
+        </w:rPr>
+        <w:t xml:space="preserve"> </w:t>
+      </w:r>
+      <w:r>
+        <w:rPr>
+          <w:rFonts w:ascii="Times New Roman" w:eastAsia="Times New Roman" w:hAnsi="Times New Roman" w:cs="Times New Roman"/>
+          <w:color w:val="000000"/>
+          <w:sz w:val="22"/>
+          <w:szCs w:val="22"/>
+          <w:lang w:val="en-US"/>
+        </w:rPr>
+        <w:t>“Waktu gejala” serta perbandingannya pada nilai klasifikasi yang lain seperti pada gambar</w:t>
+      </w:r>
+      <w:r>
+        <w:rPr>
+          <w:rFonts w:ascii="Times New Roman" w:eastAsia="Times New Roman" w:hAnsi="Times New Roman" w:cs="Times New Roman"/>
+          <w:color w:val="000000"/>
+          <w:sz w:val="22"/>
+          <w:szCs w:val="22"/>
+          <w:lang w:val="en-US"/>
+        </w:rPr>
+        <w:t>:</w:t>
+      </w:r>
+    </w:p>
+    <w:p>
+      <w:pPr>
+        <w:ind w:firstLine="426"/>
+        <w:jc w:val="both"/>
+        <w:rPr>
+          <w:rFonts w:ascii="Times New Roman" w:eastAsia="Times New Roman" w:hAnsi="Times New Roman" w:cs="Times New Roman"/>
+          <w:color w:val="000000"/>
+          <w:sz w:val="22"/>
+          <w:szCs w:val="22"/>
+          <w:lang w:val="en-US"/>
+        </w:rPr>
+      </w:pPr>
+    </w:p>
+    <w:p>
+      <w:pPr>
         <w:keepNext/>
         <w:jc w:val="both"/>
-      </w:pPr>
-      <w:r>
-        <w:rPr>
-          <w:rFonts w:ascii="Times New Roman" w:eastAsia="Times New Roman" w:hAnsi="Times New Roman" w:cs="Times New Roman"/>
+        <w:sectPr>
+          <w:type w:val="continuous"/>
+          <w:pgSz w:w="11907" w:h="16839"/>
+          <w:pgMar w:top="1134" w:right="850" w:bottom="1138" w:left="1138" w:header="706" w:footer="706" w:gutter="0"/>
+          <w:cols w:num="2" w:space="720"/>
+        </w:sectPr>
+      </w:pPr>
+    </w:p>
+    <w:p>
+      <w:pPr>
+        <w:keepNext/>
+        <w:jc w:val="both"/>
+      </w:pPr>
+    </w:p>
+    <w:p>
+      <w:pPr>
+        <w:keepNext/>
+        <w:jc w:val="both"/>
+      </w:pPr>
+      <w:r>
+        <w:rPr>
           <w:noProof/>
-          <w:color w:val="000000"/>
-          <w:sz w:val="22"/>
-          <w:szCs w:val="22"/>
           <w:lang w:val="en-US"/>
         </w:rPr>
         <w:drawing>
           <wp:inline distT="0" distB="0" distL="0" distR="0">
-            <wp:extent cx="2920365" cy="2001376"/>
-            <wp:effectExtent l="0" t="0" r="0" b="0"/>
-            <wp:docPr id="25" name="Picture 25" descr="D:\Semester 5\Data Mining KnowMan\Tugas\Tugas Akhir\datmin-tugas-akhir\Covid-19 Rio\download (9).png"/>
+            <wp:extent cx="6298565" cy="1842201"/>
+            <wp:effectExtent l="0" t="0" r="6985" b="5715"/>
+            <wp:docPr id="78" name="Picture 78" descr="D:\Semester 5\Data Mining KnowMan\Tugas\Tugas Akhir\datmin-tugas-akhir\Covid-19 Rio\korelasi 1.png"/>
             <wp:cNvGraphicFramePr>
               <a:graphicFrameLocks xmlns:a="http://schemas.openxmlformats.org/drawingml/2006/main" noChangeAspect="1"/>
             </wp:cNvGraphicFramePr>
@@ -17883,13 +19649,909 @@
               <a:graphicData uri="http://schemas.openxmlformats.org/drawingml/2006/picture">
                 <pic:pic xmlns:pic="http://schemas.openxmlformats.org/drawingml/2006/picture">
                   <pic:nvPicPr>
-                    <pic:cNvPr id="0" name="Picture 7" descr="D:\Semester 5\Data Mining KnowMan\Tugas\Tugas Akhir\datmin-tugas-akhir\Covid-19 Rio\download (9).png"/>
+                    <pic:cNvPr id="0" name="Picture 17" descr="D:\Semester 5\Data Mining KnowMan\Tugas\Tugas Akhir\datmin-tugas-akhir\Covid-19 Rio\korelasi 1.png"/>
                     <pic:cNvPicPr>
                       <a:picLocks noChangeAspect="1" noChangeArrowheads="1"/>
                     </pic:cNvPicPr>
                   </pic:nvPicPr>
                   <pic:blipFill>
-                    <a:blip r:embed="rId26">
+                    <a:blip r:embed="rId39">
+                      <a:extLst>
+                        <a:ext uri="{28A0092B-C50C-407E-A947-70E740481C1C}">
+                          <a14:useLocalDpi xmlns:a14="http://schemas.microsoft.com/office/drawing/2010/main" val="0"/>
+                        </a:ext>
+                      </a:extLst>
+                    </a:blip>
+                    <a:srcRect/>
+                    <a:stretch>
+                      <a:fillRect/>
+                    </a:stretch>
+                  </pic:blipFill>
+                  <pic:spPr bwMode="auto">
+                    <a:xfrm>
+                      <a:off x="0" y="0"/>
+                      <a:ext cx="6298565" cy="1842201"/>
+                    </a:xfrm>
+                    <a:prstGeom prst="rect">
+                      <a:avLst/>
+                    </a:prstGeom>
+                    <a:noFill/>
+                    <a:ln>
+                      <a:noFill/>
+                    </a:ln>
+                  </pic:spPr>
+                </pic:pic>
+              </a:graphicData>
+            </a:graphic>
+          </wp:inline>
+        </w:drawing>
+      </w:r>
+    </w:p>
+    <w:p>
+      <w:pPr>
+        <w:pStyle w:val="Caption"/>
+        <w:rPr>
+          <w:rFonts w:ascii="Times New Roman" w:eastAsia="Times New Roman" w:hAnsi="Times New Roman" w:cs="Times New Roman"/>
+          <w:i w:val="0"/>
+          <w:color w:val="000000" w:themeColor="text1"/>
+          <w:sz w:val="22"/>
+          <w:szCs w:val="22"/>
+          <w:lang w:val="en-US"/>
+        </w:rPr>
+      </w:pPr>
+      <w:r>
+        <w:rPr>
+          <w:rFonts w:ascii="Times New Roman" w:hAnsi="Times New Roman" w:cs="Times New Roman"/>
+          <w:i w:val="0"/>
+          <w:color w:val="000000" w:themeColor="text1"/>
+          <w:sz w:val="22"/>
+          <w:szCs w:val="22"/>
+        </w:rPr>
+        <w:t xml:space="preserve">Gambar </w:t>
+      </w:r>
+      <w:r>
+        <w:rPr>
+          <w:rFonts w:ascii="Times New Roman" w:hAnsi="Times New Roman" w:cs="Times New Roman"/>
+          <w:i w:val="0"/>
+          <w:color w:val="000000" w:themeColor="text1"/>
+          <w:sz w:val="22"/>
+          <w:szCs w:val="22"/>
+        </w:rPr>
+        <w:fldChar w:fldCharType="begin"/>
+      </w:r>
+      <w:r>
+        <w:rPr>
+          <w:rFonts w:ascii="Times New Roman" w:hAnsi="Times New Roman" w:cs="Times New Roman"/>
+          <w:i w:val="0"/>
+          <w:color w:val="000000" w:themeColor="text1"/>
+          <w:sz w:val="22"/>
+          <w:szCs w:val="22"/>
+        </w:rPr>
+        <w:instrText xml:space="preserve"> SEQ Gambar \* ARABIC </w:instrText>
+      </w:r>
+      <w:r>
+        <w:rPr>
+          <w:rFonts w:ascii="Times New Roman" w:hAnsi="Times New Roman" w:cs="Times New Roman"/>
+          <w:i w:val="0"/>
+          <w:color w:val="000000" w:themeColor="text1"/>
+          <w:sz w:val="22"/>
+          <w:szCs w:val="22"/>
+        </w:rPr>
+        <w:fldChar w:fldCharType="separate"/>
+      </w:r>
+      <w:r>
+        <w:rPr>
+          <w:rFonts w:ascii="Times New Roman" w:hAnsi="Times New Roman" w:cs="Times New Roman"/>
+          <w:i w:val="0"/>
+          <w:noProof/>
+          <w:color w:val="000000" w:themeColor="text1"/>
+          <w:sz w:val="22"/>
+          <w:szCs w:val="22"/>
+        </w:rPr>
+        <w:t>9</w:t>
+      </w:r>
+      <w:r>
+        <w:rPr>
+          <w:rFonts w:ascii="Times New Roman" w:hAnsi="Times New Roman" w:cs="Times New Roman"/>
+          <w:i w:val="0"/>
+          <w:color w:val="000000" w:themeColor="text1"/>
+          <w:sz w:val="22"/>
+          <w:szCs w:val="22"/>
+        </w:rPr>
+        <w:fldChar w:fldCharType="end"/>
+      </w:r>
+      <w:r>
+        <w:rPr>
+          <w:rFonts w:ascii="Times New Roman" w:hAnsi="Times New Roman" w:cs="Times New Roman"/>
+          <w:i w:val="0"/>
+          <w:color w:val="000000" w:themeColor="text1"/>
+          <w:sz w:val="22"/>
+          <w:szCs w:val="22"/>
+          <w:lang w:val="en-US"/>
+        </w:rPr>
+        <w:t xml:space="preserve">. Korelasi perbedaan antar </w:t>
+      </w:r>
+      <w:r>
+        <w:rPr>
+          <w:rFonts w:ascii="Times New Roman" w:hAnsi="Times New Roman" w:cs="Times New Roman"/>
+          <w:i w:val="0"/>
+          <w:color w:val="000000" w:themeColor="text1"/>
+          <w:sz w:val="22"/>
+          <w:szCs w:val="22"/>
+          <w:lang w:val="en-US"/>
+        </w:rPr>
+        <w:t>atribut</w:t>
+      </w:r>
+      <w:r>
+        <w:rPr>
+          <w:rFonts w:ascii="Times New Roman" w:hAnsi="Times New Roman" w:cs="Times New Roman"/>
+          <w:i w:val="0"/>
+          <w:color w:val="000000" w:themeColor="text1"/>
+          <w:sz w:val="22"/>
+          <w:szCs w:val="22"/>
+          <w:lang w:val="en-US"/>
+        </w:rPr>
+        <w:t xml:space="preserve"> terhadap </w:t>
+      </w:r>
+      <w:r>
+        <w:rPr>
+          <w:rFonts w:ascii="Times New Roman" w:hAnsi="Times New Roman" w:cs="Times New Roman"/>
+          <w:color w:val="000000" w:themeColor="text1"/>
+          <w:sz w:val="22"/>
+          <w:szCs w:val="22"/>
+          <w:lang w:val="en-US"/>
+        </w:rPr>
+        <w:t>label</w:t>
+      </w:r>
+      <w:r>
+        <w:rPr>
+          <w:rFonts w:ascii="Times New Roman" w:hAnsi="Times New Roman" w:cs="Times New Roman"/>
+          <w:color w:val="000000" w:themeColor="text1"/>
+          <w:sz w:val="22"/>
+          <w:szCs w:val="22"/>
+          <w:lang w:val="en-US"/>
+        </w:rPr>
+        <w:t xml:space="preserve"> </w:t>
+      </w:r>
+      <w:r>
+        <w:rPr>
+          <w:rFonts w:ascii="Times New Roman" w:hAnsi="Times New Roman" w:cs="Times New Roman"/>
+          <w:i w:val="0"/>
+          <w:color w:val="000000" w:themeColor="text1"/>
+          <w:sz w:val="22"/>
+          <w:szCs w:val="22"/>
+          <w:lang w:val="en-US"/>
+        </w:rPr>
+        <w:t>antara kelas “waktu gejala &lt; 24 jam” (kelas kode “1</w:t>
+      </w:r>
+      <w:r>
+        <w:rPr>
+          <w:rFonts w:ascii="Times New Roman" w:hAnsi="Times New Roman" w:cs="Times New Roman"/>
+          <w:i w:val="0"/>
+          <w:color w:val="000000" w:themeColor="text1"/>
+          <w:sz w:val="22"/>
+          <w:szCs w:val="22"/>
+          <w:lang w:val="en-US"/>
+        </w:rPr>
+        <w:t>”</w:t>
+      </w:r>
+      <w:r>
+        <w:rPr>
+          <w:rFonts w:ascii="Times New Roman" w:hAnsi="Times New Roman" w:cs="Times New Roman"/>
+          <w:i w:val="0"/>
+          <w:color w:val="000000" w:themeColor="text1"/>
+          <w:sz w:val="22"/>
+          <w:szCs w:val="22"/>
+          <w:lang w:val="en-US"/>
+        </w:rPr>
+        <w:t>) dan kelas “Tanpa waktu gejala” (kode kelas “0”).</w:t>
+      </w:r>
+    </w:p>
+    <w:p>
+      <w:pPr>
+        <w:keepNext/>
+        <w:jc w:val="both"/>
+      </w:pPr>
+      <w:r>
+        <w:rPr>
+          <w:rFonts w:ascii="Times New Roman" w:eastAsia="Times New Roman" w:hAnsi="Times New Roman" w:cs="Times New Roman"/>
+          <w:noProof/>
+          <w:color w:val="000000"/>
+          <w:sz w:val="22"/>
+          <w:szCs w:val="22"/>
+          <w:lang w:val="en-US"/>
+        </w:rPr>
+        <w:lastRenderedPageBreak/>
+        <w:drawing>
+          <wp:inline distT="0" distB="0" distL="0" distR="0">
+            <wp:extent cx="6298565" cy="1842201"/>
+            <wp:effectExtent l="0" t="0" r="6985" b="5715"/>
+            <wp:docPr id="79" name="Picture 79" descr="D:\Semester 5\Data Mining KnowMan\Tugas\Tugas Akhir\datmin-tugas-akhir\Covid-19 Rio\korelasi 2.png"/>
+            <wp:cNvGraphicFramePr>
+              <a:graphicFrameLocks xmlns:a="http://schemas.openxmlformats.org/drawingml/2006/main" noChangeAspect="1"/>
+            </wp:cNvGraphicFramePr>
+            <a:graphic xmlns:a="http://schemas.openxmlformats.org/drawingml/2006/main">
+              <a:graphicData uri="http://schemas.openxmlformats.org/drawingml/2006/picture">
+                <pic:pic xmlns:pic="http://schemas.openxmlformats.org/drawingml/2006/picture">
+                  <pic:nvPicPr>
+                    <pic:cNvPr id="0" name="Picture 18" descr="D:\Semester 5\Data Mining KnowMan\Tugas\Tugas Akhir\datmin-tugas-akhir\Covid-19 Rio\korelasi 2.png"/>
+                    <pic:cNvPicPr>
+                      <a:picLocks noChangeAspect="1" noChangeArrowheads="1"/>
+                    </pic:cNvPicPr>
+                  </pic:nvPicPr>
+                  <pic:blipFill>
+                    <a:blip r:embed="rId40">
+                      <a:extLst>
+                        <a:ext uri="{28A0092B-C50C-407E-A947-70E740481C1C}">
+                          <a14:useLocalDpi xmlns:a14="http://schemas.microsoft.com/office/drawing/2010/main" val="0"/>
+                        </a:ext>
+                      </a:extLst>
+                    </a:blip>
+                    <a:srcRect/>
+                    <a:stretch>
+                      <a:fillRect/>
+                    </a:stretch>
+                  </pic:blipFill>
+                  <pic:spPr bwMode="auto">
+                    <a:xfrm>
+                      <a:off x="0" y="0"/>
+                      <a:ext cx="6298565" cy="1842201"/>
+                    </a:xfrm>
+                    <a:prstGeom prst="rect">
+                      <a:avLst/>
+                    </a:prstGeom>
+                    <a:noFill/>
+                    <a:ln>
+                      <a:noFill/>
+                    </a:ln>
+                  </pic:spPr>
+                </pic:pic>
+              </a:graphicData>
+            </a:graphic>
+          </wp:inline>
+        </w:drawing>
+      </w:r>
+    </w:p>
+    <w:p>
+      <w:pPr>
+        <w:pStyle w:val="Caption"/>
+        <w:rPr>
+          <w:rFonts w:ascii="Times New Roman" w:eastAsia="Times New Roman" w:hAnsi="Times New Roman" w:cs="Times New Roman"/>
+          <w:color w:val="000000" w:themeColor="text1"/>
+          <w:sz w:val="22"/>
+          <w:szCs w:val="22"/>
+          <w:lang w:val="en-US"/>
+        </w:rPr>
+      </w:pPr>
+      <w:r>
+        <w:rPr>
+          <w:rFonts w:ascii="Times New Roman" w:hAnsi="Times New Roman" w:cs="Times New Roman"/>
+          <w:i w:val="0"/>
+          <w:color w:val="000000" w:themeColor="text1"/>
+          <w:sz w:val="22"/>
+          <w:szCs w:val="22"/>
+        </w:rPr>
+        <w:t xml:space="preserve">Gambar </w:t>
+      </w:r>
+      <w:r>
+        <w:rPr>
+          <w:rFonts w:ascii="Times New Roman" w:hAnsi="Times New Roman" w:cs="Times New Roman"/>
+          <w:i w:val="0"/>
+          <w:color w:val="000000" w:themeColor="text1"/>
+          <w:sz w:val="22"/>
+          <w:szCs w:val="22"/>
+        </w:rPr>
+        <w:fldChar w:fldCharType="begin"/>
+      </w:r>
+      <w:r>
+        <w:rPr>
+          <w:rFonts w:ascii="Times New Roman" w:hAnsi="Times New Roman" w:cs="Times New Roman"/>
+          <w:i w:val="0"/>
+          <w:color w:val="000000" w:themeColor="text1"/>
+          <w:sz w:val="22"/>
+          <w:szCs w:val="22"/>
+        </w:rPr>
+        <w:instrText xml:space="preserve"> SEQ Gambar \* ARABIC </w:instrText>
+      </w:r>
+      <w:r>
+        <w:rPr>
+          <w:rFonts w:ascii="Times New Roman" w:hAnsi="Times New Roman" w:cs="Times New Roman"/>
+          <w:i w:val="0"/>
+          <w:color w:val="000000" w:themeColor="text1"/>
+          <w:sz w:val="22"/>
+          <w:szCs w:val="22"/>
+        </w:rPr>
+        <w:fldChar w:fldCharType="separate"/>
+      </w:r>
+      <w:r>
+        <w:rPr>
+          <w:rFonts w:ascii="Times New Roman" w:hAnsi="Times New Roman" w:cs="Times New Roman"/>
+          <w:i w:val="0"/>
+          <w:noProof/>
+          <w:color w:val="000000" w:themeColor="text1"/>
+          <w:sz w:val="22"/>
+          <w:szCs w:val="22"/>
+        </w:rPr>
+        <w:t>10</w:t>
+      </w:r>
+      <w:r>
+        <w:rPr>
+          <w:rFonts w:ascii="Times New Roman" w:hAnsi="Times New Roman" w:cs="Times New Roman"/>
+          <w:i w:val="0"/>
+          <w:color w:val="000000" w:themeColor="text1"/>
+          <w:sz w:val="22"/>
+          <w:szCs w:val="22"/>
+        </w:rPr>
+        <w:fldChar w:fldCharType="end"/>
+      </w:r>
+      <w:r>
+        <w:rPr>
+          <w:rFonts w:ascii="Times New Roman" w:hAnsi="Times New Roman" w:cs="Times New Roman"/>
+          <w:i w:val="0"/>
+          <w:color w:val="000000" w:themeColor="text1"/>
+          <w:sz w:val="22"/>
+          <w:szCs w:val="22"/>
+          <w:lang w:val="en-US"/>
+        </w:rPr>
+        <w:t>.</w:t>
+      </w:r>
+      <w:r>
+        <w:rPr>
+          <w:rFonts w:ascii="Times New Roman" w:hAnsi="Times New Roman" w:cs="Times New Roman"/>
+          <w:color w:val="000000" w:themeColor="text1"/>
+          <w:sz w:val="22"/>
+          <w:szCs w:val="22"/>
+          <w:lang w:val="en-US"/>
+        </w:rPr>
+        <w:t xml:space="preserve"> </w:t>
+      </w:r>
+      <w:r>
+        <w:rPr>
+          <w:rFonts w:ascii="Times New Roman" w:hAnsi="Times New Roman" w:cs="Times New Roman"/>
+          <w:i w:val="0"/>
+          <w:color w:val="000000" w:themeColor="text1"/>
+          <w:sz w:val="22"/>
+          <w:szCs w:val="22"/>
+          <w:lang w:val="en-US"/>
+        </w:rPr>
+        <w:t xml:space="preserve">Korelasi perbedaan antar atribut terhadap </w:t>
+      </w:r>
+      <w:r>
+        <w:rPr>
+          <w:rFonts w:ascii="Times New Roman" w:hAnsi="Times New Roman" w:cs="Times New Roman"/>
+          <w:color w:val="000000" w:themeColor="text1"/>
+          <w:sz w:val="22"/>
+          <w:szCs w:val="22"/>
+          <w:lang w:val="en-US"/>
+        </w:rPr>
+        <w:t xml:space="preserve">label </w:t>
+      </w:r>
+      <w:r>
+        <w:rPr>
+          <w:rFonts w:ascii="Times New Roman" w:hAnsi="Times New Roman" w:cs="Times New Roman"/>
+          <w:i w:val="0"/>
+          <w:color w:val="000000" w:themeColor="text1"/>
+          <w:sz w:val="22"/>
+          <w:szCs w:val="22"/>
+          <w:lang w:val="en-US"/>
+        </w:rPr>
+        <w:t xml:space="preserve">antara kelas “waktu gejala </w:t>
+      </w:r>
+      <w:r>
+        <w:rPr>
+          <w:rFonts w:ascii="Times New Roman" w:hAnsi="Times New Roman" w:cs="Times New Roman"/>
+          <w:i w:val="0"/>
+          <w:color w:val="000000" w:themeColor="text1"/>
+          <w:sz w:val="22"/>
+          <w:szCs w:val="22"/>
+          <w:lang w:val="en-US"/>
+        </w:rPr>
+        <w:t>&gt;</w:t>
+      </w:r>
+      <w:r>
+        <w:rPr>
+          <w:rFonts w:ascii="Times New Roman" w:hAnsi="Times New Roman" w:cs="Times New Roman"/>
+          <w:i w:val="0"/>
+          <w:color w:val="000000" w:themeColor="text1"/>
+          <w:sz w:val="22"/>
+          <w:szCs w:val="22"/>
+          <w:lang w:val="en-US"/>
+        </w:rPr>
+        <w:t xml:space="preserve"> 24 jam” (kelas kode “</w:t>
+      </w:r>
+      <w:r>
+        <w:rPr>
+          <w:rFonts w:ascii="Times New Roman" w:hAnsi="Times New Roman" w:cs="Times New Roman"/>
+          <w:i w:val="0"/>
+          <w:color w:val="000000" w:themeColor="text1"/>
+          <w:sz w:val="22"/>
+          <w:szCs w:val="22"/>
+          <w:lang w:val="en-US"/>
+        </w:rPr>
+        <w:t>2”</w:t>
+      </w:r>
+      <w:r>
+        <w:rPr>
+          <w:rFonts w:ascii="Times New Roman" w:hAnsi="Times New Roman" w:cs="Times New Roman"/>
+          <w:i w:val="0"/>
+          <w:color w:val="000000" w:themeColor="text1"/>
+          <w:sz w:val="22"/>
+          <w:szCs w:val="22"/>
+          <w:lang w:val="en-US"/>
+        </w:rPr>
+        <w:t>) dan kelas “Tanpa waktu gejala” (kode kelas “0”).</w:t>
+      </w:r>
+    </w:p>
+    <w:p>
+      <w:pPr>
+        <w:keepNext/>
+        <w:jc w:val="both"/>
+      </w:pPr>
+      <w:r>
+        <w:rPr>
+          <w:rFonts w:ascii="Times New Roman" w:eastAsia="Times New Roman" w:hAnsi="Times New Roman" w:cs="Times New Roman"/>
+          <w:noProof/>
+          <w:color w:val="000000"/>
+          <w:sz w:val="22"/>
+          <w:szCs w:val="22"/>
+          <w:lang w:val="en-US"/>
+        </w:rPr>
+        <w:drawing>
+          <wp:inline distT="0" distB="0" distL="0" distR="0">
+            <wp:extent cx="6298565" cy="1842201"/>
+            <wp:effectExtent l="0" t="0" r="6985" b="5715"/>
+            <wp:docPr id="80" name="Picture 80" descr="D:\Semester 5\Data Mining KnowMan\Tugas\Tugas Akhir\datmin-tugas-akhir\Covid-19 Rio\korelasi 3.png"/>
+            <wp:cNvGraphicFramePr>
+              <a:graphicFrameLocks xmlns:a="http://schemas.openxmlformats.org/drawingml/2006/main" noChangeAspect="1"/>
+            </wp:cNvGraphicFramePr>
+            <a:graphic xmlns:a="http://schemas.openxmlformats.org/drawingml/2006/main">
+              <a:graphicData uri="http://schemas.openxmlformats.org/drawingml/2006/picture">
+                <pic:pic xmlns:pic="http://schemas.openxmlformats.org/drawingml/2006/picture">
+                  <pic:nvPicPr>
+                    <pic:cNvPr id="0" name="Picture 19" descr="D:\Semester 5\Data Mining KnowMan\Tugas\Tugas Akhir\datmin-tugas-akhir\Covid-19 Rio\korelasi 3.png"/>
+                    <pic:cNvPicPr>
+                      <a:picLocks noChangeAspect="1" noChangeArrowheads="1"/>
+                    </pic:cNvPicPr>
+                  </pic:nvPicPr>
+                  <pic:blipFill>
+                    <a:blip r:embed="rId41">
+                      <a:extLst>
+                        <a:ext uri="{28A0092B-C50C-407E-A947-70E740481C1C}">
+                          <a14:useLocalDpi xmlns:a14="http://schemas.microsoft.com/office/drawing/2010/main" val="0"/>
+                        </a:ext>
+                      </a:extLst>
+                    </a:blip>
+                    <a:srcRect/>
+                    <a:stretch>
+                      <a:fillRect/>
+                    </a:stretch>
+                  </pic:blipFill>
+                  <pic:spPr bwMode="auto">
+                    <a:xfrm>
+                      <a:off x="0" y="0"/>
+                      <a:ext cx="6298565" cy="1842201"/>
+                    </a:xfrm>
+                    <a:prstGeom prst="rect">
+                      <a:avLst/>
+                    </a:prstGeom>
+                    <a:noFill/>
+                    <a:ln>
+                      <a:noFill/>
+                    </a:ln>
+                  </pic:spPr>
+                </pic:pic>
+              </a:graphicData>
+            </a:graphic>
+          </wp:inline>
+        </w:drawing>
+      </w:r>
+    </w:p>
+    <w:p>
+      <w:pPr>
+        <w:pStyle w:val="Caption"/>
+        <w:rPr>
+          <w:rFonts w:ascii="Times New Roman" w:eastAsia="Times New Roman" w:hAnsi="Times New Roman" w:cs="Times New Roman"/>
+          <w:i w:val="0"/>
+          <w:color w:val="000000" w:themeColor="text1"/>
+          <w:sz w:val="22"/>
+          <w:szCs w:val="22"/>
+          <w:lang w:val="en-US"/>
+        </w:rPr>
+        <w:sectPr>
+          <w:type w:val="continuous"/>
+          <w:pgSz w:w="11907" w:h="16839"/>
+          <w:pgMar w:top="1134" w:right="850" w:bottom="1138" w:left="1138" w:header="706" w:footer="706" w:gutter="0"/>
+          <w:cols w:space="720"/>
+        </w:sectPr>
+      </w:pPr>
+      <w:r>
+        <w:rPr>
+          <w:rFonts w:ascii="Times New Roman" w:hAnsi="Times New Roman" w:cs="Times New Roman"/>
+          <w:i w:val="0"/>
+          <w:color w:val="000000" w:themeColor="text1"/>
+          <w:sz w:val="22"/>
+          <w:szCs w:val="22"/>
+        </w:rPr>
+        <w:t xml:space="preserve">Gambar </w:t>
+      </w:r>
+      <w:r>
+        <w:rPr>
+          <w:rFonts w:ascii="Times New Roman" w:hAnsi="Times New Roman" w:cs="Times New Roman"/>
+          <w:i w:val="0"/>
+          <w:color w:val="000000" w:themeColor="text1"/>
+          <w:sz w:val="22"/>
+          <w:szCs w:val="22"/>
+        </w:rPr>
+        <w:fldChar w:fldCharType="begin"/>
+      </w:r>
+      <w:r>
+        <w:rPr>
+          <w:rFonts w:ascii="Times New Roman" w:hAnsi="Times New Roman" w:cs="Times New Roman"/>
+          <w:i w:val="0"/>
+          <w:color w:val="000000" w:themeColor="text1"/>
+          <w:sz w:val="22"/>
+          <w:szCs w:val="22"/>
+        </w:rPr>
+        <w:instrText xml:space="preserve"> SEQ Gambar \* ARABIC </w:instrText>
+      </w:r>
+      <w:r>
+        <w:rPr>
+          <w:rFonts w:ascii="Times New Roman" w:hAnsi="Times New Roman" w:cs="Times New Roman"/>
+          <w:i w:val="0"/>
+          <w:color w:val="000000" w:themeColor="text1"/>
+          <w:sz w:val="22"/>
+          <w:szCs w:val="22"/>
+        </w:rPr>
+        <w:fldChar w:fldCharType="separate"/>
+      </w:r>
+      <w:r>
+        <w:rPr>
+          <w:rFonts w:ascii="Times New Roman" w:hAnsi="Times New Roman" w:cs="Times New Roman"/>
+          <w:i w:val="0"/>
+          <w:noProof/>
+          <w:color w:val="000000" w:themeColor="text1"/>
+          <w:sz w:val="22"/>
+          <w:szCs w:val="22"/>
+        </w:rPr>
+        <w:t>11</w:t>
+      </w:r>
+      <w:r>
+        <w:rPr>
+          <w:rFonts w:ascii="Times New Roman" w:hAnsi="Times New Roman" w:cs="Times New Roman"/>
+          <w:i w:val="0"/>
+          <w:color w:val="000000" w:themeColor="text1"/>
+          <w:sz w:val="22"/>
+          <w:szCs w:val="22"/>
+        </w:rPr>
+        <w:fldChar w:fldCharType="end"/>
+      </w:r>
+      <w:r>
+        <w:rPr>
+          <w:rFonts w:ascii="Times New Roman" w:hAnsi="Times New Roman" w:cs="Times New Roman"/>
+          <w:i w:val="0"/>
+          <w:color w:val="000000" w:themeColor="text1"/>
+          <w:sz w:val="22"/>
+          <w:szCs w:val="22"/>
+          <w:lang w:val="en-US"/>
+        </w:rPr>
+        <w:t>. Korelasi perbedaan antar atribut terhadap label antara kelas “waktu gejala &lt; 24 jam” (kelas kode “1)” dan kelas “</w:t>
+      </w:r>
+      <w:r>
+        <w:rPr>
+          <w:rFonts w:ascii="Times New Roman" w:hAnsi="Times New Roman" w:cs="Times New Roman"/>
+          <w:i w:val="0"/>
+          <w:color w:val="000000" w:themeColor="text1"/>
+          <w:sz w:val="22"/>
+          <w:szCs w:val="22"/>
+          <w:lang w:val="en-US"/>
+        </w:rPr>
+        <w:t>waktu gejala &gt;</w:t>
+      </w:r>
+      <w:r>
+        <w:rPr>
+          <w:rFonts w:ascii="Times New Roman" w:hAnsi="Times New Roman" w:cs="Times New Roman"/>
+          <w:i w:val="0"/>
+          <w:color w:val="000000" w:themeColor="text1"/>
+          <w:sz w:val="22"/>
+          <w:szCs w:val="22"/>
+          <w:lang w:val="en-US"/>
+        </w:rPr>
+        <w:t xml:space="preserve"> 24 jam</w:t>
+      </w:r>
+      <w:r>
+        <w:rPr>
+          <w:rFonts w:ascii="Times New Roman" w:hAnsi="Times New Roman" w:cs="Times New Roman"/>
+          <w:i w:val="0"/>
+          <w:color w:val="000000" w:themeColor="text1"/>
+          <w:sz w:val="22"/>
+          <w:szCs w:val="22"/>
+          <w:lang w:val="en-US"/>
+        </w:rPr>
+        <w:t>” (kode kelas “2</w:t>
+      </w:r>
+      <w:r>
+        <w:rPr>
+          <w:rFonts w:ascii="Times New Roman" w:hAnsi="Times New Roman" w:cs="Times New Roman"/>
+          <w:i w:val="0"/>
+          <w:color w:val="000000" w:themeColor="text1"/>
+          <w:sz w:val="22"/>
+          <w:szCs w:val="22"/>
+          <w:lang w:val="en-US"/>
+        </w:rPr>
+        <w:t>”).</w:t>
+      </w:r>
+    </w:p>
+    <w:p>
+      <w:pPr>
+        <w:jc w:val="both"/>
+        <w:rPr>
+          <w:rFonts w:ascii="Times New Roman" w:eastAsia="Times New Roman" w:hAnsi="Times New Roman" w:cs="Times New Roman"/>
+          <w:color w:val="000000"/>
+          <w:sz w:val="22"/>
+          <w:szCs w:val="22"/>
+          <w:lang w:val="en-US"/>
+        </w:rPr>
+      </w:pPr>
+      <w:r>
+        <w:rPr>
+          <w:rFonts w:ascii="Times New Roman" w:eastAsia="Times New Roman" w:hAnsi="Times New Roman" w:cs="Times New Roman"/>
+          <w:color w:val="000000"/>
+          <w:sz w:val="22"/>
+          <w:szCs w:val="22"/>
+          <w:lang w:val="en-US"/>
+        </w:rPr>
+        <w:t xml:space="preserve">Hingga saat ini masih belum terdapat </w:t>
+      </w:r>
+      <w:r>
+        <w:rPr>
+          <w:rFonts w:ascii="Times New Roman" w:eastAsia="Times New Roman" w:hAnsi="Times New Roman" w:cs="Times New Roman"/>
+          <w:color w:val="000000"/>
+          <w:sz w:val="22"/>
+          <w:szCs w:val="22"/>
+          <w:lang w:val="en-US"/>
+        </w:rPr>
+        <w:t xml:space="preserve">antara </w:t>
+      </w:r>
+      <w:r>
+        <w:rPr>
+          <w:rFonts w:ascii="Times New Roman" w:eastAsia="Times New Roman" w:hAnsi="Times New Roman" w:cs="Times New Roman"/>
+          <w:color w:val="000000"/>
+          <w:sz w:val="22"/>
+          <w:szCs w:val="22"/>
+          <w:lang w:val="en-US"/>
+        </w:rPr>
+        <w:t>atribut</w:t>
+      </w:r>
+      <w:r>
+        <w:rPr>
+          <w:rFonts w:ascii="Times New Roman" w:eastAsia="Times New Roman" w:hAnsi="Times New Roman" w:cs="Times New Roman"/>
+          <w:color w:val="000000"/>
+          <w:sz w:val="22"/>
+          <w:szCs w:val="22"/>
+          <w:lang w:val="en-US"/>
+        </w:rPr>
+        <w:t xml:space="preserve"> penjelas</w:t>
+      </w:r>
+      <w:r>
+        <w:rPr>
+          <w:rFonts w:ascii="Times New Roman" w:eastAsia="Times New Roman" w:hAnsi="Times New Roman" w:cs="Times New Roman"/>
+          <w:color w:val="000000"/>
+          <w:sz w:val="22"/>
+          <w:szCs w:val="22"/>
+          <w:lang w:val="en-US"/>
+        </w:rPr>
+        <w:t xml:space="preserve"> yang memiliki korelasi tinggi</w:t>
+      </w:r>
+      <w:r>
+        <w:rPr>
+          <w:rFonts w:ascii="Times New Roman" w:eastAsia="Times New Roman" w:hAnsi="Times New Roman" w:cs="Times New Roman"/>
+          <w:color w:val="000000"/>
+          <w:sz w:val="22"/>
+          <w:szCs w:val="22"/>
+          <w:lang w:val="en-US"/>
+        </w:rPr>
+        <w:t xml:space="preserve"> (“r” lebih dari 0</w:t>
+      </w:r>
+      <w:proofErr w:type="gramStart"/>
+      <w:r>
+        <w:rPr>
+          <w:rFonts w:ascii="Times New Roman" w:eastAsia="Times New Roman" w:hAnsi="Times New Roman" w:cs="Times New Roman"/>
+          <w:color w:val="000000"/>
+          <w:sz w:val="22"/>
+          <w:szCs w:val="22"/>
+          <w:lang w:val="en-US"/>
+        </w:rPr>
+        <w:t>,7</w:t>
+      </w:r>
+      <w:proofErr w:type="gramEnd"/>
+      <w:r>
+        <w:rPr>
+          <w:rFonts w:ascii="Times New Roman" w:eastAsia="Times New Roman" w:hAnsi="Times New Roman" w:cs="Times New Roman"/>
+          <w:color w:val="000000"/>
+          <w:sz w:val="22"/>
+          <w:szCs w:val="22"/>
+          <w:lang w:val="en-US"/>
+        </w:rPr>
+        <w:t>)</w:t>
+      </w:r>
+      <w:r>
+        <w:rPr>
+          <w:rFonts w:ascii="Times New Roman" w:eastAsia="Times New Roman" w:hAnsi="Times New Roman" w:cs="Times New Roman"/>
+          <w:color w:val="000000"/>
+          <w:sz w:val="22"/>
+          <w:szCs w:val="22"/>
+          <w:lang w:val="en-US"/>
+        </w:rPr>
+        <w:t>. Sehingga</w:t>
+      </w:r>
+      <w:r>
+        <w:rPr>
+          <w:rFonts w:ascii="Times New Roman" w:eastAsia="Times New Roman" w:hAnsi="Times New Roman" w:cs="Times New Roman"/>
+          <w:i/>
+          <w:color w:val="000000"/>
+          <w:sz w:val="22"/>
+          <w:szCs w:val="22"/>
+          <w:lang w:val="en-US"/>
+        </w:rPr>
+        <w:t xml:space="preserve"> </w:t>
+      </w:r>
+      <w:r>
+        <w:rPr>
+          <w:rFonts w:ascii="Times New Roman" w:eastAsia="Times New Roman" w:hAnsi="Times New Roman" w:cs="Times New Roman"/>
+          <w:color w:val="000000"/>
+          <w:sz w:val="22"/>
+          <w:szCs w:val="22"/>
+          <w:lang w:val="en-US"/>
+        </w:rPr>
+        <w:t>tidak terdapat redundansi pada data. Sehingga atribut tersebut dapat digunakan untuk membantu dalam klasifikasi.</w:t>
+      </w:r>
+    </w:p>
+    <w:p>
+      <w:pPr>
+        <w:ind w:firstLine="426"/>
+        <w:jc w:val="both"/>
+        <w:rPr>
+          <w:rFonts w:ascii="Times New Roman" w:eastAsia="Times New Roman" w:hAnsi="Times New Roman" w:cs="Times New Roman"/>
+          <w:color w:val="000000"/>
+          <w:sz w:val="22"/>
+          <w:szCs w:val="22"/>
+          <w:lang w:val="en-US"/>
+        </w:rPr>
+      </w:pPr>
+      <w:r>
+        <w:rPr>
+          <w:rFonts w:ascii="Times New Roman" w:eastAsia="Times New Roman" w:hAnsi="Times New Roman" w:cs="Times New Roman"/>
+          <w:color w:val="000000"/>
+          <w:sz w:val="22"/>
+          <w:szCs w:val="22"/>
+          <w:lang w:val="en-US"/>
+        </w:rPr>
+        <w:t>Kemudian didapat hasil dari “</w:t>
+      </w:r>
+      <w:r>
+        <w:rPr>
+          <w:rFonts w:ascii="Times New Roman" w:eastAsia="Times New Roman" w:hAnsi="Times New Roman" w:cs="Times New Roman"/>
+          <w:i/>
+          <w:color w:val="000000"/>
+          <w:sz w:val="22"/>
+          <w:szCs w:val="22"/>
+          <w:lang w:val="en-US"/>
+        </w:rPr>
+        <w:t xml:space="preserve">cross validation” </w:t>
+      </w:r>
+      <w:r>
+        <w:rPr>
+          <w:rFonts w:ascii="Times New Roman" w:eastAsia="Times New Roman" w:hAnsi="Times New Roman" w:cs="Times New Roman"/>
+          <w:color w:val="000000"/>
+          <w:sz w:val="22"/>
+          <w:szCs w:val="22"/>
+          <w:lang w:val="en-US"/>
+        </w:rPr>
+        <w:t>dimana ketika dilakuka</w:t>
+      </w:r>
+      <w:r>
+        <w:rPr>
+          <w:rFonts w:ascii="Times New Roman" w:eastAsia="Times New Roman" w:hAnsi="Times New Roman" w:cs="Times New Roman"/>
+          <w:color w:val="000000"/>
+          <w:sz w:val="22"/>
+          <w:szCs w:val="22"/>
+          <w:lang w:val="en-US"/>
+        </w:rPr>
+        <w:t xml:space="preserve">n uji dengan data set yang </w:t>
+      </w:r>
+      <w:proofErr w:type="gramStart"/>
+      <w:r>
+        <w:rPr>
+          <w:rFonts w:ascii="Times New Roman" w:eastAsia="Times New Roman" w:hAnsi="Times New Roman" w:cs="Times New Roman"/>
+          <w:color w:val="000000"/>
+          <w:sz w:val="22"/>
+          <w:szCs w:val="22"/>
+          <w:lang w:val="en-US"/>
+        </w:rPr>
+        <w:t>sama</w:t>
+      </w:r>
+      <w:proofErr w:type="gramEnd"/>
+      <w:r>
+        <w:rPr>
+          <w:rFonts w:ascii="Times New Roman" w:eastAsia="Times New Roman" w:hAnsi="Times New Roman" w:cs="Times New Roman"/>
+          <w:color w:val="000000"/>
+          <w:sz w:val="22"/>
+          <w:szCs w:val="22"/>
+          <w:lang w:val="en-US"/>
+        </w:rPr>
+        <w:t>,</w:t>
+      </w:r>
+      <w:r>
+        <w:rPr>
+          <w:rFonts w:ascii="Times New Roman" w:eastAsia="Times New Roman" w:hAnsi="Times New Roman" w:cs="Times New Roman"/>
+          <w:color w:val="000000"/>
+          <w:sz w:val="22"/>
+          <w:szCs w:val="22"/>
+          <w:lang w:val="en-US"/>
+        </w:rPr>
+        <w:t xml:space="preserve"> menghasilkan klasifikasi</w:t>
+      </w:r>
+      <w:r>
+        <w:rPr>
+          <w:rFonts w:ascii="Times New Roman" w:eastAsia="Times New Roman" w:hAnsi="Times New Roman" w:cs="Times New Roman"/>
+          <w:color w:val="000000"/>
+          <w:sz w:val="22"/>
+          <w:szCs w:val="22"/>
+          <w:lang w:val="en-US"/>
+        </w:rPr>
+        <w:t xml:space="preserve"> model dengan </w:t>
+      </w:r>
+      <w:r>
+        <w:rPr>
+          <w:rFonts w:ascii="Times New Roman" w:eastAsia="Times New Roman" w:hAnsi="Times New Roman" w:cs="Times New Roman"/>
+          <w:i/>
+          <w:color w:val="000000"/>
+          <w:sz w:val="22"/>
+          <w:szCs w:val="22"/>
+          <w:lang w:val="en-US"/>
+        </w:rPr>
+        <w:t>confusion matrix</w:t>
+      </w:r>
+      <w:r>
+        <w:rPr>
+          <w:rFonts w:ascii="Times New Roman" w:eastAsia="Times New Roman" w:hAnsi="Times New Roman" w:cs="Times New Roman"/>
+          <w:color w:val="000000"/>
+          <w:sz w:val="22"/>
+          <w:szCs w:val="22"/>
+          <w:lang w:val="en-US"/>
+        </w:rPr>
+        <w:t>:</w:t>
+      </w:r>
+    </w:p>
+    <w:p>
+      <w:pPr>
+        <w:keepNext/>
+        <w:jc w:val="both"/>
+      </w:pPr>
+      <w:r>
+        <w:rPr>
+          <w:noProof/>
+          <w:lang w:val="en-US"/>
+        </w:rPr>
+        <w:drawing>
+          <wp:inline distT="0" distB="0" distL="0" distR="0">
+            <wp:extent cx="2920365" cy="2001376"/>
+            <wp:effectExtent l="0" t="0" r="0" b="0"/>
+            <wp:docPr id="82" name="Picture 82" descr="D:\Semester 5\Data Mining KnowMan\Tugas\Tugas Akhir\datmin-tugas-akhir\Covid-19 Rio\cf_knn.png"/>
+            <wp:cNvGraphicFramePr>
+              <a:graphicFrameLocks xmlns:a="http://schemas.openxmlformats.org/drawingml/2006/main" noChangeAspect="1"/>
+            </wp:cNvGraphicFramePr>
+            <a:graphic xmlns:a="http://schemas.openxmlformats.org/drawingml/2006/main">
+              <a:graphicData uri="http://schemas.openxmlformats.org/drawingml/2006/picture">
+                <pic:pic xmlns:pic="http://schemas.openxmlformats.org/drawingml/2006/picture">
+                  <pic:nvPicPr>
+                    <pic:cNvPr id="0" name="Picture 21" descr="D:\Semester 5\Data Mining KnowMan\Tugas\Tugas Akhir\datmin-tugas-akhir\Covid-19 Rio\cf_knn.png"/>
+                    <pic:cNvPicPr>
+                      <a:picLocks noChangeAspect="1" noChangeArrowheads="1"/>
+                    </pic:cNvPicPr>
+                  </pic:nvPicPr>
+                  <pic:blipFill>
+                    <a:blip r:embed="rId42">
                       <a:extLst>
                         <a:ext uri="{28A0092B-C50C-407E-A947-70E740481C1C}">
                           <a14:useLocalDpi xmlns:a14="http://schemas.microsoft.com/office/drawing/2010/main" val="0"/>
@@ -17925,12 +20587,11 @@
       <w:pPr>
         <w:pStyle w:val="Caption"/>
         <w:rPr>
-          <w:rFonts w:ascii="Times New Roman" w:eastAsia="Times New Roman" w:hAnsi="Times New Roman" w:cs="Times New Roman"/>
+          <w:rFonts w:ascii="Times New Roman" w:hAnsi="Times New Roman" w:cs="Times New Roman"/>
           <w:i w:val="0"/>
           <w:color w:val="000000" w:themeColor="text1"/>
           <w:sz w:val="22"/>
           <w:szCs w:val="22"/>
-          <w:lang w:val="en-US"/>
         </w:rPr>
       </w:pPr>
       <w:r>
@@ -17982,7 +20643,7 @@
           <w:sz w:val="22"/>
           <w:szCs w:val="22"/>
         </w:rPr>
-        <w:t>9</w:t>
+        <w:t>12</w:t>
       </w:r>
       <w:r>
         <w:rPr>
@@ -18034,7 +20695,7 @@
           <w:szCs w:val="22"/>
           <w:lang w:val="en-US"/>
         </w:rPr>
-        <w:t>Random Forest</w:t>
+        <w:t>K-Nearest Neighbor</w:t>
       </w:r>
     </w:p>
     <w:p>
@@ -18056,7 +20717,7 @@
           <w:szCs w:val="22"/>
           <w:lang w:val="en-US"/>
         </w:rPr>
-        <w:t xml:space="preserve">Dalam model </w:t>
+        <w:t xml:space="preserve">Dalam </w:t>
       </w:r>
       <w:r>
         <w:rPr>
@@ -18067,17 +20728,128 @@
           <w:szCs w:val="22"/>
           <w:lang w:val="en-US"/>
         </w:rPr>
-        <w:t>Random Forest</w:t>
-      </w:r>
-      <w:r>
-        <w:rPr>
-          <w:rFonts w:ascii="Times New Roman" w:eastAsia="Times New Roman" w:hAnsi="Times New Roman" w:cs="Times New Roman"/>
-          <w:color w:val="000000"/>
-          <w:sz w:val="22"/>
-          <w:szCs w:val="22"/>
-          <w:lang w:val="en-US"/>
-        </w:rPr>
-        <w:t xml:space="preserve"> bisa kita lihat bahwa terdapat error dimana terdapat 14 orang yang diprediksi tanpa waktu gejala, padahal waktu gejala yang sebenarnya ialah lebih dari 24 jam setelah vaksin. Kemudian terdapat error dimana 9 orang yang diprediksi punya waktu gejala lebih dari 24 jam yang mana waktu gejala sebenarnya ke-9 orang tersebut ialah tanpa waktu gejala.</w:t>
+        <w:t>Confusion matrix</w:t>
+      </w:r>
+      <w:r>
+        <w:rPr>
+          <w:rFonts w:ascii="Times New Roman" w:eastAsia="Times New Roman" w:hAnsi="Times New Roman" w:cs="Times New Roman"/>
+          <w:color w:val="000000"/>
+          <w:sz w:val="22"/>
+          <w:szCs w:val="22"/>
+          <w:lang w:val="en-US"/>
+        </w:rPr>
+        <w:t xml:space="preserve"> </w:t>
+      </w:r>
+      <w:r>
+        <w:rPr>
+          <w:rFonts w:ascii="Times New Roman" w:eastAsia="Times New Roman" w:hAnsi="Times New Roman" w:cs="Times New Roman"/>
+          <w:color w:val="000000"/>
+          <w:sz w:val="22"/>
+          <w:szCs w:val="22"/>
+          <w:lang w:val="en-US"/>
+        </w:rPr>
+        <w:t xml:space="preserve">model </w:t>
+      </w:r>
+      <w:r>
+        <w:rPr>
+          <w:rFonts w:ascii="Times New Roman" w:eastAsia="Times New Roman" w:hAnsi="Times New Roman" w:cs="Times New Roman"/>
+          <w:i/>
+          <w:color w:val="000000"/>
+          <w:sz w:val="22"/>
+          <w:szCs w:val="22"/>
+          <w:lang w:val="en-US"/>
+        </w:rPr>
+        <w:t>K-Nearest Neighbor</w:t>
+      </w:r>
+      <w:r>
+        <w:rPr>
+          <w:rFonts w:ascii="Times New Roman" w:eastAsia="Times New Roman" w:hAnsi="Times New Roman" w:cs="Times New Roman"/>
+          <w:color w:val="000000"/>
+          <w:sz w:val="22"/>
+          <w:szCs w:val="22"/>
+          <w:lang w:val="en-US"/>
+        </w:rPr>
+        <w:t xml:space="preserve"> bisa kita lihat bahwa t</w:t>
+      </w:r>
+      <w:r>
+        <w:rPr>
+          <w:rFonts w:ascii="Times New Roman" w:eastAsia="Times New Roman" w:hAnsi="Times New Roman" w:cs="Times New Roman"/>
+          <w:color w:val="000000"/>
+          <w:sz w:val="22"/>
+          <w:szCs w:val="22"/>
+          <w:lang w:val="en-US"/>
+        </w:rPr>
+        <w:t>erdapat error dimana terdapat 15</w:t>
+      </w:r>
+      <w:r>
+        <w:rPr>
+          <w:rFonts w:ascii="Times New Roman" w:eastAsia="Times New Roman" w:hAnsi="Times New Roman" w:cs="Times New Roman"/>
+          <w:color w:val="000000"/>
+          <w:sz w:val="22"/>
+          <w:szCs w:val="22"/>
+          <w:lang w:val="en-US"/>
+        </w:rPr>
+        <w:t xml:space="preserve"> orang yang diprediksi tanpa waktu gejala, padahal waktu gejala yang sebenarnya ialah </w:t>
+      </w:r>
+      <w:r>
+        <w:rPr>
+          <w:rFonts w:ascii="Times New Roman" w:eastAsia="Times New Roman" w:hAnsi="Times New Roman" w:cs="Times New Roman"/>
+          <w:color w:val="000000"/>
+          <w:sz w:val="22"/>
+          <w:szCs w:val="22"/>
+          <w:lang w:val="en-US"/>
+        </w:rPr>
+        <w:t xml:space="preserve">waktu gejala </w:t>
+      </w:r>
+      <w:r>
+        <w:rPr>
+          <w:rFonts w:ascii="Times New Roman" w:eastAsia="Times New Roman" w:hAnsi="Times New Roman" w:cs="Times New Roman"/>
+          <w:color w:val="000000"/>
+          <w:sz w:val="22"/>
+          <w:szCs w:val="22"/>
+          <w:lang w:val="en-US"/>
+        </w:rPr>
+        <w:t xml:space="preserve">lebih dari 24 jam setelah vaksin. </w:t>
+      </w:r>
+      <w:r>
+        <w:rPr>
+          <w:rFonts w:ascii="Times New Roman" w:eastAsia="Times New Roman" w:hAnsi="Times New Roman" w:cs="Times New Roman"/>
+          <w:color w:val="000000"/>
+          <w:sz w:val="22"/>
+          <w:szCs w:val="22"/>
+          <w:lang w:val="en-US"/>
+        </w:rPr>
+        <w:t>Kemudian terdapat error dimana 5</w:t>
+      </w:r>
+      <w:r>
+        <w:rPr>
+          <w:rFonts w:ascii="Times New Roman" w:eastAsia="Times New Roman" w:hAnsi="Times New Roman" w:cs="Times New Roman"/>
+          <w:color w:val="000000"/>
+          <w:sz w:val="22"/>
+          <w:szCs w:val="22"/>
+          <w:lang w:val="en-US"/>
+        </w:rPr>
+        <w:t xml:space="preserve"> orang yang diprediksi punya waktu gejala lebih dari 24 jam yang mana </w:t>
+      </w:r>
+      <w:r>
+        <w:rPr>
+          <w:rFonts w:ascii="Times New Roman" w:eastAsia="Times New Roman" w:hAnsi="Times New Roman" w:cs="Times New Roman"/>
+          <w:color w:val="000000"/>
+          <w:sz w:val="22"/>
+          <w:szCs w:val="22"/>
+          <w:lang w:val="en-US"/>
+        </w:rPr>
+        <w:t xml:space="preserve">kelas sebenarnya yaitu </w:t>
+      </w:r>
+      <w:r>
+        <w:rPr>
+          <w:rFonts w:ascii="Times New Roman" w:eastAsia="Times New Roman" w:hAnsi="Times New Roman" w:cs="Times New Roman"/>
+          <w:color w:val="000000"/>
+          <w:sz w:val="22"/>
+          <w:szCs w:val="22"/>
+          <w:lang w:val="en-US"/>
+        </w:rPr>
+        <w:t>tanpa waktu gejala.</w:t>
       </w:r>
     </w:p>
     <w:p>
@@ -18087,18 +20859,14 @@
       </w:pPr>
       <w:r>
         <w:rPr>
-          <w:rFonts w:ascii="Times New Roman" w:eastAsia="Times New Roman" w:hAnsi="Times New Roman" w:cs="Times New Roman"/>
           <w:noProof/>
-          <w:color w:val="000000"/>
-          <w:sz w:val="22"/>
-          <w:szCs w:val="22"/>
           <w:lang w:val="en-US"/>
         </w:rPr>
         <w:drawing>
           <wp:inline distT="0" distB="0" distL="0" distR="0">
             <wp:extent cx="2920365" cy="2001376"/>
             <wp:effectExtent l="0" t="0" r="0" b="0"/>
-            <wp:docPr id="26" name="Picture 26" descr="D:\Semester 5\Data Mining KnowMan\Tugas\Tugas Akhir\datmin-tugas-akhir\Covid-19 Rio\download (10).png"/>
+            <wp:docPr id="84" name="Picture 84" descr="D:\Semester 5\Data Mining KnowMan\Tugas\Tugas Akhir\datmin-tugas-akhir\Covid-19 Rio\cf_rf.png"/>
             <wp:cNvGraphicFramePr>
               <a:graphicFrameLocks xmlns:a="http://schemas.openxmlformats.org/drawingml/2006/main" noChangeAspect="1"/>
             </wp:cNvGraphicFramePr>
@@ -18106,13 +20874,13 @@
               <a:graphicData uri="http://schemas.openxmlformats.org/drawingml/2006/picture">
                 <pic:pic xmlns:pic="http://schemas.openxmlformats.org/drawingml/2006/picture">
                   <pic:nvPicPr>
-                    <pic:cNvPr id="0" name="Picture 8" descr="D:\Semester 5\Data Mining KnowMan\Tugas\Tugas Akhir\datmin-tugas-akhir\Covid-19 Rio\download (10).png"/>
+                    <pic:cNvPr id="0" name="Picture 23" descr="D:\Semester 5\Data Mining KnowMan\Tugas\Tugas Akhir\datmin-tugas-akhir\Covid-19 Rio\cf_rf.png"/>
                     <pic:cNvPicPr>
                       <a:picLocks noChangeAspect="1" noChangeArrowheads="1"/>
                     </pic:cNvPicPr>
                   </pic:nvPicPr>
                   <pic:blipFill>
-                    <a:blip r:embed="rId27">
+                    <a:blip r:embed="rId43">
                       <a:extLst>
                         <a:ext uri="{28A0092B-C50C-407E-A947-70E740481C1C}">
                           <a14:useLocalDpi xmlns:a14="http://schemas.microsoft.com/office/drawing/2010/main" val="0"/>
@@ -18147,9 +20915,9 @@
     <w:p>
       <w:pPr>
         <w:pStyle w:val="Caption"/>
-        <w:jc w:val="both"/>
-        <w:rPr>
-          <w:rFonts w:ascii="Times New Roman" w:eastAsia="Times New Roman" w:hAnsi="Times New Roman" w:cs="Times New Roman"/>
+        <w:rPr>
+          <w:rFonts w:ascii="Times New Roman" w:eastAsia="Times New Roman" w:hAnsi="Times New Roman" w:cs="Times New Roman"/>
+          <w:i w:val="0"/>
           <w:color w:val="000000" w:themeColor="text1"/>
           <w:sz w:val="22"/>
           <w:szCs w:val="22"/>
@@ -18205,7 +20973,7 @@
           <w:sz w:val="22"/>
           <w:szCs w:val="22"/>
         </w:rPr>
-        <w:t>10</w:t>
+        <w:t>13</w:t>
       </w:r>
       <w:r>
         <w:rPr>
@@ -18257,7 +21025,7 @@
           <w:szCs w:val="22"/>
           <w:lang w:val="en-US"/>
         </w:rPr>
-        <w:t>Support Vector Machine</w:t>
+        <w:t>Random Forest</w:t>
       </w:r>
     </w:p>
     <w:p>
@@ -18279,7 +21047,17 @@
           <w:szCs w:val="22"/>
           <w:lang w:val="en-US"/>
         </w:rPr>
-        <w:t xml:space="preserve">Dalam model </w:t>
+        <w:t>Dalam</w:t>
+      </w:r>
+      <w:r>
+        <w:rPr>
+          <w:rFonts w:ascii="Times New Roman" w:eastAsia="Times New Roman" w:hAnsi="Times New Roman" w:cs="Times New Roman"/>
+          <w:color w:val="000000"/>
+          <w:sz w:val="22"/>
+          <w:szCs w:val="22"/>
+          <w:lang w:val="en-US"/>
+        </w:rPr>
+        <w:t xml:space="preserve"> </w:t>
       </w:r>
       <w:r>
         <w:rPr>
@@ -18290,168 +21068,639 @@
           <w:szCs w:val="22"/>
           <w:lang w:val="en-US"/>
         </w:rPr>
-        <w:t>Support Vector Machine</w:t>
-      </w:r>
-      <w:r>
-        <w:rPr>
-          <w:rFonts w:ascii="Times New Roman" w:eastAsia="Times New Roman" w:hAnsi="Times New Roman" w:cs="Times New Roman"/>
-          <w:color w:val="000000"/>
-          <w:sz w:val="22"/>
-          <w:szCs w:val="22"/>
-          <w:lang w:val="en-US"/>
-        </w:rPr>
-        <w:t xml:space="preserve"> bisa kita lihat bahwa t</w:t>
-      </w:r>
-      <w:r>
-        <w:rPr>
-          <w:rFonts w:ascii="Times New Roman" w:eastAsia="Times New Roman" w:hAnsi="Times New Roman" w:cs="Times New Roman"/>
-          <w:color w:val="000000"/>
-          <w:sz w:val="22"/>
-          <w:szCs w:val="22"/>
-          <w:lang w:val="en-US"/>
-        </w:rPr>
-        <w:t>erdapat error dimana terdapat 15</w:t>
-      </w:r>
-      <w:r>
-        <w:rPr>
-          <w:rFonts w:ascii="Times New Roman" w:eastAsia="Times New Roman" w:hAnsi="Times New Roman" w:cs="Times New Roman"/>
-          <w:color w:val="000000"/>
-          <w:sz w:val="22"/>
-          <w:szCs w:val="22"/>
-          <w:lang w:val="en-US"/>
-        </w:rPr>
-        <w:t xml:space="preserve"> orang yang diprediksi tanpa waktu gejala, padahal waktu gejala yang sebenarnya ialah lebih dari 24 jam setelah vaksin. Kemudian te</w:t>
-      </w:r>
-      <w:r>
-        <w:rPr>
-          <w:rFonts w:ascii="Times New Roman" w:eastAsia="Times New Roman" w:hAnsi="Times New Roman" w:cs="Times New Roman"/>
-          <w:color w:val="000000"/>
-          <w:sz w:val="22"/>
-          <w:szCs w:val="22"/>
-          <w:lang w:val="en-US"/>
-        </w:rPr>
-        <w:t>rdapat error dimana 12</w:t>
-      </w:r>
-      <w:r>
-        <w:rPr>
-          <w:rFonts w:ascii="Times New Roman" w:eastAsia="Times New Roman" w:hAnsi="Times New Roman" w:cs="Times New Roman"/>
-          <w:color w:val="000000"/>
-          <w:sz w:val="22"/>
-          <w:szCs w:val="22"/>
-          <w:lang w:val="en-US"/>
-        </w:rPr>
-        <w:t xml:space="preserve"> orang yang diprediksi punya waktu gejala lebih dari 24 jam yang mana waktu gejala sebenarnya ke-9 orang tersebut ialah tanpa waktu gejala.</w:t>
+        <w:t>Confusion matrix</w:t>
+      </w:r>
+      <w:r>
+        <w:rPr>
+          <w:rFonts w:ascii="Times New Roman" w:eastAsia="Times New Roman" w:hAnsi="Times New Roman" w:cs="Times New Roman"/>
+          <w:color w:val="000000"/>
+          <w:sz w:val="22"/>
+          <w:szCs w:val="22"/>
+          <w:lang w:val="en-US"/>
+        </w:rPr>
+        <w:t xml:space="preserve"> model </w:t>
+      </w:r>
+      <w:r>
+        <w:rPr>
+          <w:rFonts w:ascii="Times New Roman" w:eastAsia="Times New Roman" w:hAnsi="Times New Roman" w:cs="Times New Roman"/>
+          <w:i/>
+          <w:color w:val="000000"/>
+          <w:sz w:val="22"/>
+          <w:szCs w:val="22"/>
+          <w:lang w:val="en-US"/>
+        </w:rPr>
+        <w:t>Random Forest</w:t>
+      </w:r>
+      <w:r>
+        <w:rPr>
+          <w:rFonts w:ascii="Times New Roman" w:eastAsia="Times New Roman" w:hAnsi="Times New Roman" w:cs="Times New Roman"/>
+          <w:color w:val="000000"/>
+          <w:sz w:val="22"/>
+          <w:szCs w:val="22"/>
+          <w:lang w:val="en-US"/>
+        </w:rPr>
+        <w:t xml:space="preserve"> bisa kita lihat bahwa terdapat error dimana </w:t>
+      </w:r>
+      <w:r>
+        <w:rPr>
+          <w:rFonts w:ascii="Times New Roman" w:eastAsia="Times New Roman" w:hAnsi="Times New Roman" w:cs="Times New Roman"/>
+          <w:color w:val="000000"/>
+          <w:sz w:val="22"/>
+          <w:szCs w:val="22"/>
+          <w:lang w:val="en-US"/>
+        </w:rPr>
+        <w:t>5</w:t>
+      </w:r>
+      <w:r>
+        <w:rPr>
+          <w:rFonts w:ascii="Times New Roman" w:eastAsia="Times New Roman" w:hAnsi="Times New Roman" w:cs="Times New Roman"/>
+          <w:color w:val="000000"/>
+          <w:sz w:val="22"/>
+          <w:szCs w:val="22"/>
+          <w:lang w:val="en-US"/>
+        </w:rPr>
+        <w:t xml:space="preserve"> orang yang diprediksi tanpa waktu gejala, padahal waktu gejala yang sebenarnya ialah lebih dari 24 jam setelah vaksin. </w:t>
+      </w:r>
+      <w:r>
+        <w:rPr>
+          <w:rFonts w:ascii="Times New Roman" w:eastAsia="Times New Roman" w:hAnsi="Times New Roman" w:cs="Times New Roman"/>
+          <w:color w:val="000000"/>
+          <w:sz w:val="22"/>
+          <w:szCs w:val="22"/>
+          <w:lang w:val="en-US"/>
+        </w:rPr>
+        <w:t>Kemudian terdapat error dimana 4</w:t>
+      </w:r>
+      <w:r>
+        <w:rPr>
+          <w:rFonts w:ascii="Times New Roman" w:eastAsia="Times New Roman" w:hAnsi="Times New Roman" w:cs="Times New Roman"/>
+          <w:color w:val="000000"/>
+          <w:sz w:val="22"/>
+          <w:szCs w:val="22"/>
+          <w:lang w:val="en-US"/>
+        </w:rPr>
+        <w:t xml:space="preserve"> orang yang diprediksi punya waktu gejala lebih dari 24 jam yang mana </w:t>
+      </w:r>
+      <w:r>
+        <w:rPr>
+          <w:rFonts w:ascii="Times New Roman" w:eastAsia="Times New Roman" w:hAnsi="Times New Roman" w:cs="Times New Roman"/>
+          <w:color w:val="000000"/>
+          <w:sz w:val="22"/>
+          <w:szCs w:val="22"/>
+          <w:lang w:val="en-US"/>
+        </w:rPr>
+        <w:t>waktu gejala sebenarnya ke-4</w:t>
+      </w:r>
+      <w:r>
+        <w:rPr>
+          <w:rFonts w:ascii="Times New Roman" w:eastAsia="Times New Roman" w:hAnsi="Times New Roman" w:cs="Times New Roman"/>
+          <w:color w:val="000000"/>
+          <w:sz w:val="22"/>
+          <w:szCs w:val="22"/>
+          <w:lang w:val="en-US"/>
+        </w:rPr>
+        <w:t xml:space="preserve"> orang tersebut ialah tanpa waktu gejala.</w:t>
       </w:r>
     </w:p>
     <w:p>
       <w:pPr>
+        <w:keepNext/>
         <w:jc w:val="both"/>
-        <w:rPr>
-          <w:rFonts w:ascii="Times New Roman" w:eastAsia="Times New Roman" w:hAnsi="Times New Roman" w:cs="Times New Roman"/>
-          <w:color w:val="000000"/>
-          <w:sz w:val="22"/>
-          <w:szCs w:val="22"/>
-          <w:lang w:val="en-US"/>
-        </w:rPr>
-      </w:pPr>
-      <w:r>
-        <w:rPr>
-          <w:rFonts w:ascii="Times New Roman" w:eastAsia="Times New Roman" w:hAnsi="Times New Roman" w:cs="Times New Roman"/>
-          <w:color w:val="000000"/>
-          <w:sz w:val="22"/>
-          <w:szCs w:val="22"/>
-          <w:lang w:val="en-US"/>
-        </w:rPr>
-        <w:t xml:space="preserve">Berdasarkan dengan </w:t>
-      </w:r>
-      <w:r>
-        <w:rPr>
-          <w:rFonts w:ascii="Times New Roman" w:eastAsia="Times New Roman" w:hAnsi="Times New Roman" w:cs="Times New Roman"/>
-          <w:i/>
-          <w:color w:val="000000"/>
-          <w:sz w:val="22"/>
-          <w:szCs w:val="22"/>
-          <w:lang w:val="en-US"/>
-        </w:rPr>
-        <w:t>precision</w:t>
-      </w:r>
-      <w:r>
-        <w:rPr>
-          <w:rFonts w:ascii="Times New Roman" w:eastAsia="Times New Roman" w:hAnsi="Times New Roman" w:cs="Times New Roman"/>
-          <w:i/>
-          <w:color w:val="000000"/>
-          <w:sz w:val="22"/>
-          <w:szCs w:val="22"/>
-          <w:lang w:val="en-US"/>
-        </w:rPr>
-        <w:t xml:space="preserve">, </w:t>
-      </w:r>
-      <w:r>
-        <w:rPr>
-          <w:rFonts w:ascii="Times New Roman" w:eastAsia="Times New Roman" w:hAnsi="Times New Roman" w:cs="Times New Roman"/>
-          <w:i/>
-          <w:color w:val="000000"/>
-          <w:sz w:val="22"/>
-          <w:szCs w:val="22"/>
-          <w:lang w:val="en-US"/>
-        </w:rPr>
-        <w:t>recall</w:t>
-      </w:r>
-      <w:r>
-        <w:rPr>
-          <w:rFonts w:ascii="Times New Roman" w:eastAsia="Times New Roman" w:hAnsi="Times New Roman" w:cs="Times New Roman"/>
-          <w:i/>
-          <w:color w:val="000000"/>
-          <w:sz w:val="22"/>
-          <w:szCs w:val="22"/>
-          <w:lang w:val="en-US"/>
-        </w:rPr>
-        <w:t>, f1-score</w:t>
-      </w:r>
-      <w:r>
-        <w:rPr>
-          <w:rFonts w:ascii="Times New Roman" w:eastAsia="Times New Roman" w:hAnsi="Times New Roman" w:cs="Times New Roman"/>
-          <w:i/>
-          <w:color w:val="000000"/>
-          <w:sz w:val="22"/>
-          <w:szCs w:val="22"/>
-          <w:lang w:val="en-US"/>
-        </w:rPr>
-        <w:t xml:space="preserve"> dan </w:t>
-      </w:r>
-      <w:r>
-        <w:rPr>
-          <w:rFonts w:ascii="Times New Roman" w:eastAsia="Times New Roman" w:hAnsi="Times New Roman" w:cs="Times New Roman"/>
-          <w:i/>
-          <w:color w:val="000000"/>
-          <w:sz w:val="22"/>
-          <w:szCs w:val="22"/>
-          <w:lang w:val="en-US"/>
-        </w:rPr>
-        <w:t>accuracy</w:t>
-      </w:r>
-      <w:r>
-        <w:rPr>
-          <w:rFonts w:ascii="Times New Roman" w:eastAsia="Times New Roman" w:hAnsi="Times New Roman" w:cs="Times New Roman"/>
-          <w:color w:val="000000"/>
-          <w:sz w:val="22"/>
-          <w:szCs w:val="22"/>
-          <w:lang w:val="en-US"/>
-        </w:rPr>
-        <w:t xml:space="preserve"> bisa dari masing-masing model bisa kita lihat:</w:t>
+      </w:pPr>
+      <w:r>
+        <w:rPr>
+          <w:noProof/>
+          <w:lang w:val="en-US"/>
+        </w:rPr>
+        <w:lastRenderedPageBreak/>
+        <w:drawing>
+          <wp:inline distT="0" distB="0" distL="0" distR="0">
+            <wp:extent cx="2920365" cy="2001376"/>
+            <wp:effectExtent l="0" t="0" r="0" b="0"/>
+            <wp:docPr id="85" name="Picture 85" descr="D:\Semester 5\Data Mining KnowMan\Tugas\Tugas Akhir\datmin-tugas-akhir\Covid-19 Rio\cf_svm.png"/>
+            <wp:cNvGraphicFramePr>
+              <a:graphicFrameLocks xmlns:a="http://schemas.openxmlformats.org/drawingml/2006/main" noChangeAspect="1"/>
+            </wp:cNvGraphicFramePr>
+            <a:graphic xmlns:a="http://schemas.openxmlformats.org/drawingml/2006/main">
+              <a:graphicData uri="http://schemas.openxmlformats.org/drawingml/2006/picture">
+                <pic:pic xmlns:pic="http://schemas.openxmlformats.org/drawingml/2006/picture">
+                  <pic:nvPicPr>
+                    <pic:cNvPr id="0" name="Picture 24" descr="D:\Semester 5\Data Mining KnowMan\Tugas\Tugas Akhir\datmin-tugas-akhir\Covid-19 Rio\cf_svm.png"/>
+                    <pic:cNvPicPr>
+                      <a:picLocks noChangeAspect="1" noChangeArrowheads="1"/>
+                    </pic:cNvPicPr>
+                  </pic:nvPicPr>
+                  <pic:blipFill>
+                    <a:blip r:embed="rId44">
+                      <a:extLst>
+                        <a:ext uri="{28A0092B-C50C-407E-A947-70E740481C1C}">
+                          <a14:useLocalDpi xmlns:a14="http://schemas.microsoft.com/office/drawing/2010/main" val="0"/>
+                        </a:ext>
+                      </a:extLst>
+                    </a:blip>
+                    <a:srcRect/>
+                    <a:stretch>
+                      <a:fillRect/>
+                    </a:stretch>
+                  </pic:blipFill>
+                  <pic:spPr bwMode="auto">
+                    <a:xfrm>
+                      <a:off x="0" y="0"/>
+                      <a:ext cx="2920365" cy="2001376"/>
+                    </a:xfrm>
+                    <a:prstGeom prst="rect">
+                      <a:avLst/>
+                    </a:prstGeom>
+                    <a:noFill/>
+                    <a:ln>
+                      <a:noFill/>
+                    </a:ln>
+                  </pic:spPr>
+                </pic:pic>
+              </a:graphicData>
+            </a:graphic>
+          </wp:inline>
+        </w:drawing>
       </w:r>
     </w:p>
     <w:p>
       <w:pPr>
+        <w:pStyle w:val="Caption"/>
         <w:jc w:val="both"/>
         <w:rPr>
           <w:rFonts w:ascii="Times New Roman" w:eastAsia="Times New Roman" w:hAnsi="Times New Roman" w:cs="Times New Roman"/>
-          <w:color w:val="000000"/>
-          <w:sz w:val="22"/>
-          <w:szCs w:val="22"/>
-          <w:lang w:val="en-US"/>
-        </w:rPr>
-      </w:pPr>
+          <w:color w:val="000000" w:themeColor="text1"/>
+          <w:sz w:val="22"/>
+          <w:szCs w:val="22"/>
+          <w:lang w:val="en-US"/>
+        </w:rPr>
+      </w:pPr>
+      <w:r>
+        <w:rPr>
+          <w:rFonts w:ascii="Times New Roman" w:hAnsi="Times New Roman" w:cs="Times New Roman"/>
+          <w:i w:val="0"/>
+          <w:color w:val="000000" w:themeColor="text1"/>
+          <w:sz w:val="22"/>
+          <w:szCs w:val="22"/>
+        </w:rPr>
+        <w:t xml:space="preserve">Gambar </w:t>
+      </w:r>
+      <w:r>
+        <w:rPr>
+          <w:rFonts w:ascii="Times New Roman" w:hAnsi="Times New Roman" w:cs="Times New Roman"/>
+          <w:i w:val="0"/>
+          <w:color w:val="000000" w:themeColor="text1"/>
+          <w:sz w:val="22"/>
+          <w:szCs w:val="22"/>
+        </w:rPr>
+        <w:fldChar w:fldCharType="begin"/>
+      </w:r>
+      <w:r>
+        <w:rPr>
+          <w:rFonts w:ascii="Times New Roman" w:hAnsi="Times New Roman" w:cs="Times New Roman"/>
+          <w:i w:val="0"/>
+          <w:color w:val="000000" w:themeColor="text1"/>
+          <w:sz w:val="22"/>
+          <w:szCs w:val="22"/>
+        </w:rPr>
+        <w:instrText xml:space="preserve"> SEQ Gambar \* ARABIC </w:instrText>
+      </w:r>
+      <w:r>
+        <w:rPr>
+          <w:rFonts w:ascii="Times New Roman" w:hAnsi="Times New Roman" w:cs="Times New Roman"/>
+          <w:i w:val="0"/>
+          <w:color w:val="000000" w:themeColor="text1"/>
+          <w:sz w:val="22"/>
+          <w:szCs w:val="22"/>
+        </w:rPr>
+        <w:fldChar w:fldCharType="separate"/>
+      </w:r>
+      <w:r>
+        <w:rPr>
+          <w:rFonts w:ascii="Times New Roman" w:hAnsi="Times New Roman" w:cs="Times New Roman"/>
+          <w:i w:val="0"/>
+          <w:noProof/>
+          <w:color w:val="000000" w:themeColor="text1"/>
+          <w:sz w:val="22"/>
+          <w:szCs w:val="22"/>
+        </w:rPr>
+        <w:t>14</w:t>
+      </w:r>
+      <w:r>
+        <w:rPr>
+          <w:rFonts w:ascii="Times New Roman" w:hAnsi="Times New Roman" w:cs="Times New Roman"/>
+          <w:i w:val="0"/>
+          <w:color w:val="000000" w:themeColor="text1"/>
+          <w:sz w:val="22"/>
+          <w:szCs w:val="22"/>
+        </w:rPr>
+        <w:fldChar w:fldCharType="end"/>
+      </w:r>
+      <w:r>
+        <w:rPr>
+          <w:rFonts w:ascii="Times New Roman" w:hAnsi="Times New Roman" w:cs="Times New Roman"/>
+          <w:i w:val="0"/>
+          <w:color w:val="000000" w:themeColor="text1"/>
+          <w:sz w:val="22"/>
+          <w:szCs w:val="22"/>
+          <w:lang w:val="en-US"/>
+        </w:rPr>
+        <w:t xml:space="preserve">. </w:t>
+      </w:r>
+      <w:r>
+        <w:rPr>
+          <w:rFonts w:ascii="Times New Roman" w:hAnsi="Times New Roman" w:cs="Times New Roman"/>
+          <w:color w:val="000000" w:themeColor="text1"/>
+          <w:sz w:val="22"/>
+          <w:szCs w:val="22"/>
+          <w:lang w:val="en-US"/>
+        </w:rPr>
+        <w:t>Confusion Matrix</w:t>
+      </w:r>
+      <w:r>
+        <w:rPr>
+          <w:rFonts w:ascii="Times New Roman" w:hAnsi="Times New Roman" w:cs="Times New Roman"/>
+          <w:i w:val="0"/>
+          <w:color w:val="000000" w:themeColor="text1"/>
+          <w:sz w:val="22"/>
+          <w:szCs w:val="22"/>
+          <w:lang w:val="en-US"/>
+        </w:rPr>
+        <w:t xml:space="preserve"> pada model </w:t>
+      </w:r>
+      <w:r>
+        <w:rPr>
+          <w:rFonts w:ascii="Times New Roman" w:hAnsi="Times New Roman" w:cs="Times New Roman"/>
+          <w:color w:val="000000" w:themeColor="text1"/>
+          <w:sz w:val="22"/>
+          <w:szCs w:val="22"/>
+          <w:lang w:val="en-US"/>
+        </w:rPr>
+        <w:t>Support Vector Machine</w:t>
+      </w:r>
+    </w:p>
+    <w:p>
+      <w:pPr>
+        <w:jc w:val="both"/>
+        <w:rPr>
+          <w:rFonts w:ascii="Times New Roman" w:eastAsia="Times New Roman" w:hAnsi="Times New Roman" w:cs="Times New Roman"/>
+          <w:color w:val="000000"/>
+          <w:sz w:val="22"/>
+          <w:szCs w:val="22"/>
+          <w:lang w:val="en-US"/>
+        </w:rPr>
+      </w:pPr>
+      <w:r>
+        <w:rPr>
+          <w:rFonts w:ascii="Times New Roman" w:eastAsia="Times New Roman" w:hAnsi="Times New Roman" w:cs="Times New Roman"/>
+          <w:color w:val="000000"/>
+          <w:sz w:val="22"/>
+          <w:szCs w:val="22"/>
+          <w:lang w:val="en-US"/>
+        </w:rPr>
+        <w:t xml:space="preserve">Dalam model </w:t>
+      </w:r>
+      <w:r>
+        <w:rPr>
+          <w:rFonts w:ascii="Times New Roman" w:eastAsia="Times New Roman" w:hAnsi="Times New Roman" w:cs="Times New Roman"/>
+          <w:i/>
+          <w:color w:val="000000"/>
+          <w:sz w:val="22"/>
+          <w:szCs w:val="22"/>
+          <w:lang w:val="en-US"/>
+        </w:rPr>
+        <w:t>Support Vector Machine</w:t>
+      </w:r>
+      <w:r>
+        <w:rPr>
+          <w:rFonts w:ascii="Times New Roman" w:eastAsia="Times New Roman" w:hAnsi="Times New Roman" w:cs="Times New Roman"/>
+          <w:i/>
+          <w:color w:val="000000"/>
+          <w:sz w:val="22"/>
+          <w:szCs w:val="22"/>
+          <w:lang w:val="en-US"/>
+        </w:rPr>
+        <w:t xml:space="preserve"> </w:t>
+      </w:r>
+      <w:r>
+        <w:rPr>
+          <w:rFonts w:ascii="Times New Roman" w:eastAsia="Times New Roman" w:hAnsi="Times New Roman" w:cs="Times New Roman"/>
+          <w:color w:val="000000"/>
+          <w:sz w:val="22"/>
+          <w:szCs w:val="22"/>
+          <w:lang w:val="en-US"/>
+        </w:rPr>
+        <w:t>tidak seperti 2 model sebelumnya yang</w:t>
+      </w:r>
+      <w:r>
+        <w:rPr>
+          <w:rFonts w:ascii="Times New Roman" w:eastAsia="Times New Roman" w:hAnsi="Times New Roman" w:cs="Times New Roman"/>
+          <w:color w:val="000000"/>
+          <w:sz w:val="22"/>
+          <w:szCs w:val="22"/>
+          <w:lang w:val="en-US"/>
+        </w:rPr>
+        <w:t xml:space="preserve"> mempunyai error yang berbahaya.</w:t>
+      </w:r>
+      <w:r>
+        <w:rPr>
+          <w:rFonts w:ascii="Times New Roman" w:eastAsia="Times New Roman" w:hAnsi="Times New Roman" w:cs="Times New Roman"/>
+          <w:color w:val="000000"/>
+          <w:sz w:val="22"/>
+          <w:szCs w:val="22"/>
+          <w:lang w:val="en-US"/>
+        </w:rPr>
+        <w:t xml:space="preserve"> </w:t>
+      </w:r>
+      <w:r>
+        <w:rPr>
+          <w:rFonts w:ascii="Times New Roman" w:eastAsia="Times New Roman" w:hAnsi="Times New Roman" w:cs="Times New Roman"/>
+          <w:color w:val="000000"/>
+          <w:sz w:val="22"/>
+          <w:szCs w:val="22"/>
+          <w:lang w:val="en-US"/>
+        </w:rPr>
+        <w:t xml:space="preserve">Dalam model </w:t>
+      </w:r>
+      <w:r>
+        <w:rPr>
+          <w:rFonts w:ascii="Times New Roman" w:eastAsia="Times New Roman" w:hAnsi="Times New Roman" w:cs="Times New Roman"/>
+          <w:color w:val="000000"/>
+          <w:sz w:val="22"/>
+          <w:szCs w:val="22"/>
+          <w:lang w:val="en-US"/>
+        </w:rPr>
+        <w:t xml:space="preserve">ini </w:t>
+      </w:r>
+      <w:r>
+        <w:rPr>
+          <w:rFonts w:ascii="Times New Roman" w:eastAsia="Times New Roman" w:hAnsi="Times New Roman" w:cs="Times New Roman"/>
+          <w:color w:val="000000"/>
+          <w:sz w:val="22"/>
+          <w:szCs w:val="22"/>
+          <w:lang w:val="en-US"/>
+        </w:rPr>
+        <w:t xml:space="preserve">hanya </w:t>
+      </w:r>
+      <w:r>
+        <w:rPr>
+          <w:rFonts w:ascii="Times New Roman" w:eastAsia="Times New Roman" w:hAnsi="Times New Roman" w:cs="Times New Roman"/>
+          <w:color w:val="000000"/>
+          <w:sz w:val="22"/>
+          <w:szCs w:val="22"/>
+          <w:lang w:val="en-US"/>
+        </w:rPr>
+        <w:t xml:space="preserve">terdapat error yang bisa diperhatikan </w:t>
+      </w:r>
+      <w:r>
+        <w:rPr>
+          <w:rFonts w:ascii="Times New Roman" w:eastAsia="Times New Roman" w:hAnsi="Times New Roman" w:cs="Times New Roman"/>
+          <w:color w:val="000000"/>
+          <w:sz w:val="22"/>
+          <w:szCs w:val="22"/>
+          <w:lang w:val="en-US"/>
+        </w:rPr>
+        <w:t xml:space="preserve">atau tidak terlalu berbahaya </w:t>
+      </w:r>
+      <w:r>
+        <w:rPr>
+          <w:rFonts w:ascii="Times New Roman" w:eastAsia="Times New Roman" w:hAnsi="Times New Roman" w:cs="Times New Roman"/>
+          <w:color w:val="000000"/>
+          <w:sz w:val="22"/>
+          <w:szCs w:val="22"/>
+          <w:lang w:val="en-US"/>
+        </w:rPr>
+        <w:t>yaitu</w:t>
+      </w:r>
+      <w:r>
+        <w:rPr>
+          <w:rFonts w:ascii="Times New Roman" w:eastAsia="Times New Roman" w:hAnsi="Times New Roman" w:cs="Times New Roman"/>
+          <w:color w:val="000000"/>
+          <w:sz w:val="22"/>
+          <w:szCs w:val="22"/>
+          <w:lang w:val="en-US"/>
+        </w:rPr>
+        <w:t xml:space="preserve"> </w:t>
+      </w:r>
+      <w:r>
+        <w:rPr>
+          <w:rFonts w:ascii="Times New Roman" w:eastAsia="Times New Roman" w:hAnsi="Times New Roman" w:cs="Times New Roman"/>
+          <w:color w:val="000000"/>
+          <w:sz w:val="22"/>
+          <w:szCs w:val="22"/>
+          <w:lang w:val="en-US"/>
+        </w:rPr>
+        <w:t>terdapat 26</w:t>
+      </w:r>
+      <w:r>
+        <w:rPr>
+          <w:rFonts w:ascii="Times New Roman" w:eastAsia="Times New Roman" w:hAnsi="Times New Roman" w:cs="Times New Roman"/>
+          <w:color w:val="000000"/>
+          <w:sz w:val="22"/>
+          <w:szCs w:val="22"/>
+          <w:lang w:val="en-US"/>
+        </w:rPr>
+        <w:t xml:space="preserve"> orang yang diprediksi tanpa waktu gejala, padahal waktu gejala yang sebenarnya ialah </w:t>
+      </w:r>
+      <w:r>
+        <w:rPr>
+          <w:rFonts w:ascii="Times New Roman" w:eastAsia="Times New Roman" w:hAnsi="Times New Roman" w:cs="Times New Roman"/>
+          <w:color w:val="000000"/>
+          <w:sz w:val="22"/>
+          <w:szCs w:val="22"/>
+          <w:lang w:val="en-US"/>
+        </w:rPr>
+        <w:t>kurang</w:t>
+      </w:r>
+      <w:r>
+        <w:rPr>
+          <w:rFonts w:ascii="Times New Roman" w:eastAsia="Times New Roman" w:hAnsi="Times New Roman" w:cs="Times New Roman"/>
+          <w:color w:val="000000"/>
+          <w:sz w:val="22"/>
+          <w:szCs w:val="22"/>
+          <w:lang w:val="en-US"/>
+        </w:rPr>
+        <w:t xml:space="preserve"> dari 24 jam setelah vaksin. Kemudian te</w:t>
+      </w:r>
+      <w:r>
+        <w:rPr>
+          <w:rFonts w:ascii="Times New Roman" w:eastAsia="Times New Roman" w:hAnsi="Times New Roman" w:cs="Times New Roman"/>
+          <w:color w:val="000000"/>
+          <w:sz w:val="22"/>
+          <w:szCs w:val="22"/>
+          <w:lang w:val="en-US"/>
+        </w:rPr>
+        <w:t>rdapat error dimana 18</w:t>
+      </w:r>
+      <w:r>
+        <w:rPr>
+          <w:rFonts w:ascii="Times New Roman" w:eastAsia="Times New Roman" w:hAnsi="Times New Roman" w:cs="Times New Roman"/>
+          <w:color w:val="000000"/>
+          <w:sz w:val="22"/>
+          <w:szCs w:val="22"/>
+          <w:lang w:val="en-US"/>
+        </w:rPr>
+        <w:t xml:space="preserve"> orang yang diprediksi punya waktu gejala </w:t>
+      </w:r>
+      <w:r>
+        <w:rPr>
+          <w:rFonts w:ascii="Times New Roman" w:eastAsia="Times New Roman" w:hAnsi="Times New Roman" w:cs="Times New Roman"/>
+          <w:color w:val="000000"/>
+          <w:sz w:val="22"/>
+          <w:szCs w:val="22"/>
+          <w:lang w:val="en-US"/>
+        </w:rPr>
+        <w:t>kurang</w:t>
+      </w:r>
+      <w:r>
+        <w:rPr>
+          <w:rFonts w:ascii="Times New Roman" w:eastAsia="Times New Roman" w:hAnsi="Times New Roman" w:cs="Times New Roman"/>
+          <w:color w:val="000000"/>
+          <w:sz w:val="22"/>
+          <w:szCs w:val="22"/>
+          <w:lang w:val="en-US"/>
+        </w:rPr>
+        <w:t xml:space="preserve"> dari 24 jam yang m</w:t>
+      </w:r>
+      <w:r>
+        <w:rPr>
+          <w:rFonts w:ascii="Times New Roman" w:eastAsia="Times New Roman" w:hAnsi="Times New Roman" w:cs="Times New Roman"/>
+          <w:color w:val="000000"/>
+          <w:sz w:val="22"/>
+          <w:szCs w:val="22"/>
+          <w:lang w:val="en-US"/>
+        </w:rPr>
+        <w:t>ana waktu gejala sebenarnya ke-18</w:t>
+      </w:r>
+      <w:r>
+        <w:rPr>
+          <w:rFonts w:ascii="Times New Roman" w:eastAsia="Times New Roman" w:hAnsi="Times New Roman" w:cs="Times New Roman"/>
+          <w:color w:val="000000"/>
+          <w:sz w:val="22"/>
+          <w:szCs w:val="22"/>
+          <w:lang w:val="en-US"/>
+        </w:rPr>
+        <w:t xml:space="preserve"> orang tersebut ialah tanpa waktu gejala.</w:t>
+      </w:r>
+    </w:p>
+    <w:p>
+      <w:pPr>
+        <w:ind w:firstLine="426"/>
+        <w:jc w:val="both"/>
+        <w:rPr>
+          <w:rFonts w:ascii="Times New Roman" w:eastAsia="Times New Roman" w:hAnsi="Times New Roman" w:cs="Times New Roman"/>
+          <w:color w:val="000000"/>
+          <w:sz w:val="22"/>
+          <w:szCs w:val="22"/>
+          <w:lang w:val="en-US"/>
+        </w:rPr>
+      </w:pPr>
+      <w:r>
+        <w:rPr>
+          <w:rFonts w:ascii="Times New Roman" w:eastAsia="Times New Roman" w:hAnsi="Times New Roman" w:cs="Times New Roman"/>
+          <w:color w:val="000000"/>
+          <w:sz w:val="22"/>
+          <w:szCs w:val="22"/>
+          <w:lang w:val="en-US"/>
+        </w:rPr>
+        <w:t xml:space="preserve">Berdasarkan dengan </w:t>
+      </w:r>
+      <w:r>
+        <w:rPr>
+          <w:rFonts w:ascii="Times New Roman" w:eastAsia="Times New Roman" w:hAnsi="Times New Roman" w:cs="Times New Roman"/>
+          <w:i/>
+          <w:color w:val="000000"/>
+          <w:sz w:val="22"/>
+          <w:szCs w:val="22"/>
+          <w:lang w:val="en-US"/>
+        </w:rPr>
+        <w:t>precision</w:t>
+      </w:r>
+      <w:r>
+        <w:rPr>
+          <w:rFonts w:ascii="Times New Roman" w:eastAsia="Times New Roman" w:hAnsi="Times New Roman" w:cs="Times New Roman"/>
+          <w:i/>
+          <w:color w:val="000000"/>
+          <w:sz w:val="22"/>
+          <w:szCs w:val="22"/>
+          <w:lang w:val="en-US"/>
+        </w:rPr>
+        <w:t xml:space="preserve">, </w:t>
+      </w:r>
+      <w:r>
+        <w:rPr>
+          <w:rFonts w:ascii="Times New Roman" w:eastAsia="Times New Roman" w:hAnsi="Times New Roman" w:cs="Times New Roman"/>
+          <w:i/>
+          <w:color w:val="000000"/>
+          <w:sz w:val="22"/>
+          <w:szCs w:val="22"/>
+          <w:lang w:val="en-US"/>
+        </w:rPr>
+        <w:t>recall</w:t>
+      </w:r>
+      <w:r>
+        <w:rPr>
+          <w:rFonts w:ascii="Times New Roman" w:eastAsia="Times New Roman" w:hAnsi="Times New Roman" w:cs="Times New Roman"/>
+          <w:i/>
+          <w:color w:val="000000"/>
+          <w:sz w:val="22"/>
+          <w:szCs w:val="22"/>
+          <w:lang w:val="en-US"/>
+        </w:rPr>
+        <w:t>, f1-score</w:t>
+      </w:r>
+      <w:r>
+        <w:rPr>
+          <w:rFonts w:ascii="Times New Roman" w:eastAsia="Times New Roman" w:hAnsi="Times New Roman" w:cs="Times New Roman"/>
+          <w:i/>
+          <w:color w:val="000000"/>
+          <w:sz w:val="22"/>
+          <w:szCs w:val="22"/>
+          <w:lang w:val="en-US"/>
+        </w:rPr>
+        <w:t xml:space="preserve"> dan </w:t>
+      </w:r>
+      <w:r>
+        <w:rPr>
+          <w:rFonts w:ascii="Times New Roman" w:eastAsia="Times New Roman" w:hAnsi="Times New Roman" w:cs="Times New Roman"/>
+          <w:i/>
+          <w:color w:val="000000"/>
+          <w:sz w:val="22"/>
+          <w:szCs w:val="22"/>
+          <w:lang w:val="en-US"/>
+        </w:rPr>
+        <w:t>accuracy</w:t>
+      </w:r>
+      <w:r>
+        <w:rPr>
+          <w:rFonts w:ascii="Times New Roman" w:eastAsia="Times New Roman" w:hAnsi="Times New Roman" w:cs="Times New Roman"/>
+          <w:color w:val="000000"/>
+          <w:sz w:val="22"/>
+          <w:szCs w:val="22"/>
+          <w:lang w:val="en-US"/>
+        </w:rPr>
+        <w:t xml:space="preserve"> </w:t>
+      </w:r>
+      <w:r>
+        <w:rPr>
+          <w:rFonts w:ascii="Times New Roman" w:eastAsia="Times New Roman" w:hAnsi="Times New Roman" w:cs="Times New Roman"/>
+          <w:color w:val="000000"/>
+          <w:sz w:val="22"/>
+          <w:szCs w:val="22"/>
+          <w:lang w:val="en-US"/>
+        </w:rPr>
+        <w:t>dari masin</w:t>
+      </w:r>
+      <w:r>
+        <w:rPr>
+          <w:rFonts w:ascii="Times New Roman" w:eastAsia="Times New Roman" w:hAnsi="Times New Roman" w:cs="Times New Roman"/>
+          <w:color w:val="000000"/>
+          <w:sz w:val="22"/>
+          <w:szCs w:val="22"/>
+          <w:lang w:val="en-US"/>
+        </w:rPr>
+        <w:t>g-masing model bisa kita lihat:</w:t>
+      </w:r>
     </w:p>
     <w:p>
       <w:pPr>
@@ -18732,7 +21981,7 @@
                 <w:szCs w:val="22"/>
                 <w:lang w:val="en-US"/>
               </w:rPr>
-              <w:t>40</w:t>
+              <w:t>43</w:t>
             </w:r>
           </w:p>
         </w:tc>
@@ -18758,7 +22007,7 @@
                 <w:szCs w:val="22"/>
                 <w:lang w:val="en-US"/>
               </w:rPr>
-              <w:t>37</w:t>
+              <w:t>33</w:t>
             </w:r>
           </w:p>
         </w:tc>
@@ -18784,7 +22033,7 @@
                 <w:szCs w:val="22"/>
                 <w:lang w:val="en-US"/>
               </w:rPr>
-              <w:t>39</w:t>
+              <w:t>38</w:t>
             </w:r>
           </w:p>
         </w:tc>
@@ -18839,7 +22088,7 @@
                 <w:szCs w:val="22"/>
                 <w:lang w:val="en-US"/>
               </w:rPr>
-              <w:t>46</w:t>
+              <w:t>65</w:t>
             </w:r>
           </w:p>
         </w:tc>
@@ -18865,7 +22114,7 @@
                 <w:szCs w:val="22"/>
                 <w:lang w:val="en-US"/>
               </w:rPr>
-              <w:t>38</w:t>
+              <w:t>51</w:t>
             </w:r>
           </w:p>
         </w:tc>
@@ -18891,7 +22140,7 @@
                 <w:szCs w:val="22"/>
                 <w:lang w:val="en-US"/>
               </w:rPr>
-              <w:t>41</w:t>
+              <w:t>57</w:t>
             </w:r>
           </w:p>
         </w:tc>
@@ -18920,7 +22169,6 @@
                 <w:szCs w:val="22"/>
                 <w:lang w:val="en-US"/>
               </w:rPr>
-              <w:lastRenderedPageBreak/>
               <w:t>2</w:t>
             </w:r>
           </w:p>
@@ -18947,7 +22195,7 @@
                 <w:szCs w:val="22"/>
                 <w:lang w:val="en-US"/>
               </w:rPr>
-              <w:t>65</w:t>
+              <w:t>77</w:t>
             </w:r>
           </w:p>
         </w:tc>
@@ -18973,7 +22221,7 @@
                 <w:szCs w:val="22"/>
                 <w:lang w:val="en-US"/>
               </w:rPr>
-              <w:t>75</w:t>
+              <w:t>95</w:t>
             </w:r>
           </w:p>
         </w:tc>
@@ -18999,7 +22247,7 @@
                 <w:szCs w:val="22"/>
                 <w:lang w:val="en-US"/>
               </w:rPr>
-              <w:t>70</w:t>
+              <w:t>85</w:t>
             </w:r>
           </w:p>
         </w:tc>
@@ -19067,7 +22315,7 @@
                 <w:szCs w:val="22"/>
                 <w:lang w:val="en-US"/>
               </w:rPr>
-              <w:t>55</w:t>
+              <w:t>69</w:t>
             </w:r>
           </w:p>
         </w:tc>
@@ -19364,7 +22612,7 @@
                 <w:szCs w:val="22"/>
                 <w:lang w:val="en-US"/>
               </w:rPr>
-              <w:t>43</w:t>
+              <w:t>44</w:t>
             </w:r>
           </w:p>
         </w:tc>
@@ -19416,7 +22664,7 @@
                 <w:szCs w:val="22"/>
                 <w:lang w:val="en-US"/>
               </w:rPr>
-              <w:t>38</w:t>
+              <w:t>39</w:t>
             </w:r>
           </w:p>
         </w:tc>
@@ -19471,7 +22719,7 @@
                 <w:szCs w:val="22"/>
                 <w:lang w:val="en-US"/>
               </w:rPr>
-              <w:t>51</w:t>
+              <w:t>62</w:t>
             </w:r>
           </w:p>
         </w:tc>
@@ -19497,7 +22745,7 @@
                 <w:szCs w:val="22"/>
                 <w:lang w:val="en-US"/>
               </w:rPr>
-              <w:t>50</w:t>
+              <w:t>62</w:t>
             </w:r>
           </w:p>
         </w:tc>
@@ -19523,7 +22771,7 @@
                 <w:szCs w:val="22"/>
                 <w:lang w:val="en-US"/>
               </w:rPr>
-              <w:t>50</w:t>
+              <w:t>62</w:t>
             </w:r>
           </w:p>
         </w:tc>
@@ -19578,7 +22826,7 @@
                 <w:szCs w:val="22"/>
                 <w:lang w:val="en-US"/>
               </w:rPr>
-              <w:t>72</w:t>
+              <w:t>88</w:t>
             </w:r>
           </w:p>
         </w:tc>
@@ -19604,7 +22852,7 @@
                 <w:szCs w:val="22"/>
                 <w:lang w:val="en-US"/>
               </w:rPr>
-              <w:t>78</w:t>
+              <w:t>95</w:t>
             </w:r>
           </w:p>
         </w:tc>
@@ -19630,7 +22878,7 @@
                 <w:szCs w:val="22"/>
                 <w:lang w:val="en-US"/>
               </w:rPr>
-              <w:t>75</w:t>
+              <w:t>92</w:t>
             </w:r>
           </w:p>
         </w:tc>
@@ -19697,7 +22945,7 @@
                 <w:szCs w:val="22"/>
                 <w:lang w:val="en-US"/>
               </w:rPr>
-              <w:t>60</w:t>
+              <w:t>73</w:t>
             </w:r>
           </w:p>
         </w:tc>
@@ -19994,7 +23242,7 @@
                 <w:szCs w:val="22"/>
                 <w:lang w:val="en-US"/>
               </w:rPr>
-              <w:t>41</w:t>
+              <w:t>63</w:t>
             </w:r>
           </w:p>
         </w:tc>
@@ -20020,7 +23268,7 @@
                 <w:szCs w:val="22"/>
                 <w:lang w:val="en-US"/>
               </w:rPr>
-              <w:t>44</w:t>
+              <w:t>54</w:t>
             </w:r>
           </w:p>
         </w:tc>
@@ -20046,7 +23294,7 @@
                 <w:szCs w:val="22"/>
                 <w:lang w:val="en-US"/>
               </w:rPr>
-              <w:t>42</w:t>
+              <w:t>58</w:t>
             </w:r>
           </w:p>
         </w:tc>
@@ -20101,7 +23349,7 @@
                 <w:szCs w:val="22"/>
                 <w:lang w:val="en-US"/>
               </w:rPr>
-              <w:t>50</w:t>
+              <w:t>70</w:t>
             </w:r>
           </w:p>
         </w:tc>
@@ -20127,7 +23375,7 @@
                 <w:szCs w:val="22"/>
                 <w:lang w:val="en-US"/>
               </w:rPr>
-              <w:t>38</w:t>
+              <w:t>78</w:t>
             </w:r>
           </w:p>
         </w:tc>
@@ -20153,7 +23401,7 @@
                 <w:szCs w:val="22"/>
                 <w:lang w:val="en-US"/>
               </w:rPr>
-              <w:t>43</w:t>
+              <w:t>74</w:t>
             </w:r>
           </w:p>
         </w:tc>
@@ -20208,7 +23456,7 @@
                 <w:szCs w:val="22"/>
                 <w:lang w:val="en-US"/>
               </w:rPr>
-              <w:t>70</w:t>
+              <w:t>99</w:t>
             </w:r>
           </w:p>
         </w:tc>
@@ -20234,7 +23482,7 @@
                 <w:szCs w:val="22"/>
                 <w:lang w:val="en-US"/>
               </w:rPr>
-              <w:t>79</w:t>
+              <w:t>97</w:t>
             </w:r>
           </w:p>
         </w:tc>
@@ -20260,7 +23508,7 @@
                 <w:szCs w:val="22"/>
                 <w:lang w:val="en-US"/>
               </w:rPr>
-              <w:t>74</w:t>
+              <w:t>98</w:t>
             </w:r>
           </w:p>
         </w:tc>
@@ -20327,7 +23575,7 @@
                 <w:szCs w:val="22"/>
                 <w:lang w:val="en-US"/>
               </w:rPr>
-              <w:t>59</w:t>
+              <w:t>82</w:t>
             </w:r>
           </w:p>
         </w:tc>
@@ -20364,7 +23612,27 @@
           <w:szCs w:val="22"/>
           <w:lang w:val="en-US"/>
         </w:rPr>
-        <w:t xml:space="preserve">Berdasarkan tabel evaluasi ketiga model. Ketiga model memiliki </w:t>
+        <w:t xml:space="preserve">Berdasarkan tabel evaluasi ketiga model. </w:t>
+      </w:r>
+      <w:r>
+        <w:rPr>
+          <w:rFonts w:ascii="Times New Roman" w:eastAsia="Times New Roman" w:hAnsi="Times New Roman" w:cs="Times New Roman"/>
+          <w:color w:val="000000"/>
+          <w:sz w:val="22"/>
+          <w:szCs w:val="22"/>
+          <w:lang w:val="en-US"/>
+        </w:rPr>
+        <w:t>M</w:t>
+      </w:r>
+      <w:r>
+        <w:rPr>
+          <w:rFonts w:ascii="Times New Roman" w:eastAsia="Times New Roman" w:hAnsi="Times New Roman" w:cs="Times New Roman"/>
+          <w:color w:val="000000"/>
+          <w:sz w:val="22"/>
+          <w:szCs w:val="22"/>
+          <w:lang w:val="en-US"/>
+        </w:rPr>
+        <w:t xml:space="preserve">odel </w:t>
       </w:r>
       <w:r>
         <w:rPr>
@@ -20375,6 +23643,37 @@
           <w:szCs w:val="22"/>
           <w:lang w:val="en-US"/>
         </w:rPr>
+        <w:t>SVM</w:t>
+      </w:r>
+      <w:r>
+        <w:rPr>
+          <w:rFonts w:ascii="Times New Roman" w:eastAsia="Times New Roman" w:hAnsi="Times New Roman" w:cs="Times New Roman"/>
+          <w:color w:val="000000"/>
+          <w:sz w:val="22"/>
+          <w:szCs w:val="22"/>
+          <w:lang w:val="en-US"/>
+        </w:rPr>
+        <w:t xml:space="preserve"> </w:t>
+      </w:r>
+      <w:r>
+        <w:rPr>
+          <w:rFonts w:ascii="Times New Roman" w:eastAsia="Times New Roman" w:hAnsi="Times New Roman" w:cs="Times New Roman"/>
+          <w:color w:val="000000"/>
+          <w:sz w:val="22"/>
+          <w:szCs w:val="22"/>
+          <w:lang w:val="en-US"/>
+        </w:rPr>
+        <w:t xml:space="preserve">memiliki </w:t>
+      </w:r>
+      <w:r>
+        <w:rPr>
+          <w:rFonts w:ascii="Times New Roman" w:eastAsia="Times New Roman" w:hAnsi="Times New Roman" w:cs="Times New Roman"/>
+          <w:i/>
+          <w:color w:val="000000"/>
+          <w:sz w:val="22"/>
+          <w:szCs w:val="22"/>
+          <w:lang w:val="en-US"/>
+        </w:rPr>
         <w:t>precision</w:t>
       </w:r>
       <w:r>
@@ -20406,7 +23705,7 @@
           <w:szCs w:val="22"/>
           <w:lang w:val="en-US"/>
         </w:rPr>
-        <w:t xml:space="preserve"> hampir memiliki tinggi yang sama, saat memprediksi waktu gejala dengan value “2” atau gejala lebih dari 24 jam sehingga menghasilkan f1_score yang lumayan tinggi terutama pada model </w:t>
+        <w:t xml:space="preserve"> lebih tinggi dibanding model </w:t>
       </w:r>
       <w:r>
         <w:rPr>
@@ -20417,7 +23716,99 @@
           <w:szCs w:val="22"/>
           <w:lang w:val="en-US"/>
         </w:rPr>
-        <w:t>Random Forest</w:t>
+        <w:t>RF</w:t>
+      </w:r>
+      <w:r>
+        <w:rPr>
+          <w:rFonts w:ascii="Times New Roman" w:eastAsia="Times New Roman" w:hAnsi="Times New Roman" w:cs="Times New Roman"/>
+          <w:color w:val="000000"/>
+          <w:sz w:val="22"/>
+          <w:szCs w:val="22"/>
+          <w:lang w:val="en-US"/>
+        </w:rPr>
+        <w:t xml:space="preserve"> </w:t>
+      </w:r>
+      <w:r>
+        <w:rPr>
+          <w:rFonts w:ascii="Times New Roman" w:eastAsia="Times New Roman" w:hAnsi="Times New Roman" w:cs="Times New Roman"/>
+          <w:color w:val="000000"/>
+          <w:sz w:val="22"/>
+          <w:szCs w:val="22"/>
+          <w:lang w:val="en-US"/>
+        </w:rPr>
+        <w:t>kemudian disusul model KNN</w:t>
+      </w:r>
+      <w:r>
+        <w:rPr>
+          <w:rFonts w:ascii="Times New Roman" w:eastAsia="Times New Roman" w:hAnsi="Times New Roman" w:cs="Times New Roman"/>
+          <w:color w:val="000000"/>
+          <w:sz w:val="22"/>
+          <w:szCs w:val="22"/>
+          <w:lang w:val="en-US"/>
+        </w:rPr>
+        <w:t>. S</w:t>
+      </w:r>
+      <w:r>
+        <w:rPr>
+          <w:rFonts w:ascii="Times New Roman" w:eastAsia="Times New Roman" w:hAnsi="Times New Roman" w:cs="Times New Roman"/>
+          <w:color w:val="000000"/>
+          <w:sz w:val="22"/>
+          <w:szCs w:val="22"/>
+          <w:lang w:val="en-US"/>
+        </w:rPr>
+        <w:t>aat memprediksi waktu gejala dengan value “2” atau gejala lebih dari 24 jam</w:t>
+      </w:r>
+      <w:r>
+        <w:rPr>
+          <w:rFonts w:ascii="Times New Roman" w:eastAsia="Times New Roman" w:hAnsi="Times New Roman" w:cs="Times New Roman"/>
+          <w:color w:val="000000"/>
+          <w:sz w:val="22"/>
+          <w:szCs w:val="22"/>
+          <w:lang w:val="en-US"/>
+        </w:rPr>
+        <w:t>,</w:t>
+      </w:r>
+      <w:r>
+        <w:rPr>
+          <w:rFonts w:ascii="Times New Roman" w:eastAsia="Times New Roman" w:hAnsi="Times New Roman" w:cs="Times New Roman"/>
+          <w:color w:val="000000"/>
+          <w:sz w:val="22"/>
+          <w:szCs w:val="22"/>
+          <w:lang w:val="en-US"/>
+        </w:rPr>
+        <w:t xml:space="preserve"> menghasilkan f1_score yang tinggi terutama pada model </w:t>
+      </w:r>
+      <w:r>
+        <w:rPr>
+          <w:rFonts w:ascii="Times New Roman" w:eastAsia="Times New Roman" w:hAnsi="Times New Roman" w:cs="Times New Roman"/>
+          <w:i/>
+          <w:color w:val="000000"/>
+          <w:sz w:val="22"/>
+          <w:szCs w:val="22"/>
+          <w:lang w:val="en-US"/>
+        </w:rPr>
+        <w:t>SVM</w:t>
+      </w:r>
+      <w:r>
+        <w:rPr>
+          <w:rFonts w:ascii="Times New Roman" w:eastAsia="Times New Roman" w:hAnsi="Times New Roman" w:cs="Times New Roman"/>
+          <w:i/>
+          <w:color w:val="000000"/>
+          <w:sz w:val="22"/>
+          <w:szCs w:val="22"/>
+          <w:lang w:val="en-US"/>
+        </w:rPr>
+        <w:t xml:space="preserve">, </w:t>
+      </w:r>
+      <w:r>
+        <w:rPr>
+          <w:rFonts w:ascii="Times New Roman" w:eastAsia="Times New Roman" w:hAnsi="Times New Roman" w:cs="Times New Roman"/>
+          <w:color w:val="000000"/>
+          <w:sz w:val="22"/>
+          <w:szCs w:val="22"/>
+          <w:lang w:val="en-US"/>
+        </w:rPr>
+        <w:t>kemudian disusul model RF dengan urutan kedua dan model KNN dengan urutan ketiga</w:t>
       </w:r>
       <w:r>
         <w:rPr>
@@ -20438,7 +23829,7 @@
           <w:szCs w:val="22"/>
           <w:lang w:val="en-US"/>
         </w:rPr>
-        <w:t>Random Forest</w:t>
+        <w:t>SVM</w:t>
       </w:r>
       <w:r>
         <w:rPr>
@@ -20459,6 +23850,68 @@
           <w:szCs w:val="22"/>
           <w:lang w:val="en-US"/>
         </w:rPr>
+        <w:t>RF</w:t>
+      </w:r>
+      <w:r>
+        <w:rPr>
+          <w:rFonts w:ascii="Times New Roman" w:eastAsia="Times New Roman" w:hAnsi="Times New Roman" w:cs="Times New Roman"/>
+          <w:color w:val="000000"/>
+          <w:sz w:val="22"/>
+          <w:szCs w:val="22"/>
+          <w:lang w:val="en-US"/>
+        </w:rPr>
+        <w:t xml:space="preserve"> di urutan ke-dua dan </w:t>
+      </w:r>
+      <w:r>
+        <w:rPr>
+          <w:rFonts w:ascii="Times New Roman" w:eastAsia="Times New Roman" w:hAnsi="Times New Roman" w:cs="Times New Roman"/>
+          <w:i/>
+          <w:color w:val="000000"/>
+          <w:sz w:val="22"/>
+          <w:szCs w:val="22"/>
+          <w:lang w:val="en-US"/>
+        </w:rPr>
+        <w:t>KNN</w:t>
+      </w:r>
+      <w:r>
+        <w:rPr>
+          <w:rFonts w:ascii="Times New Roman" w:eastAsia="Times New Roman" w:hAnsi="Times New Roman" w:cs="Times New Roman"/>
+          <w:color w:val="000000"/>
+          <w:sz w:val="22"/>
+          <w:szCs w:val="22"/>
+          <w:lang w:val="en-US"/>
+        </w:rPr>
+        <w:t xml:space="preserve"> di urutan ke-tiga. Kemudian saat dilakukan prediksi pada responden yang tidak memiliki </w:t>
+      </w:r>
+      <w:r>
+        <w:rPr>
+          <w:rFonts w:ascii="Times New Roman" w:eastAsia="Times New Roman" w:hAnsi="Times New Roman" w:cs="Times New Roman"/>
+          <w:color w:val="000000"/>
+          <w:sz w:val="22"/>
+          <w:szCs w:val="22"/>
+          <w:lang w:val="en-US"/>
+        </w:rPr>
+        <w:t xml:space="preserve">lama waktu </w:t>
+      </w:r>
+      <w:r>
+        <w:rPr>
+          <w:rFonts w:ascii="Times New Roman" w:eastAsia="Times New Roman" w:hAnsi="Times New Roman" w:cs="Times New Roman"/>
+          <w:color w:val="000000"/>
+          <w:sz w:val="22"/>
+          <w:szCs w:val="22"/>
+          <w:lang w:val="en-US"/>
+        </w:rPr>
+        <w:t xml:space="preserve">gejala, model </w:t>
+      </w:r>
+      <w:r>
+        <w:rPr>
+          <w:rFonts w:ascii="Times New Roman" w:eastAsia="Times New Roman" w:hAnsi="Times New Roman" w:cs="Times New Roman"/>
+          <w:i/>
+          <w:color w:val="000000"/>
+          <w:sz w:val="22"/>
+          <w:szCs w:val="22"/>
+          <w:lang w:val="en-US"/>
+        </w:rPr>
         <w:t>Support Vector Machine</w:t>
       </w:r>
       <w:r>
@@ -20469,7 +23922,7 @@
           <w:szCs w:val="22"/>
           <w:lang w:val="en-US"/>
         </w:rPr>
-        <w:t xml:space="preserve"> di urutan ke-dua dan </w:t>
+        <w:t xml:space="preserve"> lebih baik dibanding kedua model lainnya karena memiliki f-1 score yang tinggi. Kemudian berdasarkan </w:t>
       </w:r>
       <w:r>
         <w:rPr>
@@ -20480,17 +23933,17 @@
           <w:szCs w:val="22"/>
           <w:lang w:val="en-US"/>
         </w:rPr>
-        <w:t>K-Nearest Neighbor</w:t>
-      </w:r>
-      <w:r>
-        <w:rPr>
-          <w:rFonts w:ascii="Times New Roman" w:eastAsia="Times New Roman" w:hAnsi="Times New Roman" w:cs="Times New Roman"/>
-          <w:color w:val="000000"/>
-          <w:sz w:val="22"/>
-          <w:szCs w:val="22"/>
-          <w:lang w:val="en-US"/>
-        </w:rPr>
-        <w:t xml:space="preserve"> di urutan ke-tiga. Kemudian saat dilakukan prediksi pada responden yang tidak memiliki gejala, model </w:t>
+        <w:t>accuracy</w:t>
+      </w:r>
+      <w:r>
+        <w:rPr>
+          <w:rFonts w:ascii="Times New Roman" w:eastAsia="Times New Roman" w:hAnsi="Times New Roman" w:cs="Times New Roman"/>
+          <w:color w:val="000000"/>
+          <w:sz w:val="22"/>
+          <w:szCs w:val="22"/>
+          <w:lang w:val="en-US"/>
+        </w:rPr>
+        <w:t xml:space="preserve">, model </w:t>
       </w:r>
       <w:r>
         <w:rPr>
@@ -20501,80 +23954,39 @@
           <w:szCs w:val="22"/>
           <w:lang w:val="en-US"/>
         </w:rPr>
-        <w:t>Support Vector Machine</w:t>
-      </w:r>
-      <w:r>
-        <w:rPr>
-          <w:rFonts w:ascii="Times New Roman" w:eastAsia="Times New Roman" w:hAnsi="Times New Roman" w:cs="Times New Roman"/>
-          <w:color w:val="000000"/>
-          <w:sz w:val="22"/>
-          <w:szCs w:val="22"/>
-          <w:lang w:val="en-US"/>
-        </w:rPr>
-        <w:t xml:space="preserve"> lebih baik dibanding kedua model lainnya karena memiliki f-1 score yang tinggi. Kemudian berdasarkan </w:t>
-      </w:r>
-      <w:r>
-        <w:rPr>
-          <w:rFonts w:ascii="Times New Roman" w:eastAsia="Times New Roman" w:hAnsi="Times New Roman" w:cs="Times New Roman"/>
-          <w:i/>
-          <w:color w:val="000000"/>
-          <w:sz w:val="22"/>
-          <w:szCs w:val="22"/>
-          <w:lang w:val="en-US"/>
-        </w:rPr>
-        <w:t>accuracy</w:t>
-      </w:r>
-      <w:r>
-        <w:rPr>
-          <w:rFonts w:ascii="Times New Roman" w:eastAsia="Times New Roman" w:hAnsi="Times New Roman" w:cs="Times New Roman"/>
-          <w:color w:val="000000"/>
-          <w:sz w:val="22"/>
-          <w:szCs w:val="22"/>
-          <w:lang w:val="en-US"/>
-        </w:rPr>
-        <w:t xml:space="preserve">, model </w:t>
-      </w:r>
-      <w:r>
-        <w:rPr>
-          <w:rFonts w:ascii="Times New Roman" w:eastAsia="Times New Roman" w:hAnsi="Times New Roman" w:cs="Times New Roman"/>
-          <w:i/>
-          <w:color w:val="000000"/>
-          <w:sz w:val="22"/>
-          <w:szCs w:val="22"/>
-          <w:lang w:val="en-US"/>
-        </w:rPr>
-        <w:t>Random Forest</w:t>
-      </w:r>
-      <w:r>
-        <w:rPr>
-          <w:rFonts w:ascii="Times New Roman" w:eastAsia="Times New Roman" w:hAnsi="Times New Roman" w:cs="Times New Roman"/>
-          <w:color w:val="000000"/>
-          <w:sz w:val="22"/>
-          <w:szCs w:val="22"/>
-          <w:lang w:val="en-US"/>
-        </w:rPr>
-        <w:t xml:space="preserve"> lebih baik dibanding kedua model yang lainnya karena memiliki </w:t>
-      </w:r>
-      <w:r>
-        <w:rPr>
-          <w:rFonts w:ascii="Times New Roman" w:eastAsia="Times New Roman" w:hAnsi="Times New Roman" w:cs="Times New Roman"/>
-          <w:i/>
-          <w:color w:val="000000"/>
-          <w:sz w:val="22"/>
-          <w:szCs w:val="22"/>
-          <w:lang w:val="en-US"/>
-        </w:rPr>
-        <w:t>accuracy</w:t>
-      </w:r>
-      <w:r>
-        <w:rPr>
-          <w:rFonts w:ascii="Times New Roman" w:eastAsia="Times New Roman" w:hAnsi="Times New Roman" w:cs="Times New Roman"/>
-          <w:color w:val="000000"/>
-          <w:sz w:val="22"/>
-          <w:szCs w:val="22"/>
-          <w:lang w:val="en-US"/>
-        </w:rPr>
-        <w:t xml:space="preserve"> yang tinggi.</w:t>
+        <w:t xml:space="preserve">SVM </w:t>
+      </w:r>
+      <w:r>
+        <w:rPr>
+          <w:rFonts w:ascii="Times New Roman" w:eastAsia="Times New Roman" w:hAnsi="Times New Roman" w:cs="Times New Roman"/>
+          <w:color w:val="000000"/>
+          <w:sz w:val="22"/>
+          <w:szCs w:val="22"/>
+          <w:lang w:val="en-US"/>
+        </w:rPr>
+        <w:t xml:space="preserve">memiliki accuracy yang tinggi dibanding model RF dan KNN yang hampir </w:t>
+      </w:r>
+      <w:proofErr w:type="gramStart"/>
+      <w:r>
+        <w:rPr>
+          <w:rFonts w:ascii="Times New Roman" w:eastAsia="Times New Roman" w:hAnsi="Times New Roman" w:cs="Times New Roman"/>
+          <w:color w:val="000000"/>
+          <w:sz w:val="22"/>
+          <w:szCs w:val="22"/>
+          <w:lang w:val="en-US"/>
+        </w:rPr>
+        <w:t>sama</w:t>
+      </w:r>
+      <w:proofErr w:type="gramEnd"/>
+      <w:r>
+        <w:rPr>
+          <w:rFonts w:ascii="Times New Roman" w:eastAsia="Times New Roman" w:hAnsi="Times New Roman" w:cs="Times New Roman"/>
+          <w:color w:val="000000"/>
+          <w:sz w:val="22"/>
+          <w:szCs w:val="22"/>
+          <w:lang w:val="en-US"/>
+        </w:rPr>
+        <w:t>.</w:t>
       </w:r>
     </w:p>
     <w:p>
@@ -20687,7 +24099,7 @@
           <w:sz w:val="22"/>
           <w:lang w:val="en-US"/>
         </w:rPr>
-        <w:t>Random Forest</w:t>
+        <w:t>SVM</w:t>
       </w:r>
       <w:r>
         <w:rPr>
@@ -20706,16 +24118,16 @@
           <w:sz w:val="22"/>
           <w:lang w:val="en-US"/>
         </w:rPr>
-        <w:t>Support Vector Machine</w:t>
-      </w:r>
-      <w:r>
-        <w:rPr>
-          <w:rFonts w:ascii="Times New Roman" w:eastAsia="Times New Roman" w:hAnsi="Times New Roman" w:cs="Times New Roman"/>
-          <w:color w:val="000000"/>
-          <w:sz w:val="22"/>
-          <w:lang w:val="en-US"/>
-        </w:rPr>
-        <w:t xml:space="preserve"> (di peringkat 2 dari terbaik) dan </w:t>
+        <w:t>RF</w:t>
+      </w:r>
+      <w:r>
+        <w:rPr>
+          <w:rFonts w:ascii="Times New Roman" w:eastAsia="Times New Roman" w:hAnsi="Times New Roman" w:cs="Times New Roman"/>
+          <w:color w:val="000000"/>
+          <w:sz w:val="22"/>
+          <w:lang w:val="en-US"/>
+        </w:rPr>
+        <w:t xml:space="preserve"> (di peringkat 2) dan </w:t>
       </w:r>
       <w:r>
         <w:rPr>
@@ -20725,36 +24137,153 @@
           <w:sz w:val="22"/>
           <w:lang w:val="en-US"/>
         </w:rPr>
-        <w:t>K-Nearest Neighbor</w:t>
-      </w:r>
-      <w:r>
-        <w:rPr>
-          <w:rFonts w:ascii="Times New Roman" w:eastAsia="Times New Roman" w:hAnsi="Times New Roman" w:cs="Times New Roman"/>
-          <w:color w:val="000000"/>
-          <w:sz w:val="22"/>
-          <w:lang w:val="en-US"/>
-        </w:rPr>
-        <w:t xml:space="preserve"> (di peringkat 3 dari terbaik). Hal ini juga untuk mengurangi resiko agar pemilihan keputusan tidak membawa dampak yang terlalu merugikan staff rumah sakit. Dalam hal ini juga tidak terdapat perbedaan yang signifikan dari ke-tiga model karena perlakuan dataset yang “sama”. Saran untuk ke depan sebaiknya perlu dilakukan perlakuan data yang berbeda saat processing </w:t>
-      </w:r>
-      <w:r>
-        <w:rPr>
-          <w:rFonts w:ascii="Times New Roman" w:eastAsia="Times New Roman" w:hAnsi="Times New Roman" w:cs="Times New Roman"/>
-          <w:color w:val="000000"/>
-          <w:sz w:val="22"/>
-          <w:lang w:val="en-US"/>
-        </w:rPr>
-        <w:t xml:space="preserve">atau seleksi untuk setiap model hingga didapat perbedaan yang signifikan dan </w:t>
-      </w:r>
-      <w:bookmarkStart w:id="0" w:name="_GoBack"/>
-      <w:bookmarkEnd w:id="0"/>
-      <w:r>
-        <w:rPr>
-          <w:rFonts w:ascii="Times New Roman" w:eastAsia="Times New Roman" w:hAnsi="Times New Roman" w:cs="Times New Roman"/>
-          <w:color w:val="000000"/>
-          <w:sz w:val="22"/>
-          <w:lang w:val="en-US"/>
-        </w:rPr>
-        <w:t>hasil yang lebih optimal.</w:t>
+        <w:t>KNN</w:t>
+      </w:r>
+      <w:r>
+        <w:rPr>
+          <w:rFonts w:ascii="Times New Roman" w:eastAsia="Times New Roman" w:hAnsi="Times New Roman" w:cs="Times New Roman"/>
+          <w:color w:val="000000"/>
+          <w:sz w:val="22"/>
+          <w:lang w:val="en-US"/>
+        </w:rPr>
+        <w:t xml:space="preserve"> (di peringkat 3). Hal ini juga untuk mengurangi resiko agar pemilihan keputusan tidak membawa dampak yang </w:t>
+      </w:r>
+      <w:r>
+        <w:rPr>
+          <w:rFonts w:ascii="Times New Roman" w:eastAsia="Times New Roman" w:hAnsi="Times New Roman" w:cs="Times New Roman"/>
+          <w:color w:val="000000"/>
+          <w:sz w:val="22"/>
+          <w:lang w:val="en-US"/>
+        </w:rPr>
+        <w:t>membahayakan</w:t>
+      </w:r>
+      <w:r>
+        <w:rPr>
+          <w:rFonts w:ascii="Times New Roman" w:eastAsia="Times New Roman" w:hAnsi="Times New Roman" w:cs="Times New Roman"/>
+          <w:color w:val="000000"/>
+          <w:sz w:val="22"/>
+          <w:lang w:val="en-US"/>
+        </w:rPr>
+        <w:t xml:space="preserve">. Dalam hal ini terdapat perbedaan yang signifikan dari </w:t>
+      </w:r>
+      <w:r>
+        <w:rPr>
+          <w:rFonts w:ascii="Times New Roman" w:eastAsia="Times New Roman" w:hAnsi="Times New Roman" w:cs="Times New Roman"/>
+          <w:color w:val="000000"/>
+          <w:sz w:val="22"/>
+          <w:lang w:val="en-US"/>
+        </w:rPr>
+        <w:t xml:space="preserve">hasil </w:t>
+      </w:r>
+      <w:r>
+        <w:rPr>
+          <w:rFonts w:ascii="Times New Roman" w:eastAsia="Times New Roman" w:hAnsi="Times New Roman" w:cs="Times New Roman"/>
+          <w:color w:val="000000"/>
+          <w:sz w:val="22"/>
+          <w:lang w:val="en-US"/>
+        </w:rPr>
+        <w:t>ke-tiga model</w:t>
+      </w:r>
+      <w:r>
+        <w:rPr>
+          <w:rFonts w:ascii="Times New Roman" w:eastAsia="Times New Roman" w:hAnsi="Times New Roman" w:cs="Times New Roman"/>
+          <w:color w:val="000000"/>
+          <w:sz w:val="22"/>
+          <w:lang w:val="en-US"/>
+        </w:rPr>
+        <w:t xml:space="preserve"> yang mana model SVM memiliki </w:t>
+      </w:r>
+      <w:r>
+        <w:rPr>
+          <w:rFonts w:ascii="Times New Roman" w:eastAsia="Times New Roman" w:hAnsi="Times New Roman" w:cs="Times New Roman"/>
+          <w:i/>
+          <w:color w:val="000000"/>
+          <w:sz w:val="22"/>
+          <w:lang w:val="en-US"/>
+        </w:rPr>
+        <w:t>accuracy</w:t>
+      </w:r>
+      <w:r>
+        <w:rPr>
+          <w:rFonts w:ascii="Times New Roman" w:eastAsia="Times New Roman" w:hAnsi="Times New Roman" w:cs="Times New Roman"/>
+          <w:color w:val="000000"/>
+          <w:sz w:val="22"/>
+          <w:lang w:val="en-US"/>
+        </w:rPr>
+        <w:t xml:space="preserve"> jauh lebih tinggi dibanding model RF dan KNN</w:t>
+      </w:r>
+      <w:r>
+        <w:rPr>
+          <w:rFonts w:ascii="Times New Roman" w:eastAsia="Times New Roman" w:hAnsi="Times New Roman" w:cs="Times New Roman"/>
+          <w:color w:val="000000"/>
+          <w:sz w:val="22"/>
+          <w:lang w:val="en-US"/>
+        </w:rPr>
+        <w:t xml:space="preserve"> yang mana tingkat </w:t>
+      </w:r>
+      <w:r>
+        <w:rPr>
+          <w:rFonts w:ascii="Times New Roman" w:eastAsia="Times New Roman" w:hAnsi="Times New Roman" w:cs="Times New Roman"/>
+          <w:i/>
+          <w:color w:val="000000"/>
+          <w:sz w:val="22"/>
+          <w:lang w:val="en-US"/>
+        </w:rPr>
+        <w:t>accuracy</w:t>
+      </w:r>
+      <w:r>
+        <w:rPr>
+          <w:rFonts w:ascii="Times New Roman" w:eastAsia="Times New Roman" w:hAnsi="Times New Roman" w:cs="Times New Roman"/>
+          <w:color w:val="000000"/>
+          <w:sz w:val="22"/>
+          <w:lang w:val="en-US"/>
+        </w:rPr>
+        <w:t xml:space="preserve"> nya hampir sama</w:t>
+      </w:r>
+      <w:r>
+        <w:rPr>
+          <w:rFonts w:ascii="Times New Roman" w:eastAsia="Times New Roman" w:hAnsi="Times New Roman" w:cs="Times New Roman"/>
+          <w:color w:val="000000"/>
+          <w:sz w:val="22"/>
+          <w:lang w:val="en-US"/>
+        </w:rPr>
+        <w:t>. Saran untuk ke depan sebaiknya perlu dilakukan perlakuan data yang berbeda saat processing atau seleksi untuk setiap model hingga didapat perbedaan yang</w:t>
+      </w:r>
+      <w:r>
+        <w:rPr>
+          <w:rFonts w:ascii="Times New Roman" w:eastAsia="Times New Roman" w:hAnsi="Times New Roman" w:cs="Times New Roman"/>
+          <w:color w:val="000000"/>
+          <w:sz w:val="22"/>
+          <w:lang w:val="en-US"/>
+        </w:rPr>
+        <w:t xml:space="preserve"> lebih</w:t>
+      </w:r>
+      <w:r>
+        <w:rPr>
+          <w:rFonts w:ascii="Times New Roman" w:eastAsia="Times New Roman" w:hAnsi="Times New Roman" w:cs="Times New Roman"/>
+          <w:color w:val="000000"/>
+          <w:sz w:val="22"/>
+          <w:lang w:val="en-US"/>
+        </w:rPr>
+        <w:t xml:space="preserve"> signifikan </w:t>
+      </w:r>
+      <w:r>
+        <w:rPr>
+          <w:rFonts w:ascii="Times New Roman" w:eastAsia="Times New Roman" w:hAnsi="Times New Roman" w:cs="Times New Roman"/>
+          <w:color w:val="000000"/>
+          <w:sz w:val="22"/>
+          <w:lang w:val="en-US"/>
+        </w:rPr>
+        <w:t xml:space="preserve">lagi </w:t>
+      </w:r>
+      <w:r>
+        <w:rPr>
+          <w:rFonts w:ascii="Times New Roman" w:eastAsia="Times New Roman" w:hAnsi="Times New Roman" w:cs="Times New Roman"/>
+          <w:color w:val="000000"/>
+          <w:sz w:val="22"/>
+          <w:lang w:val="en-US"/>
+        </w:rPr>
+        <w:t>dan hasil yang lebih optimal.</w:t>
       </w:r>
     </w:p>
     <w:p>
@@ -20958,7 +24487,18 @@
           <w:noProof/>
           <w:sz w:val="22"/>
         </w:rPr>
-        <w:t>Encyclopedia of Bioinformatics and Computational Biology: ABC of Bioinformatics</w:t>
+        <w:t xml:space="preserve">Encyclopedia </w:t>
+      </w:r>
+      <w:r>
+        <w:rPr>
+          <w:rFonts w:ascii="Times New Roman" w:hAnsi="Times New Roman" w:cs="Times New Roman"/>
+          <w:i/>
+          <w:iCs/>
+          <w:noProof/>
+          <w:sz w:val="22"/>
+        </w:rPr>
+        <w:lastRenderedPageBreak/>
+        <w:t>of Bioinformatics and Computational Biology: ABC of Bioinformatics</w:t>
       </w:r>
       <w:r>
         <w:rPr>
@@ -21284,7 +24824,6 @@
           <w:noProof/>
           <w:sz w:val="22"/>
         </w:rPr>
-        <w:lastRenderedPageBreak/>
         <w:t xml:space="preserve">Handayani, R. T., Kuntari, S., Darmayanti, A. T., Widiyanto, A., &amp; Atmojo, J. T. (2020). Factors Causing Stress in Health and Community When the Covid-19 Pandemic. </w:t>
       </w:r>
       <w:r>
@@ -21403,7 +24942,15 @@
           <w:noProof/>
           <w:sz w:val="22"/>
         </w:rPr>
-        <w:t xml:space="preserve">Kementerian Kesehatan. (2021). Question ( Faq ) Pelaksanaan Vaksinasi Covid-. </w:t>
+        <w:t xml:space="preserve">Kadali, R. A. K., Janagama, R., Peruru, S., &amp; Malayala, S. V. (2021). Side effects of BNT162b2 mRNA COVID-19 vaccine: A randomized, cross-sectional study with </w:t>
+      </w:r>
+      <w:r>
+        <w:rPr>
+          <w:rFonts w:ascii="Times New Roman" w:hAnsi="Times New Roman" w:cs="Times New Roman"/>
+          <w:noProof/>
+          <w:sz w:val="22"/>
+        </w:rPr>
+        <w:t xml:space="preserve">detailed self-reported symptoms from healthcare workers. </w:t>
       </w:r>
       <w:r>
         <w:rPr>
@@ -21413,7 +24960,7 @@
           <w:noProof/>
           <w:sz w:val="22"/>
         </w:rPr>
-        <w:t>2020</w:t>
+        <w:t>International Journal of Infectious Diseases</w:t>
       </w:r>
       <w:r>
         <w:rPr>
@@ -21431,7 +24978,7 @@
           <w:noProof/>
           <w:sz w:val="22"/>
         </w:rPr>
-        <w:t>2</w:t>
+        <w:t>106</w:t>
       </w:r>
       <w:r>
         <w:rPr>
@@ -21439,7 +24986,7 @@
           <w:noProof/>
           <w:sz w:val="22"/>
         </w:rPr>
-        <w:t>(1), 1–16. https://kesmas.kemkes.go.id/assets/uploads/contents/others/FAQ_VAKSINASI_COVID__call_center.pdf</w:t>
+        <w:t>(2001), 376–381. https://doi.org/10.1016/j.ijid.2021.04.047</w:t>
       </w:r>
     </w:p>
     <w:p>
@@ -21813,7 +25360,16 @@
           <w:noProof/>
           <w:sz w:val="22"/>
         </w:rPr>
-        <w:t>. https://medium.com/@harshdeepsingh_35448/understanding-random-forests-aa0ccecdbbbb</w:t>
+        <w:t xml:space="preserve">. </w:t>
+      </w:r>
+      <w:r>
+        <w:rPr>
+          <w:rFonts w:ascii="Times New Roman" w:hAnsi="Times New Roman" w:cs="Times New Roman"/>
+          <w:noProof/>
+          <w:sz w:val="22"/>
+        </w:rPr>
+        <w:lastRenderedPageBreak/>
+        <w:t>https://medium.com/@harshdeepsingh_35448/understanding-random-forests-aa0ccecdbbbb</w:t>
       </w:r>
     </w:p>
     <w:p>
@@ -22053,7 +25609,7 @@
       <w:pPr>
         <w:keepNext/>
         <w:spacing w:before="240" w:after="240"/>
-        <w:jc w:val="left"/>
+        <w:jc w:val="both"/>
         <w:rPr>
           <w:rFonts w:ascii="Times New Roman" w:eastAsia="Times New Roman" w:hAnsi="Times New Roman" w:cs="Times New Roman"/>
           <w:b/>
@@ -22072,6 +25628,8 @@
         </w:rPr>
         <w:fldChar w:fldCharType="end"/>
       </w:r>
+      <w:bookmarkStart w:id="0" w:name="_GoBack"/>
+      <w:bookmarkEnd w:id="0"/>
     </w:p>
     <w:sectPr>
       <w:type w:val="continuous"/>
@@ -22260,7 +25818,7 @@
         <w:sz w:val="20"/>
         <w:szCs w:val="20"/>
       </w:rPr>
-      <w:t>8</w:t>
+      <w:t>10</w:t>
     </w:r>
     <w:r>
       <w:rPr>
@@ -22321,7 +25879,7 @@
         <w:sz w:val="16"/>
         <w:szCs w:val="16"/>
       </w:rPr>
-      <w:t>9</w:t>
+      <w:t>11</w:t>
     </w:r>
     <w:r>
       <w:rPr>
@@ -26114,7 +29672,7 @@
 </file>
 
 <file path=customXml/itemProps2.xml><?xml version="1.0" encoding="utf-8"?>
-<ds:datastoreItem xmlns:ds="http://schemas.openxmlformats.org/officeDocument/2006/customXml" ds:itemID="{E503898B-D02D-4A91-839F-699800751E2F}">
+<ds:datastoreItem xmlns:ds="http://schemas.openxmlformats.org/officeDocument/2006/customXml" ds:itemID="{4050F08D-6FD5-49DE-BE3D-447DAB61EFEA}">
   <ds:schemaRefs>
     <ds:schemaRef ds:uri="http://schemas.openxmlformats.org/officeDocument/2006/bibliography"/>
   </ds:schemaRefs>
